--- a/src/assets/cv/cv-2025_en.docx
+++ b/src/assets/cv/cv-2025_en.docx
@@ -2068,7 +2068,7 @@
                 </mc:Choice>
                 <mc:Fallback>
                   <w:pict>
-                    <v:line w14:anchorId="4FB4B1C7" id="Conector recto 21" o:spid="_x0000_s1026" alt="Línea azul" style="visibility:visible;mso-wrap-style:square;mso-left-percent:-10001;mso-top-percent:-10001;mso-position-horizontal:absolute;mso-position-horizontal-relative:char;mso-position-vertical:absolute;mso-position-vertical-relative:line;mso-left-percent:-10001;mso-top-percent:-10001" from="0,0" to="312.5pt,0" o:gfxdata="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" strokecolor="#718eb5 [3206]" strokeweight=".28pt">
+                    <v:line w14:anchorId="71F04543" id="Conector recto 21" o:spid="_x0000_s1026" alt="Línea azul" style="visibility:visible;mso-wrap-style:square;mso-left-percent:-10001;mso-top-percent:-10001;mso-position-horizontal:absolute;mso-position-horizontal-relative:char;mso-position-vertical:absolute;mso-position-vertical-relative:line;mso-left-percent:-10001;mso-top-percent:-10001" from="0,0" to="312.5pt,0" o:gfxdata="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" strokecolor="#718eb5 [3206]" strokeweight=".28pt">
                       <v:stroke joinstyle="miter"/>
                       <w10:anchorlock/>
                     </v:line>
@@ -2258,7 +2258,17 @@
                 <w:color w:val="666666" w:themeColor="background2"/>
                 <w:lang w:val="en-TT"/>
               </w:rPr>
-              <w:t>, and role-based access control</w:t>
+              <w:t>, and role</w:t>
+            </w:r>
+            <w:bookmarkStart w:id="0" w:name="_GoBack"/>
+            <w:bookmarkEnd w:id="0"/>
+            <w:r>
+              <w:rPr>
+                <w:noProof/>
+                <w:color w:val="666666" w:themeColor="background2"/>
+                <w:lang w:val="en-TT"/>
+              </w:rPr>
+              <w:t>-based access control</w:t>
             </w:r>
             <w:r>
               <w:rPr>
@@ -2357,7 +2367,28 @@
                 <w:noProof/>
                 <w:lang w:val="en-TT"/>
               </w:rPr>
-              <w:t>, JPA, Hibernate, Bootstrap.</w:t>
+              <w:t>, JPA</w:t>
+            </w:r>
+            <w:r>
+              <w:rPr>
+                <w:noProof/>
+                <w:lang w:val="en-TT"/>
+              </w:rPr>
+              <w:t>, Bootstrap</w:t>
+            </w:r>
+            <w:r>
+              <w:rPr>
+                <w:noProof/>
+                <w:lang w:val="en-TT"/>
+              </w:rPr>
+              <w:t xml:space="preserve"> 5, Heroku</w:t>
+            </w:r>
+            <w:r>
+              <w:rPr>
+                <w:noProof/>
+                <w:lang w:val="en-TT"/>
+              </w:rPr>
+              <w:t>.</w:t>
             </w:r>
           </w:p>
           <w:p>
@@ -2705,8 +2736,6 @@
                 <w:lang w:val="en-TT"/>
               </w:rPr>
             </w:pPr>
-            <w:bookmarkStart w:id="0" w:name="_GoBack"/>
-            <w:bookmarkEnd w:id="0"/>
           </w:p>
           <w:p>
             <w:pPr>
@@ -3757,7 +3786,7 @@
         <v:path o:extrusionok="f" gradientshapeok="t" o:connecttype="rect"/>
         <o:lock v:ext="edit" aspectratio="t"/>
       </v:shapetype>
-      <v:shape id="_x0000_i1054" type="#_x0000_t75" alt="Icono de correo electrónico" style="width:15.45pt;height:12.45pt;visibility:visible;mso-wrap-style:square" o:bullet="t">
+      <v:shape id="_x0000_i1055" type="#_x0000_t75" alt="Icono de correo electrónico" style="width:15.45pt;height:12.45pt;visibility:visible;mso-wrap-style:square" o:bullet="t">
         <v:imagedata r:id="rId1" o:title="Icono de correo electrónico"/>
       </v:shape>
     </w:pict>
@@ -5513,7 +5542,7 @@
 </file>
 
 <file path=customXml/itemProps4.xml><?xml version="1.0" encoding="utf-8"?>
-<ds:datastoreItem xmlns:ds="http://schemas.openxmlformats.org/officeDocument/2006/customXml" ds:itemID="{2DE697F6-1293-44FA-B127-12113FB079B2}">
+<ds:datastoreItem xmlns:ds="http://schemas.openxmlformats.org/officeDocument/2006/customXml" ds:itemID="{D0423C20-4870-4877-803C-8B5A7699DD67}">
   <ds:schemaRefs>
     <ds:schemaRef ds:uri="http://schemas.openxmlformats.org/officeDocument/2006/bibliography"/>
   </ds:schemaRefs>

--- a/src/assets/cv/cv-2025_en.docx
+++ b/src/assets/cv/cv-2025_en.docx
@@ -299,7 +299,7 @@
                       <wp:docPr id="3" name="Forma libre: Forma 3">
                         <a:extLst xmlns:a="http://schemas.openxmlformats.org/drawingml/2006/main">
                           <a:ext uri="{C183D7F6-B498-43B3-948B-1728B52AA6E4}">
-                            <adec:decorative xmlns="" xmlns:cx2="http://schemas.microsoft.com/office/drawing/2015/10/21/chartex" xmlns:cx3="http://schemas.microsoft.com/office/drawing/2016/5/9/chartex" xmlns:cx4="http://schemas.microsoft.com/office/drawing/2016/5/10/chartex" xmlns:cx5="http://schemas.microsoft.com/office/drawing/2016/5/11/chartex" xmlns:cx6="http://schemas.microsoft.com/office/drawing/2016/5/12/chartex" xmlns:cx7="http://schemas.microsoft.com/office/drawing/2016/5/13/chartex" xmlns:cx8="http://schemas.microsoft.com/office/drawing/2016/5/14/chartex" xmlns:aink="http://schemas.microsoft.com/office/drawing/2016/ink" xmlns:am3d="http://schemas.microsoft.com/office/drawing/2017/model3d" xmlns:o="urn:schemas-microsoft-com:office:office" xmlns:v="urn:schemas-microsoft-com:vml" xmlns:w10="urn:schemas-microsoft-com:office:word" xmlns:w="http://schemas.openxmlformats.org/wordprocessingml/2006/main" xmlns:w16cex="http://schemas.microsoft.com/office/word/2018/wordml/cex" xmlns:w16cid="http://schemas.microsoft.com/office/word/2016/wordml/cid" xmlns:w16="http://schemas.microsoft.com/office/word/2018/wordml" xmlns:adec="http://schemas.microsoft.com/office/drawing/2017/decorative" val="1"/>
+                            <adec:decorative xmlns:adec="http://schemas.microsoft.com/office/drawing/2017/decorative" xmlns:w16="http://schemas.microsoft.com/office/word/2018/wordml" xmlns:w16cid="http://schemas.microsoft.com/office/word/2016/wordml/cid" xmlns:w16cex="http://schemas.microsoft.com/office/word/2018/wordml/cex" xmlns:w="http://schemas.openxmlformats.org/wordprocessingml/2006/main" xmlns:w10="urn:schemas-microsoft-com:office:word" xmlns:v="urn:schemas-microsoft-com:vml" xmlns:o="urn:schemas-microsoft-com:office:office" xmlns:am3d="http://schemas.microsoft.com/office/drawing/2017/model3d" xmlns:aink="http://schemas.microsoft.com/office/drawing/2016/ink" xmlns:cx8="http://schemas.microsoft.com/office/drawing/2016/5/14/chartex" xmlns:cx7="http://schemas.microsoft.com/office/drawing/2016/5/13/chartex" xmlns:cx6="http://schemas.microsoft.com/office/drawing/2016/5/12/chartex" xmlns:cx5="http://schemas.microsoft.com/office/drawing/2016/5/11/chartex" xmlns:cx4="http://schemas.microsoft.com/office/drawing/2016/5/10/chartex" xmlns:cx3="http://schemas.microsoft.com/office/drawing/2016/5/9/chartex" xmlns:cx2="http://schemas.microsoft.com/office/drawing/2015/10/21/chartex" xmlns="" val="1"/>
                           </a:ext>
                         </a:extLst>
                       </wp:docPr>
@@ -477,7 +477,7 @@
                     </wp:inline>
                   </w:drawing>
                 </mc:Choice>
-                <mc:Fallback xmlns:cx2="http://schemas.microsoft.com/office/drawing/2015/10/21/chartex" xmlns:cx3="http://schemas.microsoft.com/office/drawing/2016/5/9/chartex" xmlns:cx4="http://schemas.microsoft.com/office/drawing/2016/5/10/chartex" xmlns:cx5="http://schemas.microsoft.com/office/drawing/2016/5/11/chartex" xmlns:cx6="http://schemas.microsoft.com/office/drawing/2016/5/12/chartex" xmlns:cx7="http://schemas.microsoft.com/office/drawing/2016/5/13/chartex" xmlns:cx8="http://schemas.microsoft.com/office/drawing/2016/5/14/chartex" xmlns:aink="http://schemas.microsoft.com/office/drawing/2016/ink" xmlns:am3d="http://schemas.microsoft.com/office/drawing/2017/model3d" xmlns:w16cex="http://schemas.microsoft.com/office/word/2018/wordml/cex" xmlns:w16cid="http://schemas.microsoft.com/office/word/2016/wordml/cid" xmlns:w16="http://schemas.microsoft.com/office/word/2018/wordml">
+                <mc:Fallback xmlns:w16="http://schemas.microsoft.com/office/word/2018/wordml" xmlns:w16cid="http://schemas.microsoft.com/office/word/2016/wordml/cid" xmlns:w16cex="http://schemas.microsoft.com/office/word/2018/wordml/cex" xmlns:am3d="http://schemas.microsoft.com/office/drawing/2017/model3d" xmlns:aink="http://schemas.microsoft.com/office/drawing/2016/ink" xmlns:cx8="http://schemas.microsoft.com/office/drawing/2016/5/14/chartex" xmlns:cx7="http://schemas.microsoft.com/office/drawing/2016/5/13/chartex" xmlns:cx6="http://schemas.microsoft.com/office/drawing/2016/5/12/chartex" xmlns:cx5="http://schemas.microsoft.com/office/drawing/2016/5/11/chartex" xmlns:cx4="http://schemas.microsoft.com/office/drawing/2016/5/10/chartex" xmlns:cx3="http://schemas.microsoft.com/office/drawing/2016/5/9/chartex" xmlns:cx2="http://schemas.microsoft.com/office/drawing/2015/10/21/chartex">
                   <w:pict>
                     <v:shape w14:anchorId="57D7B899" id="Forma libre: Forma 3" o:spid="_x0000_s1026" style="width:46.1pt;height:7.2pt;visibility:visible;mso-wrap-style:square;mso-left-percent:-10001;mso-top-percent:-10001;mso-position-horizontal:absolute;mso-position-horizontal-relative:char;mso-position-vertical:absolute;mso-position-vertical-relative:line;mso-left-percent:-10001;mso-top-percent:-10001;v-text-anchor:middle" coordsize="581601,88582" o:gfxdata="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" path="m542407,c520913,,501948,15186,498155,36698l,36698,,54415r498155,c501948,75928,520913,91113,542407,91113v25287,,45517,-20247,45517,-45556c587924,21513,567694,,542407,xm542407,73397v-12644,,-22758,-7593,-26551,-18982l515856,37964v3793,-11389,13907,-18982,26551,-18982c557579,18982,570223,31637,570223,46822v,15186,-12644,26575,-27816,26575xe" fillcolor="#718eb5" stroked="f" strokeweight=".35089mm">
                       <v:stroke joinstyle="miter"/>
@@ -516,7 +516,7 @@
                       <wp:docPr id="4" name="Forma libre: Forma 4">
                         <a:extLst xmlns:a="http://schemas.openxmlformats.org/drawingml/2006/main">
                           <a:ext uri="{C183D7F6-B498-43B3-948B-1728B52AA6E4}">
-                            <adec:decorative xmlns="" xmlns:cx2="http://schemas.microsoft.com/office/drawing/2015/10/21/chartex" xmlns:cx3="http://schemas.microsoft.com/office/drawing/2016/5/9/chartex" xmlns:cx4="http://schemas.microsoft.com/office/drawing/2016/5/10/chartex" xmlns:cx5="http://schemas.microsoft.com/office/drawing/2016/5/11/chartex" xmlns:cx6="http://schemas.microsoft.com/office/drawing/2016/5/12/chartex" xmlns:cx7="http://schemas.microsoft.com/office/drawing/2016/5/13/chartex" xmlns:cx8="http://schemas.microsoft.com/office/drawing/2016/5/14/chartex" xmlns:aink="http://schemas.microsoft.com/office/drawing/2016/ink" xmlns:am3d="http://schemas.microsoft.com/office/drawing/2017/model3d" xmlns:o="urn:schemas-microsoft-com:office:office" xmlns:v="urn:schemas-microsoft-com:vml" xmlns:w10="urn:schemas-microsoft-com:office:word" xmlns:w="http://schemas.openxmlformats.org/wordprocessingml/2006/main" xmlns:w16cex="http://schemas.microsoft.com/office/word/2018/wordml/cex" xmlns:w16cid="http://schemas.microsoft.com/office/word/2016/wordml/cid" xmlns:w16="http://schemas.microsoft.com/office/word/2018/wordml" xmlns:adec="http://schemas.microsoft.com/office/drawing/2017/decorative" val="1"/>
+                            <adec:decorative xmlns:adec="http://schemas.microsoft.com/office/drawing/2017/decorative" xmlns:w16="http://schemas.microsoft.com/office/word/2018/wordml" xmlns:w16cid="http://schemas.microsoft.com/office/word/2016/wordml/cid" xmlns:w16cex="http://schemas.microsoft.com/office/word/2018/wordml/cex" xmlns:w="http://schemas.openxmlformats.org/wordprocessingml/2006/main" xmlns:w10="urn:schemas-microsoft-com:office:word" xmlns:v="urn:schemas-microsoft-com:vml" xmlns:o="urn:schemas-microsoft-com:office:office" xmlns:am3d="http://schemas.microsoft.com/office/drawing/2017/model3d" xmlns:aink="http://schemas.microsoft.com/office/drawing/2016/ink" xmlns:cx8="http://schemas.microsoft.com/office/drawing/2016/5/14/chartex" xmlns:cx7="http://schemas.microsoft.com/office/drawing/2016/5/13/chartex" xmlns:cx6="http://schemas.microsoft.com/office/drawing/2016/5/12/chartex" xmlns:cx5="http://schemas.microsoft.com/office/drawing/2016/5/11/chartex" xmlns:cx4="http://schemas.microsoft.com/office/drawing/2016/5/10/chartex" xmlns:cx3="http://schemas.microsoft.com/office/drawing/2016/5/9/chartex" xmlns:cx2="http://schemas.microsoft.com/office/drawing/2015/10/21/chartex" xmlns="" val="1"/>
                           </a:ext>
                         </a:extLst>
                       </wp:docPr>
@@ -686,7 +686,7 @@
                     </wp:inline>
                   </w:drawing>
                 </mc:Choice>
-                <mc:Fallback xmlns:cx2="http://schemas.microsoft.com/office/drawing/2015/10/21/chartex" xmlns:cx3="http://schemas.microsoft.com/office/drawing/2016/5/9/chartex" xmlns:cx4="http://schemas.microsoft.com/office/drawing/2016/5/10/chartex" xmlns:cx5="http://schemas.microsoft.com/office/drawing/2016/5/11/chartex" xmlns:cx6="http://schemas.microsoft.com/office/drawing/2016/5/12/chartex" xmlns:cx7="http://schemas.microsoft.com/office/drawing/2016/5/13/chartex" xmlns:cx8="http://schemas.microsoft.com/office/drawing/2016/5/14/chartex" xmlns:aink="http://schemas.microsoft.com/office/drawing/2016/ink" xmlns:am3d="http://schemas.microsoft.com/office/drawing/2017/model3d" xmlns:w16cex="http://schemas.microsoft.com/office/word/2018/wordml/cex" xmlns:w16cid="http://schemas.microsoft.com/office/word/2016/wordml/cid" xmlns:w16="http://schemas.microsoft.com/office/word/2018/wordml">
+                <mc:Fallback xmlns:w16="http://schemas.microsoft.com/office/word/2018/wordml" xmlns:w16cid="http://schemas.microsoft.com/office/word/2016/wordml/cid" xmlns:w16cex="http://schemas.microsoft.com/office/word/2018/wordml/cex" xmlns:am3d="http://schemas.microsoft.com/office/drawing/2017/model3d" xmlns:aink="http://schemas.microsoft.com/office/drawing/2016/ink" xmlns:cx8="http://schemas.microsoft.com/office/drawing/2016/5/14/chartex" xmlns:cx7="http://schemas.microsoft.com/office/drawing/2016/5/13/chartex" xmlns:cx6="http://schemas.microsoft.com/office/drawing/2016/5/12/chartex" xmlns:cx5="http://schemas.microsoft.com/office/drawing/2016/5/11/chartex" xmlns:cx4="http://schemas.microsoft.com/office/drawing/2016/5/10/chartex" xmlns:cx3="http://schemas.microsoft.com/office/drawing/2016/5/9/chartex" xmlns:cx2="http://schemas.microsoft.com/office/drawing/2015/10/21/chartex">
                   <w:pict>
                     <v:shape w14:anchorId="5BC170F9" id="Forma libre: Forma 4" o:spid="_x0000_s1026" style="width:46.8pt;height:7pt;visibility:visible;mso-wrap-style:square;mso-left-percent:-10001;mso-top-percent:-10001;mso-position-horizontal:absolute;mso-position-horizontal-relative:char;mso-position-vertical:absolute;mso-position-vertical-relative:line;mso-left-percent:-10001;mso-top-percent:-10001;v-text-anchor:middle" coordsize="594245,88582" o:gfxdata="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" path="m598039,36698r-508270,c85976,15186,67011,,45517,,20230,,,20247,,45557,,70866,20230,91113,45517,91113v21494,,40459,-15185,44252,-36698l598039,54415r,-17717xm45517,73397c30344,73397,17701,60742,17701,45557v,-15186,12643,-27841,27816,-27841c60689,17716,73333,30371,73333,45557v,16451,-12644,27840,-27816,27840xe" fillcolor="#718eb5 [3206]" stroked="f" strokeweight=".35089mm">
                       <v:stroke joinstyle="miter"/>
@@ -1031,7 +1031,7 @@
                     </wp:inline>
                   </w:drawing>
                 </mc:Choice>
-                <mc:Fallback xmlns:cx2="http://schemas.microsoft.com/office/drawing/2015/10/21/chartex" xmlns:cx3="http://schemas.microsoft.com/office/drawing/2016/5/9/chartex" xmlns:cx4="http://schemas.microsoft.com/office/drawing/2016/5/10/chartex" xmlns:cx5="http://schemas.microsoft.com/office/drawing/2016/5/11/chartex" xmlns:cx6="http://schemas.microsoft.com/office/drawing/2016/5/12/chartex" xmlns:cx7="http://schemas.microsoft.com/office/drawing/2016/5/13/chartex" xmlns:cx8="http://schemas.microsoft.com/office/drawing/2016/5/14/chartex" xmlns:aink="http://schemas.microsoft.com/office/drawing/2016/ink" xmlns:am3d="http://schemas.microsoft.com/office/drawing/2017/model3d" xmlns:w16cex="http://schemas.microsoft.com/office/word/2018/wordml/cex" xmlns:w16cid="http://schemas.microsoft.com/office/word/2016/wordml/cid" xmlns:w16="http://schemas.microsoft.com/office/word/2018/wordml">
+                <mc:Fallback xmlns:w16="http://schemas.microsoft.com/office/word/2018/wordml" xmlns:w16cid="http://schemas.microsoft.com/office/word/2016/wordml/cid" xmlns:w16cex="http://schemas.microsoft.com/office/word/2018/wordml/cex" xmlns:am3d="http://schemas.microsoft.com/office/drawing/2017/model3d" xmlns:aink="http://schemas.microsoft.com/office/drawing/2016/ink" xmlns:cx8="http://schemas.microsoft.com/office/drawing/2016/5/14/chartex" xmlns:cx7="http://schemas.microsoft.com/office/drawing/2016/5/13/chartex" xmlns:cx6="http://schemas.microsoft.com/office/drawing/2016/5/12/chartex" xmlns:cx5="http://schemas.microsoft.com/office/drawing/2016/5/11/chartex" xmlns:cx4="http://schemas.microsoft.com/office/drawing/2016/5/10/chartex" xmlns:cx3="http://schemas.microsoft.com/office/drawing/2016/5/9/chartex" xmlns:cx2="http://schemas.microsoft.com/office/drawing/2015/10/21/chartex">
                   <w:pict>
                     <v:line w14:anchorId="2C21DCBE" id="Conector recto 13" o:spid="_x0000_s1026" alt="Línea azul" style="visibility:visible;mso-wrap-style:square;mso-left-percent:-10001;mso-top-percent:-10001;mso-position-horizontal:absolute;mso-position-horizontal-relative:char;mso-position-vertical:absolute;mso-position-vertical-relative:line;mso-left-percent:-10001;mso-top-percent:-10001" from="0,0" to="41.1pt,0" o:gfxdata="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" strokecolor="#718eb5 [3206]" strokeweight="1.5pt">
                       <v:stroke joinstyle="miter"/>
@@ -1079,7 +1079,7 @@
                                 <a14:useLocalDpi xmlns:a14="http://schemas.microsoft.com/office/drawing/2010/main" val="0"/>
                               </a:ext>
                               <a:ext uri="{96DAC541-7B7A-43D3-8B79-37D633B846F1}">
-                                <asvg:svgBlip xmlns="" xmlns:cx2="http://schemas.microsoft.com/office/drawing/2015/10/21/chartex" xmlns:cx3="http://schemas.microsoft.com/office/drawing/2016/5/9/chartex" xmlns:cx4="http://schemas.microsoft.com/office/drawing/2016/5/10/chartex" xmlns:cx5="http://schemas.microsoft.com/office/drawing/2016/5/11/chartex" xmlns:cx6="http://schemas.microsoft.com/office/drawing/2016/5/12/chartex" xmlns:cx7="http://schemas.microsoft.com/office/drawing/2016/5/13/chartex" xmlns:cx8="http://schemas.microsoft.com/office/drawing/2016/5/14/chartex" xmlns:aink="http://schemas.microsoft.com/office/drawing/2016/ink" xmlns:am3d="http://schemas.microsoft.com/office/drawing/2017/model3d" xmlns:o="urn:schemas-microsoft-com:office:office" xmlns:v="urn:schemas-microsoft-com:vml" xmlns:w10="urn:schemas-microsoft-com:office:word" xmlns:w="http://schemas.openxmlformats.org/wordprocessingml/2006/main" xmlns:w16cex="http://schemas.microsoft.com/office/word/2018/wordml/cex" xmlns:w16cid="http://schemas.microsoft.com/office/word/2016/wordml/cid" xmlns:w16="http://schemas.microsoft.com/office/word/2018/wordml" xmlns:asvg="http://schemas.microsoft.com/office/drawing/2016/SVG/main" r:embed="rId12"/>
+                                <asvg:svgBlip xmlns:asvg="http://schemas.microsoft.com/office/drawing/2016/SVG/main" xmlns:w16="http://schemas.microsoft.com/office/word/2018/wordml" xmlns:w16cid="http://schemas.microsoft.com/office/word/2016/wordml/cid" xmlns:w16cex="http://schemas.microsoft.com/office/word/2018/wordml/cex" xmlns:w="http://schemas.openxmlformats.org/wordprocessingml/2006/main" xmlns:w10="urn:schemas-microsoft-com:office:word" xmlns:v="urn:schemas-microsoft-com:vml" xmlns:o="urn:schemas-microsoft-com:office:office" xmlns:am3d="http://schemas.microsoft.com/office/drawing/2017/model3d" xmlns:aink="http://schemas.microsoft.com/office/drawing/2016/ink" xmlns:cx8="http://schemas.microsoft.com/office/drawing/2016/5/14/chartex" xmlns:cx7="http://schemas.microsoft.com/office/drawing/2016/5/13/chartex" xmlns:cx6="http://schemas.microsoft.com/office/drawing/2016/5/12/chartex" xmlns:cx5="http://schemas.microsoft.com/office/drawing/2016/5/11/chartex" xmlns:cx4="http://schemas.microsoft.com/office/drawing/2016/5/10/chartex" xmlns:cx3="http://schemas.microsoft.com/office/drawing/2016/5/9/chartex" xmlns:cx2="http://schemas.microsoft.com/office/drawing/2015/10/21/chartex" xmlns="" r:embed="rId12"/>
                               </a:ext>
                             </a:extLst>
                           </a:blip>
@@ -1161,7 +1161,7 @@
                                 <a14:useLocalDpi xmlns:a14="http://schemas.microsoft.com/office/drawing/2010/main" val="0"/>
                               </a:ext>
                               <a:ext uri="{96DAC541-7B7A-43D3-8B79-37D633B846F1}">
-                                <asvg:svgBlip xmlns="" xmlns:cx2="http://schemas.microsoft.com/office/drawing/2015/10/21/chartex" xmlns:cx3="http://schemas.microsoft.com/office/drawing/2016/5/9/chartex" xmlns:cx4="http://schemas.microsoft.com/office/drawing/2016/5/10/chartex" xmlns:cx5="http://schemas.microsoft.com/office/drawing/2016/5/11/chartex" xmlns:cx6="http://schemas.microsoft.com/office/drawing/2016/5/12/chartex" xmlns:cx7="http://schemas.microsoft.com/office/drawing/2016/5/13/chartex" xmlns:cx8="http://schemas.microsoft.com/office/drawing/2016/5/14/chartex" xmlns:aink="http://schemas.microsoft.com/office/drawing/2016/ink" xmlns:am3d="http://schemas.microsoft.com/office/drawing/2017/model3d" xmlns:o="urn:schemas-microsoft-com:office:office" xmlns:v="urn:schemas-microsoft-com:vml" xmlns:w10="urn:schemas-microsoft-com:office:word" xmlns:w="http://schemas.openxmlformats.org/wordprocessingml/2006/main" xmlns:w16cex="http://schemas.microsoft.com/office/word/2018/wordml/cex" xmlns:w16cid="http://schemas.microsoft.com/office/word/2016/wordml/cid" xmlns:w16="http://schemas.microsoft.com/office/word/2018/wordml" xmlns:asvg="http://schemas.microsoft.com/office/drawing/2016/SVG/main" r:embed="rId14"/>
+                                <asvg:svgBlip xmlns:asvg="http://schemas.microsoft.com/office/drawing/2016/SVG/main" xmlns:w16="http://schemas.microsoft.com/office/word/2018/wordml" xmlns:w16cid="http://schemas.microsoft.com/office/word/2016/wordml/cid" xmlns:w16cex="http://schemas.microsoft.com/office/word/2018/wordml/cex" xmlns:w="http://schemas.openxmlformats.org/wordprocessingml/2006/main" xmlns:w10="urn:schemas-microsoft-com:office:word" xmlns:v="urn:schemas-microsoft-com:vml" xmlns:o="urn:schemas-microsoft-com:office:office" xmlns:am3d="http://schemas.microsoft.com/office/drawing/2017/model3d" xmlns:aink="http://schemas.microsoft.com/office/drawing/2016/ink" xmlns:cx8="http://schemas.microsoft.com/office/drawing/2016/5/14/chartex" xmlns:cx7="http://schemas.microsoft.com/office/drawing/2016/5/13/chartex" xmlns:cx6="http://schemas.microsoft.com/office/drawing/2016/5/12/chartex" xmlns:cx5="http://schemas.microsoft.com/office/drawing/2016/5/11/chartex" xmlns:cx4="http://schemas.microsoft.com/office/drawing/2016/5/10/chartex" xmlns:cx3="http://schemas.microsoft.com/office/drawing/2016/5/9/chartex" xmlns:cx2="http://schemas.microsoft.com/office/drawing/2015/10/21/chartex" xmlns="" r:embed="rId14"/>
                               </a:ext>
                             </a:extLst>
                           </a:blip>
@@ -1211,7 +1211,7 @@
             </w:pPr>
             <w:r>
               <w:pict w14:anchorId="2E41298A">
-                <v:shape id="Gráfico 10" o:spid="_x0000_i1026" type="#_x0000_t75" alt="Icono de correo electrónico" style="width:15pt;height:12.45pt;visibility:visible;mso-wrap-style:square">
+                <v:shape id="Gráfico 10" o:spid="_x0000_i1052" type="#_x0000_t75" alt="Icono de correo electrónico" style="width:15pt;height:12.45pt;visibility:visible;mso-wrap-style:square" o:bullet="t">
                   <v:imagedata r:id="rId15" o:title="Icono de correo electrónico"/>
                 </v:shape>
               </w:pict>
@@ -1262,6 +1262,91 @@
           <w:p>
             <w:pPr>
               <w:rPr>
+                <w:b/>
+                <w:i/>
+                <w:smallCaps/>
+                <w:noProof/>
+                <w:sz w:val="16"/>
+                <w:szCs w:val="16"/>
+                <w:lang w:val="es-ES" w:bidi="es-ES"/>
+              </w:rPr>
+            </w:pPr>
+            <w:r>
+              <w:rPr>
+                <w:noProof/>
+                <w:lang w:val="es-ES" w:eastAsia="es-ES"/>
+              </w:rPr>
+              <w:drawing>
+                <wp:inline distT="0" distB="0" distL="0" distR="0" wp14:anchorId="3A94A249" wp14:editId="73229C90">
+                  <wp:extent cx="217283" cy="224776"/>
+                  <wp:effectExtent l="0" t="0" r="0" b="4445"/>
+                  <wp:docPr id="11" name="Picture 11"/>
+                  <wp:cNvGraphicFramePr>
+                    <a:graphicFrameLocks xmlns:a="http://schemas.openxmlformats.org/drawingml/2006/main" noChangeAspect="1"/>
+                  </wp:cNvGraphicFramePr>
+                  <a:graphic xmlns:a="http://schemas.openxmlformats.org/drawingml/2006/main">
+                    <a:graphicData uri="http://schemas.openxmlformats.org/drawingml/2006/picture">
+                      <pic:pic xmlns:pic="http://schemas.openxmlformats.org/drawingml/2006/picture">
+                        <pic:nvPicPr>
+                          <pic:cNvPr id="0" name="Picture 4"/>
+                          <pic:cNvPicPr>
+                            <a:picLocks noChangeAspect="1" noChangeArrowheads="1"/>
+                          </pic:cNvPicPr>
+                        </pic:nvPicPr>
+                        <pic:blipFill>
+                          <a:blip r:embed="rId16">
+                            <a:extLst>
+                              <a:ext uri="{28A0092B-C50C-407E-A947-70E740481C1C}">
+                                <a14:useLocalDpi xmlns:a14="http://schemas.microsoft.com/office/drawing/2010/main" val="0"/>
+                              </a:ext>
+                            </a:extLst>
+                          </a:blip>
+                          <a:srcRect/>
+                          <a:stretch>
+                            <a:fillRect/>
+                          </a:stretch>
+                        </pic:blipFill>
+                        <pic:spPr bwMode="auto">
+                          <a:xfrm>
+                            <a:off x="0" y="0"/>
+                            <a:ext cx="223913" cy="231635"/>
+                          </a:xfrm>
+                          <a:prstGeom prst="rect">
+                            <a:avLst/>
+                          </a:prstGeom>
+                          <a:noFill/>
+                        </pic:spPr>
+                      </pic:pic>
+                    </a:graphicData>
+                  </a:graphic>
+                </wp:inline>
+              </w:drawing>
+            </w:r>
+            <w:r>
+              <w:rPr>
+                <w:noProof/>
+                <w:sz w:val="26"/>
+                <w:szCs w:val="26"/>
+                <w:lang w:val="es-ES" w:bidi="es-ES"/>
+              </w:rPr>
+              <w:t xml:space="preserve"> </w:t>
+            </w:r>
+            <w:hyperlink r:id="rId17" w:history="1">
+              <w:r>
+                <w:rPr>
+                  <w:rStyle w:val="Hyperlink"/>
+                  <w:noProof/>
+                  <w:sz w:val="16"/>
+                  <w:szCs w:val="16"/>
+                  <w:lang w:val="es-ES" w:bidi="es-ES"/>
+                </w:rPr>
+                <w:t>http://www.rafael-moreno-dev.com/</w:t>
+              </w:r>
+            </w:hyperlink>
+          </w:p>
+          <w:p>
+            <w:pPr>
+              <w:rPr>
                 <w:noProof/>
                 <w:sz w:val="26"/>
                 <w:szCs w:val="26"/>
@@ -1276,7 +1361,7 @@
                 <w:lang w:val="es-ES" w:eastAsia="es-ES"/>
               </w:rPr>
               <w:drawing>
-                <wp:inline distT="0" distB="0" distL="0" distR="0" wp14:anchorId="0C5D43DC" wp14:editId="5E4CE437">
+                <wp:inline distT="0" distB="0" distL="0" distR="0" wp14:anchorId="11DD3C8C" wp14:editId="6F6880A0">
                   <wp:extent cx="169557" cy="209853"/>
                   <wp:effectExtent l="0" t="0" r="1905" b="0"/>
                   <wp:docPr id="12" name="Picture 12" descr="C:\Users\rafav\AppData\Local\Microsoft\Windows\INetCache\Content.Word\logotipo-de-github.png"/>
@@ -1293,7 +1378,7 @@
                           </pic:cNvPicPr>
                         </pic:nvPicPr>
                         <pic:blipFill>
-                          <a:blip r:embed="rId16" cstate="print">
+                          <a:blip r:embed="rId18" cstate="print">
                             <a:extLst>
                               <a:ext uri="{28A0092B-C50C-407E-A947-70E740481C1C}">
                                 <a14:useLocalDpi xmlns:a14="http://schemas.microsoft.com/office/drawing/2010/main" val="0"/>
@@ -1327,41 +1412,24 @@
             <w:r>
               <w:rPr>
                 <w:noProof/>
-                <w:sz w:val="26"/>
-                <w:szCs w:val="26"/>
-                <w:lang w:val="es-ES" w:bidi="es-ES"/>
-              </w:rPr>
-              <w:t xml:space="preserve"> </w:t>
-            </w:r>
-            <w:r>
-              <w:rPr>
-                <w:noProof/>
-                <w:sz w:val="26"/>
-                <w:szCs w:val="26"/>
-                <w:lang w:val="es-ES" w:bidi="es-ES"/>
-              </w:rPr>
-              <w:t xml:space="preserve"> </w:t>
-            </w:r>
-            <w:r>
-              <w:rPr>
-                <w:b/>
-                <w:noProof/>
-                <w:sz w:val="20"/>
-                <w:szCs w:val="20"/>
-                <w:lang w:val="es-ES" w:bidi="es-ES"/>
-              </w:rPr>
-              <w:t>htt</w:t>
-            </w:r>
-            <w:r>
-              <w:rPr>
-                <w:b/>
-                <w:noProof/>
-                <w:sz w:val="22"/>
-                <w:szCs w:val="22"/>
-                <w:lang w:val="es-ES" w:bidi="es-ES"/>
-              </w:rPr>
-              <w:t>ps://github.com/rafa2892</w:t>
-            </w:r>
+                <w:sz w:val="16"/>
+                <w:szCs w:val="16"/>
+                <w:lang w:val="es-ES"/>
+              </w:rPr>
+              <w:t xml:space="preserve">    </w:t>
+            </w:r>
+            <w:hyperlink r:id="rId19" w:history="1">
+              <w:r>
+                <w:rPr>
+                  <w:rStyle w:val="Hyperlink"/>
+                  <w:noProof/>
+                  <w:sz w:val="22"/>
+                  <w:szCs w:val="16"/>
+                  <w:lang w:val="es-ES"/>
+                </w:rPr>
+                <w:t>https://github.com/rafa2892</w:t>
+              </w:r>
+            </w:hyperlink>
           </w:p>
         </w:tc>
         <w:tc>
@@ -1452,7 +1520,7 @@
                     </wp:inline>
                   </w:drawing>
                 </mc:Choice>
-                <mc:Fallback xmlns:cx2="http://schemas.microsoft.com/office/drawing/2015/10/21/chartex" xmlns:cx3="http://schemas.microsoft.com/office/drawing/2016/5/9/chartex" xmlns:cx4="http://schemas.microsoft.com/office/drawing/2016/5/10/chartex" xmlns:cx5="http://schemas.microsoft.com/office/drawing/2016/5/11/chartex" xmlns:cx6="http://schemas.microsoft.com/office/drawing/2016/5/12/chartex" xmlns:cx7="http://schemas.microsoft.com/office/drawing/2016/5/13/chartex" xmlns:cx8="http://schemas.microsoft.com/office/drawing/2016/5/14/chartex" xmlns:aink="http://schemas.microsoft.com/office/drawing/2016/ink" xmlns:am3d="http://schemas.microsoft.com/office/drawing/2017/model3d" xmlns:w16cex="http://schemas.microsoft.com/office/word/2018/wordml/cex" xmlns:w16cid="http://schemas.microsoft.com/office/word/2016/wordml/cid" xmlns:w16="http://schemas.microsoft.com/office/word/2018/wordml">
+                <mc:Fallback xmlns:w16="http://schemas.microsoft.com/office/word/2018/wordml" xmlns:w16cid="http://schemas.microsoft.com/office/word/2016/wordml/cid" xmlns:w16cex="http://schemas.microsoft.com/office/word/2018/wordml/cex" xmlns:am3d="http://schemas.microsoft.com/office/drawing/2017/model3d" xmlns:aink="http://schemas.microsoft.com/office/drawing/2016/ink" xmlns:cx8="http://schemas.microsoft.com/office/drawing/2016/5/14/chartex" xmlns:cx7="http://schemas.microsoft.com/office/drawing/2016/5/13/chartex" xmlns:cx6="http://schemas.microsoft.com/office/drawing/2016/5/12/chartex" xmlns:cx5="http://schemas.microsoft.com/office/drawing/2016/5/11/chartex" xmlns:cx4="http://schemas.microsoft.com/office/drawing/2016/5/10/chartex" xmlns:cx3="http://schemas.microsoft.com/office/drawing/2016/5/9/chartex" xmlns:cx2="http://schemas.microsoft.com/office/drawing/2015/10/21/chartex">
                   <w:pict>
                     <v:line w14:anchorId="132E0DEC" id="Conector recto 14" o:spid="_x0000_s1026" alt="Línea azul" style="visibility:visible;mso-wrap-style:square;mso-left-percent:-10001;mso-top-percent:-10001;mso-position-horizontal:absolute;mso-position-horizontal-relative:char;mso-position-vertical:absolute;mso-position-vertical-relative:line;mso-left-percent:-10001;mso-top-percent:-10001" from="0,0" to="41.1pt,0" o:gfxdata="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" strokecolor="#718eb5 [3206]" strokeweight="1.5pt">
                       <v:stroke joinstyle="miter"/>
@@ -1595,7 +1663,7 @@
                     </wp:inline>
                   </w:drawing>
                 </mc:Choice>
-                <mc:Fallback xmlns:cx2="http://schemas.microsoft.com/office/drawing/2015/10/21/chartex" xmlns:cx3="http://schemas.microsoft.com/office/drawing/2016/5/9/chartex" xmlns:cx4="http://schemas.microsoft.com/office/drawing/2016/5/10/chartex" xmlns:cx5="http://schemas.microsoft.com/office/drawing/2016/5/11/chartex" xmlns:cx6="http://schemas.microsoft.com/office/drawing/2016/5/12/chartex" xmlns:cx7="http://schemas.microsoft.com/office/drawing/2016/5/13/chartex" xmlns:cx8="http://schemas.microsoft.com/office/drawing/2016/5/14/chartex" xmlns:aink="http://schemas.microsoft.com/office/drawing/2016/ink" xmlns:am3d="http://schemas.microsoft.com/office/drawing/2017/model3d" xmlns:w16cex="http://schemas.microsoft.com/office/word/2018/wordml/cex" xmlns:w16cid="http://schemas.microsoft.com/office/word/2016/wordml/cid" xmlns:w16="http://schemas.microsoft.com/office/word/2018/wordml">
+                <mc:Fallback xmlns:w16="http://schemas.microsoft.com/office/word/2018/wordml" xmlns:w16cid="http://schemas.microsoft.com/office/word/2016/wordml/cid" xmlns:w16cex="http://schemas.microsoft.com/office/word/2018/wordml/cex" xmlns:am3d="http://schemas.microsoft.com/office/drawing/2017/model3d" xmlns:aink="http://schemas.microsoft.com/office/drawing/2016/ink" xmlns:cx8="http://schemas.microsoft.com/office/drawing/2016/5/14/chartex" xmlns:cx7="http://schemas.microsoft.com/office/drawing/2016/5/13/chartex" xmlns:cx6="http://schemas.microsoft.com/office/drawing/2016/5/12/chartex" xmlns:cx5="http://schemas.microsoft.com/office/drawing/2016/5/11/chartex" xmlns:cx4="http://schemas.microsoft.com/office/drawing/2016/5/10/chartex" xmlns:cx3="http://schemas.microsoft.com/office/drawing/2016/5/9/chartex" xmlns:cx2="http://schemas.microsoft.com/office/drawing/2015/10/21/chartex">
                   <w:pict>
                     <v:line w14:anchorId="08C6CFB9" id="Conector recto 17" o:spid="_x0000_s1026" alt="Línea azul" style="visibility:visible;mso-wrap-style:square;mso-left-percent:-10001;mso-top-percent:-10001;mso-position-horizontal:absolute;mso-position-horizontal-relative:char;mso-position-vertical:absolute;mso-position-vertical-relative:line;mso-left-percent:-10001;mso-top-percent:-10001" from="0,0" to="41.1pt,0" o:gfxdata="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" strokecolor="#718eb5 [3206]" strokeweight="1.5pt">
                       <v:stroke joinstyle="miter"/>
@@ -1831,6 +1899,22 @@
                 <w:lang w:val="es-ES"/>
               </w:rPr>
               <w:t>Angular</w:t>
+            </w:r>
+          </w:p>
+          <w:p>
+            <w:pPr>
+              <w:pStyle w:val="ListParagraph"/>
+              <w:rPr>
+                <w:noProof/>
+                <w:lang w:val="es-ES"/>
+              </w:rPr>
+            </w:pPr>
+            <w:r>
+              <w:rPr>
+                <w:noProof/>
+                <w:lang w:val="es-ES"/>
+              </w:rPr>
+              <w:t>DOCKER</w:t>
             </w:r>
           </w:p>
           <w:p>
@@ -1886,7 +1970,7 @@
                           </pic:cNvPicPr>
                         </pic:nvPicPr>
                         <pic:blipFill>
-                          <a:blip r:embed="rId17">
+                          <a:blip r:embed="rId20">
                             <a:extLst>
                               <a:ext uri="{28A0092B-C50C-407E-A947-70E740481C1C}">
                                 <a14:useLocalDpi xmlns:a14="http://schemas.microsoft.com/office/drawing/2010/main" val="0"/>
@@ -2258,17 +2342,7 @@
                 <w:color w:val="666666" w:themeColor="background2"/>
                 <w:lang w:val="en-TT"/>
               </w:rPr>
-              <w:t>, and role</w:t>
-            </w:r>
-            <w:bookmarkStart w:id="0" w:name="_GoBack"/>
-            <w:bookmarkEnd w:id="0"/>
-            <w:r>
-              <w:rPr>
-                <w:noProof/>
-                <w:color w:val="666666" w:themeColor="background2"/>
-                <w:lang w:val="en-TT"/>
-              </w:rPr>
-              <w:t>-based access control</w:t>
+              <w:t>, and role-based access control</w:t>
             </w:r>
             <w:r>
               <w:rPr>
@@ -2381,7 +2455,35 @@
                 <w:noProof/>
                 <w:lang w:val="en-TT"/>
               </w:rPr>
-              <w:t xml:space="preserve"> 5, Heroku</w:t>
+              <w:t xml:space="preserve"> 5, </w:t>
+            </w:r>
+            <w:r>
+              <w:rPr>
+                <w:noProof/>
+                <w:lang w:val="en-TT"/>
+              </w:rPr>
+              <w:t xml:space="preserve"> </w:t>
+            </w:r>
+            <w:r>
+              <w:rPr>
+                <w:noProof/>
+                <w:lang w:val="en-TT"/>
+              </w:rPr>
+              <w:t>Google Api Place</w:t>
+            </w:r>
+            <w:r>
+              <w:rPr>
+                <w:noProof/>
+                <w:lang w:val="en-TT"/>
+              </w:rPr>
+              <w:t xml:space="preserve">, </w:t>
+            </w:r>
+            <w:r>
+              <w:rPr>
+                <w:noProof/>
+                <w:lang w:val="en-TT"/>
+              </w:rPr>
+              <w:t>Heroku</w:t>
             </w:r>
             <w:r>
               <w:rPr>
@@ -2509,13 +2611,13 @@
             <w:pPr>
               <w:rPr>
                 <w:b/>
-                <w:lang w:val="es-ES"/>
+                <w:lang w:val="en-TT"/>
               </w:rPr>
             </w:pPr>
             <w:r>
               <w:rPr>
                 <w:b/>
-                <w:lang w:val="es-ES"/>
+                <w:lang w:val="en-TT"/>
               </w:rPr>
               <w:t>Software Engineer</w:t>
             </w:r>
@@ -2652,7 +2754,7 @@
                 <w:color w:val="666666" w:themeColor="background2"/>
                 <w:lang w:val="en-TT"/>
               </w:rPr>
-              <w:t>Structural optimization in property management.</w:t>
+              <w:t>Maintained and enhanced application modules built on a microservices architecture, ensuring seamless service interaction.</w:t>
             </w:r>
           </w:p>
           <w:p>
@@ -2663,16 +2765,78 @@
                 <w:numId w:val="2"/>
               </w:numPr>
               <w:rPr>
-                <w:lang w:val="en-TT"/>
-              </w:rPr>
-            </w:pPr>
-            <w:r>
-              <w:rPr>
-                <w:noProof/>
-                <w:color w:val="666666" w:themeColor="background2"/>
-                <w:lang w:val="en-TT"/>
-              </w:rPr>
-              <w:t>CI/CD with Jenkins &amp; Tortoise</w:t>
+                <w:noProof/>
+                <w:color w:val="666666" w:themeColor="background2"/>
+                <w:lang w:val="en-TT"/>
+              </w:rPr>
+            </w:pPr>
+            <w:r>
+              <w:rPr>
+                <w:noProof/>
+                <w:color w:val="666666" w:themeColor="background2"/>
+                <w:lang w:val="en-TT"/>
+              </w:rPr>
+              <w:t>Implemented and supported RESTful services using Feign Client and Eureka for service discovery.</w:t>
+            </w:r>
+            <w:r>
+              <w:rPr>
+                <w:noProof/>
+                <w:color w:val="666666" w:themeColor="background2"/>
+                <w:lang w:val="en-TT"/>
+              </w:rPr>
+              <w:t>Structural optimization in property management.</w:t>
+            </w:r>
+          </w:p>
+          <w:p>
+            <w:pPr>
+              <w:pStyle w:val="Date"/>
+              <w:numPr>
+                <w:ilvl w:val="0"/>
+                <w:numId w:val="2"/>
+              </w:numPr>
+              <w:rPr>
+                <w:noProof/>
+                <w:color w:val="666666" w:themeColor="background2"/>
+                <w:lang w:val="en-TT"/>
+              </w:rPr>
+            </w:pPr>
+            <w:r>
+              <w:rPr>
+                <w:noProof/>
+                <w:color w:val="666666" w:themeColor="background2"/>
+                <w:lang w:val="en-TT"/>
+              </w:rPr>
+              <w:t>Integrated load balancers and dynamic routing using Spring Cloud Gateway, enabling a modular, scalable, and resilient architecture.</w:t>
+            </w:r>
+          </w:p>
+          <w:p>
+            <w:pPr>
+              <w:pStyle w:val="Date"/>
+              <w:numPr>
+                <w:ilvl w:val="0"/>
+                <w:numId w:val="2"/>
+              </w:numPr>
+              <w:rPr>
+                <w:noProof/>
+                <w:color w:val="666666" w:themeColor="background2"/>
+                <w:lang w:val="en-TT"/>
+              </w:rPr>
+            </w:pPr>
+            <w:r>
+              <w:rPr>
+                <w:noProof/>
+                <w:color w:val="666666" w:themeColor="background2"/>
+                <w:lang w:val="en-TT"/>
+              </w:rPr>
+              <w:t>Automated continuous integration and deployment processes with Jenkins and managed ve</w:t>
+            </w:r>
+            <w:r>
+              <w:rPr>
+                <w:noProof/>
+                <w:color w:val="666666" w:themeColor="background2"/>
+                <w:lang w:val="en-TT"/>
+              </w:rPr>
+              <w:t>rsion control using TortoiseSVN</w:t>
             </w:r>
             <w:r>
               <w:rPr>
@@ -2712,21 +2876,17 @@
                 <w:noProof/>
                 <w:lang w:val="en-TT"/>
               </w:rPr>
-              <w:t xml:space="preserve">: Java 8, Spring, JSF,Primefaces,Tomcat 8 ,oracle Database, Spring, SonarQube, CDI, CD, </w:t>
-            </w:r>
-            <w:r>
-              <w:rPr>
-                <w:noProof/>
-                <w:lang w:val="en-TT"/>
-              </w:rPr>
-              <w:t>CSS, JPA, Hibernate</w:t>
-            </w:r>
-            <w:r>
-              <w:rPr>
-                <w:noProof/>
-                <w:lang w:val="en-TT"/>
-              </w:rPr>
-              <w:t>, Jenkins, Artifactory, Maven, SVN, Tortoise…</w:t>
+              <w:t xml:space="preserve">: </w:t>
+            </w:r>
+            <w:r>
+              <w:t xml:space="preserve"> </w:t>
+            </w:r>
+            <w:r>
+              <w:rPr>
+                <w:noProof/>
+                <w:lang w:val="en-TT"/>
+              </w:rPr>
+              <w:t>Java 8, Spring Framework, Spring Boot, Spring Batch, Spring Cloud Gateway, Spring Cloud Netflix (Feign, Eureka), JSF, PrimeFaces, CDI, JPA, Hibernate, Tomcat 8, Oracle Database, Maven, Jenkins, Artifactory, SVN, TortoiseSVN, SonarQube, CSS.</w:t>
             </w:r>
           </w:p>
           <w:p>
@@ -2843,21 +3003,7 @@
                 <w:noProof/>
                 <w:lang w:val="en-TT"/>
               </w:rPr>
-              <w:t>A</w:t>
-            </w:r>
-            <w:r>
-              <w:rPr>
-                <w:noProof/>
-                <w:lang w:val="en-TT"/>
-              </w:rPr>
-              <w:t>ugust</w:t>
-            </w:r>
-            <w:r>
-              <w:rPr>
-                <w:noProof/>
-                <w:lang w:val="en-TT"/>
-              </w:rPr>
-              <w:t xml:space="preserve"> 2022 – July 2023</w:t>
+              <w:t>August 2022 – July 2023</w:t>
             </w:r>
           </w:p>
           <w:p>
@@ -2980,7 +3126,7 @@
               <w:rPr>
                 <w:noProof/>
                 <w:color w:val="666666" w:themeColor="background2"/>
-                <w:lang w:val="en-TT"/>
+                <w:lang w:val="es-ES"/>
               </w:rPr>
             </w:pPr>
             <w:r>
@@ -2989,7 +3135,7 @@
                 <w:i/>
                 <w:noProof/>
                 <w:color w:val="D29665" w:themeColor="accent2" w:themeShade="BF"/>
-                <w:lang w:val="en-TT"/>
+                <w:lang w:val="es-ES"/>
               </w:rPr>
               <w:t>Stack</w:t>
             </w:r>
@@ -2997,7 +3143,7 @@
               <w:rPr>
                 <w:noProof/>
                 <w:color w:val="666666" w:themeColor="background2"/>
-                <w:lang w:val="en-TT"/>
+                <w:lang w:val="es-ES"/>
               </w:rPr>
               <w:t xml:space="preserve"> </w:t>
             </w:r>
@@ -3005,15 +3151,41 @@
               <w:rPr>
                 <w:noProof/>
                 <w:color w:val="666666" w:themeColor="background2"/>
-                <w:lang w:val="en-TT"/>
-              </w:rPr>
-              <w:t>: Java 7, Spring Web Flow, jQuery, JSF 2.2, JPA 2.0,o</w:t>
-            </w:r>
-            <w:r>
-              <w:rPr>
-                <w:noProof/>
-                <w:color w:val="666666" w:themeColor="background2"/>
-                <w:lang w:val="en-TT"/>
+                <w:lang w:val="es-ES"/>
+              </w:rPr>
+              <w:t>: Java 7,</w:t>
+            </w:r>
+            <w:r>
+              <w:rPr>
+                <w:noProof/>
+                <w:color w:val="666666" w:themeColor="background2"/>
+                <w:lang w:val="es-ES"/>
+              </w:rPr>
+              <w:t xml:space="preserve"> </w:t>
+            </w:r>
+            <w:r>
+              <w:rPr>
+                <w:noProof/>
+                <w:color w:val="666666" w:themeColor="background2"/>
+                <w:lang w:val="es-ES"/>
+              </w:rPr>
+              <w:t>1</w:t>
+            </w:r>
+            <w:bookmarkStart w:id="0" w:name="_GoBack"/>
+            <w:bookmarkEnd w:id="0"/>
+            <w:r>
+              <w:rPr>
+                <w:noProof/>
+                <w:color w:val="666666" w:themeColor="background2"/>
+                <w:lang w:val="es-ES"/>
+              </w:rPr>
+              <w:t xml:space="preserve"> Spring Web Flow, jQuery, JSF 2.2, JPA 2.0,o</w:t>
+            </w:r>
+            <w:r>
+              <w:rPr>
+                <w:noProof/>
+                <w:color w:val="666666" w:themeColor="background2"/>
+                <w:lang w:val="es-ES"/>
               </w:rPr>
               <w:t>racle database, CSS, boostrap 3, JPA</w:t>
             </w:r>
@@ -3021,7 +3193,7 @@
               <w:rPr>
                 <w:noProof/>
                 <w:color w:val="666666" w:themeColor="background2"/>
-                <w:lang w:val="en-TT"/>
+                <w:lang w:val="es-ES"/>
               </w:rPr>
               <w:t>, Hibernate</w:t>
             </w:r>
@@ -3029,7 +3201,7 @@
               <w:rPr>
                 <w:noProof/>
                 <w:color w:val="666666" w:themeColor="background2"/>
-                <w:lang w:val="en-TT"/>
+                <w:lang w:val="es-ES"/>
               </w:rPr>
               <w:t>, IBM webSphere, IBM RTC Jazz</w:t>
             </w:r>
@@ -3039,7 +3211,7 @@
               <w:pStyle w:val="NoSpacing"/>
               <w:rPr>
                 <w:noProof/>
-                <w:lang w:val="en-TT"/>
+                <w:lang w:val="es-ES"/>
               </w:rPr>
             </w:pPr>
           </w:p>
@@ -3308,10 +3480,7 @@
             </w:pPr>
             <w:r>
               <w:lastRenderedPageBreak/>
-              <w:t xml:space="preserve"> </w:t>
-            </w:r>
-            <w:r>
-              <w:t>Education</w:t>
+              <w:t xml:space="preserve"> Education</w:t>
             </w:r>
           </w:p>
           <w:p>
@@ -3374,7 +3543,7 @@
                     </wp:inline>
                   </w:drawing>
                 </mc:Choice>
-                <mc:Fallback xmlns:cx2="http://schemas.microsoft.com/office/drawing/2015/10/21/chartex" xmlns:cx3="http://schemas.microsoft.com/office/drawing/2016/5/9/chartex" xmlns:cx4="http://schemas.microsoft.com/office/drawing/2016/5/10/chartex" xmlns:cx5="http://schemas.microsoft.com/office/drawing/2016/5/11/chartex" xmlns:cx6="http://schemas.microsoft.com/office/drawing/2016/5/12/chartex" xmlns:cx7="http://schemas.microsoft.com/office/drawing/2016/5/13/chartex" xmlns:cx8="http://schemas.microsoft.com/office/drawing/2016/5/14/chartex" xmlns:aink="http://schemas.microsoft.com/office/drawing/2016/ink" xmlns:am3d="http://schemas.microsoft.com/office/drawing/2017/model3d" xmlns:w16cex="http://schemas.microsoft.com/office/word/2018/wordml/cex" xmlns:w16cid="http://schemas.microsoft.com/office/word/2016/wordml/cid" xmlns:w16="http://schemas.microsoft.com/office/word/2018/wordml">
+                <mc:Fallback xmlns:w16="http://schemas.microsoft.com/office/word/2018/wordml" xmlns:w16cid="http://schemas.microsoft.com/office/word/2016/wordml/cid" xmlns:w16cex="http://schemas.microsoft.com/office/word/2018/wordml/cex" xmlns:am3d="http://schemas.microsoft.com/office/drawing/2017/model3d" xmlns:aink="http://schemas.microsoft.com/office/drawing/2016/ink" xmlns:cx8="http://schemas.microsoft.com/office/drawing/2016/5/14/chartex" xmlns:cx7="http://schemas.microsoft.com/office/drawing/2016/5/13/chartex" xmlns:cx6="http://schemas.microsoft.com/office/drawing/2016/5/12/chartex" xmlns:cx5="http://schemas.microsoft.com/office/drawing/2016/5/11/chartex" xmlns:cx4="http://schemas.microsoft.com/office/drawing/2016/5/10/chartex" xmlns:cx3="http://schemas.microsoft.com/office/drawing/2016/5/9/chartex" xmlns:cx2="http://schemas.microsoft.com/office/drawing/2015/10/21/chartex">
                   <w:pict>
                     <v:line w14:anchorId="6F6B58D9" id="Conector recto 19" o:spid="_x0000_s1026" alt="Línea azul" style="visibility:visible;mso-wrap-style:square;mso-left-percent:-10001;mso-top-percent:-10001;mso-position-horizontal:absolute;mso-position-horizontal-relative:char;mso-position-vertical:absolute;mso-position-vertical-relative:line;mso-left-percent:-10001;mso-top-percent:-10001" from="0,0" to="41.1pt,0" o:gfxdata="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" strokecolor="#718eb5 [3206]" strokeweight="1.5pt">
                       <v:stroke joinstyle="miter"/>
@@ -3532,7 +3701,7 @@
                     </wp:inline>
                   </w:drawing>
                 </mc:Choice>
-                <mc:Fallback xmlns:cx2="http://schemas.microsoft.com/office/drawing/2015/10/21/chartex" xmlns:cx3="http://schemas.microsoft.com/office/drawing/2016/5/9/chartex" xmlns:cx4="http://schemas.microsoft.com/office/drawing/2016/5/10/chartex" xmlns:cx5="http://schemas.microsoft.com/office/drawing/2016/5/11/chartex" xmlns:cx6="http://schemas.microsoft.com/office/drawing/2016/5/12/chartex" xmlns:cx7="http://schemas.microsoft.com/office/drawing/2016/5/13/chartex" xmlns:cx8="http://schemas.microsoft.com/office/drawing/2016/5/14/chartex" xmlns:aink="http://schemas.microsoft.com/office/drawing/2016/ink" xmlns:am3d="http://schemas.microsoft.com/office/drawing/2017/model3d" xmlns:w16cex="http://schemas.microsoft.com/office/word/2018/wordml/cex" xmlns:w16cid="http://schemas.microsoft.com/office/word/2016/wordml/cid" xmlns:w16="http://schemas.microsoft.com/office/word/2018/wordml">
+                <mc:Fallback xmlns:w16="http://schemas.microsoft.com/office/word/2018/wordml" xmlns:w16cid="http://schemas.microsoft.com/office/word/2016/wordml/cid" xmlns:w16cex="http://schemas.microsoft.com/office/word/2018/wordml/cex" xmlns:am3d="http://schemas.microsoft.com/office/drawing/2017/model3d" xmlns:aink="http://schemas.microsoft.com/office/drawing/2016/ink" xmlns:cx8="http://schemas.microsoft.com/office/drawing/2016/5/14/chartex" xmlns:cx7="http://schemas.microsoft.com/office/drawing/2016/5/13/chartex" xmlns:cx6="http://schemas.microsoft.com/office/drawing/2016/5/12/chartex" xmlns:cx5="http://schemas.microsoft.com/office/drawing/2016/5/11/chartex" xmlns:cx4="http://schemas.microsoft.com/office/drawing/2016/5/10/chartex" xmlns:cx3="http://schemas.microsoft.com/office/drawing/2016/5/9/chartex" xmlns:cx2="http://schemas.microsoft.com/office/drawing/2015/10/21/chartex">
                   <w:pict>
                     <v:line w14:anchorId="6333AFF5" id="Conector recto 22" o:spid="_x0000_s1026" alt="Línea azul" style="visibility:visible;mso-wrap-style:square;mso-left-percent:-10001;mso-top-percent:-10001;mso-position-horizontal:absolute;mso-position-horizontal-relative:char;mso-position-vertical:absolute;mso-position-vertical-relative:line;mso-left-percent:-10001;mso-top-percent:-10001" from="0,0" to="158.75pt,0" o:gfxdata="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" strokecolor="#718eb5 [3206]" strokeweight=".28pt">
                       <v:stroke joinstyle="miter"/>
@@ -3597,7 +3766,7 @@
                           </pic:cNvPicPr>
                         </pic:nvPicPr>
                         <pic:blipFill>
-                          <a:blip r:embed="rId17">
+                          <a:blip r:embed="rId20">
                             <a:extLst>
                               <a:ext uri="{28A0092B-C50C-407E-A947-70E740481C1C}">
                                 <a14:useLocalDpi xmlns:a14="http://schemas.microsoft.com/office/drawing/2010/main" val="0"/>
@@ -3786,7 +3955,7 @@
         <v:path o:extrusionok="f" gradientshapeok="t" o:connecttype="rect"/>
         <o:lock v:ext="edit" aspectratio="t"/>
       </v:shapetype>
-      <v:shape id="_x0000_i1055" type="#_x0000_t75" alt="Icono de correo electrónico" style="width:15.45pt;height:12.45pt;visibility:visible;mso-wrap-style:square" o:bullet="t">
+      <v:shape id="_x0000_i1073" type="#_x0000_t75" alt="Icono de correo electrónico" style="width:15.45pt;height:12.45pt;visibility:visible;mso-wrap-style:square" o:bullet="t">
         <v:imagedata r:id="rId1" o:title="Icono de correo electrónico"/>
       </v:shape>
     </w:pict>
@@ -4018,6 +4187,119 @@
     </w:lvl>
   </w:abstractNum>
   <w:abstractNum w:abstractNumId="2" w15:restartNumberingAfterBreak="0">
+    <w:nsid w:val="41407F83"/>
+    <w:multiLevelType w:val="hybridMultilevel"/>
+    <w:tmpl w:val="4B927A68"/>
+    <w:lvl w:ilvl="0" w:tplc="0C0A0001">
+      <w:start w:val="1"/>
+      <w:numFmt w:val="bullet"/>
+      <w:lvlText w:val=""/>
+      <w:lvlJc w:val="left"/>
+      <w:pPr>
+        <w:ind w:left="720" w:hanging="360"/>
+      </w:pPr>
+      <w:rPr>
+        <w:rFonts w:ascii="Symbol" w:hAnsi="Symbol" w:hint="default"/>
+      </w:rPr>
+    </w:lvl>
+    <w:lvl w:ilvl="1" w:tplc="0C0A0003" w:tentative="1">
+      <w:start w:val="1"/>
+      <w:numFmt w:val="bullet"/>
+      <w:lvlText w:val="o"/>
+      <w:lvlJc w:val="left"/>
+      <w:pPr>
+        <w:ind w:left="1440" w:hanging="360"/>
+      </w:pPr>
+      <w:rPr>
+        <w:rFonts w:ascii="Courier New" w:hAnsi="Courier New" w:cs="Courier New" w:hint="default"/>
+      </w:rPr>
+    </w:lvl>
+    <w:lvl w:ilvl="2" w:tplc="0C0A0005" w:tentative="1">
+      <w:start w:val="1"/>
+      <w:numFmt w:val="bullet"/>
+      <w:lvlText w:val=""/>
+      <w:lvlJc w:val="left"/>
+      <w:pPr>
+        <w:ind w:left="2160" w:hanging="360"/>
+      </w:pPr>
+      <w:rPr>
+        <w:rFonts w:ascii="Wingdings" w:hAnsi="Wingdings" w:hint="default"/>
+      </w:rPr>
+    </w:lvl>
+    <w:lvl w:ilvl="3" w:tplc="0C0A0001" w:tentative="1">
+      <w:start w:val="1"/>
+      <w:numFmt w:val="bullet"/>
+      <w:lvlText w:val=""/>
+      <w:lvlJc w:val="left"/>
+      <w:pPr>
+        <w:ind w:left="2880" w:hanging="360"/>
+      </w:pPr>
+      <w:rPr>
+        <w:rFonts w:ascii="Symbol" w:hAnsi="Symbol" w:hint="default"/>
+      </w:rPr>
+    </w:lvl>
+    <w:lvl w:ilvl="4" w:tplc="0C0A0003" w:tentative="1">
+      <w:start w:val="1"/>
+      <w:numFmt w:val="bullet"/>
+      <w:lvlText w:val="o"/>
+      <w:lvlJc w:val="left"/>
+      <w:pPr>
+        <w:ind w:left="3600" w:hanging="360"/>
+      </w:pPr>
+      <w:rPr>
+        <w:rFonts w:ascii="Courier New" w:hAnsi="Courier New" w:cs="Courier New" w:hint="default"/>
+      </w:rPr>
+    </w:lvl>
+    <w:lvl w:ilvl="5" w:tplc="0C0A0005" w:tentative="1">
+      <w:start w:val="1"/>
+      <w:numFmt w:val="bullet"/>
+      <w:lvlText w:val=""/>
+      <w:lvlJc w:val="left"/>
+      <w:pPr>
+        <w:ind w:left="4320" w:hanging="360"/>
+      </w:pPr>
+      <w:rPr>
+        <w:rFonts w:ascii="Wingdings" w:hAnsi="Wingdings" w:hint="default"/>
+      </w:rPr>
+    </w:lvl>
+    <w:lvl w:ilvl="6" w:tplc="0C0A0001" w:tentative="1">
+      <w:start w:val="1"/>
+      <w:numFmt w:val="bullet"/>
+      <w:lvlText w:val=""/>
+      <w:lvlJc w:val="left"/>
+      <w:pPr>
+        <w:ind w:left="5040" w:hanging="360"/>
+      </w:pPr>
+      <w:rPr>
+        <w:rFonts w:ascii="Symbol" w:hAnsi="Symbol" w:hint="default"/>
+      </w:rPr>
+    </w:lvl>
+    <w:lvl w:ilvl="7" w:tplc="0C0A0003" w:tentative="1">
+      <w:start w:val="1"/>
+      <w:numFmt w:val="bullet"/>
+      <w:lvlText w:val="o"/>
+      <w:lvlJc w:val="left"/>
+      <w:pPr>
+        <w:ind w:left="5760" w:hanging="360"/>
+      </w:pPr>
+      <w:rPr>
+        <w:rFonts w:ascii="Courier New" w:hAnsi="Courier New" w:cs="Courier New" w:hint="default"/>
+      </w:rPr>
+    </w:lvl>
+    <w:lvl w:ilvl="8" w:tplc="0C0A0005" w:tentative="1">
+      <w:start w:val="1"/>
+      <w:numFmt w:val="bullet"/>
+      <w:lvlText w:val=""/>
+      <w:lvlJc w:val="left"/>
+      <w:pPr>
+        <w:ind w:left="6480" w:hanging="360"/>
+      </w:pPr>
+      <w:rPr>
+        <w:rFonts w:ascii="Wingdings" w:hAnsi="Wingdings" w:hint="default"/>
+      </w:rPr>
+    </w:lvl>
+  </w:abstractNum>
+  <w:abstractNum w:abstractNumId="3" w15:restartNumberingAfterBreak="0">
     <w:nsid w:val="581149C4"/>
     <w:multiLevelType w:val="hybridMultilevel"/>
     <w:tmpl w:val="DB10AB74"/>
@@ -4133,13 +4415,16 @@
     </w:lvl>
   </w:abstractNum>
   <w:num w:numId="1">
-    <w:abstractNumId w:val="2"/>
+    <w:abstractNumId w:val="3"/>
   </w:num>
   <w:num w:numId="2">
     <w:abstractNumId w:val="0"/>
   </w:num>
   <w:num w:numId="3">
     <w:abstractNumId w:val="1"/>
+  </w:num>
+  <w:num w:numId="4">
+    <w:abstractNumId w:val="2"/>
   </w:num>
 </w:numbering>
 </file>
@@ -5068,6 +5353,18 @@
       <w:lang w:val="en-US"/>
     </w:rPr>
   </w:style>
+  <w:style w:type="character" w:styleId="FollowedHyperlink">
+    <w:name w:val="FollowedHyperlink"/>
+    <w:basedOn w:val="DefaultParagraphFont"/>
+    <w:uiPriority w:val="99"/>
+    <w:semiHidden/>
+    <w:unhideWhenUsed/>
+    <w:rsid w:val="00616437"/>
+    <w:rPr>
+      <w:color w:val="954F72" w:themeColor="followedHyperlink"/>
+      <w:u w:val="single"/>
+    </w:rPr>
+  </w:style>
 </w:styles>
 </file>
 
@@ -5273,20 +5570,20 @@
 </file>
 
 <file path=customXml/item1.xml><?xml version="1.0" encoding="utf-8"?>
-<p:properties xmlns:p="http://schemas.microsoft.com/office/2006/metadata/properties" xmlns:xsi="http://www.w3.org/2001/XMLSchema-instance" xmlns:pc="http://schemas.microsoft.com/office/infopath/2007/PartnerControls">
-  <documentManagement>
-    <MediaServiceKeyPoints xmlns="71af3243-3dd4-4a8d-8c0d-dd76da1f02a5" xsi:nil="true"/>
-  </documentManagement>
-</p:properties>
-</file>
-
-<file path=customXml/item2.xml><?xml version="1.0" encoding="utf-8"?>
 <?mso-contentType ?>
 <FormTemplates xmlns="http://schemas.microsoft.com/sharepoint/v3/contenttype/forms">
   <Display>DocumentLibraryForm</Display>
   <Edit>DocumentLibraryForm</Edit>
   <New>DocumentLibraryForm</New>
 </FormTemplates>
+</file>
+
+<file path=customXml/item2.xml><?xml version="1.0" encoding="utf-8"?>
+<p:properties xmlns:p="http://schemas.microsoft.com/office/2006/metadata/properties" xmlns:xsi="http://www.w3.org/2001/XMLSchema-instance" xmlns:pc="http://schemas.microsoft.com/office/infopath/2007/PartnerControls">
+  <documentManagement>
+    <MediaServiceKeyPoints xmlns="71af3243-3dd4-4a8d-8c0d-dd76da1f02a5" xsi:nil="true"/>
+  </documentManagement>
+</p:properties>
 </file>
 
 <file path=customXml/item3.xml><?xml version="1.0" encoding="utf-8"?>
@@ -5505,19 +5802,19 @@
 </file>
 
 <file path=customXml/itemProps1.xml><?xml version="1.0" encoding="utf-8"?>
+<ds:datastoreItem xmlns:ds="http://schemas.openxmlformats.org/officeDocument/2006/customXml" ds:itemID="{EBA4E611-6C4A-43EF-9618-381D1DDF3E77}">
+  <ds:schemaRefs>
+    <ds:schemaRef ds:uri="http://schemas.microsoft.com/sharepoint/v3/contenttype/forms"/>
+  </ds:schemaRefs>
+</ds:datastoreItem>
+</file>
+
+<file path=customXml/itemProps2.xml><?xml version="1.0" encoding="utf-8"?>
 <ds:datastoreItem xmlns:ds="http://schemas.openxmlformats.org/officeDocument/2006/customXml" ds:itemID="{301A123E-AC83-4E4A-BE5D-B91DD96A3404}">
   <ds:schemaRefs>
     <ds:schemaRef ds:uri="http://schemas.microsoft.com/office/2006/metadata/properties"/>
     <ds:schemaRef ds:uri="http://schemas.microsoft.com/office/infopath/2007/PartnerControls"/>
     <ds:schemaRef ds:uri="71af3243-3dd4-4a8d-8c0d-dd76da1f02a5"/>
-  </ds:schemaRefs>
-</ds:datastoreItem>
-</file>
-
-<file path=customXml/itemProps2.xml><?xml version="1.0" encoding="utf-8"?>
-<ds:datastoreItem xmlns:ds="http://schemas.openxmlformats.org/officeDocument/2006/customXml" ds:itemID="{EBA4E611-6C4A-43EF-9618-381D1DDF3E77}">
-  <ds:schemaRefs>
-    <ds:schemaRef ds:uri="http://schemas.microsoft.com/sharepoint/v3/contenttype/forms"/>
   </ds:schemaRefs>
 </ds:datastoreItem>
 </file>
@@ -5542,7 +5839,7 @@
 </file>
 
 <file path=customXml/itemProps4.xml><?xml version="1.0" encoding="utf-8"?>
-<ds:datastoreItem xmlns:ds="http://schemas.openxmlformats.org/officeDocument/2006/customXml" ds:itemID="{D0423C20-4870-4877-803C-8B5A7699DD67}">
+<ds:datastoreItem xmlns:ds="http://schemas.openxmlformats.org/officeDocument/2006/customXml" ds:itemID="{651150D5-F672-4035-A963-C5C49377770A}">
   <ds:schemaRefs>
     <ds:schemaRef ds:uri="http://schemas.openxmlformats.org/officeDocument/2006/bibliography"/>
   </ds:schemaRefs>

--- a/src/assets/cv/cv-2025_en.docx
+++ b/src/assets/cv/cv-2025_en.docx
@@ -299,7 +299,7 @@
                       <wp:docPr id="3" name="Forma libre: Forma 3">
                         <a:extLst xmlns:a="http://schemas.openxmlformats.org/drawingml/2006/main">
                           <a:ext uri="{C183D7F6-B498-43B3-948B-1728B52AA6E4}">
-                            <adec:decorative xmlns:adec="http://schemas.microsoft.com/office/drawing/2017/decorative" xmlns:w16="http://schemas.microsoft.com/office/word/2018/wordml" xmlns:w16cid="http://schemas.microsoft.com/office/word/2016/wordml/cid" xmlns:w16cex="http://schemas.microsoft.com/office/word/2018/wordml/cex" xmlns:w="http://schemas.openxmlformats.org/wordprocessingml/2006/main" xmlns:w10="urn:schemas-microsoft-com:office:word" xmlns:v="urn:schemas-microsoft-com:vml" xmlns:o="urn:schemas-microsoft-com:office:office" xmlns:am3d="http://schemas.microsoft.com/office/drawing/2017/model3d" xmlns:aink="http://schemas.microsoft.com/office/drawing/2016/ink" xmlns:cx8="http://schemas.microsoft.com/office/drawing/2016/5/14/chartex" xmlns:cx7="http://schemas.microsoft.com/office/drawing/2016/5/13/chartex" xmlns:cx6="http://schemas.microsoft.com/office/drawing/2016/5/12/chartex" xmlns:cx5="http://schemas.microsoft.com/office/drawing/2016/5/11/chartex" xmlns:cx4="http://schemas.microsoft.com/office/drawing/2016/5/10/chartex" xmlns:cx3="http://schemas.microsoft.com/office/drawing/2016/5/9/chartex" xmlns:cx2="http://schemas.microsoft.com/office/drawing/2015/10/21/chartex" xmlns="" val="1"/>
+                            <adec:decorative xmlns="" xmlns:cx2="http://schemas.microsoft.com/office/drawing/2015/10/21/chartex" xmlns:cx3="http://schemas.microsoft.com/office/drawing/2016/5/9/chartex" xmlns:cx4="http://schemas.microsoft.com/office/drawing/2016/5/10/chartex" xmlns:cx5="http://schemas.microsoft.com/office/drawing/2016/5/11/chartex" xmlns:cx6="http://schemas.microsoft.com/office/drawing/2016/5/12/chartex" xmlns:cx7="http://schemas.microsoft.com/office/drawing/2016/5/13/chartex" xmlns:cx8="http://schemas.microsoft.com/office/drawing/2016/5/14/chartex" xmlns:aink="http://schemas.microsoft.com/office/drawing/2016/ink" xmlns:am3d="http://schemas.microsoft.com/office/drawing/2017/model3d" xmlns:o="urn:schemas-microsoft-com:office:office" xmlns:v="urn:schemas-microsoft-com:vml" xmlns:w10="urn:schemas-microsoft-com:office:word" xmlns:w="http://schemas.openxmlformats.org/wordprocessingml/2006/main" xmlns:w16cex="http://schemas.microsoft.com/office/word/2018/wordml/cex" xmlns:w16cid="http://schemas.microsoft.com/office/word/2016/wordml/cid" xmlns:w16="http://schemas.microsoft.com/office/word/2018/wordml" xmlns:adec="http://schemas.microsoft.com/office/drawing/2017/decorative" val="1"/>
                           </a:ext>
                         </a:extLst>
                       </wp:docPr>
@@ -477,7 +477,7 @@
                     </wp:inline>
                   </w:drawing>
                 </mc:Choice>
-                <mc:Fallback xmlns:w16="http://schemas.microsoft.com/office/word/2018/wordml" xmlns:w16cid="http://schemas.microsoft.com/office/word/2016/wordml/cid" xmlns:w16cex="http://schemas.microsoft.com/office/word/2018/wordml/cex" xmlns:am3d="http://schemas.microsoft.com/office/drawing/2017/model3d" xmlns:aink="http://schemas.microsoft.com/office/drawing/2016/ink" xmlns:cx8="http://schemas.microsoft.com/office/drawing/2016/5/14/chartex" xmlns:cx7="http://schemas.microsoft.com/office/drawing/2016/5/13/chartex" xmlns:cx6="http://schemas.microsoft.com/office/drawing/2016/5/12/chartex" xmlns:cx5="http://schemas.microsoft.com/office/drawing/2016/5/11/chartex" xmlns:cx4="http://schemas.microsoft.com/office/drawing/2016/5/10/chartex" xmlns:cx3="http://schemas.microsoft.com/office/drawing/2016/5/9/chartex" xmlns:cx2="http://schemas.microsoft.com/office/drawing/2015/10/21/chartex">
+                <mc:Fallback xmlns:cx2="http://schemas.microsoft.com/office/drawing/2015/10/21/chartex" xmlns:cx3="http://schemas.microsoft.com/office/drawing/2016/5/9/chartex" xmlns:cx4="http://schemas.microsoft.com/office/drawing/2016/5/10/chartex" xmlns:cx5="http://schemas.microsoft.com/office/drawing/2016/5/11/chartex" xmlns:cx6="http://schemas.microsoft.com/office/drawing/2016/5/12/chartex" xmlns:cx7="http://schemas.microsoft.com/office/drawing/2016/5/13/chartex" xmlns:cx8="http://schemas.microsoft.com/office/drawing/2016/5/14/chartex" xmlns:aink="http://schemas.microsoft.com/office/drawing/2016/ink" xmlns:am3d="http://schemas.microsoft.com/office/drawing/2017/model3d" xmlns:w16cex="http://schemas.microsoft.com/office/word/2018/wordml/cex" xmlns:w16cid="http://schemas.microsoft.com/office/word/2016/wordml/cid" xmlns:w16="http://schemas.microsoft.com/office/word/2018/wordml">
                   <w:pict>
                     <v:shape w14:anchorId="57D7B899" id="Forma libre: Forma 3" o:spid="_x0000_s1026" style="width:46.1pt;height:7.2pt;visibility:visible;mso-wrap-style:square;mso-left-percent:-10001;mso-top-percent:-10001;mso-position-horizontal:absolute;mso-position-horizontal-relative:char;mso-position-vertical:absolute;mso-position-vertical-relative:line;mso-left-percent:-10001;mso-top-percent:-10001;v-text-anchor:middle" coordsize="581601,88582" o:gfxdata="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" path="m542407,c520913,,501948,15186,498155,36698l,36698,,54415r498155,c501948,75928,520913,91113,542407,91113v25287,,45517,-20247,45517,-45556c587924,21513,567694,,542407,xm542407,73397v-12644,,-22758,-7593,-26551,-18982l515856,37964v3793,-11389,13907,-18982,26551,-18982c557579,18982,570223,31637,570223,46822v,15186,-12644,26575,-27816,26575xe" fillcolor="#718eb5" stroked="f" strokeweight=".35089mm">
                       <v:stroke joinstyle="miter"/>
@@ -516,7 +516,7 @@
                       <wp:docPr id="4" name="Forma libre: Forma 4">
                         <a:extLst xmlns:a="http://schemas.openxmlformats.org/drawingml/2006/main">
                           <a:ext uri="{C183D7F6-B498-43B3-948B-1728B52AA6E4}">
-                            <adec:decorative xmlns:adec="http://schemas.microsoft.com/office/drawing/2017/decorative" xmlns:w16="http://schemas.microsoft.com/office/word/2018/wordml" xmlns:w16cid="http://schemas.microsoft.com/office/word/2016/wordml/cid" xmlns:w16cex="http://schemas.microsoft.com/office/word/2018/wordml/cex" xmlns:w="http://schemas.openxmlformats.org/wordprocessingml/2006/main" xmlns:w10="urn:schemas-microsoft-com:office:word" xmlns:v="urn:schemas-microsoft-com:vml" xmlns:o="urn:schemas-microsoft-com:office:office" xmlns:am3d="http://schemas.microsoft.com/office/drawing/2017/model3d" xmlns:aink="http://schemas.microsoft.com/office/drawing/2016/ink" xmlns:cx8="http://schemas.microsoft.com/office/drawing/2016/5/14/chartex" xmlns:cx7="http://schemas.microsoft.com/office/drawing/2016/5/13/chartex" xmlns:cx6="http://schemas.microsoft.com/office/drawing/2016/5/12/chartex" xmlns:cx5="http://schemas.microsoft.com/office/drawing/2016/5/11/chartex" xmlns:cx4="http://schemas.microsoft.com/office/drawing/2016/5/10/chartex" xmlns:cx3="http://schemas.microsoft.com/office/drawing/2016/5/9/chartex" xmlns:cx2="http://schemas.microsoft.com/office/drawing/2015/10/21/chartex" xmlns="" val="1"/>
+                            <adec:decorative xmlns="" xmlns:cx2="http://schemas.microsoft.com/office/drawing/2015/10/21/chartex" xmlns:cx3="http://schemas.microsoft.com/office/drawing/2016/5/9/chartex" xmlns:cx4="http://schemas.microsoft.com/office/drawing/2016/5/10/chartex" xmlns:cx5="http://schemas.microsoft.com/office/drawing/2016/5/11/chartex" xmlns:cx6="http://schemas.microsoft.com/office/drawing/2016/5/12/chartex" xmlns:cx7="http://schemas.microsoft.com/office/drawing/2016/5/13/chartex" xmlns:cx8="http://schemas.microsoft.com/office/drawing/2016/5/14/chartex" xmlns:aink="http://schemas.microsoft.com/office/drawing/2016/ink" xmlns:am3d="http://schemas.microsoft.com/office/drawing/2017/model3d" xmlns:o="urn:schemas-microsoft-com:office:office" xmlns:v="urn:schemas-microsoft-com:vml" xmlns:w10="urn:schemas-microsoft-com:office:word" xmlns:w="http://schemas.openxmlformats.org/wordprocessingml/2006/main" xmlns:w16cex="http://schemas.microsoft.com/office/word/2018/wordml/cex" xmlns:w16cid="http://schemas.microsoft.com/office/word/2016/wordml/cid" xmlns:w16="http://schemas.microsoft.com/office/word/2018/wordml" xmlns:adec="http://schemas.microsoft.com/office/drawing/2017/decorative" val="1"/>
                           </a:ext>
                         </a:extLst>
                       </wp:docPr>
@@ -686,7 +686,7 @@
                     </wp:inline>
                   </w:drawing>
                 </mc:Choice>
-                <mc:Fallback xmlns:w16="http://schemas.microsoft.com/office/word/2018/wordml" xmlns:w16cid="http://schemas.microsoft.com/office/word/2016/wordml/cid" xmlns:w16cex="http://schemas.microsoft.com/office/word/2018/wordml/cex" xmlns:am3d="http://schemas.microsoft.com/office/drawing/2017/model3d" xmlns:aink="http://schemas.microsoft.com/office/drawing/2016/ink" xmlns:cx8="http://schemas.microsoft.com/office/drawing/2016/5/14/chartex" xmlns:cx7="http://schemas.microsoft.com/office/drawing/2016/5/13/chartex" xmlns:cx6="http://schemas.microsoft.com/office/drawing/2016/5/12/chartex" xmlns:cx5="http://schemas.microsoft.com/office/drawing/2016/5/11/chartex" xmlns:cx4="http://schemas.microsoft.com/office/drawing/2016/5/10/chartex" xmlns:cx3="http://schemas.microsoft.com/office/drawing/2016/5/9/chartex" xmlns:cx2="http://schemas.microsoft.com/office/drawing/2015/10/21/chartex">
+                <mc:Fallback xmlns:cx2="http://schemas.microsoft.com/office/drawing/2015/10/21/chartex" xmlns:cx3="http://schemas.microsoft.com/office/drawing/2016/5/9/chartex" xmlns:cx4="http://schemas.microsoft.com/office/drawing/2016/5/10/chartex" xmlns:cx5="http://schemas.microsoft.com/office/drawing/2016/5/11/chartex" xmlns:cx6="http://schemas.microsoft.com/office/drawing/2016/5/12/chartex" xmlns:cx7="http://schemas.microsoft.com/office/drawing/2016/5/13/chartex" xmlns:cx8="http://schemas.microsoft.com/office/drawing/2016/5/14/chartex" xmlns:aink="http://schemas.microsoft.com/office/drawing/2016/ink" xmlns:am3d="http://schemas.microsoft.com/office/drawing/2017/model3d" xmlns:w16cex="http://schemas.microsoft.com/office/word/2018/wordml/cex" xmlns:w16cid="http://schemas.microsoft.com/office/word/2016/wordml/cid" xmlns:w16="http://schemas.microsoft.com/office/word/2018/wordml">
                   <w:pict>
                     <v:shape w14:anchorId="5BC170F9" id="Forma libre: Forma 4" o:spid="_x0000_s1026" style="width:46.8pt;height:7pt;visibility:visible;mso-wrap-style:square;mso-left-percent:-10001;mso-top-percent:-10001;mso-position-horizontal:absolute;mso-position-horizontal-relative:char;mso-position-vertical:absolute;mso-position-vertical-relative:line;mso-left-percent:-10001;mso-top-percent:-10001;v-text-anchor:middle" coordsize="594245,88582" o:gfxdata="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" path="m598039,36698r-508270,c85976,15186,67011,,45517,,20230,,,20247,,45557,,70866,20230,91113,45517,91113v21494,,40459,-15185,44252,-36698l598039,54415r,-17717xm45517,73397c30344,73397,17701,60742,17701,45557v,-15186,12643,-27841,27816,-27841c60689,17716,73333,30371,73333,45557v,16451,-12644,27840,-27816,27840xe" fillcolor="#718eb5 [3206]" stroked="f" strokeweight=".35089mm">
                       <v:stroke joinstyle="miter"/>
@@ -1031,7 +1031,7 @@
                     </wp:inline>
                   </w:drawing>
                 </mc:Choice>
-                <mc:Fallback xmlns:w16="http://schemas.microsoft.com/office/word/2018/wordml" xmlns:w16cid="http://schemas.microsoft.com/office/word/2016/wordml/cid" xmlns:w16cex="http://schemas.microsoft.com/office/word/2018/wordml/cex" xmlns:am3d="http://schemas.microsoft.com/office/drawing/2017/model3d" xmlns:aink="http://schemas.microsoft.com/office/drawing/2016/ink" xmlns:cx8="http://schemas.microsoft.com/office/drawing/2016/5/14/chartex" xmlns:cx7="http://schemas.microsoft.com/office/drawing/2016/5/13/chartex" xmlns:cx6="http://schemas.microsoft.com/office/drawing/2016/5/12/chartex" xmlns:cx5="http://schemas.microsoft.com/office/drawing/2016/5/11/chartex" xmlns:cx4="http://schemas.microsoft.com/office/drawing/2016/5/10/chartex" xmlns:cx3="http://schemas.microsoft.com/office/drawing/2016/5/9/chartex" xmlns:cx2="http://schemas.microsoft.com/office/drawing/2015/10/21/chartex">
+                <mc:Fallback xmlns:cx2="http://schemas.microsoft.com/office/drawing/2015/10/21/chartex" xmlns:cx3="http://schemas.microsoft.com/office/drawing/2016/5/9/chartex" xmlns:cx4="http://schemas.microsoft.com/office/drawing/2016/5/10/chartex" xmlns:cx5="http://schemas.microsoft.com/office/drawing/2016/5/11/chartex" xmlns:cx6="http://schemas.microsoft.com/office/drawing/2016/5/12/chartex" xmlns:cx7="http://schemas.microsoft.com/office/drawing/2016/5/13/chartex" xmlns:cx8="http://schemas.microsoft.com/office/drawing/2016/5/14/chartex" xmlns:aink="http://schemas.microsoft.com/office/drawing/2016/ink" xmlns:am3d="http://schemas.microsoft.com/office/drawing/2017/model3d" xmlns:w16cex="http://schemas.microsoft.com/office/word/2018/wordml/cex" xmlns:w16cid="http://schemas.microsoft.com/office/word/2016/wordml/cid" xmlns:w16="http://schemas.microsoft.com/office/word/2018/wordml">
                   <w:pict>
                     <v:line w14:anchorId="2C21DCBE" id="Conector recto 13" o:spid="_x0000_s1026" alt="Línea azul" style="visibility:visible;mso-wrap-style:square;mso-left-percent:-10001;mso-top-percent:-10001;mso-position-horizontal:absolute;mso-position-horizontal-relative:char;mso-position-vertical:absolute;mso-position-vertical-relative:line;mso-left-percent:-10001;mso-top-percent:-10001" from="0,0" to="41.1pt,0" o:gfxdata="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" strokecolor="#718eb5 [3206]" strokeweight="1.5pt">
                       <v:stroke joinstyle="miter"/>
@@ -1079,7 +1079,7 @@
                                 <a14:useLocalDpi xmlns:a14="http://schemas.microsoft.com/office/drawing/2010/main" val="0"/>
                               </a:ext>
                               <a:ext uri="{96DAC541-7B7A-43D3-8B79-37D633B846F1}">
-                                <asvg:svgBlip xmlns:asvg="http://schemas.microsoft.com/office/drawing/2016/SVG/main" xmlns:w16="http://schemas.microsoft.com/office/word/2018/wordml" xmlns:w16cid="http://schemas.microsoft.com/office/word/2016/wordml/cid" xmlns:w16cex="http://schemas.microsoft.com/office/word/2018/wordml/cex" xmlns:w="http://schemas.openxmlformats.org/wordprocessingml/2006/main" xmlns:w10="urn:schemas-microsoft-com:office:word" xmlns:v="urn:schemas-microsoft-com:vml" xmlns:o="urn:schemas-microsoft-com:office:office" xmlns:am3d="http://schemas.microsoft.com/office/drawing/2017/model3d" xmlns:aink="http://schemas.microsoft.com/office/drawing/2016/ink" xmlns:cx8="http://schemas.microsoft.com/office/drawing/2016/5/14/chartex" xmlns:cx7="http://schemas.microsoft.com/office/drawing/2016/5/13/chartex" xmlns:cx6="http://schemas.microsoft.com/office/drawing/2016/5/12/chartex" xmlns:cx5="http://schemas.microsoft.com/office/drawing/2016/5/11/chartex" xmlns:cx4="http://schemas.microsoft.com/office/drawing/2016/5/10/chartex" xmlns:cx3="http://schemas.microsoft.com/office/drawing/2016/5/9/chartex" xmlns:cx2="http://schemas.microsoft.com/office/drawing/2015/10/21/chartex" xmlns="" r:embed="rId12"/>
+                                <asvg:svgBlip xmlns="" xmlns:cx2="http://schemas.microsoft.com/office/drawing/2015/10/21/chartex" xmlns:cx3="http://schemas.microsoft.com/office/drawing/2016/5/9/chartex" xmlns:cx4="http://schemas.microsoft.com/office/drawing/2016/5/10/chartex" xmlns:cx5="http://schemas.microsoft.com/office/drawing/2016/5/11/chartex" xmlns:cx6="http://schemas.microsoft.com/office/drawing/2016/5/12/chartex" xmlns:cx7="http://schemas.microsoft.com/office/drawing/2016/5/13/chartex" xmlns:cx8="http://schemas.microsoft.com/office/drawing/2016/5/14/chartex" xmlns:aink="http://schemas.microsoft.com/office/drawing/2016/ink" xmlns:am3d="http://schemas.microsoft.com/office/drawing/2017/model3d" xmlns:o="urn:schemas-microsoft-com:office:office" xmlns:v="urn:schemas-microsoft-com:vml" xmlns:w10="urn:schemas-microsoft-com:office:word" xmlns:w="http://schemas.openxmlformats.org/wordprocessingml/2006/main" xmlns:w16cex="http://schemas.microsoft.com/office/word/2018/wordml/cex" xmlns:w16cid="http://schemas.microsoft.com/office/word/2016/wordml/cid" xmlns:w16="http://schemas.microsoft.com/office/word/2018/wordml" xmlns:asvg="http://schemas.microsoft.com/office/drawing/2016/SVG/main" r:embed="rId12"/>
                               </a:ext>
                             </a:extLst>
                           </a:blip>
@@ -1161,7 +1161,7 @@
                                 <a14:useLocalDpi xmlns:a14="http://schemas.microsoft.com/office/drawing/2010/main" val="0"/>
                               </a:ext>
                               <a:ext uri="{96DAC541-7B7A-43D3-8B79-37D633B846F1}">
-                                <asvg:svgBlip xmlns:asvg="http://schemas.microsoft.com/office/drawing/2016/SVG/main" xmlns:w16="http://schemas.microsoft.com/office/word/2018/wordml" xmlns:w16cid="http://schemas.microsoft.com/office/word/2016/wordml/cid" xmlns:w16cex="http://schemas.microsoft.com/office/word/2018/wordml/cex" xmlns:w="http://schemas.openxmlformats.org/wordprocessingml/2006/main" xmlns:w10="urn:schemas-microsoft-com:office:word" xmlns:v="urn:schemas-microsoft-com:vml" xmlns:o="urn:schemas-microsoft-com:office:office" xmlns:am3d="http://schemas.microsoft.com/office/drawing/2017/model3d" xmlns:aink="http://schemas.microsoft.com/office/drawing/2016/ink" xmlns:cx8="http://schemas.microsoft.com/office/drawing/2016/5/14/chartex" xmlns:cx7="http://schemas.microsoft.com/office/drawing/2016/5/13/chartex" xmlns:cx6="http://schemas.microsoft.com/office/drawing/2016/5/12/chartex" xmlns:cx5="http://schemas.microsoft.com/office/drawing/2016/5/11/chartex" xmlns:cx4="http://schemas.microsoft.com/office/drawing/2016/5/10/chartex" xmlns:cx3="http://schemas.microsoft.com/office/drawing/2016/5/9/chartex" xmlns:cx2="http://schemas.microsoft.com/office/drawing/2015/10/21/chartex" xmlns="" r:embed="rId14"/>
+                                <asvg:svgBlip xmlns="" xmlns:cx2="http://schemas.microsoft.com/office/drawing/2015/10/21/chartex" xmlns:cx3="http://schemas.microsoft.com/office/drawing/2016/5/9/chartex" xmlns:cx4="http://schemas.microsoft.com/office/drawing/2016/5/10/chartex" xmlns:cx5="http://schemas.microsoft.com/office/drawing/2016/5/11/chartex" xmlns:cx6="http://schemas.microsoft.com/office/drawing/2016/5/12/chartex" xmlns:cx7="http://schemas.microsoft.com/office/drawing/2016/5/13/chartex" xmlns:cx8="http://schemas.microsoft.com/office/drawing/2016/5/14/chartex" xmlns:aink="http://schemas.microsoft.com/office/drawing/2016/ink" xmlns:am3d="http://schemas.microsoft.com/office/drawing/2017/model3d" xmlns:o="urn:schemas-microsoft-com:office:office" xmlns:v="urn:schemas-microsoft-com:vml" xmlns:w10="urn:schemas-microsoft-com:office:word" xmlns:w="http://schemas.openxmlformats.org/wordprocessingml/2006/main" xmlns:w16cex="http://schemas.microsoft.com/office/word/2018/wordml/cex" xmlns:w16cid="http://schemas.microsoft.com/office/word/2016/wordml/cid" xmlns:w16="http://schemas.microsoft.com/office/word/2018/wordml" xmlns:asvg="http://schemas.microsoft.com/office/drawing/2016/SVG/main" r:embed="rId14"/>
                               </a:ext>
                             </a:extLst>
                           </a:blip>
@@ -1211,7 +1211,7 @@
             </w:pPr>
             <w:r>
               <w:pict w14:anchorId="2E41298A">
-                <v:shape id="Gráfico 10" o:spid="_x0000_i1052" type="#_x0000_t75" alt="Icono de correo electrónico" style="width:15pt;height:12.45pt;visibility:visible;mso-wrap-style:square" o:bullet="t">
+                <v:shape id="Gráfico 10" o:spid="_x0000_i1026" type="#_x0000_t75" alt="Icono de correo electrónico" style="width:14.95pt;height:12.5pt;visibility:visible;mso-wrap-style:square" o:bullet="t">
                   <v:imagedata r:id="rId15" o:title="Icono de correo electrónico"/>
                 </v:shape>
               </w:pict>
@@ -1520,7 +1520,7 @@
                     </wp:inline>
                   </w:drawing>
                 </mc:Choice>
-                <mc:Fallback xmlns:w16="http://schemas.microsoft.com/office/word/2018/wordml" xmlns:w16cid="http://schemas.microsoft.com/office/word/2016/wordml/cid" xmlns:w16cex="http://schemas.microsoft.com/office/word/2018/wordml/cex" xmlns:am3d="http://schemas.microsoft.com/office/drawing/2017/model3d" xmlns:aink="http://schemas.microsoft.com/office/drawing/2016/ink" xmlns:cx8="http://schemas.microsoft.com/office/drawing/2016/5/14/chartex" xmlns:cx7="http://schemas.microsoft.com/office/drawing/2016/5/13/chartex" xmlns:cx6="http://schemas.microsoft.com/office/drawing/2016/5/12/chartex" xmlns:cx5="http://schemas.microsoft.com/office/drawing/2016/5/11/chartex" xmlns:cx4="http://schemas.microsoft.com/office/drawing/2016/5/10/chartex" xmlns:cx3="http://schemas.microsoft.com/office/drawing/2016/5/9/chartex" xmlns:cx2="http://schemas.microsoft.com/office/drawing/2015/10/21/chartex">
+                <mc:Fallback xmlns:cx2="http://schemas.microsoft.com/office/drawing/2015/10/21/chartex" xmlns:cx3="http://schemas.microsoft.com/office/drawing/2016/5/9/chartex" xmlns:cx4="http://schemas.microsoft.com/office/drawing/2016/5/10/chartex" xmlns:cx5="http://schemas.microsoft.com/office/drawing/2016/5/11/chartex" xmlns:cx6="http://schemas.microsoft.com/office/drawing/2016/5/12/chartex" xmlns:cx7="http://schemas.microsoft.com/office/drawing/2016/5/13/chartex" xmlns:cx8="http://schemas.microsoft.com/office/drawing/2016/5/14/chartex" xmlns:aink="http://schemas.microsoft.com/office/drawing/2016/ink" xmlns:am3d="http://schemas.microsoft.com/office/drawing/2017/model3d" xmlns:w16cex="http://schemas.microsoft.com/office/word/2018/wordml/cex" xmlns:w16cid="http://schemas.microsoft.com/office/word/2016/wordml/cid" xmlns:w16="http://schemas.microsoft.com/office/word/2018/wordml">
                   <w:pict>
                     <v:line w14:anchorId="132E0DEC" id="Conector recto 14" o:spid="_x0000_s1026" alt="Línea azul" style="visibility:visible;mso-wrap-style:square;mso-left-percent:-10001;mso-top-percent:-10001;mso-position-horizontal:absolute;mso-position-horizontal-relative:char;mso-position-vertical:absolute;mso-position-vertical-relative:line;mso-left-percent:-10001;mso-top-percent:-10001" from="0,0" to="41.1pt,0" o:gfxdata="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" strokecolor="#718eb5 [3206]" strokeweight="1.5pt">
                       <v:stroke joinstyle="miter"/>
@@ -1663,7 +1663,7 @@
                     </wp:inline>
                   </w:drawing>
                 </mc:Choice>
-                <mc:Fallback xmlns:w16="http://schemas.microsoft.com/office/word/2018/wordml" xmlns:w16cid="http://schemas.microsoft.com/office/word/2016/wordml/cid" xmlns:w16cex="http://schemas.microsoft.com/office/word/2018/wordml/cex" xmlns:am3d="http://schemas.microsoft.com/office/drawing/2017/model3d" xmlns:aink="http://schemas.microsoft.com/office/drawing/2016/ink" xmlns:cx8="http://schemas.microsoft.com/office/drawing/2016/5/14/chartex" xmlns:cx7="http://schemas.microsoft.com/office/drawing/2016/5/13/chartex" xmlns:cx6="http://schemas.microsoft.com/office/drawing/2016/5/12/chartex" xmlns:cx5="http://schemas.microsoft.com/office/drawing/2016/5/11/chartex" xmlns:cx4="http://schemas.microsoft.com/office/drawing/2016/5/10/chartex" xmlns:cx3="http://schemas.microsoft.com/office/drawing/2016/5/9/chartex" xmlns:cx2="http://schemas.microsoft.com/office/drawing/2015/10/21/chartex">
+                <mc:Fallback xmlns:cx2="http://schemas.microsoft.com/office/drawing/2015/10/21/chartex" xmlns:cx3="http://schemas.microsoft.com/office/drawing/2016/5/9/chartex" xmlns:cx4="http://schemas.microsoft.com/office/drawing/2016/5/10/chartex" xmlns:cx5="http://schemas.microsoft.com/office/drawing/2016/5/11/chartex" xmlns:cx6="http://schemas.microsoft.com/office/drawing/2016/5/12/chartex" xmlns:cx7="http://schemas.microsoft.com/office/drawing/2016/5/13/chartex" xmlns:cx8="http://schemas.microsoft.com/office/drawing/2016/5/14/chartex" xmlns:aink="http://schemas.microsoft.com/office/drawing/2016/ink" xmlns:am3d="http://schemas.microsoft.com/office/drawing/2017/model3d" xmlns:w16cex="http://schemas.microsoft.com/office/word/2018/wordml/cex" xmlns:w16cid="http://schemas.microsoft.com/office/word/2016/wordml/cid" xmlns:w16="http://schemas.microsoft.com/office/word/2018/wordml">
                   <w:pict>
                     <v:line w14:anchorId="08C6CFB9" id="Conector recto 17" o:spid="_x0000_s1026" alt="Línea azul" style="visibility:visible;mso-wrap-style:square;mso-left-percent:-10001;mso-top-percent:-10001;mso-position-horizontal:absolute;mso-position-horizontal-relative:char;mso-position-vertical:absolute;mso-position-vertical-relative:line;mso-left-percent:-10001;mso-top-percent:-10001" from="0,0" to="41.1pt,0" o:gfxdata="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" strokecolor="#718eb5 [3206]" strokeweight="1.5pt">
                       <v:stroke joinstyle="miter"/>
@@ -2197,7 +2197,7 @@
                 <w:color w:val="806153" w:themeColor="accent4"/>
                 <w:lang w:val="en-TT"/>
               </w:rPr>
-              <w:t>January 2025 – May 2025</w:t>
+              <w:t xml:space="preserve">January 2025 – </w:t>
             </w:r>
           </w:p>
           <w:p>
@@ -2462,21 +2462,7 @@
                 <w:noProof/>
                 <w:lang w:val="en-TT"/>
               </w:rPr>
-              <w:t xml:space="preserve"> </w:t>
-            </w:r>
-            <w:r>
-              <w:rPr>
-                <w:noProof/>
-                <w:lang w:val="en-TT"/>
-              </w:rPr>
-              <w:t>Google Api Place</w:t>
-            </w:r>
-            <w:r>
-              <w:rPr>
-                <w:noProof/>
-                <w:lang w:val="en-TT"/>
-              </w:rPr>
-              <w:t xml:space="preserve">, </w:t>
+              <w:t xml:space="preserve"> Google Api Place, </w:t>
             </w:r>
             <w:r>
               <w:rPr>
@@ -2663,7 +2649,7 @@
                 <w:color w:val="666666" w:themeColor="background2"/>
                 <w:lang w:val="en-TT"/>
               </w:rPr>
-              <w:t>Migrated a JSF application to PrimeFaces.</w:t>
+              <w:t>Migrated a JSF Core application to PrimeFaces,</w:t>
             </w:r>
           </w:p>
           <w:p>
@@ -2693,7 +2679,17 @@
                 <w:color w:val="666666" w:themeColor="background2"/>
                 <w:lang w:val="en-TT"/>
               </w:rPr>
-              <w:t>ting from the migration process</w:t>
+              <w:t>ting from</w:t>
+            </w:r>
+            <w:bookmarkStart w:id="0" w:name="_GoBack"/>
+            <w:bookmarkEnd w:id="0"/>
+            <w:r>
+              <w:rPr>
+                <w:noProof/>
+                <w:color w:val="666666" w:themeColor="background2"/>
+                <w:lang w:val="en-TT"/>
+              </w:rPr>
+              <w:t xml:space="preserve"> the migration process</w:t>
             </w:r>
             <w:r>
               <w:rPr>
@@ -3047,22 +3043,33 @@
               </w:numPr>
               <w:rPr>
                 <w:noProof/>
-                <w:lang w:val="fr-FR"/>
-              </w:rPr>
-            </w:pPr>
-            <w:r>
-              <w:rPr>
-                <w:noProof/>
-                <w:color w:val="666666" w:themeColor="background2"/>
-              </w:rPr>
-              <w:t>Stack Tecnologico: Java 7</w:t>
-            </w:r>
-            <w:r>
-              <w:rPr>
-                <w:noProof/>
-                <w:color w:val="666666" w:themeColor="background2"/>
-              </w:rPr>
-              <w:t xml:space="preserve">, Spring Framework, Thymeleaf,Spring MVC, Spring boot, MySQL, Bootstrap 4, HTML, CSS, Eclipse IDE,Tomcat... </w:t>
+                <w:color w:val="666666" w:themeColor="background2"/>
+                <w:lang w:val="en-TT"/>
+              </w:rPr>
+            </w:pPr>
+            <w:r>
+              <w:rPr>
+                <w:noProof/>
+                <w:color w:val="666666" w:themeColor="background2"/>
+                <w:lang w:val="en-TT"/>
+              </w:rPr>
+              <w:t xml:space="preserve">Web application development using the MVC design pattern for the Spanish public service SEPE ( </w:t>
+            </w:r>
+            <w:r>
+              <w:rPr>
+                <w:noProof/>
+                <w:color w:val="666666" w:themeColor="background2"/>
+                <w:lang w:val="en-TT"/>
+              </w:rPr>
+              <w:t>Servicio Público de Empleo Estatal</w:t>
+            </w:r>
+            <w:r>
+              <w:rPr>
+                <w:noProof/>
+                <w:color w:val="666666" w:themeColor="background2"/>
+                <w:lang w:val="en-TT"/>
+              </w:rPr>
+              <w:t>).</w:t>
             </w:r>
           </w:p>
           <w:p>
@@ -3075,58 +3082,25 @@
               <w:rPr>
                 <w:noProof/>
                 <w:color w:val="666666" w:themeColor="background2"/>
-                <w:lang w:val="es-ES"/>
-              </w:rPr>
-            </w:pPr>
-            <w:r>
-              <w:rPr>
-                <w:noProof/>
-                <w:color w:val="666666" w:themeColor="background2"/>
-                <w:lang w:val="es-ES"/>
-              </w:rPr>
-              <w:t>Desarrollo de aplicación web, con patrón diseño MVC para servicio público Español (SEPE) Servicio Público de Empleo Estatal.</w:t>
+                <w:lang w:val="en-TT"/>
+              </w:rPr>
+            </w:pPr>
+            <w:r>
+              <w:rPr>
+                <w:noProof/>
+                <w:color w:val="666666" w:themeColor="background2"/>
+                <w:lang w:val="en-TT"/>
+              </w:rPr>
+              <w:t>Development of business logic, repository, and front-end logic using JSF 2.0.</w:t>
             </w:r>
           </w:p>
           <w:p>
             <w:pPr>
               <w:pStyle w:val="Date"/>
-              <w:numPr>
-                <w:ilvl w:val="0"/>
-                <w:numId w:val="2"/>
-              </w:numPr>
-              <w:rPr>
-                <w:noProof/>
-                <w:color w:val="666666" w:themeColor="background2"/>
-                <w:lang w:val="es-ES"/>
-              </w:rPr>
-            </w:pPr>
-            <w:r>
-              <w:rPr>
-                <w:noProof/>
-                <w:color w:val="666666" w:themeColor="background2"/>
-                <w:lang w:val="es-ES"/>
-              </w:rPr>
-              <w:t>Desarrollo de la logica de negocio, repositorio y lógica del front-end con JSF 2.0.</w:t>
-            </w:r>
-          </w:p>
-          <w:p>
-            <w:pPr>
-              <w:pStyle w:val="Date"/>
-              <w:ind w:left="763"/>
-              <w:rPr>
-                <w:noProof/>
-                <w:color w:val="666666" w:themeColor="background2"/>
-                <w:lang w:val="es-ES"/>
-              </w:rPr>
-            </w:pPr>
-          </w:p>
-          <w:p>
-            <w:pPr>
-              <w:pStyle w:val="Date"/>
-              <w:rPr>
-                <w:noProof/>
-                <w:color w:val="666666" w:themeColor="background2"/>
-                <w:lang w:val="es-ES"/>
+              <w:rPr>
+                <w:noProof/>
+                <w:color w:val="666666" w:themeColor="background2"/>
+                <w:lang w:val="en-TT"/>
               </w:rPr>
             </w:pPr>
             <w:r>
@@ -3135,7 +3109,7 @@
                 <w:i/>
                 <w:noProof/>
                 <w:color w:val="D29665" w:themeColor="accent2" w:themeShade="BF"/>
-                <w:lang w:val="es-ES"/>
+                <w:lang w:val="en-TT"/>
               </w:rPr>
               <w:t>Stack</w:t>
             </w:r>
@@ -3143,7 +3117,7 @@
               <w:rPr>
                 <w:noProof/>
                 <w:color w:val="666666" w:themeColor="background2"/>
-                <w:lang w:val="es-ES"/>
+                <w:lang w:val="en-TT"/>
               </w:rPr>
               <w:t xml:space="preserve"> </w:t>
             </w:r>
@@ -3151,7 +3125,7 @@
               <w:rPr>
                 <w:noProof/>
                 <w:color w:val="666666" w:themeColor="background2"/>
-                <w:lang w:val="es-ES"/>
+                <w:lang w:val="en-TT"/>
               </w:rPr>
               <w:t>: Java 7,</w:t>
             </w:r>
@@ -3159,7 +3133,7 @@
               <w:rPr>
                 <w:noProof/>
                 <w:color w:val="666666" w:themeColor="background2"/>
-                <w:lang w:val="es-ES"/>
+                <w:lang w:val="en-TT"/>
               </w:rPr>
               <w:t xml:space="preserve"> </w:t>
             </w:r>
@@ -3167,17 +3141,15 @@
               <w:rPr>
                 <w:noProof/>
                 <w:color w:val="666666" w:themeColor="background2"/>
-                <w:lang w:val="es-ES"/>
+                <w:lang w:val="en-TT"/>
               </w:rPr>
               <w:t>1</w:t>
             </w:r>
-            <w:bookmarkStart w:id="0" w:name="_GoBack"/>
-            <w:bookmarkEnd w:id="0"/>
-            <w:r>
-              <w:rPr>
-                <w:noProof/>
-                <w:color w:val="666666" w:themeColor="background2"/>
-                <w:lang w:val="es-ES"/>
+            <w:r>
+              <w:rPr>
+                <w:noProof/>
+                <w:color w:val="666666" w:themeColor="background2"/>
+                <w:lang w:val="en-TT"/>
               </w:rPr>
               <w:t xml:space="preserve"> Spring Web Flow, jQuery, JSF 2.2, JPA 2.0,o</w:t>
             </w:r>
@@ -3185,7 +3157,7 @@
               <w:rPr>
                 <w:noProof/>
                 <w:color w:val="666666" w:themeColor="background2"/>
-                <w:lang w:val="es-ES"/>
+                <w:lang w:val="en-TT"/>
               </w:rPr>
               <w:t>racle database, CSS, boostrap 3, JPA</w:t>
             </w:r>
@@ -3193,7 +3165,7 @@
               <w:rPr>
                 <w:noProof/>
                 <w:color w:val="666666" w:themeColor="background2"/>
-                <w:lang w:val="es-ES"/>
+                <w:lang w:val="en-TT"/>
               </w:rPr>
               <w:t>, Hibernate</w:t>
             </w:r>
@@ -3201,7 +3173,7 @@
               <w:rPr>
                 <w:noProof/>
                 <w:color w:val="666666" w:themeColor="background2"/>
-                <w:lang w:val="es-ES"/>
+                <w:lang w:val="en-TT"/>
               </w:rPr>
               <w:t>, IBM webSphere, IBM RTC Jazz</w:t>
             </w:r>
@@ -3211,7 +3183,7 @@
               <w:pStyle w:val="NoSpacing"/>
               <w:rPr>
                 <w:noProof/>
-                <w:lang w:val="es-ES"/>
+                <w:lang w:val="en-TT"/>
               </w:rPr>
             </w:pPr>
           </w:p>
@@ -3543,7 +3515,7 @@
                     </wp:inline>
                   </w:drawing>
                 </mc:Choice>
-                <mc:Fallback xmlns:w16="http://schemas.microsoft.com/office/word/2018/wordml" xmlns:w16cid="http://schemas.microsoft.com/office/word/2016/wordml/cid" xmlns:w16cex="http://schemas.microsoft.com/office/word/2018/wordml/cex" xmlns:am3d="http://schemas.microsoft.com/office/drawing/2017/model3d" xmlns:aink="http://schemas.microsoft.com/office/drawing/2016/ink" xmlns:cx8="http://schemas.microsoft.com/office/drawing/2016/5/14/chartex" xmlns:cx7="http://schemas.microsoft.com/office/drawing/2016/5/13/chartex" xmlns:cx6="http://schemas.microsoft.com/office/drawing/2016/5/12/chartex" xmlns:cx5="http://schemas.microsoft.com/office/drawing/2016/5/11/chartex" xmlns:cx4="http://schemas.microsoft.com/office/drawing/2016/5/10/chartex" xmlns:cx3="http://schemas.microsoft.com/office/drawing/2016/5/9/chartex" xmlns:cx2="http://schemas.microsoft.com/office/drawing/2015/10/21/chartex">
+                <mc:Fallback xmlns:cx2="http://schemas.microsoft.com/office/drawing/2015/10/21/chartex" xmlns:cx3="http://schemas.microsoft.com/office/drawing/2016/5/9/chartex" xmlns:cx4="http://schemas.microsoft.com/office/drawing/2016/5/10/chartex" xmlns:cx5="http://schemas.microsoft.com/office/drawing/2016/5/11/chartex" xmlns:cx6="http://schemas.microsoft.com/office/drawing/2016/5/12/chartex" xmlns:cx7="http://schemas.microsoft.com/office/drawing/2016/5/13/chartex" xmlns:cx8="http://schemas.microsoft.com/office/drawing/2016/5/14/chartex" xmlns:aink="http://schemas.microsoft.com/office/drawing/2016/ink" xmlns:am3d="http://schemas.microsoft.com/office/drawing/2017/model3d" xmlns:w16cex="http://schemas.microsoft.com/office/word/2018/wordml/cex" xmlns:w16cid="http://schemas.microsoft.com/office/word/2016/wordml/cid" xmlns:w16="http://schemas.microsoft.com/office/word/2018/wordml">
                   <w:pict>
                     <v:line w14:anchorId="6F6B58D9" id="Conector recto 19" o:spid="_x0000_s1026" alt="Línea azul" style="visibility:visible;mso-wrap-style:square;mso-left-percent:-10001;mso-top-percent:-10001;mso-position-horizontal:absolute;mso-position-horizontal-relative:char;mso-position-vertical:absolute;mso-position-vertical-relative:line;mso-left-percent:-10001;mso-top-percent:-10001" from="0,0" to="41.1pt,0" o:gfxdata="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" strokecolor="#718eb5 [3206]" strokeweight="1.5pt">
                       <v:stroke joinstyle="miter"/>
@@ -3701,7 +3673,7 @@
                     </wp:inline>
                   </w:drawing>
                 </mc:Choice>
-                <mc:Fallback xmlns:w16="http://schemas.microsoft.com/office/word/2018/wordml" xmlns:w16cid="http://schemas.microsoft.com/office/word/2016/wordml/cid" xmlns:w16cex="http://schemas.microsoft.com/office/word/2018/wordml/cex" xmlns:am3d="http://schemas.microsoft.com/office/drawing/2017/model3d" xmlns:aink="http://schemas.microsoft.com/office/drawing/2016/ink" xmlns:cx8="http://schemas.microsoft.com/office/drawing/2016/5/14/chartex" xmlns:cx7="http://schemas.microsoft.com/office/drawing/2016/5/13/chartex" xmlns:cx6="http://schemas.microsoft.com/office/drawing/2016/5/12/chartex" xmlns:cx5="http://schemas.microsoft.com/office/drawing/2016/5/11/chartex" xmlns:cx4="http://schemas.microsoft.com/office/drawing/2016/5/10/chartex" xmlns:cx3="http://schemas.microsoft.com/office/drawing/2016/5/9/chartex" xmlns:cx2="http://schemas.microsoft.com/office/drawing/2015/10/21/chartex">
+                <mc:Fallback xmlns:cx2="http://schemas.microsoft.com/office/drawing/2015/10/21/chartex" xmlns:cx3="http://schemas.microsoft.com/office/drawing/2016/5/9/chartex" xmlns:cx4="http://schemas.microsoft.com/office/drawing/2016/5/10/chartex" xmlns:cx5="http://schemas.microsoft.com/office/drawing/2016/5/11/chartex" xmlns:cx6="http://schemas.microsoft.com/office/drawing/2016/5/12/chartex" xmlns:cx7="http://schemas.microsoft.com/office/drawing/2016/5/13/chartex" xmlns:cx8="http://schemas.microsoft.com/office/drawing/2016/5/14/chartex" xmlns:aink="http://schemas.microsoft.com/office/drawing/2016/ink" xmlns:am3d="http://schemas.microsoft.com/office/drawing/2017/model3d" xmlns:w16cex="http://schemas.microsoft.com/office/word/2018/wordml/cex" xmlns:w16cid="http://schemas.microsoft.com/office/word/2016/wordml/cid" xmlns:w16="http://schemas.microsoft.com/office/word/2018/wordml">
                   <w:pict>
                     <v:line w14:anchorId="6333AFF5" id="Conector recto 22" o:spid="_x0000_s1026" alt="Línea azul" style="visibility:visible;mso-wrap-style:square;mso-left-percent:-10001;mso-top-percent:-10001;mso-position-horizontal:absolute;mso-position-horizontal-relative:char;mso-position-vertical:absolute;mso-position-vertical-relative:line;mso-left-percent:-10001;mso-top-percent:-10001" from="0,0" to="158.75pt,0" o:gfxdata="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" strokecolor="#718eb5 [3206]" strokeweight=".28pt">
                       <v:stroke joinstyle="miter"/>
@@ -3955,7 +3927,7 @@
         <v:path o:extrusionok="f" gradientshapeok="t" o:connecttype="rect"/>
         <o:lock v:ext="edit" aspectratio="t"/>
       </v:shapetype>
-      <v:shape id="_x0000_i1073" type="#_x0000_t75" alt="Icono de correo electrónico" style="width:15.45pt;height:12.45pt;visibility:visible;mso-wrap-style:square" o:bullet="t">
+      <v:shape id="_x0000_i1031" type="#_x0000_t75" alt="Icono de correo electrónico" style="width:15.35pt;height:12.5pt;visibility:visible;mso-wrap-style:square" o:bullet="t">
         <v:imagedata r:id="rId1" o:title="Icono de correo electrónico"/>
       </v:shape>
     </w:pict>
@@ -5570,20 +5542,20 @@
 </file>
 
 <file path=customXml/item1.xml><?xml version="1.0" encoding="utf-8"?>
+<p:properties xmlns:p="http://schemas.microsoft.com/office/2006/metadata/properties" xmlns:xsi="http://www.w3.org/2001/XMLSchema-instance" xmlns:pc="http://schemas.microsoft.com/office/infopath/2007/PartnerControls">
+  <documentManagement>
+    <MediaServiceKeyPoints xmlns="71af3243-3dd4-4a8d-8c0d-dd76da1f02a5" xsi:nil="true"/>
+  </documentManagement>
+</p:properties>
+</file>
+
+<file path=customXml/item2.xml><?xml version="1.0" encoding="utf-8"?>
 <?mso-contentType ?>
 <FormTemplates xmlns="http://schemas.microsoft.com/sharepoint/v3/contenttype/forms">
   <Display>DocumentLibraryForm</Display>
   <Edit>DocumentLibraryForm</Edit>
   <New>DocumentLibraryForm</New>
 </FormTemplates>
-</file>
-
-<file path=customXml/item2.xml><?xml version="1.0" encoding="utf-8"?>
-<p:properties xmlns:p="http://schemas.microsoft.com/office/2006/metadata/properties" xmlns:xsi="http://www.w3.org/2001/XMLSchema-instance" xmlns:pc="http://schemas.microsoft.com/office/infopath/2007/PartnerControls">
-  <documentManagement>
-    <MediaServiceKeyPoints xmlns="71af3243-3dd4-4a8d-8c0d-dd76da1f02a5" xsi:nil="true"/>
-  </documentManagement>
-</p:properties>
 </file>
 
 <file path=customXml/item3.xml><?xml version="1.0" encoding="utf-8"?>
@@ -5802,19 +5774,19 @@
 </file>
 
 <file path=customXml/itemProps1.xml><?xml version="1.0" encoding="utf-8"?>
-<ds:datastoreItem xmlns:ds="http://schemas.openxmlformats.org/officeDocument/2006/customXml" ds:itemID="{EBA4E611-6C4A-43EF-9618-381D1DDF3E77}">
+<ds:datastoreItem xmlns:ds="http://schemas.openxmlformats.org/officeDocument/2006/customXml" ds:itemID="{301A123E-AC83-4E4A-BE5D-B91DD96A3404}">
   <ds:schemaRefs>
-    <ds:schemaRef ds:uri="http://schemas.microsoft.com/sharepoint/v3/contenttype/forms"/>
+    <ds:schemaRef ds:uri="http://schemas.microsoft.com/office/2006/metadata/properties"/>
+    <ds:schemaRef ds:uri="http://schemas.microsoft.com/office/infopath/2007/PartnerControls"/>
+    <ds:schemaRef ds:uri="71af3243-3dd4-4a8d-8c0d-dd76da1f02a5"/>
   </ds:schemaRefs>
 </ds:datastoreItem>
 </file>
 
 <file path=customXml/itemProps2.xml><?xml version="1.0" encoding="utf-8"?>
-<ds:datastoreItem xmlns:ds="http://schemas.openxmlformats.org/officeDocument/2006/customXml" ds:itemID="{301A123E-AC83-4E4A-BE5D-B91DD96A3404}">
+<ds:datastoreItem xmlns:ds="http://schemas.openxmlformats.org/officeDocument/2006/customXml" ds:itemID="{EBA4E611-6C4A-43EF-9618-381D1DDF3E77}">
   <ds:schemaRefs>
-    <ds:schemaRef ds:uri="http://schemas.microsoft.com/office/2006/metadata/properties"/>
-    <ds:schemaRef ds:uri="http://schemas.microsoft.com/office/infopath/2007/PartnerControls"/>
-    <ds:schemaRef ds:uri="71af3243-3dd4-4a8d-8c0d-dd76da1f02a5"/>
+    <ds:schemaRef ds:uri="http://schemas.microsoft.com/sharepoint/v3/contenttype/forms"/>
   </ds:schemaRefs>
 </ds:datastoreItem>
 </file>
@@ -5839,7 +5811,7 @@
 </file>
 
 <file path=customXml/itemProps4.xml><?xml version="1.0" encoding="utf-8"?>
-<ds:datastoreItem xmlns:ds="http://schemas.openxmlformats.org/officeDocument/2006/customXml" ds:itemID="{651150D5-F672-4035-A963-C5C49377770A}">
+<ds:datastoreItem xmlns:ds="http://schemas.openxmlformats.org/officeDocument/2006/customXml" ds:itemID="{D345379D-7D8E-471D-B86E-788EB33E6F00}">
   <ds:schemaRefs>
     <ds:schemaRef ds:uri="http://schemas.openxmlformats.org/officeDocument/2006/bibliography"/>
   </ds:schemaRefs>

--- a/src/assets/cv/cv-2025_en.docx
+++ b/src/assets/cv/cv-2025_en.docx
@@ -299,7 +299,7 @@
                       <wp:docPr id="3" name="Forma libre: Forma 3">
                         <a:extLst xmlns:a="http://schemas.openxmlformats.org/drawingml/2006/main">
                           <a:ext uri="{C183D7F6-B498-43B3-948B-1728B52AA6E4}">
-                            <adec:decorative xmlns="" xmlns:cx2="http://schemas.microsoft.com/office/drawing/2015/10/21/chartex" xmlns:cx3="http://schemas.microsoft.com/office/drawing/2016/5/9/chartex" xmlns:cx4="http://schemas.microsoft.com/office/drawing/2016/5/10/chartex" xmlns:cx5="http://schemas.microsoft.com/office/drawing/2016/5/11/chartex" xmlns:cx6="http://schemas.microsoft.com/office/drawing/2016/5/12/chartex" xmlns:cx7="http://schemas.microsoft.com/office/drawing/2016/5/13/chartex" xmlns:cx8="http://schemas.microsoft.com/office/drawing/2016/5/14/chartex" xmlns:aink="http://schemas.microsoft.com/office/drawing/2016/ink" xmlns:am3d="http://schemas.microsoft.com/office/drawing/2017/model3d" xmlns:o="urn:schemas-microsoft-com:office:office" xmlns:v="urn:schemas-microsoft-com:vml" xmlns:w10="urn:schemas-microsoft-com:office:word" xmlns:w="http://schemas.openxmlformats.org/wordprocessingml/2006/main" xmlns:w16cex="http://schemas.microsoft.com/office/word/2018/wordml/cex" xmlns:w16cid="http://schemas.microsoft.com/office/word/2016/wordml/cid" xmlns:w16="http://schemas.microsoft.com/office/word/2018/wordml" xmlns:adec="http://schemas.microsoft.com/office/drawing/2017/decorative" val="1"/>
+                            <adec:decorative xmlns:adec="http://schemas.microsoft.com/office/drawing/2017/decorative" xmlns:w16="http://schemas.microsoft.com/office/word/2018/wordml" xmlns:w16cid="http://schemas.microsoft.com/office/word/2016/wordml/cid" xmlns:w16cex="http://schemas.microsoft.com/office/word/2018/wordml/cex" xmlns:w="http://schemas.openxmlformats.org/wordprocessingml/2006/main" xmlns:w10="urn:schemas-microsoft-com:office:word" xmlns:v="urn:schemas-microsoft-com:vml" xmlns:o="urn:schemas-microsoft-com:office:office" xmlns:am3d="http://schemas.microsoft.com/office/drawing/2017/model3d" xmlns:aink="http://schemas.microsoft.com/office/drawing/2016/ink" xmlns:cx8="http://schemas.microsoft.com/office/drawing/2016/5/14/chartex" xmlns:cx7="http://schemas.microsoft.com/office/drawing/2016/5/13/chartex" xmlns:cx6="http://schemas.microsoft.com/office/drawing/2016/5/12/chartex" xmlns:cx5="http://schemas.microsoft.com/office/drawing/2016/5/11/chartex" xmlns:cx4="http://schemas.microsoft.com/office/drawing/2016/5/10/chartex" xmlns:cx3="http://schemas.microsoft.com/office/drawing/2016/5/9/chartex" xmlns:cx2="http://schemas.microsoft.com/office/drawing/2015/10/21/chartex" xmlns="" val="1"/>
                           </a:ext>
                         </a:extLst>
                       </wp:docPr>
@@ -477,7 +477,7 @@
                     </wp:inline>
                   </w:drawing>
                 </mc:Choice>
-                <mc:Fallback xmlns:cx2="http://schemas.microsoft.com/office/drawing/2015/10/21/chartex" xmlns:cx3="http://schemas.microsoft.com/office/drawing/2016/5/9/chartex" xmlns:cx4="http://schemas.microsoft.com/office/drawing/2016/5/10/chartex" xmlns:cx5="http://schemas.microsoft.com/office/drawing/2016/5/11/chartex" xmlns:cx6="http://schemas.microsoft.com/office/drawing/2016/5/12/chartex" xmlns:cx7="http://schemas.microsoft.com/office/drawing/2016/5/13/chartex" xmlns:cx8="http://schemas.microsoft.com/office/drawing/2016/5/14/chartex" xmlns:aink="http://schemas.microsoft.com/office/drawing/2016/ink" xmlns:am3d="http://schemas.microsoft.com/office/drawing/2017/model3d" xmlns:w16cex="http://schemas.microsoft.com/office/word/2018/wordml/cex" xmlns:w16cid="http://schemas.microsoft.com/office/word/2016/wordml/cid" xmlns:w16="http://schemas.microsoft.com/office/word/2018/wordml">
+                <mc:Fallback xmlns:w16="http://schemas.microsoft.com/office/word/2018/wordml" xmlns:w16cid="http://schemas.microsoft.com/office/word/2016/wordml/cid" xmlns:w16cex="http://schemas.microsoft.com/office/word/2018/wordml/cex" xmlns:am3d="http://schemas.microsoft.com/office/drawing/2017/model3d" xmlns:aink="http://schemas.microsoft.com/office/drawing/2016/ink" xmlns:cx8="http://schemas.microsoft.com/office/drawing/2016/5/14/chartex" xmlns:cx7="http://schemas.microsoft.com/office/drawing/2016/5/13/chartex" xmlns:cx6="http://schemas.microsoft.com/office/drawing/2016/5/12/chartex" xmlns:cx5="http://schemas.microsoft.com/office/drawing/2016/5/11/chartex" xmlns:cx4="http://schemas.microsoft.com/office/drawing/2016/5/10/chartex" xmlns:cx3="http://schemas.microsoft.com/office/drawing/2016/5/9/chartex" xmlns:cx2="http://schemas.microsoft.com/office/drawing/2015/10/21/chartex">
                   <w:pict>
                     <v:shape w14:anchorId="57D7B899" id="Forma libre: Forma 3" o:spid="_x0000_s1026" style="width:46.1pt;height:7.2pt;visibility:visible;mso-wrap-style:square;mso-left-percent:-10001;mso-top-percent:-10001;mso-position-horizontal:absolute;mso-position-horizontal-relative:char;mso-position-vertical:absolute;mso-position-vertical-relative:line;mso-left-percent:-10001;mso-top-percent:-10001;v-text-anchor:middle" coordsize="581601,88582" o:gfxdata="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" path="m542407,c520913,,501948,15186,498155,36698l,36698,,54415r498155,c501948,75928,520913,91113,542407,91113v25287,,45517,-20247,45517,-45556c587924,21513,567694,,542407,xm542407,73397v-12644,,-22758,-7593,-26551,-18982l515856,37964v3793,-11389,13907,-18982,26551,-18982c557579,18982,570223,31637,570223,46822v,15186,-12644,26575,-27816,26575xe" fillcolor="#718eb5" stroked="f" strokeweight=".35089mm">
                       <v:stroke joinstyle="miter"/>
@@ -516,7 +516,7 @@
                       <wp:docPr id="4" name="Forma libre: Forma 4">
                         <a:extLst xmlns:a="http://schemas.openxmlformats.org/drawingml/2006/main">
                           <a:ext uri="{C183D7F6-B498-43B3-948B-1728B52AA6E4}">
-                            <adec:decorative xmlns="" xmlns:cx2="http://schemas.microsoft.com/office/drawing/2015/10/21/chartex" xmlns:cx3="http://schemas.microsoft.com/office/drawing/2016/5/9/chartex" xmlns:cx4="http://schemas.microsoft.com/office/drawing/2016/5/10/chartex" xmlns:cx5="http://schemas.microsoft.com/office/drawing/2016/5/11/chartex" xmlns:cx6="http://schemas.microsoft.com/office/drawing/2016/5/12/chartex" xmlns:cx7="http://schemas.microsoft.com/office/drawing/2016/5/13/chartex" xmlns:cx8="http://schemas.microsoft.com/office/drawing/2016/5/14/chartex" xmlns:aink="http://schemas.microsoft.com/office/drawing/2016/ink" xmlns:am3d="http://schemas.microsoft.com/office/drawing/2017/model3d" xmlns:o="urn:schemas-microsoft-com:office:office" xmlns:v="urn:schemas-microsoft-com:vml" xmlns:w10="urn:schemas-microsoft-com:office:word" xmlns:w="http://schemas.openxmlformats.org/wordprocessingml/2006/main" xmlns:w16cex="http://schemas.microsoft.com/office/word/2018/wordml/cex" xmlns:w16cid="http://schemas.microsoft.com/office/word/2016/wordml/cid" xmlns:w16="http://schemas.microsoft.com/office/word/2018/wordml" xmlns:adec="http://schemas.microsoft.com/office/drawing/2017/decorative" val="1"/>
+                            <adec:decorative xmlns:adec="http://schemas.microsoft.com/office/drawing/2017/decorative" xmlns:w16="http://schemas.microsoft.com/office/word/2018/wordml" xmlns:w16cid="http://schemas.microsoft.com/office/word/2016/wordml/cid" xmlns:w16cex="http://schemas.microsoft.com/office/word/2018/wordml/cex" xmlns:w="http://schemas.openxmlformats.org/wordprocessingml/2006/main" xmlns:w10="urn:schemas-microsoft-com:office:word" xmlns:v="urn:schemas-microsoft-com:vml" xmlns:o="urn:schemas-microsoft-com:office:office" xmlns:am3d="http://schemas.microsoft.com/office/drawing/2017/model3d" xmlns:aink="http://schemas.microsoft.com/office/drawing/2016/ink" xmlns:cx8="http://schemas.microsoft.com/office/drawing/2016/5/14/chartex" xmlns:cx7="http://schemas.microsoft.com/office/drawing/2016/5/13/chartex" xmlns:cx6="http://schemas.microsoft.com/office/drawing/2016/5/12/chartex" xmlns:cx5="http://schemas.microsoft.com/office/drawing/2016/5/11/chartex" xmlns:cx4="http://schemas.microsoft.com/office/drawing/2016/5/10/chartex" xmlns:cx3="http://schemas.microsoft.com/office/drawing/2016/5/9/chartex" xmlns:cx2="http://schemas.microsoft.com/office/drawing/2015/10/21/chartex" xmlns="" val="1"/>
                           </a:ext>
                         </a:extLst>
                       </wp:docPr>
@@ -686,7 +686,7 @@
                     </wp:inline>
                   </w:drawing>
                 </mc:Choice>
-                <mc:Fallback xmlns:cx2="http://schemas.microsoft.com/office/drawing/2015/10/21/chartex" xmlns:cx3="http://schemas.microsoft.com/office/drawing/2016/5/9/chartex" xmlns:cx4="http://schemas.microsoft.com/office/drawing/2016/5/10/chartex" xmlns:cx5="http://schemas.microsoft.com/office/drawing/2016/5/11/chartex" xmlns:cx6="http://schemas.microsoft.com/office/drawing/2016/5/12/chartex" xmlns:cx7="http://schemas.microsoft.com/office/drawing/2016/5/13/chartex" xmlns:cx8="http://schemas.microsoft.com/office/drawing/2016/5/14/chartex" xmlns:aink="http://schemas.microsoft.com/office/drawing/2016/ink" xmlns:am3d="http://schemas.microsoft.com/office/drawing/2017/model3d" xmlns:w16cex="http://schemas.microsoft.com/office/word/2018/wordml/cex" xmlns:w16cid="http://schemas.microsoft.com/office/word/2016/wordml/cid" xmlns:w16="http://schemas.microsoft.com/office/word/2018/wordml">
+                <mc:Fallback xmlns:w16="http://schemas.microsoft.com/office/word/2018/wordml" xmlns:w16cid="http://schemas.microsoft.com/office/word/2016/wordml/cid" xmlns:w16cex="http://schemas.microsoft.com/office/word/2018/wordml/cex" xmlns:am3d="http://schemas.microsoft.com/office/drawing/2017/model3d" xmlns:aink="http://schemas.microsoft.com/office/drawing/2016/ink" xmlns:cx8="http://schemas.microsoft.com/office/drawing/2016/5/14/chartex" xmlns:cx7="http://schemas.microsoft.com/office/drawing/2016/5/13/chartex" xmlns:cx6="http://schemas.microsoft.com/office/drawing/2016/5/12/chartex" xmlns:cx5="http://schemas.microsoft.com/office/drawing/2016/5/11/chartex" xmlns:cx4="http://schemas.microsoft.com/office/drawing/2016/5/10/chartex" xmlns:cx3="http://schemas.microsoft.com/office/drawing/2016/5/9/chartex" xmlns:cx2="http://schemas.microsoft.com/office/drawing/2015/10/21/chartex">
                   <w:pict>
                     <v:shape w14:anchorId="5BC170F9" id="Forma libre: Forma 4" o:spid="_x0000_s1026" style="width:46.8pt;height:7pt;visibility:visible;mso-wrap-style:square;mso-left-percent:-10001;mso-top-percent:-10001;mso-position-horizontal:absolute;mso-position-horizontal-relative:char;mso-position-vertical:absolute;mso-position-vertical-relative:line;mso-left-percent:-10001;mso-top-percent:-10001;v-text-anchor:middle" coordsize="594245,88582" o:gfxdata="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" path="m598039,36698r-508270,c85976,15186,67011,,45517,,20230,,,20247,,45557,,70866,20230,91113,45517,91113v21494,,40459,-15185,44252,-36698l598039,54415r,-17717xm45517,73397c30344,73397,17701,60742,17701,45557v,-15186,12643,-27841,27816,-27841c60689,17716,73333,30371,73333,45557v,16451,-12644,27840,-27816,27840xe" fillcolor="#718eb5 [3206]" stroked="f" strokeweight=".35089mm">
                       <v:stroke joinstyle="miter"/>
@@ -1031,7 +1031,7 @@
                     </wp:inline>
                   </w:drawing>
                 </mc:Choice>
-                <mc:Fallback xmlns:cx2="http://schemas.microsoft.com/office/drawing/2015/10/21/chartex" xmlns:cx3="http://schemas.microsoft.com/office/drawing/2016/5/9/chartex" xmlns:cx4="http://schemas.microsoft.com/office/drawing/2016/5/10/chartex" xmlns:cx5="http://schemas.microsoft.com/office/drawing/2016/5/11/chartex" xmlns:cx6="http://schemas.microsoft.com/office/drawing/2016/5/12/chartex" xmlns:cx7="http://schemas.microsoft.com/office/drawing/2016/5/13/chartex" xmlns:cx8="http://schemas.microsoft.com/office/drawing/2016/5/14/chartex" xmlns:aink="http://schemas.microsoft.com/office/drawing/2016/ink" xmlns:am3d="http://schemas.microsoft.com/office/drawing/2017/model3d" xmlns:w16cex="http://schemas.microsoft.com/office/word/2018/wordml/cex" xmlns:w16cid="http://schemas.microsoft.com/office/word/2016/wordml/cid" xmlns:w16="http://schemas.microsoft.com/office/word/2018/wordml">
+                <mc:Fallback xmlns:w16="http://schemas.microsoft.com/office/word/2018/wordml" xmlns:w16cid="http://schemas.microsoft.com/office/word/2016/wordml/cid" xmlns:w16cex="http://schemas.microsoft.com/office/word/2018/wordml/cex" xmlns:am3d="http://schemas.microsoft.com/office/drawing/2017/model3d" xmlns:aink="http://schemas.microsoft.com/office/drawing/2016/ink" xmlns:cx8="http://schemas.microsoft.com/office/drawing/2016/5/14/chartex" xmlns:cx7="http://schemas.microsoft.com/office/drawing/2016/5/13/chartex" xmlns:cx6="http://schemas.microsoft.com/office/drawing/2016/5/12/chartex" xmlns:cx5="http://schemas.microsoft.com/office/drawing/2016/5/11/chartex" xmlns:cx4="http://schemas.microsoft.com/office/drawing/2016/5/10/chartex" xmlns:cx3="http://schemas.microsoft.com/office/drawing/2016/5/9/chartex" xmlns:cx2="http://schemas.microsoft.com/office/drawing/2015/10/21/chartex">
                   <w:pict>
                     <v:line w14:anchorId="2C21DCBE" id="Conector recto 13" o:spid="_x0000_s1026" alt="Línea azul" style="visibility:visible;mso-wrap-style:square;mso-left-percent:-10001;mso-top-percent:-10001;mso-position-horizontal:absolute;mso-position-horizontal-relative:char;mso-position-vertical:absolute;mso-position-vertical-relative:line;mso-left-percent:-10001;mso-top-percent:-10001" from="0,0" to="41.1pt,0" o:gfxdata="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" strokecolor="#718eb5 [3206]" strokeweight="1.5pt">
                       <v:stroke joinstyle="miter"/>
@@ -1079,7 +1079,7 @@
                                 <a14:useLocalDpi xmlns:a14="http://schemas.microsoft.com/office/drawing/2010/main" val="0"/>
                               </a:ext>
                               <a:ext uri="{96DAC541-7B7A-43D3-8B79-37D633B846F1}">
-                                <asvg:svgBlip xmlns="" xmlns:cx2="http://schemas.microsoft.com/office/drawing/2015/10/21/chartex" xmlns:cx3="http://schemas.microsoft.com/office/drawing/2016/5/9/chartex" xmlns:cx4="http://schemas.microsoft.com/office/drawing/2016/5/10/chartex" xmlns:cx5="http://schemas.microsoft.com/office/drawing/2016/5/11/chartex" xmlns:cx6="http://schemas.microsoft.com/office/drawing/2016/5/12/chartex" xmlns:cx7="http://schemas.microsoft.com/office/drawing/2016/5/13/chartex" xmlns:cx8="http://schemas.microsoft.com/office/drawing/2016/5/14/chartex" xmlns:aink="http://schemas.microsoft.com/office/drawing/2016/ink" xmlns:am3d="http://schemas.microsoft.com/office/drawing/2017/model3d" xmlns:o="urn:schemas-microsoft-com:office:office" xmlns:v="urn:schemas-microsoft-com:vml" xmlns:w10="urn:schemas-microsoft-com:office:word" xmlns:w="http://schemas.openxmlformats.org/wordprocessingml/2006/main" xmlns:w16cex="http://schemas.microsoft.com/office/word/2018/wordml/cex" xmlns:w16cid="http://schemas.microsoft.com/office/word/2016/wordml/cid" xmlns:w16="http://schemas.microsoft.com/office/word/2018/wordml" xmlns:asvg="http://schemas.microsoft.com/office/drawing/2016/SVG/main" r:embed="rId12"/>
+                                <asvg:svgBlip xmlns:asvg="http://schemas.microsoft.com/office/drawing/2016/SVG/main" xmlns:w16="http://schemas.microsoft.com/office/word/2018/wordml" xmlns:w16cid="http://schemas.microsoft.com/office/word/2016/wordml/cid" xmlns:w16cex="http://schemas.microsoft.com/office/word/2018/wordml/cex" xmlns:w="http://schemas.openxmlformats.org/wordprocessingml/2006/main" xmlns:w10="urn:schemas-microsoft-com:office:word" xmlns:v="urn:schemas-microsoft-com:vml" xmlns:o="urn:schemas-microsoft-com:office:office" xmlns:am3d="http://schemas.microsoft.com/office/drawing/2017/model3d" xmlns:aink="http://schemas.microsoft.com/office/drawing/2016/ink" xmlns:cx8="http://schemas.microsoft.com/office/drawing/2016/5/14/chartex" xmlns:cx7="http://schemas.microsoft.com/office/drawing/2016/5/13/chartex" xmlns:cx6="http://schemas.microsoft.com/office/drawing/2016/5/12/chartex" xmlns:cx5="http://schemas.microsoft.com/office/drawing/2016/5/11/chartex" xmlns:cx4="http://schemas.microsoft.com/office/drawing/2016/5/10/chartex" xmlns:cx3="http://schemas.microsoft.com/office/drawing/2016/5/9/chartex" xmlns:cx2="http://schemas.microsoft.com/office/drawing/2015/10/21/chartex" xmlns="" r:embed="rId12"/>
                               </a:ext>
                             </a:extLst>
                           </a:blip>
@@ -1161,7 +1161,7 @@
                                 <a14:useLocalDpi xmlns:a14="http://schemas.microsoft.com/office/drawing/2010/main" val="0"/>
                               </a:ext>
                               <a:ext uri="{96DAC541-7B7A-43D3-8B79-37D633B846F1}">
-                                <asvg:svgBlip xmlns="" xmlns:cx2="http://schemas.microsoft.com/office/drawing/2015/10/21/chartex" xmlns:cx3="http://schemas.microsoft.com/office/drawing/2016/5/9/chartex" xmlns:cx4="http://schemas.microsoft.com/office/drawing/2016/5/10/chartex" xmlns:cx5="http://schemas.microsoft.com/office/drawing/2016/5/11/chartex" xmlns:cx6="http://schemas.microsoft.com/office/drawing/2016/5/12/chartex" xmlns:cx7="http://schemas.microsoft.com/office/drawing/2016/5/13/chartex" xmlns:cx8="http://schemas.microsoft.com/office/drawing/2016/5/14/chartex" xmlns:aink="http://schemas.microsoft.com/office/drawing/2016/ink" xmlns:am3d="http://schemas.microsoft.com/office/drawing/2017/model3d" xmlns:o="urn:schemas-microsoft-com:office:office" xmlns:v="urn:schemas-microsoft-com:vml" xmlns:w10="urn:schemas-microsoft-com:office:word" xmlns:w="http://schemas.openxmlformats.org/wordprocessingml/2006/main" xmlns:w16cex="http://schemas.microsoft.com/office/word/2018/wordml/cex" xmlns:w16cid="http://schemas.microsoft.com/office/word/2016/wordml/cid" xmlns:w16="http://schemas.microsoft.com/office/word/2018/wordml" xmlns:asvg="http://schemas.microsoft.com/office/drawing/2016/SVG/main" r:embed="rId14"/>
+                                <asvg:svgBlip xmlns:asvg="http://schemas.microsoft.com/office/drawing/2016/SVG/main" xmlns:w16="http://schemas.microsoft.com/office/word/2018/wordml" xmlns:w16cid="http://schemas.microsoft.com/office/word/2016/wordml/cid" xmlns:w16cex="http://schemas.microsoft.com/office/word/2018/wordml/cex" xmlns:w="http://schemas.openxmlformats.org/wordprocessingml/2006/main" xmlns:w10="urn:schemas-microsoft-com:office:word" xmlns:v="urn:schemas-microsoft-com:vml" xmlns:o="urn:schemas-microsoft-com:office:office" xmlns:am3d="http://schemas.microsoft.com/office/drawing/2017/model3d" xmlns:aink="http://schemas.microsoft.com/office/drawing/2016/ink" xmlns:cx8="http://schemas.microsoft.com/office/drawing/2016/5/14/chartex" xmlns:cx7="http://schemas.microsoft.com/office/drawing/2016/5/13/chartex" xmlns:cx6="http://schemas.microsoft.com/office/drawing/2016/5/12/chartex" xmlns:cx5="http://schemas.microsoft.com/office/drawing/2016/5/11/chartex" xmlns:cx4="http://schemas.microsoft.com/office/drawing/2016/5/10/chartex" xmlns:cx3="http://schemas.microsoft.com/office/drawing/2016/5/9/chartex" xmlns:cx2="http://schemas.microsoft.com/office/drawing/2015/10/21/chartex" xmlns="" r:embed="rId14"/>
                               </a:ext>
                             </a:extLst>
                           </a:blip>
@@ -1520,7 +1520,7 @@
                     </wp:inline>
                   </w:drawing>
                 </mc:Choice>
-                <mc:Fallback xmlns:cx2="http://schemas.microsoft.com/office/drawing/2015/10/21/chartex" xmlns:cx3="http://schemas.microsoft.com/office/drawing/2016/5/9/chartex" xmlns:cx4="http://schemas.microsoft.com/office/drawing/2016/5/10/chartex" xmlns:cx5="http://schemas.microsoft.com/office/drawing/2016/5/11/chartex" xmlns:cx6="http://schemas.microsoft.com/office/drawing/2016/5/12/chartex" xmlns:cx7="http://schemas.microsoft.com/office/drawing/2016/5/13/chartex" xmlns:cx8="http://schemas.microsoft.com/office/drawing/2016/5/14/chartex" xmlns:aink="http://schemas.microsoft.com/office/drawing/2016/ink" xmlns:am3d="http://schemas.microsoft.com/office/drawing/2017/model3d" xmlns:w16cex="http://schemas.microsoft.com/office/word/2018/wordml/cex" xmlns:w16cid="http://schemas.microsoft.com/office/word/2016/wordml/cid" xmlns:w16="http://schemas.microsoft.com/office/word/2018/wordml">
+                <mc:Fallback xmlns:w16="http://schemas.microsoft.com/office/word/2018/wordml" xmlns:w16cid="http://schemas.microsoft.com/office/word/2016/wordml/cid" xmlns:w16cex="http://schemas.microsoft.com/office/word/2018/wordml/cex" xmlns:am3d="http://schemas.microsoft.com/office/drawing/2017/model3d" xmlns:aink="http://schemas.microsoft.com/office/drawing/2016/ink" xmlns:cx8="http://schemas.microsoft.com/office/drawing/2016/5/14/chartex" xmlns:cx7="http://schemas.microsoft.com/office/drawing/2016/5/13/chartex" xmlns:cx6="http://schemas.microsoft.com/office/drawing/2016/5/12/chartex" xmlns:cx5="http://schemas.microsoft.com/office/drawing/2016/5/11/chartex" xmlns:cx4="http://schemas.microsoft.com/office/drawing/2016/5/10/chartex" xmlns:cx3="http://schemas.microsoft.com/office/drawing/2016/5/9/chartex" xmlns:cx2="http://schemas.microsoft.com/office/drawing/2015/10/21/chartex">
                   <w:pict>
                     <v:line w14:anchorId="132E0DEC" id="Conector recto 14" o:spid="_x0000_s1026" alt="Línea azul" style="visibility:visible;mso-wrap-style:square;mso-left-percent:-10001;mso-top-percent:-10001;mso-position-horizontal:absolute;mso-position-horizontal-relative:char;mso-position-vertical:absolute;mso-position-vertical-relative:line;mso-left-percent:-10001;mso-top-percent:-10001" from="0,0" to="41.1pt,0" o:gfxdata="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" strokecolor="#718eb5 [3206]" strokeweight="1.5pt">
                       <v:stroke joinstyle="miter"/>
@@ -1663,7 +1663,7 @@
                     </wp:inline>
                   </w:drawing>
                 </mc:Choice>
-                <mc:Fallback xmlns:cx2="http://schemas.microsoft.com/office/drawing/2015/10/21/chartex" xmlns:cx3="http://schemas.microsoft.com/office/drawing/2016/5/9/chartex" xmlns:cx4="http://schemas.microsoft.com/office/drawing/2016/5/10/chartex" xmlns:cx5="http://schemas.microsoft.com/office/drawing/2016/5/11/chartex" xmlns:cx6="http://schemas.microsoft.com/office/drawing/2016/5/12/chartex" xmlns:cx7="http://schemas.microsoft.com/office/drawing/2016/5/13/chartex" xmlns:cx8="http://schemas.microsoft.com/office/drawing/2016/5/14/chartex" xmlns:aink="http://schemas.microsoft.com/office/drawing/2016/ink" xmlns:am3d="http://schemas.microsoft.com/office/drawing/2017/model3d" xmlns:w16cex="http://schemas.microsoft.com/office/word/2018/wordml/cex" xmlns:w16cid="http://schemas.microsoft.com/office/word/2016/wordml/cid" xmlns:w16="http://schemas.microsoft.com/office/word/2018/wordml">
+                <mc:Fallback xmlns:w16="http://schemas.microsoft.com/office/word/2018/wordml" xmlns:w16cid="http://schemas.microsoft.com/office/word/2016/wordml/cid" xmlns:w16cex="http://schemas.microsoft.com/office/word/2018/wordml/cex" xmlns:am3d="http://schemas.microsoft.com/office/drawing/2017/model3d" xmlns:aink="http://schemas.microsoft.com/office/drawing/2016/ink" xmlns:cx8="http://schemas.microsoft.com/office/drawing/2016/5/14/chartex" xmlns:cx7="http://schemas.microsoft.com/office/drawing/2016/5/13/chartex" xmlns:cx6="http://schemas.microsoft.com/office/drawing/2016/5/12/chartex" xmlns:cx5="http://schemas.microsoft.com/office/drawing/2016/5/11/chartex" xmlns:cx4="http://schemas.microsoft.com/office/drawing/2016/5/10/chartex" xmlns:cx3="http://schemas.microsoft.com/office/drawing/2016/5/9/chartex" xmlns:cx2="http://schemas.microsoft.com/office/drawing/2015/10/21/chartex">
                   <w:pict>
                     <v:line w14:anchorId="08C6CFB9" id="Conector recto 17" o:spid="_x0000_s1026" alt="Línea azul" style="visibility:visible;mso-wrap-style:square;mso-left-percent:-10001;mso-top-percent:-10001;mso-position-horizontal:absolute;mso-position-horizontal-relative:char;mso-position-vertical:absolute;mso-position-vertical-relative:line;mso-left-percent:-10001;mso-top-percent:-10001" from="0,0" to="41.1pt,0" o:gfxdata="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" strokecolor="#718eb5 [3206]" strokeweight="1.5pt">
                       <v:stroke joinstyle="miter"/>
@@ -1790,22 +1790,8 @@
                 <w:lang w:val="es-ES"/>
               </w:rPr>
             </w:pPr>
-            <w:r>
-              <w:rPr>
-                <w:noProof/>
-                <w:lang w:val="es-ES"/>
-              </w:rPr>
-              <w:t>mvc</w:t>
-            </w:r>
-          </w:p>
-          <w:p>
-            <w:pPr>
-              <w:pStyle w:val="ListParagraph"/>
-              <w:rPr>
-                <w:noProof/>
-                <w:lang w:val="es-ES"/>
-              </w:rPr>
-            </w:pPr>
+            <w:bookmarkStart w:id="0" w:name="_GoBack"/>
+            <w:bookmarkEnd w:id="0"/>
             <w:r>
               <w:rPr>
                 <w:noProof/>
@@ -2590,7 +2576,19 @@
               <w:rPr>
                 <w:noProof/>
               </w:rPr>
-              <w:t>September 2023 – January 2025</w:t>
+              <w:t xml:space="preserve">September 2023 – </w:t>
+            </w:r>
+            <w:r>
+              <w:rPr>
+                <w:noProof/>
+              </w:rPr>
+              <w:t>Enero</w:t>
+            </w:r>
+            <w:r>
+              <w:rPr>
+                <w:noProof/>
+              </w:rPr>
+              <w:t xml:space="preserve"> 2025</w:t>
             </w:r>
           </w:p>
           <w:p>
@@ -2679,17 +2677,7 @@
                 <w:color w:val="666666" w:themeColor="background2"/>
                 <w:lang w:val="en-TT"/>
               </w:rPr>
-              <w:t>ting from</w:t>
-            </w:r>
-            <w:bookmarkStart w:id="0" w:name="_GoBack"/>
-            <w:bookmarkEnd w:id="0"/>
-            <w:r>
-              <w:rPr>
-                <w:noProof/>
-                <w:color w:val="666666" w:themeColor="background2"/>
-                <w:lang w:val="en-TT"/>
-              </w:rPr>
-              <w:t xml:space="preserve"> the migration process</w:t>
+              <w:t>ting from the migration process</w:t>
             </w:r>
             <w:r>
               <w:rPr>
@@ -3053,23 +3041,7 @@
                 <w:color w:val="666666" w:themeColor="background2"/>
                 <w:lang w:val="en-TT"/>
               </w:rPr>
-              <w:t xml:space="preserve">Web application development using the MVC design pattern for the Spanish public service SEPE ( </w:t>
-            </w:r>
-            <w:r>
-              <w:rPr>
-                <w:noProof/>
-                <w:color w:val="666666" w:themeColor="background2"/>
-                <w:lang w:val="en-TT"/>
-              </w:rPr>
-              <w:t>Servicio Público de Empleo Estatal</w:t>
-            </w:r>
-            <w:r>
-              <w:rPr>
-                <w:noProof/>
-                <w:color w:val="666666" w:themeColor="background2"/>
-                <w:lang w:val="en-TT"/>
-              </w:rPr>
-              <w:t>).</w:t>
+              <w:t>Web application development using the MVC design pattern for the Spanish public service SEPE ( Servicio Público de Empleo Estatal).</w:t>
             </w:r>
           </w:p>
           <w:p>
@@ -3127,7 +3099,7 @@
                 <w:color w:val="666666" w:themeColor="background2"/>
                 <w:lang w:val="en-TT"/>
               </w:rPr>
-              <w:t>: Java 7,</w:t>
+              <w:t xml:space="preserve">: </w:t>
             </w:r>
             <w:r>
               <w:rPr>
@@ -3143,39 +3115,7 @@
                 <w:color w:val="666666" w:themeColor="background2"/>
                 <w:lang w:val="en-TT"/>
               </w:rPr>
-              <w:t>1</w:t>
-            </w:r>
-            <w:r>
-              <w:rPr>
-                <w:noProof/>
-                <w:color w:val="666666" w:themeColor="background2"/>
-                <w:lang w:val="en-TT"/>
-              </w:rPr>
-              <w:t xml:space="preserve"> Spring Web Flow, jQuery, JSF 2.2, JPA 2.0,o</w:t>
-            </w:r>
-            <w:r>
-              <w:rPr>
-                <w:noProof/>
-                <w:color w:val="666666" w:themeColor="background2"/>
-                <w:lang w:val="en-TT"/>
-              </w:rPr>
-              <w:t>racle database, CSS, boostrap 3, JPA</w:t>
-            </w:r>
-            <w:r>
-              <w:rPr>
-                <w:noProof/>
-                <w:color w:val="666666" w:themeColor="background2"/>
-                <w:lang w:val="en-TT"/>
-              </w:rPr>
-              <w:t>, Hibernate</w:t>
-            </w:r>
-            <w:r>
-              <w:rPr>
-                <w:noProof/>
-                <w:color w:val="666666" w:themeColor="background2"/>
-                <w:lang w:val="en-TT"/>
-              </w:rPr>
-              <w:t>, IBM webSphere, IBM RTC Jazz</w:t>
+              <w:t>Java 7,  JSF, JSP, JDBC, Spring Web Flow, JUnit, Mockito, jQuery, JSF 2.2, JPA 2.0,oracle database, CSS, boostrap 3, JPA, Hibernate, IBM webSphere, IBM RTC Jazz</w:t>
             </w:r>
           </w:p>
           <w:p>
@@ -3515,7 +3455,7 @@
                     </wp:inline>
                   </w:drawing>
                 </mc:Choice>
-                <mc:Fallback xmlns:cx2="http://schemas.microsoft.com/office/drawing/2015/10/21/chartex" xmlns:cx3="http://schemas.microsoft.com/office/drawing/2016/5/9/chartex" xmlns:cx4="http://schemas.microsoft.com/office/drawing/2016/5/10/chartex" xmlns:cx5="http://schemas.microsoft.com/office/drawing/2016/5/11/chartex" xmlns:cx6="http://schemas.microsoft.com/office/drawing/2016/5/12/chartex" xmlns:cx7="http://schemas.microsoft.com/office/drawing/2016/5/13/chartex" xmlns:cx8="http://schemas.microsoft.com/office/drawing/2016/5/14/chartex" xmlns:aink="http://schemas.microsoft.com/office/drawing/2016/ink" xmlns:am3d="http://schemas.microsoft.com/office/drawing/2017/model3d" xmlns:w16cex="http://schemas.microsoft.com/office/word/2018/wordml/cex" xmlns:w16cid="http://schemas.microsoft.com/office/word/2016/wordml/cid" xmlns:w16="http://schemas.microsoft.com/office/word/2018/wordml">
+                <mc:Fallback xmlns:w16="http://schemas.microsoft.com/office/word/2018/wordml" xmlns:w16cid="http://schemas.microsoft.com/office/word/2016/wordml/cid" xmlns:w16cex="http://schemas.microsoft.com/office/word/2018/wordml/cex" xmlns:am3d="http://schemas.microsoft.com/office/drawing/2017/model3d" xmlns:aink="http://schemas.microsoft.com/office/drawing/2016/ink" xmlns:cx8="http://schemas.microsoft.com/office/drawing/2016/5/14/chartex" xmlns:cx7="http://schemas.microsoft.com/office/drawing/2016/5/13/chartex" xmlns:cx6="http://schemas.microsoft.com/office/drawing/2016/5/12/chartex" xmlns:cx5="http://schemas.microsoft.com/office/drawing/2016/5/11/chartex" xmlns:cx4="http://schemas.microsoft.com/office/drawing/2016/5/10/chartex" xmlns:cx3="http://schemas.microsoft.com/office/drawing/2016/5/9/chartex" xmlns:cx2="http://schemas.microsoft.com/office/drawing/2015/10/21/chartex">
                   <w:pict>
                     <v:line w14:anchorId="6F6B58D9" id="Conector recto 19" o:spid="_x0000_s1026" alt="Línea azul" style="visibility:visible;mso-wrap-style:square;mso-left-percent:-10001;mso-top-percent:-10001;mso-position-horizontal:absolute;mso-position-horizontal-relative:char;mso-position-vertical:absolute;mso-position-vertical-relative:line;mso-left-percent:-10001;mso-top-percent:-10001" from="0,0" to="41.1pt,0" o:gfxdata="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" strokecolor="#718eb5 [3206]" strokeweight="1.5pt">
                       <v:stroke joinstyle="miter"/>
@@ -3673,7 +3613,7 @@
                     </wp:inline>
                   </w:drawing>
                 </mc:Choice>
-                <mc:Fallback xmlns:cx2="http://schemas.microsoft.com/office/drawing/2015/10/21/chartex" xmlns:cx3="http://schemas.microsoft.com/office/drawing/2016/5/9/chartex" xmlns:cx4="http://schemas.microsoft.com/office/drawing/2016/5/10/chartex" xmlns:cx5="http://schemas.microsoft.com/office/drawing/2016/5/11/chartex" xmlns:cx6="http://schemas.microsoft.com/office/drawing/2016/5/12/chartex" xmlns:cx7="http://schemas.microsoft.com/office/drawing/2016/5/13/chartex" xmlns:cx8="http://schemas.microsoft.com/office/drawing/2016/5/14/chartex" xmlns:aink="http://schemas.microsoft.com/office/drawing/2016/ink" xmlns:am3d="http://schemas.microsoft.com/office/drawing/2017/model3d" xmlns:w16cex="http://schemas.microsoft.com/office/word/2018/wordml/cex" xmlns:w16cid="http://schemas.microsoft.com/office/word/2016/wordml/cid" xmlns:w16="http://schemas.microsoft.com/office/word/2018/wordml">
+                <mc:Fallback xmlns:w16="http://schemas.microsoft.com/office/word/2018/wordml" xmlns:w16cid="http://schemas.microsoft.com/office/word/2016/wordml/cid" xmlns:w16cex="http://schemas.microsoft.com/office/word/2018/wordml/cex" xmlns:am3d="http://schemas.microsoft.com/office/drawing/2017/model3d" xmlns:aink="http://schemas.microsoft.com/office/drawing/2016/ink" xmlns:cx8="http://schemas.microsoft.com/office/drawing/2016/5/14/chartex" xmlns:cx7="http://schemas.microsoft.com/office/drawing/2016/5/13/chartex" xmlns:cx6="http://schemas.microsoft.com/office/drawing/2016/5/12/chartex" xmlns:cx5="http://schemas.microsoft.com/office/drawing/2016/5/11/chartex" xmlns:cx4="http://schemas.microsoft.com/office/drawing/2016/5/10/chartex" xmlns:cx3="http://schemas.microsoft.com/office/drawing/2016/5/9/chartex" xmlns:cx2="http://schemas.microsoft.com/office/drawing/2015/10/21/chartex">
                   <w:pict>
                     <v:line w14:anchorId="6333AFF5" id="Conector recto 22" o:spid="_x0000_s1026" alt="Línea azul" style="visibility:visible;mso-wrap-style:square;mso-left-percent:-10001;mso-top-percent:-10001;mso-position-horizontal:absolute;mso-position-horizontal-relative:char;mso-position-vertical:absolute;mso-position-vertical-relative:line;mso-left-percent:-10001;mso-top-percent:-10001" from="0,0" to="158.75pt,0" o:gfxdata="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" strokecolor="#718eb5 [3206]" strokeweight=".28pt">
                       <v:stroke joinstyle="miter"/>
@@ -3927,7 +3867,7 @@
         <v:path o:extrusionok="f" gradientshapeok="t" o:connecttype="rect"/>
         <o:lock v:ext="edit" aspectratio="t"/>
       </v:shapetype>
-      <v:shape id="_x0000_i1031" type="#_x0000_t75" alt="Icono de correo electrónico" style="width:15.35pt;height:12.5pt;visibility:visible;mso-wrap-style:square" o:bullet="t">
+      <v:shape id="_x0000_i1030" type="#_x0000_t75" alt="Icono de correo electrónico" style="width:15.35pt;height:12.5pt;visibility:visible;mso-wrap-style:square" o:bullet="t">
         <v:imagedata r:id="rId1" o:title="Icono de correo electrónico"/>
       </v:shape>
     </w:pict>
@@ -5542,23 +5482,6 @@
 </file>
 
 <file path=customXml/item1.xml><?xml version="1.0" encoding="utf-8"?>
-<p:properties xmlns:p="http://schemas.microsoft.com/office/2006/metadata/properties" xmlns:xsi="http://www.w3.org/2001/XMLSchema-instance" xmlns:pc="http://schemas.microsoft.com/office/infopath/2007/PartnerControls">
-  <documentManagement>
-    <MediaServiceKeyPoints xmlns="71af3243-3dd4-4a8d-8c0d-dd76da1f02a5" xsi:nil="true"/>
-  </documentManagement>
-</p:properties>
-</file>
-
-<file path=customXml/item2.xml><?xml version="1.0" encoding="utf-8"?>
-<?mso-contentType ?>
-<FormTemplates xmlns="http://schemas.microsoft.com/sharepoint/v3/contenttype/forms">
-  <Display>DocumentLibraryForm</Display>
-  <Edit>DocumentLibraryForm</Edit>
-  <New>DocumentLibraryForm</New>
-</FormTemplates>
-</file>
-
-<file path=customXml/item3.xml><?xml version="1.0" encoding="utf-8"?>
 <ct:contentTypeSchema xmlns:ct="http://schemas.microsoft.com/office/2006/metadata/contentType" xmlns:ma="http://schemas.microsoft.com/office/2006/metadata/properties/metaAttributes" ct:_="" ma:_="" ma:contentTypeName="Document" ma:contentTypeID="0x01010079F111ED35F8CC479449609E8A0923A6" ma:contentTypeVersion="11" ma:contentTypeDescription="Create a new document." ma:contentTypeScope="" ma:versionID="9677210f24a1be23c92c90fd886aa0aa">
   <xsd:schema xmlns:xsd="http://www.w3.org/2001/XMLSchema" xmlns:xs="http://www.w3.org/2001/XMLSchema" xmlns:p="http://schemas.microsoft.com/office/2006/metadata/properties" xmlns:ns2="71af3243-3dd4-4a8d-8c0d-dd76da1f02a5" xmlns:ns3="16c05727-aa75-4e4a-9b5f-8a80a1165891" targetNamespace="http://schemas.microsoft.com/office/2006/metadata/properties" ma:root="true" ma:fieldsID="60e05723c5c1908df1a1a4ebf11d344e" ns2:_="" ns3:_="">
     <xsd:import namespace="71af3243-3dd4-4a8d-8c0d-dd76da1f02a5"/>
@@ -5769,29 +5692,28 @@
 </ct:contentTypeSchema>
 </file>
 
+<file path=customXml/item2.xml><?xml version="1.0" encoding="utf-8"?>
+<?mso-contentType ?>
+<FormTemplates xmlns="http://schemas.microsoft.com/sharepoint/v3/contenttype/forms">
+  <Display>DocumentLibraryForm</Display>
+  <Edit>DocumentLibraryForm</Edit>
+  <New>DocumentLibraryForm</New>
+</FormTemplates>
+</file>
+
+<file path=customXml/item3.xml><?xml version="1.0" encoding="utf-8"?>
+<p:properties xmlns:p="http://schemas.microsoft.com/office/2006/metadata/properties" xmlns:xsi="http://www.w3.org/2001/XMLSchema-instance" xmlns:pc="http://schemas.microsoft.com/office/infopath/2007/PartnerControls">
+  <documentManagement>
+    <MediaServiceKeyPoints xmlns="71af3243-3dd4-4a8d-8c0d-dd76da1f02a5" xsi:nil="true"/>
+  </documentManagement>
+</p:properties>
+</file>
+
 <file path=customXml/item4.xml><?xml version="1.0" encoding="utf-8"?>
 <b:Sources xmlns:b="http://schemas.openxmlformats.org/officeDocument/2006/bibliography" xmlns="http://schemas.openxmlformats.org/officeDocument/2006/bibliography" SelectedStyle="\APASixthEditionOfficeOnline.xsl" StyleName="APA" Version="6"/>
 </file>
 
 <file path=customXml/itemProps1.xml><?xml version="1.0" encoding="utf-8"?>
-<ds:datastoreItem xmlns:ds="http://schemas.openxmlformats.org/officeDocument/2006/customXml" ds:itemID="{301A123E-AC83-4E4A-BE5D-B91DD96A3404}">
-  <ds:schemaRefs>
-    <ds:schemaRef ds:uri="http://schemas.microsoft.com/office/2006/metadata/properties"/>
-    <ds:schemaRef ds:uri="http://schemas.microsoft.com/office/infopath/2007/PartnerControls"/>
-    <ds:schemaRef ds:uri="71af3243-3dd4-4a8d-8c0d-dd76da1f02a5"/>
-  </ds:schemaRefs>
-</ds:datastoreItem>
-</file>
-
-<file path=customXml/itemProps2.xml><?xml version="1.0" encoding="utf-8"?>
-<ds:datastoreItem xmlns:ds="http://schemas.openxmlformats.org/officeDocument/2006/customXml" ds:itemID="{EBA4E611-6C4A-43EF-9618-381D1DDF3E77}">
-  <ds:schemaRefs>
-    <ds:schemaRef ds:uri="http://schemas.microsoft.com/sharepoint/v3/contenttype/forms"/>
-  </ds:schemaRefs>
-</ds:datastoreItem>
-</file>
-
-<file path=customXml/itemProps3.xml><?xml version="1.0" encoding="utf-8"?>
 <ds:datastoreItem xmlns:ds="http://schemas.openxmlformats.org/officeDocument/2006/customXml" ds:itemID="{F4B5F871-14B8-4D95-A6C1-9EDE59C15A15}">
   <ds:schemaRefs>
     <ds:schemaRef ds:uri="http://schemas.microsoft.com/office/2006/metadata/contentType"/>
@@ -5810,8 +5732,26 @@
 </ds:datastoreItem>
 </file>
 
+<file path=customXml/itemProps2.xml><?xml version="1.0" encoding="utf-8"?>
+<ds:datastoreItem xmlns:ds="http://schemas.openxmlformats.org/officeDocument/2006/customXml" ds:itemID="{EBA4E611-6C4A-43EF-9618-381D1DDF3E77}">
+  <ds:schemaRefs>
+    <ds:schemaRef ds:uri="http://schemas.microsoft.com/sharepoint/v3/contenttype/forms"/>
+  </ds:schemaRefs>
+</ds:datastoreItem>
+</file>
+
+<file path=customXml/itemProps3.xml><?xml version="1.0" encoding="utf-8"?>
+<ds:datastoreItem xmlns:ds="http://schemas.openxmlformats.org/officeDocument/2006/customXml" ds:itemID="{301A123E-AC83-4E4A-BE5D-B91DD96A3404}">
+  <ds:schemaRefs>
+    <ds:schemaRef ds:uri="http://schemas.microsoft.com/office/2006/metadata/properties"/>
+    <ds:schemaRef ds:uri="http://schemas.microsoft.com/office/infopath/2007/PartnerControls"/>
+    <ds:schemaRef ds:uri="71af3243-3dd4-4a8d-8c0d-dd76da1f02a5"/>
+  </ds:schemaRefs>
+</ds:datastoreItem>
+</file>
+
 <file path=customXml/itemProps4.xml><?xml version="1.0" encoding="utf-8"?>
-<ds:datastoreItem xmlns:ds="http://schemas.openxmlformats.org/officeDocument/2006/customXml" ds:itemID="{D345379D-7D8E-471D-B86E-788EB33E6F00}">
+<ds:datastoreItem xmlns:ds="http://schemas.openxmlformats.org/officeDocument/2006/customXml" ds:itemID="{EA601729-5737-4EE9-A6A5-29A4DDAB67FA}">
   <ds:schemaRefs>
     <ds:schemaRef ds:uri="http://schemas.openxmlformats.org/officeDocument/2006/bibliography"/>
   </ds:schemaRefs>

--- a/src/assets/cv/cv-2025_en.docx
+++ b/src/assets/cv/cv-2025_en.docx
@@ -299,7 +299,7 @@
                       <wp:docPr id="3" name="Forma libre: Forma 3">
                         <a:extLst xmlns:a="http://schemas.openxmlformats.org/drawingml/2006/main">
                           <a:ext uri="{C183D7F6-B498-43B3-948B-1728B52AA6E4}">
-                            <adec:decorative xmlns:adec="http://schemas.microsoft.com/office/drawing/2017/decorative" xmlns:w16="http://schemas.microsoft.com/office/word/2018/wordml" xmlns:w16cid="http://schemas.microsoft.com/office/word/2016/wordml/cid" xmlns:w16cex="http://schemas.microsoft.com/office/word/2018/wordml/cex" xmlns:w="http://schemas.openxmlformats.org/wordprocessingml/2006/main" xmlns:w10="urn:schemas-microsoft-com:office:word" xmlns:v="urn:schemas-microsoft-com:vml" xmlns:o="urn:schemas-microsoft-com:office:office" xmlns:am3d="http://schemas.microsoft.com/office/drawing/2017/model3d" xmlns:aink="http://schemas.microsoft.com/office/drawing/2016/ink" xmlns:cx8="http://schemas.microsoft.com/office/drawing/2016/5/14/chartex" xmlns:cx7="http://schemas.microsoft.com/office/drawing/2016/5/13/chartex" xmlns:cx6="http://schemas.microsoft.com/office/drawing/2016/5/12/chartex" xmlns:cx5="http://schemas.microsoft.com/office/drawing/2016/5/11/chartex" xmlns:cx4="http://schemas.microsoft.com/office/drawing/2016/5/10/chartex" xmlns:cx3="http://schemas.microsoft.com/office/drawing/2016/5/9/chartex" xmlns:cx2="http://schemas.microsoft.com/office/drawing/2015/10/21/chartex" xmlns="" val="1"/>
+                            <adec:decorative xmlns="" xmlns:cx2="http://schemas.microsoft.com/office/drawing/2015/10/21/chartex" xmlns:cx3="http://schemas.microsoft.com/office/drawing/2016/5/9/chartex" xmlns:cx4="http://schemas.microsoft.com/office/drawing/2016/5/10/chartex" xmlns:cx5="http://schemas.microsoft.com/office/drawing/2016/5/11/chartex" xmlns:cx6="http://schemas.microsoft.com/office/drawing/2016/5/12/chartex" xmlns:cx7="http://schemas.microsoft.com/office/drawing/2016/5/13/chartex" xmlns:cx8="http://schemas.microsoft.com/office/drawing/2016/5/14/chartex" xmlns:aink="http://schemas.microsoft.com/office/drawing/2016/ink" xmlns:am3d="http://schemas.microsoft.com/office/drawing/2017/model3d" xmlns:o="urn:schemas-microsoft-com:office:office" xmlns:v="urn:schemas-microsoft-com:vml" xmlns:w10="urn:schemas-microsoft-com:office:word" xmlns:w="http://schemas.openxmlformats.org/wordprocessingml/2006/main" xmlns:w16cex="http://schemas.microsoft.com/office/word/2018/wordml/cex" xmlns:w16cid="http://schemas.microsoft.com/office/word/2016/wordml/cid" xmlns:w16="http://schemas.microsoft.com/office/word/2018/wordml" xmlns:adec="http://schemas.microsoft.com/office/drawing/2017/decorative" val="1"/>
                           </a:ext>
                         </a:extLst>
                       </wp:docPr>
@@ -477,7 +477,7 @@
                     </wp:inline>
                   </w:drawing>
                 </mc:Choice>
-                <mc:Fallback xmlns:w16="http://schemas.microsoft.com/office/word/2018/wordml" xmlns:w16cid="http://schemas.microsoft.com/office/word/2016/wordml/cid" xmlns:w16cex="http://schemas.microsoft.com/office/word/2018/wordml/cex" xmlns:am3d="http://schemas.microsoft.com/office/drawing/2017/model3d" xmlns:aink="http://schemas.microsoft.com/office/drawing/2016/ink" xmlns:cx8="http://schemas.microsoft.com/office/drawing/2016/5/14/chartex" xmlns:cx7="http://schemas.microsoft.com/office/drawing/2016/5/13/chartex" xmlns:cx6="http://schemas.microsoft.com/office/drawing/2016/5/12/chartex" xmlns:cx5="http://schemas.microsoft.com/office/drawing/2016/5/11/chartex" xmlns:cx4="http://schemas.microsoft.com/office/drawing/2016/5/10/chartex" xmlns:cx3="http://schemas.microsoft.com/office/drawing/2016/5/9/chartex" xmlns:cx2="http://schemas.microsoft.com/office/drawing/2015/10/21/chartex">
+                <mc:Fallback xmlns:cx2="http://schemas.microsoft.com/office/drawing/2015/10/21/chartex" xmlns:cx3="http://schemas.microsoft.com/office/drawing/2016/5/9/chartex" xmlns:cx4="http://schemas.microsoft.com/office/drawing/2016/5/10/chartex" xmlns:cx5="http://schemas.microsoft.com/office/drawing/2016/5/11/chartex" xmlns:cx6="http://schemas.microsoft.com/office/drawing/2016/5/12/chartex" xmlns:cx7="http://schemas.microsoft.com/office/drawing/2016/5/13/chartex" xmlns:cx8="http://schemas.microsoft.com/office/drawing/2016/5/14/chartex" xmlns:aink="http://schemas.microsoft.com/office/drawing/2016/ink" xmlns:am3d="http://schemas.microsoft.com/office/drawing/2017/model3d" xmlns:w16cex="http://schemas.microsoft.com/office/word/2018/wordml/cex" xmlns:w16cid="http://schemas.microsoft.com/office/word/2016/wordml/cid" xmlns:w16="http://schemas.microsoft.com/office/word/2018/wordml">
                   <w:pict>
                     <v:shape w14:anchorId="57D7B899" id="Forma libre: Forma 3" o:spid="_x0000_s1026" style="width:46.1pt;height:7.2pt;visibility:visible;mso-wrap-style:square;mso-left-percent:-10001;mso-top-percent:-10001;mso-position-horizontal:absolute;mso-position-horizontal-relative:char;mso-position-vertical:absolute;mso-position-vertical-relative:line;mso-left-percent:-10001;mso-top-percent:-10001;v-text-anchor:middle" coordsize="581601,88582" o:gfxdata="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" path="m542407,c520913,,501948,15186,498155,36698l,36698,,54415r498155,c501948,75928,520913,91113,542407,91113v25287,,45517,-20247,45517,-45556c587924,21513,567694,,542407,xm542407,73397v-12644,,-22758,-7593,-26551,-18982l515856,37964v3793,-11389,13907,-18982,26551,-18982c557579,18982,570223,31637,570223,46822v,15186,-12644,26575,-27816,26575xe" fillcolor="#718eb5" stroked="f" strokeweight=".35089mm">
                       <v:stroke joinstyle="miter"/>
@@ -516,7 +516,7 @@
                       <wp:docPr id="4" name="Forma libre: Forma 4">
                         <a:extLst xmlns:a="http://schemas.openxmlformats.org/drawingml/2006/main">
                           <a:ext uri="{C183D7F6-B498-43B3-948B-1728B52AA6E4}">
-                            <adec:decorative xmlns:adec="http://schemas.microsoft.com/office/drawing/2017/decorative" xmlns:w16="http://schemas.microsoft.com/office/word/2018/wordml" xmlns:w16cid="http://schemas.microsoft.com/office/word/2016/wordml/cid" xmlns:w16cex="http://schemas.microsoft.com/office/word/2018/wordml/cex" xmlns:w="http://schemas.openxmlformats.org/wordprocessingml/2006/main" xmlns:w10="urn:schemas-microsoft-com:office:word" xmlns:v="urn:schemas-microsoft-com:vml" xmlns:o="urn:schemas-microsoft-com:office:office" xmlns:am3d="http://schemas.microsoft.com/office/drawing/2017/model3d" xmlns:aink="http://schemas.microsoft.com/office/drawing/2016/ink" xmlns:cx8="http://schemas.microsoft.com/office/drawing/2016/5/14/chartex" xmlns:cx7="http://schemas.microsoft.com/office/drawing/2016/5/13/chartex" xmlns:cx6="http://schemas.microsoft.com/office/drawing/2016/5/12/chartex" xmlns:cx5="http://schemas.microsoft.com/office/drawing/2016/5/11/chartex" xmlns:cx4="http://schemas.microsoft.com/office/drawing/2016/5/10/chartex" xmlns:cx3="http://schemas.microsoft.com/office/drawing/2016/5/9/chartex" xmlns:cx2="http://schemas.microsoft.com/office/drawing/2015/10/21/chartex" xmlns="" val="1"/>
+                            <adec:decorative xmlns="" xmlns:cx2="http://schemas.microsoft.com/office/drawing/2015/10/21/chartex" xmlns:cx3="http://schemas.microsoft.com/office/drawing/2016/5/9/chartex" xmlns:cx4="http://schemas.microsoft.com/office/drawing/2016/5/10/chartex" xmlns:cx5="http://schemas.microsoft.com/office/drawing/2016/5/11/chartex" xmlns:cx6="http://schemas.microsoft.com/office/drawing/2016/5/12/chartex" xmlns:cx7="http://schemas.microsoft.com/office/drawing/2016/5/13/chartex" xmlns:cx8="http://schemas.microsoft.com/office/drawing/2016/5/14/chartex" xmlns:aink="http://schemas.microsoft.com/office/drawing/2016/ink" xmlns:am3d="http://schemas.microsoft.com/office/drawing/2017/model3d" xmlns:o="urn:schemas-microsoft-com:office:office" xmlns:v="urn:schemas-microsoft-com:vml" xmlns:w10="urn:schemas-microsoft-com:office:word" xmlns:w="http://schemas.openxmlformats.org/wordprocessingml/2006/main" xmlns:w16cex="http://schemas.microsoft.com/office/word/2018/wordml/cex" xmlns:w16cid="http://schemas.microsoft.com/office/word/2016/wordml/cid" xmlns:w16="http://schemas.microsoft.com/office/word/2018/wordml" xmlns:adec="http://schemas.microsoft.com/office/drawing/2017/decorative" val="1"/>
                           </a:ext>
                         </a:extLst>
                       </wp:docPr>
@@ -686,7 +686,7 @@
                     </wp:inline>
                   </w:drawing>
                 </mc:Choice>
-                <mc:Fallback xmlns:w16="http://schemas.microsoft.com/office/word/2018/wordml" xmlns:w16cid="http://schemas.microsoft.com/office/word/2016/wordml/cid" xmlns:w16cex="http://schemas.microsoft.com/office/word/2018/wordml/cex" xmlns:am3d="http://schemas.microsoft.com/office/drawing/2017/model3d" xmlns:aink="http://schemas.microsoft.com/office/drawing/2016/ink" xmlns:cx8="http://schemas.microsoft.com/office/drawing/2016/5/14/chartex" xmlns:cx7="http://schemas.microsoft.com/office/drawing/2016/5/13/chartex" xmlns:cx6="http://schemas.microsoft.com/office/drawing/2016/5/12/chartex" xmlns:cx5="http://schemas.microsoft.com/office/drawing/2016/5/11/chartex" xmlns:cx4="http://schemas.microsoft.com/office/drawing/2016/5/10/chartex" xmlns:cx3="http://schemas.microsoft.com/office/drawing/2016/5/9/chartex" xmlns:cx2="http://schemas.microsoft.com/office/drawing/2015/10/21/chartex">
+                <mc:Fallback xmlns:cx2="http://schemas.microsoft.com/office/drawing/2015/10/21/chartex" xmlns:cx3="http://schemas.microsoft.com/office/drawing/2016/5/9/chartex" xmlns:cx4="http://schemas.microsoft.com/office/drawing/2016/5/10/chartex" xmlns:cx5="http://schemas.microsoft.com/office/drawing/2016/5/11/chartex" xmlns:cx6="http://schemas.microsoft.com/office/drawing/2016/5/12/chartex" xmlns:cx7="http://schemas.microsoft.com/office/drawing/2016/5/13/chartex" xmlns:cx8="http://schemas.microsoft.com/office/drawing/2016/5/14/chartex" xmlns:aink="http://schemas.microsoft.com/office/drawing/2016/ink" xmlns:am3d="http://schemas.microsoft.com/office/drawing/2017/model3d" xmlns:w16cex="http://schemas.microsoft.com/office/word/2018/wordml/cex" xmlns:w16cid="http://schemas.microsoft.com/office/word/2016/wordml/cid" xmlns:w16="http://schemas.microsoft.com/office/word/2018/wordml">
                   <w:pict>
                     <v:shape w14:anchorId="5BC170F9" id="Forma libre: Forma 4" o:spid="_x0000_s1026" style="width:46.8pt;height:7pt;visibility:visible;mso-wrap-style:square;mso-left-percent:-10001;mso-top-percent:-10001;mso-position-horizontal:absolute;mso-position-horizontal-relative:char;mso-position-vertical:absolute;mso-position-vertical-relative:line;mso-left-percent:-10001;mso-top-percent:-10001;v-text-anchor:middle" coordsize="594245,88582" o:gfxdata="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" path="m598039,36698r-508270,c85976,15186,67011,,45517,,20230,,,20247,,45557,,70866,20230,91113,45517,91113v21494,,40459,-15185,44252,-36698l598039,54415r,-17717xm45517,73397c30344,73397,17701,60742,17701,45557v,-15186,12643,-27841,27816,-27841c60689,17716,73333,30371,73333,45557v,16451,-12644,27840,-27816,27840xe" fillcolor="#718eb5 [3206]" stroked="f" strokeweight=".35089mm">
                       <v:stroke joinstyle="miter"/>
@@ -954,6 +954,82 @@
             </w:tcBorders>
             <w:shd w:val="clear" w:color="auto" w:fill="DAE2EC" w:themeFill="accent5"/>
           </w:tcPr>
+          <w:p>
+            <w:pPr>
+              <w:pStyle w:val="Heading1"/>
+              <w:outlineLvl w:val="0"/>
+              <w:rPr>
+                <w:b/>
+                <w:noProof/>
+                <w:lang w:val="es-ES"/>
+              </w:rPr>
+            </w:pPr>
+            <w:r>
+              <w:rPr>
+                <w:noProof/>
+                <w:sz w:val="16"/>
+                <w:szCs w:val="16"/>
+                <w:lang w:val="es-ES" w:eastAsia="es-ES"/>
+              </w:rPr>
+              <w:drawing>
+                <wp:inline distT="0" distB="0" distL="0" distR="0" wp14:anchorId="362D0F15" wp14:editId="79A869C6">
+                  <wp:extent cx="1398270" cy="1344305"/>
+                  <wp:effectExtent l="0" t="0" r="0" b="8255"/>
+                  <wp:docPr id="15" name="Picture 15" descr="C:\Users\rafav\OneDrive\Desktop\1622505926749.jpg"/>
+                  <wp:cNvGraphicFramePr>
+                    <a:graphicFrameLocks xmlns:a="http://schemas.openxmlformats.org/drawingml/2006/main" noChangeAspect="1"/>
+                  </wp:cNvGraphicFramePr>
+                  <a:graphic xmlns:a="http://schemas.openxmlformats.org/drawingml/2006/main">
+                    <a:graphicData uri="http://schemas.openxmlformats.org/drawingml/2006/picture">
+                      <pic:pic xmlns:pic="http://schemas.openxmlformats.org/drawingml/2006/picture">
+                        <pic:nvPicPr>
+                          <pic:cNvPr id="0" name="Picture 3" descr="C:\Users\rafav\OneDrive\Desktop\1622505926749.jpg"/>
+                          <pic:cNvPicPr>
+                            <a:picLocks noChangeAspect="1" noChangeArrowheads="1"/>
+                          </pic:cNvPicPr>
+                        </pic:nvPicPr>
+                        <pic:blipFill>
+                          <a:blip r:embed="rId11" cstate="print">
+                            <a:extLst>
+                              <a:ext uri="{28A0092B-C50C-407E-A947-70E740481C1C}">
+                                <a14:useLocalDpi xmlns:a14="http://schemas.microsoft.com/office/drawing/2010/main" val="0"/>
+                              </a:ext>
+                            </a:extLst>
+                          </a:blip>
+                          <a:srcRect/>
+                          <a:stretch>
+                            <a:fillRect/>
+                          </a:stretch>
+                        </pic:blipFill>
+                        <pic:spPr bwMode="auto">
+                          <a:xfrm>
+                            <a:off x="0" y="0"/>
+                            <a:ext cx="1444336" cy="1388593"/>
+                          </a:xfrm>
+                          <a:prstGeom prst="rect">
+                            <a:avLst/>
+                          </a:prstGeom>
+                          <a:noFill/>
+                          <a:ln>
+                            <a:noFill/>
+                          </a:ln>
+                        </pic:spPr>
+                      </pic:pic>
+                    </a:graphicData>
+                  </a:graphic>
+                </wp:inline>
+              </w:drawing>
+            </w:r>
+          </w:p>
+          <w:p>
+            <w:pPr>
+              <w:rPr>
+                <w:lang w:val="es-ES"/>
+              </w:rPr>
+            </w:pPr>
+            <w:bookmarkStart w:id="0" w:name="_GoBack"/>
+            <w:bookmarkEnd w:id="0"/>
+          </w:p>
           <w:p>
             <w:pPr>
               <w:pStyle w:val="Heading1"/>
@@ -1031,7 +1107,7 @@
                     </wp:inline>
                   </w:drawing>
                 </mc:Choice>
-                <mc:Fallback xmlns:w16="http://schemas.microsoft.com/office/word/2018/wordml" xmlns:w16cid="http://schemas.microsoft.com/office/word/2016/wordml/cid" xmlns:w16cex="http://schemas.microsoft.com/office/word/2018/wordml/cex" xmlns:am3d="http://schemas.microsoft.com/office/drawing/2017/model3d" xmlns:aink="http://schemas.microsoft.com/office/drawing/2016/ink" xmlns:cx8="http://schemas.microsoft.com/office/drawing/2016/5/14/chartex" xmlns:cx7="http://schemas.microsoft.com/office/drawing/2016/5/13/chartex" xmlns:cx6="http://schemas.microsoft.com/office/drawing/2016/5/12/chartex" xmlns:cx5="http://schemas.microsoft.com/office/drawing/2016/5/11/chartex" xmlns:cx4="http://schemas.microsoft.com/office/drawing/2016/5/10/chartex" xmlns:cx3="http://schemas.microsoft.com/office/drawing/2016/5/9/chartex" xmlns:cx2="http://schemas.microsoft.com/office/drawing/2015/10/21/chartex">
+                <mc:Fallback xmlns:cx2="http://schemas.microsoft.com/office/drawing/2015/10/21/chartex" xmlns:cx3="http://schemas.microsoft.com/office/drawing/2016/5/9/chartex" xmlns:cx4="http://schemas.microsoft.com/office/drawing/2016/5/10/chartex" xmlns:cx5="http://schemas.microsoft.com/office/drawing/2016/5/11/chartex" xmlns:cx6="http://schemas.microsoft.com/office/drawing/2016/5/12/chartex" xmlns:cx7="http://schemas.microsoft.com/office/drawing/2016/5/13/chartex" xmlns:cx8="http://schemas.microsoft.com/office/drawing/2016/5/14/chartex" xmlns:aink="http://schemas.microsoft.com/office/drawing/2016/ink" xmlns:am3d="http://schemas.microsoft.com/office/drawing/2017/model3d" xmlns:w16cex="http://schemas.microsoft.com/office/word/2018/wordml/cex" xmlns:w16cid="http://schemas.microsoft.com/office/word/2016/wordml/cid" xmlns:w16="http://schemas.microsoft.com/office/word/2018/wordml">
                   <w:pict>
                     <v:line w14:anchorId="2C21DCBE" id="Conector recto 13" o:spid="_x0000_s1026" alt="Línea azul" style="visibility:visible;mso-wrap-style:square;mso-left-percent:-10001;mso-top-percent:-10001;mso-position-horizontal:absolute;mso-position-horizontal-relative:char;mso-position-vertical:absolute;mso-position-vertical-relative:line;mso-left-percent:-10001;mso-top-percent:-10001" from="0,0" to="41.1pt,0" o:gfxdata="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" strokecolor="#718eb5 [3206]" strokeweight="1.5pt">
                       <v:stroke joinstyle="miter"/>
@@ -1073,13 +1149,13 @@
                           <pic:cNvPicPr/>
                         </pic:nvPicPr>
                         <pic:blipFill>
-                          <a:blip r:embed="rId11" cstate="print">
+                          <a:blip r:embed="rId12" cstate="print">
                             <a:extLst>
                               <a:ext uri="{28A0092B-C50C-407E-A947-70E740481C1C}">
                                 <a14:useLocalDpi xmlns:a14="http://schemas.microsoft.com/office/drawing/2010/main" val="0"/>
                               </a:ext>
                               <a:ext uri="{96DAC541-7B7A-43D3-8B79-37D633B846F1}">
-                                <asvg:svgBlip xmlns:asvg="http://schemas.microsoft.com/office/drawing/2016/SVG/main" xmlns:w16="http://schemas.microsoft.com/office/word/2018/wordml" xmlns:w16cid="http://schemas.microsoft.com/office/word/2016/wordml/cid" xmlns:w16cex="http://schemas.microsoft.com/office/word/2018/wordml/cex" xmlns:w="http://schemas.openxmlformats.org/wordprocessingml/2006/main" xmlns:w10="urn:schemas-microsoft-com:office:word" xmlns:v="urn:schemas-microsoft-com:vml" xmlns:o="urn:schemas-microsoft-com:office:office" xmlns:am3d="http://schemas.microsoft.com/office/drawing/2017/model3d" xmlns:aink="http://schemas.microsoft.com/office/drawing/2016/ink" xmlns:cx8="http://schemas.microsoft.com/office/drawing/2016/5/14/chartex" xmlns:cx7="http://schemas.microsoft.com/office/drawing/2016/5/13/chartex" xmlns:cx6="http://schemas.microsoft.com/office/drawing/2016/5/12/chartex" xmlns:cx5="http://schemas.microsoft.com/office/drawing/2016/5/11/chartex" xmlns:cx4="http://schemas.microsoft.com/office/drawing/2016/5/10/chartex" xmlns:cx3="http://schemas.microsoft.com/office/drawing/2016/5/9/chartex" xmlns:cx2="http://schemas.microsoft.com/office/drawing/2015/10/21/chartex" xmlns="" r:embed="rId12"/>
+                                <asvg:svgBlip xmlns="" xmlns:cx2="http://schemas.microsoft.com/office/drawing/2015/10/21/chartex" xmlns:cx3="http://schemas.microsoft.com/office/drawing/2016/5/9/chartex" xmlns:cx4="http://schemas.microsoft.com/office/drawing/2016/5/10/chartex" xmlns:cx5="http://schemas.microsoft.com/office/drawing/2016/5/11/chartex" xmlns:cx6="http://schemas.microsoft.com/office/drawing/2016/5/12/chartex" xmlns:cx7="http://schemas.microsoft.com/office/drawing/2016/5/13/chartex" xmlns:cx8="http://schemas.microsoft.com/office/drawing/2016/5/14/chartex" xmlns:aink="http://schemas.microsoft.com/office/drawing/2016/ink" xmlns:am3d="http://schemas.microsoft.com/office/drawing/2017/model3d" xmlns:o="urn:schemas-microsoft-com:office:office" xmlns:v="urn:schemas-microsoft-com:vml" xmlns:w10="urn:schemas-microsoft-com:office:word" xmlns:w="http://schemas.openxmlformats.org/wordprocessingml/2006/main" xmlns:w16cex="http://schemas.microsoft.com/office/word/2018/wordml/cex" xmlns:w16cid="http://schemas.microsoft.com/office/word/2016/wordml/cid" xmlns:w16="http://schemas.microsoft.com/office/word/2018/wordml" xmlns:asvg="http://schemas.microsoft.com/office/drawing/2016/SVG/main" r:embed="rId13"/>
                               </a:ext>
                             </a:extLst>
                           </a:blip>
@@ -1155,13 +1231,13 @@
                           <pic:cNvPicPr/>
                         </pic:nvPicPr>
                         <pic:blipFill>
-                          <a:blip r:embed="rId13" cstate="print">
+                          <a:blip r:embed="rId14" cstate="print">
                             <a:extLst>
                               <a:ext uri="{28A0092B-C50C-407E-A947-70E740481C1C}">
                                 <a14:useLocalDpi xmlns:a14="http://schemas.microsoft.com/office/drawing/2010/main" val="0"/>
                               </a:ext>
                               <a:ext uri="{96DAC541-7B7A-43D3-8B79-37D633B846F1}">
-                                <asvg:svgBlip xmlns:asvg="http://schemas.microsoft.com/office/drawing/2016/SVG/main" xmlns:w16="http://schemas.microsoft.com/office/word/2018/wordml" xmlns:w16cid="http://schemas.microsoft.com/office/word/2016/wordml/cid" xmlns:w16cex="http://schemas.microsoft.com/office/word/2018/wordml/cex" xmlns:w="http://schemas.openxmlformats.org/wordprocessingml/2006/main" xmlns:w10="urn:schemas-microsoft-com:office:word" xmlns:v="urn:schemas-microsoft-com:vml" xmlns:o="urn:schemas-microsoft-com:office:office" xmlns:am3d="http://schemas.microsoft.com/office/drawing/2017/model3d" xmlns:aink="http://schemas.microsoft.com/office/drawing/2016/ink" xmlns:cx8="http://schemas.microsoft.com/office/drawing/2016/5/14/chartex" xmlns:cx7="http://schemas.microsoft.com/office/drawing/2016/5/13/chartex" xmlns:cx6="http://schemas.microsoft.com/office/drawing/2016/5/12/chartex" xmlns:cx5="http://schemas.microsoft.com/office/drawing/2016/5/11/chartex" xmlns:cx4="http://schemas.microsoft.com/office/drawing/2016/5/10/chartex" xmlns:cx3="http://schemas.microsoft.com/office/drawing/2016/5/9/chartex" xmlns:cx2="http://schemas.microsoft.com/office/drawing/2015/10/21/chartex" xmlns="" r:embed="rId14"/>
+                                <asvg:svgBlip xmlns="" xmlns:cx2="http://schemas.microsoft.com/office/drawing/2015/10/21/chartex" xmlns:cx3="http://schemas.microsoft.com/office/drawing/2016/5/9/chartex" xmlns:cx4="http://schemas.microsoft.com/office/drawing/2016/5/10/chartex" xmlns:cx5="http://schemas.microsoft.com/office/drawing/2016/5/11/chartex" xmlns:cx6="http://schemas.microsoft.com/office/drawing/2016/5/12/chartex" xmlns:cx7="http://schemas.microsoft.com/office/drawing/2016/5/13/chartex" xmlns:cx8="http://schemas.microsoft.com/office/drawing/2016/5/14/chartex" xmlns:aink="http://schemas.microsoft.com/office/drawing/2016/ink" xmlns:am3d="http://schemas.microsoft.com/office/drawing/2017/model3d" xmlns:o="urn:schemas-microsoft-com:office:office" xmlns:v="urn:schemas-microsoft-com:vml" xmlns:w10="urn:schemas-microsoft-com:office:word" xmlns:w="http://schemas.openxmlformats.org/wordprocessingml/2006/main" xmlns:w16cex="http://schemas.microsoft.com/office/word/2018/wordml/cex" xmlns:w16cid="http://schemas.microsoft.com/office/word/2016/wordml/cid" xmlns:w16="http://schemas.microsoft.com/office/word/2018/wordml" xmlns:asvg="http://schemas.microsoft.com/office/drawing/2016/SVG/main" r:embed="rId15"/>
                               </a:ext>
                             </a:extLst>
                           </a:blip>
@@ -1211,8 +1287,8 @@
             </w:pPr>
             <w:r>
               <w:pict w14:anchorId="2E41298A">
-                <v:shape id="Gráfico 10" o:spid="_x0000_i1026" type="#_x0000_t75" alt="Icono de correo electrónico" style="width:14.95pt;height:12.5pt;visibility:visible;mso-wrap-style:square" o:bullet="t">
-                  <v:imagedata r:id="rId15" o:title="Icono de correo electrónico"/>
+                <v:shape id="Gráfico 10" o:spid="_x0000_i1026" type="#_x0000_t75" alt="Icono de correo electrónico" style="width:15.05pt;height:12.35pt;visibility:visible;mso-wrap-style:square" o:bullet="t">
+                  <v:imagedata r:id="rId16" o:title="Icono de correo electrónico"/>
                 </v:shape>
               </w:pict>
             </w:r>
@@ -1294,7 +1370,7 @@
                           </pic:cNvPicPr>
                         </pic:nvPicPr>
                         <pic:blipFill>
-                          <a:blip r:embed="rId16">
+                          <a:blip r:embed="rId17">
                             <a:extLst>
                               <a:ext uri="{28A0092B-C50C-407E-A947-70E740481C1C}">
                                 <a14:useLocalDpi xmlns:a14="http://schemas.microsoft.com/office/drawing/2010/main" val="0"/>
@@ -1331,7 +1407,7 @@
               </w:rPr>
               <w:t xml:space="preserve"> </w:t>
             </w:r>
-            <w:hyperlink r:id="rId17" w:history="1">
+            <w:hyperlink r:id="rId18" w:history="1">
               <w:r>
                 <w:rPr>
                   <w:rStyle w:val="Hyperlink"/>
@@ -1378,7 +1454,7 @@
                           </pic:cNvPicPr>
                         </pic:nvPicPr>
                         <pic:blipFill>
-                          <a:blip r:embed="rId18" cstate="print">
+                          <a:blip r:embed="rId19" cstate="print">
                             <a:extLst>
                               <a:ext uri="{28A0092B-C50C-407E-A947-70E740481C1C}">
                                 <a14:useLocalDpi xmlns:a14="http://schemas.microsoft.com/office/drawing/2010/main" val="0"/>
@@ -1418,7 +1494,7 @@
               </w:rPr>
               <w:t xml:space="preserve">    </w:t>
             </w:r>
-            <w:hyperlink r:id="rId19" w:history="1">
+            <w:hyperlink r:id="rId20" w:history="1">
               <w:r>
                 <w:rPr>
                   <w:rStyle w:val="Hyperlink"/>
@@ -1520,7 +1596,7 @@
                     </wp:inline>
                   </w:drawing>
                 </mc:Choice>
-                <mc:Fallback xmlns:w16="http://schemas.microsoft.com/office/word/2018/wordml" xmlns:w16cid="http://schemas.microsoft.com/office/word/2016/wordml/cid" xmlns:w16cex="http://schemas.microsoft.com/office/word/2018/wordml/cex" xmlns:am3d="http://schemas.microsoft.com/office/drawing/2017/model3d" xmlns:aink="http://schemas.microsoft.com/office/drawing/2016/ink" xmlns:cx8="http://schemas.microsoft.com/office/drawing/2016/5/14/chartex" xmlns:cx7="http://schemas.microsoft.com/office/drawing/2016/5/13/chartex" xmlns:cx6="http://schemas.microsoft.com/office/drawing/2016/5/12/chartex" xmlns:cx5="http://schemas.microsoft.com/office/drawing/2016/5/11/chartex" xmlns:cx4="http://schemas.microsoft.com/office/drawing/2016/5/10/chartex" xmlns:cx3="http://schemas.microsoft.com/office/drawing/2016/5/9/chartex" xmlns:cx2="http://schemas.microsoft.com/office/drawing/2015/10/21/chartex">
+                <mc:Fallback xmlns:cx2="http://schemas.microsoft.com/office/drawing/2015/10/21/chartex" xmlns:cx3="http://schemas.microsoft.com/office/drawing/2016/5/9/chartex" xmlns:cx4="http://schemas.microsoft.com/office/drawing/2016/5/10/chartex" xmlns:cx5="http://schemas.microsoft.com/office/drawing/2016/5/11/chartex" xmlns:cx6="http://schemas.microsoft.com/office/drawing/2016/5/12/chartex" xmlns:cx7="http://schemas.microsoft.com/office/drawing/2016/5/13/chartex" xmlns:cx8="http://schemas.microsoft.com/office/drawing/2016/5/14/chartex" xmlns:aink="http://schemas.microsoft.com/office/drawing/2016/ink" xmlns:am3d="http://schemas.microsoft.com/office/drawing/2017/model3d" xmlns:w16cex="http://schemas.microsoft.com/office/word/2018/wordml/cex" xmlns:w16cid="http://schemas.microsoft.com/office/word/2016/wordml/cid" xmlns:w16="http://schemas.microsoft.com/office/word/2018/wordml">
                   <w:pict>
                     <v:line w14:anchorId="132E0DEC" id="Conector recto 14" o:spid="_x0000_s1026" alt="Línea azul" style="visibility:visible;mso-wrap-style:square;mso-left-percent:-10001;mso-top-percent:-10001;mso-position-horizontal:absolute;mso-position-horizontal-relative:char;mso-position-vertical:absolute;mso-position-vertical-relative:line;mso-left-percent:-10001;mso-top-percent:-10001" from="0,0" to="41.1pt,0" o:gfxdata="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" strokecolor="#718eb5 [3206]" strokeweight="1.5pt">
                       <v:stroke joinstyle="miter"/>
@@ -1600,6 +1676,7 @@
                 <w:noProof/>
                 <w:lang w:val="es-ES"/>
               </w:rPr>
+              <w:lastRenderedPageBreak/>
               <w:t>technologies</w:t>
             </w:r>
           </w:p>
@@ -1663,7 +1740,7 @@
                     </wp:inline>
                   </w:drawing>
                 </mc:Choice>
-                <mc:Fallback xmlns:w16="http://schemas.microsoft.com/office/word/2018/wordml" xmlns:w16cid="http://schemas.microsoft.com/office/word/2016/wordml/cid" xmlns:w16cex="http://schemas.microsoft.com/office/word/2018/wordml/cex" xmlns:am3d="http://schemas.microsoft.com/office/drawing/2017/model3d" xmlns:aink="http://schemas.microsoft.com/office/drawing/2016/ink" xmlns:cx8="http://schemas.microsoft.com/office/drawing/2016/5/14/chartex" xmlns:cx7="http://schemas.microsoft.com/office/drawing/2016/5/13/chartex" xmlns:cx6="http://schemas.microsoft.com/office/drawing/2016/5/12/chartex" xmlns:cx5="http://schemas.microsoft.com/office/drawing/2016/5/11/chartex" xmlns:cx4="http://schemas.microsoft.com/office/drawing/2016/5/10/chartex" xmlns:cx3="http://schemas.microsoft.com/office/drawing/2016/5/9/chartex" xmlns:cx2="http://schemas.microsoft.com/office/drawing/2015/10/21/chartex">
+                <mc:Fallback xmlns:cx2="http://schemas.microsoft.com/office/drawing/2015/10/21/chartex" xmlns:cx3="http://schemas.microsoft.com/office/drawing/2016/5/9/chartex" xmlns:cx4="http://schemas.microsoft.com/office/drawing/2016/5/10/chartex" xmlns:cx5="http://schemas.microsoft.com/office/drawing/2016/5/11/chartex" xmlns:cx6="http://schemas.microsoft.com/office/drawing/2016/5/12/chartex" xmlns:cx7="http://schemas.microsoft.com/office/drawing/2016/5/13/chartex" xmlns:cx8="http://schemas.microsoft.com/office/drawing/2016/5/14/chartex" xmlns:aink="http://schemas.microsoft.com/office/drawing/2016/ink" xmlns:am3d="http://schemas.microsoft.com/office/drawing/2017/model3d" xmlns:w16cex="http://schemas.microsoft.com/office/word/2018/wordml/cex" xmlns:w16cid="http://schemas.microsoft.com/office/word/2016/wordml/cid" xmlns:w16="http://schemas.microsoft.com/office/word/2018/wordml">
                   <w:pict>
                     <v:line w14:anchorId="08C6CFB9" id="Conector recto 17" o:spid="_x0000_s1026" alt="Línea azul" style="visibility:visible;mso-wrap-style:square;mso-left-percent:-10001;mso-top-percent:-10001;mso-position-horizontal:absolute;mso-position-horizontal-relative:char;mso-position-vertical:absolute;mso-position-vertical-relative:line;mso-left-percent:-10001;mso-top-percent:-10001" from="0,0" to="41.1pt,0" o:gfxdata="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" strokecolor="#718eb5 [3206]" strokeweight="1.5pt">
                       <v:stroke joinstyle="miter"/>
@@ -1790,8 +1867,6 @@
                 <w:lang w:val="es-ES"/>
               </w:rPr>
             </w:pPr>
-            <w:bookmarkStart w:id="0" w:name="_GoBack"/>
-            <w:bookmarkEnd w:id="0"/>
             <w:r>
               <w:rPr>
                 <w:noProof/>
@@ -1956,7 +2031,7 @@
                           </pic:cNvPicPr>
                         </pic:nvPicPr>
                         <pic:blipFill>
-                          <a:blip r:embed="rId20">
+                          <a:blip r:embed="rId21">
                             <a:extLst>
                               <a:ext uri="{28A0092B-C50C-407E-A947-70E740481C1C}">
                                 <a14:useLocalDpi xmlns:a14="http://schemas.microsoft.com/office/drawing/2010/main" val="0"/>
@@ -2707,7 +2782,6 @@
                 <w:color w:val="666666" w:themeColor="background2"/>
                 <w:lang w:val="en-TT"/>
               </w:rPr>
-              <w:lastRenderedPageBreak/>
               <w:t>Development of a batch processing solution for case file management using Spring Batch.</w:t>
             </w:r>
             <w:r>
@@ -3107,15 +3181,7 @@
                 <w:color w:val="666666" w:themeColor="background2"/>
                 <w:lang w:val="en-TT"/>
               </w:rPr>
-              <w:t xml:space="preserve"> </w:t>
-            </w:r>
-            <w:r>
-              <w:rPr>
-                <w:noProof/>
-                <w:color w:val="666666" w:themeColor="background2"/>
-                <w:lang w:val="en-TT"/>
-              </w:rPr>
-              <w:t>Java 7,  JSF, JSP, JDBC, Spring Web Flow, JUnit, Mockito, jQuery, JSF 2.2, JPA 2.0,oracle database, CSS, boostrap 3, JPA, Hibernate, IBM webSphere, IBM RTC Jazz</w:t>
+              <w:t xml:space="preserve"> Java 7,  JSF, JSP, JDBC, Spring Web Flow, JUnit, Mockito, jQuery, JSF 2.2, JPA 2.0,oracle database, CSS, boostrap 3, JPA, Hibernate, IBM webSphere, IBM RTC Jazz</w:t>
             </w:r>
           </w:p>
           <w:p>
@@ -3214,6 +3280,7 @@
                 <w:szCs w:val="26"/>
                 <w:lang w:val="en-TT"/>
               </w:rPr>
+              <w:lastRenderedPageBreak/>
               <w:t xml:space="preserve">Internship | Inventory Stock Automation in Java </w:t>
             </w:r>
             <w:r>
@@ -3391,7 +3458,6 @@
               </w:rPr>
             </w:pPr>
             <w:r>
-              <w:lastRenderedPageBreak/>
               <w:t xml:space="preserve"> Education</w:t>
             </w:r>
           </w:p>
@@ -3455,7 +3521,7 @@
                     </wp:inline>
                   </w:drawing>
                 </mc:Choice>
-                <mc:Fallback xmlns:w16="http://schemas.microsoft.com/office/word/2018/wordml" xmlns:w16cid="http://schemas.microsoft.com/office/word/2016/wordml/cid" xmlns:w16cex="http://schemas.microsoft.com/office/word/2018/wordml/cex" xmlns:am3d="http://schemas.microsoft.com/office/drawing/2017/model3d" xmlns:aink="http://schemas.microsoft.com/office/drawing/2016/ink" xmlns:cx8="http://schemas.microsoft.com/office/drawing/2016/5/14/chartex" xmlns:cx7="http://schemas.microsoft.com/office/drawing/2016/5/13/chartex" xmlns:cx6="http://schemas.microsoft.com/office/drawing/2016/5/12/chartex" xmlns:cx5="http://schemas.microsoft.com/office/drawing/2016/5/11/chartex" xmlns:cx4="http://schemas.microsoft.com/office/drawing/2016/5/10/chartex" xmlns:cx3="http://schemas.microsoft.com/office/drawing/2016/5/9/chartex" xmlns:cx2="http://schemas.microsoft.com/office/drawing/2015/10/21/chartex">
+                <mc:Fallback xmlns:cx2="http://schemas.microsoft.com/office/drawing/2015/10/21/chartex" xmlns:cx3="http://schemas.microsoft.com/office/drawing/2016/5/9/chartex" xmlns:cx4="http://schemas.microsoft.com/office/drawing/2016/5/10/chartex" xmlns:cx5="http://schemas.microsoft.com/office/drawing/2016/5/11/chartex" xmlns:cx6="http://schemas.microsoft.com/office/drawing/2016/5/12/chartex" xmlns:cx7="http://schemas.microsoft.com/office/drawing/2016/5/13/chartex" xmlns:cx8="http://schemas.microsoft.com/office/drawing/2016/5/14/chartex" xmlns:aink="http://schemas.microsoft.com/office/drawing/2016/ink" xmlns:am3d="http://schemas.microsoft.com/office/drawing/2017/model3d" xmlns:w16cex="http://schemas.microsoft.com/office/word/2018/wordml/cex" xmlns:w16cid="http://schemas.microsoft.com/office/word/2016/wordml/cid" xmlns:w16="http://schemas.microsoft.com/office/word/2018/wordml">
                   <w:pict>
                     <v:line w14:anchorId="6F6B58D9" id="Conector recto 19" o:spid="_x0000_s1026" alt="Línea azul" style="visibility:visible;mso-wrap-style:square;mso-left-percent:-10001;mso-top-percent:-10001;mso-position-horizontal:absolute;mso-position-horizontal-relative:char;mso-position-vertical:absolute;mso-position-vertical-relative:line;mso-left-percent:-10001;mso-top-percent:-10001" from="0,0" to="41.1pt,0" o:gfxdata="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" strokecolor="#718eb5 [3206]" strokeweight="1.5pt">
                       <v:stroke joinstyle="miter"/>
@@ -3613,7 +3679,7 @@
                     </wp:inline>
                   </w:drawing>
                 </mc:Choice>
-                <mc:Fallback xmlns:w16="http://schemas.microsoft.com/office/word/2018/wordml" xmlns:w16cid="http://schemas.microsoft.com/office/word/2016/wordml/cid" xmlns:w16cex="http://schemas.microsoft.com/office/word/2018/wordml/cex" xmlns:am3d="http://schemas.microsoft.com/office/drawing/2017/model3d" xmlns:aink="http://schemas.microsoft.com/office/drawing/2016/ink" xmlns:cx8="http://schemas.microsoft.com/office/drawing/2016/5/14/chartex" xmlns:cx7="http://schemas.microsoft.com/office/drawing/2016/5/13/chartex" xmlns:cx6="http://schemas.microsoft.com/office/drawing/2016/5/12/chartex" xmlns:cx5="http://schemas.microsoft.com/office/drawing/2016/5/11/chartex" xmlns:cx4="http://schemas.microsoft.com/office/drawing/2016/5/10/chartex" xmlns:cx3="http://schemas.microsoft.com/office/drawing/2016/5/9/chartex" xmlns:cx2="http://schemas.microsoft.com/office/drawing/2015/10/21/chartex">
+                <mc:Fallback xmlns:cx2="http://schemas.microsoft.com/office/drawing/2015/10/21/chartex" xmlns:cx3="http://schemas.microsoft.com/office/drawing/2016/5/9/chartex" xmlns:cx4="http://schemas.microsoft.com/office/drawing/2016/5/10/chartex" xmlns:cx5="http://schemas.microsoft.com/office/drawing/2016/5/11/chartex" xmlns:cx6="http://schemas.microsoft.com/office/drawing/2016/5/12/chartex" xmlns:cx7="http://schemas.microsoft.com/office/drawing/2016/5/13/chartex" xmlns:cx8="http://schemas.microsoft.com/office/drawing/2016/5/14/chartex" xmlns:aink="http://schemas.microsoft.com/office/drawing/2016/ink" xmlns:am3d="http://schemas.microsoft.com/office/drawing/2017/model3d" xmlns:w16cex="http://schemas.microsoft.com/office/word/2018/wordml/cex" xmlns:w16cid="http://schemas.microsoft.com/office/word/2016/wordml/cid" xmlns:w16="http://schemas.microsoft.com/office/word/2018/wordml">
                   <w:pict>
                     <v:line w14:anchorId="6333AFF5" id="Conector recto 22" o:spid="_x0000_s1026" alt="Línea azul" style="visibility:visible;mso-wrap-style:square;mso-left-percent:-10001;mso-top-percent:-10001;mso-position-horizontal:absolute;mso-position-horizontal-relative:char;mso-position-vertical:absolute;mso-position-vertical-relative:line;mso-left-percent:-10001;mso-top-percent:-10001" from="0,0" to="158.75pt,0" o:gfxdata="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" strokecolor="#718eb5 [3206]" strokeweight=".28pt">
                       <v:stroke joinstyle="miter"/>
@@ -3678,7 +3744,7 @@
                           </pic:cNvPicPr>
                         </pic:nvPicPr>
                         <pic:blipFill>
-                          <a:blip r:embed="rId20">
+                          <a:blip r:embed="rId21">
                             <a:extLst>
                               <a:ext uri="{28A0092B-C50C-407E-A947-70E740481C1C}">
                                 <a14:useLocalDpi xmlns:a14="http://schemas.microsoft.com/office/drawing/2010/main" val="0"/>
@@ -3867,7 +3933,7 @@
         <v:path o:extrusionok="f" gradientshapeok="t" o:connecttype="rect"/>
         <o:lock v:ext="edit" aspectratio="t"/>
       </v:shapetype>
-      <v:shape id="_x0000_i1030" type="#_x0000_t75" alt="Icono de correo electrónico" style="width:15.35pt;height:12.5pt;visibility:visible;mso-wrap-style:square" o:bullet="t">
+      <v:shape id="_x0000_i1034" type="#_x0000_t75" alt="Icono de correo electrónico" style="width:15.6pt;height:12.35pt;visibility:visible;mso-wrap-style:square" o:bullet="t">
         <v:imagedata r:id="rId1" o:title="Icono de correo electrónico"/>
       </v:shape>
     </w:pict>
@@ -5482,6 +5548,15 @@
 </file>
 
 <file path=customXml/item1.xml><?xml version="1.0" encoding="utf-8"?>
+<?mso-contentType ?>
+<FormTemplates xmlns="http://schemas.microsoft.com/sharepoint/v3/contenttype/forms">
+  <Display>DocumentLibraryForm</Display>
+  <Edit>DocumentLibraryForm</Edit>
+  <New>DocumentLibraryForm</New>
+</FormTemplates>
+</file>
+
+<file path=customXml/item2.xml><?xml version="1.0" encoding="utf-8"?>
 <ct:contentTypeSchema xmlns:ct="http://schemas.microsoft.com/office/2006/metadata/contentType" xmlns:ma="http://schemas.microsoft.com/office/2006/metadata/properties/metaAttributes" ct:_="" ma:_="" ma:contentTypeName="Document" ma:contentTypeID="0x01010079F111ED35F8CC479449609E8A0923A6" ma:contentTypeVersion="11" ma:contentTypeDescription="Create a new document." ma:contentTypeScope="" ma:versionID="9677210f24a1be23c92c90fd886aa0aa">
   <xsd:schema xmlns:xsd="http://www.w3.org/2001/XMLSchema" xmlns:xs="http://www.w3.org/2001/XMLSchema" xmlns:p="http://schemas.microsoft.com/office/2006/metadata/properties" xmlns:ns2="71af3243-3dd4-4a8d-8c0d-dd76da1f02a5" xmlns:ns3="16c05727-aa75-4e4a-9b5f-8a80a1165891" targetNamespace="http://schemas.microsoft.com/office/2006/metadata/properties" ma:root="true" ma:fieldsID="60e05723c5c1908df1a1a4ebf11d344e" ns2:_="" ns3:_="">
     <xsd:import namespace="71af3243-3dd4-4a8d-8c0d-dd76da1f02a5"/>
@@ -5692,15 +5767,6 @@
 </ct:contentTypeSchema>
 </file>
 
-<file path=customXml/item2.xml><?xml version="1.0" encoding="utf-8"?>
-<?mso-contentType ?>
-<FormTemplates xmlns="http://schemas.microsoft.com/sharepoint/v3/contenttype/forms">
-  <Display>DocumentLibraryForm</Display>
-  <Edit>DocumentLibraryForm</Edit>
-  <New>DocumentLibraryForm</New>
-</FormTemplates>
-</file>
-
 <file path=customXml/item3.xml><?xml version="1.0" encoding="utf-8"?>
 <p:properties xmlns:p="http://schemas.microsoft.com/office/2006/metadata/properties" xmlns:xsi="http://www.w3.org/2001/XMLSchema-instance" xmlns:pc="http://schemas.microsoft.com/office/infopath/2007/PartnerControls">
   <documentManagement>
@@ -5714,6 +5780,14 @@
 </file>
 
 <file path=customXml/itemProps1.xml><?xml version="1.0" encoding="utf-8"?>
+<ds:datastoreItem xmlns:ds="http://schemas.openxmlformats.org/officeDocument/2006/customXml" ds:itemID="{EBA4E611-6C4A-43EF-9618-381D1DDF3E77}">
+  <ds:schemaRefs>
+    <ds:schemaRef ds:uri="http://schemas.microsoft.com/sharepoint/v3/contenttype/forms"/>
+  </ds:schemaRefs>
+</ds:datastoreItem>
+</file>
+
+<file path=customXml/itemProps2.xml><?xml version="1.0" encoding="utf-8"?>
 <ds:datastoreItem xmlns:ds="http://schemas.openxmlformats.org/officeDocument/2006/customXml" ds:itemID="{F4B5F871-14B8-4D95-A6C1-9EDE59C15A15}">
   <ds:schemaRefs>
     <ds:schemaRef ds:uri="http://schemas.microsoft.com/office/2006/metadata/contentType"/>
@@ -5732,14 +5806,6 @@
 </ds:datastoreItem>
 </file>
 
-<file path=customXml/itemProps2.xml><?xml version="1.0" encoding="utf-8"?>
-<ds:datastoreItem xmlns:ds="http://schemas.openxmlformats.org/officeDocument/2006/customXml" ds:itemID="{EBA4E611-6C4A-43EF-9618-381D1DDF3E77}">
-  <ds:schemaRefs>
-    <ds:schemaRef ds:uri="http://schemas.microsoft.com/sharepoint/v3/contenttype/forms"/>
-  </ds:schemaRefs>
-</ds:datastoreItem>
-</file>
-
 <file path=customXml/itemProps3.xml><?xml version="1.0" encoding="utf-8"?>
 <ds:datastoreItem xmlns:ds="http://schemas.openxmlformats.org/officeDocument/2006/customXml" ds:itemID="{301A123E-AC83-4E4A-BE5D-B91DD96A3404}">
   <ds:schemaRefs>
@@ -5751,7 +5817,7 @@
 </file>
 
 <file path=customXml/itemProps4.xml><?xml version="1.0" encoding="utf-8"?>
-<ds:datastoreItem xmlns:ds="http://schemas.openxmlformats.org/officeDocument/2006/customXml" ds:itemID="{EA601729-5737-4EE9-A6A5-29A4DDAB67FA}">
+<ds:datastoreItem xmlns:ds="http://schemas.openxmlformats.org/officeDocument/2006/customXml" ds:itemID="{A9B18BD3-4DB2-43B6-B627-E859BD44F952}">
   <ds:schemaRefs>
     <ds:schemaRef ds:uri="http://schemas.openxmlformats.org/officeDocument/2006/bibliography"/>
   </ds:schemaRefs>

--- a/src/assets/cv/cv-2025_en.docx
+++ b/src/assets/cv/cv-2025_en.docx
@@ -25,20 +25,20 @@
         <w:tblLook w:val="04A0" w:firstRow="1" w:lastRow="0" w:firstColumn="1" w:lastColumn="0" w:noHBand="0" w:noVBand="1"/>
       </w:tblPr>
       <w:tblGrid>
-        <w:gridCol w:w="574"/>
-        <w:gridCol w:w="278"/>
-        <w:gridCol w:w="3288"/>
-        <w:gridCol w:w="6146"/>
-        <w:gridCol w:w="406"/>
-        <w:gridCol w:w="616"/>
+        <w:gridCol w:w="601"/>
+        <w:gridCol w:w="542"/>
+        <w:gridCol w:w="2997"/>
+        <w:gridCol w:w="5563"/>
+        <w:gridCol w:w="784"/>
+        <w:gridCol w:w="821"/>
       </w:tblGrid>
       <w:tr>
         <w:trPr>
-          <w:trHeight w:val="600"/>
+          <w:trHeight w:val="580"/>
         </w:trPr>
         <w:tc>
           <w:tcPr>
-            <w:tcW w:w="11624" w:type="dxa"/>
+            <w:tcW w:w="11308" w:type="dxa"/>
             <w:gridSpan w:val="6"/>
             <w:tcBorders>
               <w:top w:val="single" w:sz="12" w:space="0" w:color="000000" w:themeColor="text1"/>
@@ -66,11 +66,11 @@
       </w:tr>
       <w:tr>
         <w:trPr>
-          <w:trHeight w:val="273"/>
+          <w:trHeight w:val="263"/>
         </w:trPr>
         <w:tc>
           <w:tcPr>
-            <w:tcW w:w="567" w:type="dxa"/>
+            <w:tcW w:w="570" w:type="dxa"/>
             <w:vMerge w:val="restart"/>
             <w:tcBorders>
               <w:top w:val="nil"/>
@@ -97,7 +97,7 @@
         </w:tc>
         <w:tc>
           <w:tcPr>
-            <w:tcW w:w="279" w:type="dxa"/>
+            <w:tcW w:w="504" w:type="dxa"/>
             <w:vMerge w:val="restart"/>
             <w:tcBorders>
               <w:top w:val="nil"/>
@@ -123,7 +123,7 @@
         </w:tc>
         <w:tc>
           <w:tcPr>
-            <w:tcW w:w="9922" w:type="dxa"/>
+            <w:tcW w:w="8731" w:type="dxa"/>
             <w:gridSpan w:val="2"/>
             <w:tcBorders>
               <w:top w:val="nil"/>
@@ -150,7 +150,7 @@
         </w:tc>
         <w:tc>
           <w:tcPr>
-            <w:tcW w:w="289" w:type="dxa"/>
+            <w:tcW w:w="729" w:type="dxa"/>
             <w:vMerge w:val="restart"/>
             <w:tcBorders>
               <w:top w:val="nil"/>
@@ -176,7 +176,7 @@
         </w:tc>
         <w:tc>
           <w:tcPr>
-            <w:tcW w:w="567" w:type="dxa"/>
+            <w:tcW w:w="774" w:type="dxa"/>
             <w:vMerge w:val="restart"/>
             <w:tcBorders>
               <w:top w:val="nil"/>
@@ -204,11 +204,11 @@
       </w:tr>
       <w:tr>
         <w:trPr>
-          <w:trHeight w:val="1602"/>
+          <w:trHeight w:val="1549"/>
         </w:trPr>
         <w:tc>
           <w:tcPr>
-            <w:tcW w:w="567" w:type="dxa"/>
+            <w:tcW w:w="570" w:type="dxa"/>
             <w:vMerge/>
             <w:tcBorders>
               <w:top w:val="nil"/>
@@ -235,7 +235,7 @@
         </w:tc>
         <w:tc>
           <w:tcPr>
-            <w:tcW w:w="279" w:type="dxa"/>
+            <w:tcW w:w="504" w:type="dxa"/>
             <w:vMerge/>
             <w:tcBorders>
               <w:top w:val="nil"/>
@@ -261,7 +261,7 @@
         </w:tc>
         <w:tc>
           <w:tcPr>
-            <w:tcW w:w="9922" w:type="dxa"/>
+            <w:tcW w:w="8731" w:type="dxa"/>
             <w:gridSpan w:val="2"/>
             <w:tcBorders>
               <w:top w:val="single" w:sz="12" w:space="0" w:color="000000" w:themeColor="text1"/>
@@ -282,7 +282,7 @@
               <w:pStyle w:val="Title"/>
               <w:rPr>
                 <w:noProof/>
-                <w:lang w:val="es-ES"/>
+                <w:lang w:val="en-TT"/>
               </w:rPr>
             </w:pPr>
             <w:r>
@@ -491,16 +491,36 @@
             <w:r>
               <w:rPr>
                 <w:noProof/>
-                <w:lang w:val="es-ES" w:bidi="es-ES"/>
+                <w:lang w:val="en-TT" w:bidi="es-ES"/>
               </w:rPr>
               <w:t xml:space="preserve"> </w:t>
             </w:r>
             <w:r>
               <w:rPr>
                 <w:noProof/>
-                <w:lang w:val="es-ES"/>
+                <w:sz w:val="44"/>
+                <w:szCs w:val="48"/>
+                <w:lang w:val="en-TT"/>
               </w:rPr>
               <w:t>Rafael Moreno</w:t>
+            </w:r>
+            <w:r>
+              <w:rPr>
+                <w:noProof/>
+                <w:sz w:val="44"/>
+                <w:szCs w:val="48"/>
+                <w:lang w:val="en-TT"/>
+              </w:rPr>
+              <w:t xml:space="preserve"> Malave</w:t>
+            </w:r>
+            <w:r>
+              <w:rPr>
+                <w:noProof/>
+                <w:sz w:val="44"/>
+                <w:szCs w:val="48"/>
+                <w:lang w:val="en-TT"/>
+              </w:rPr>
+              <w:t xml:space="preserve">  </w:t>
             </w:r>
             <w:r>
               <w:rPr>
@@ -703,13 +723,13 @@
               <w:pStyle w:val="Subtitle"/>
               <w:rPr>
                 <w:noProof/>
-                <w:lang w:val="es-ES"/>
-              </w:rPr>
-            </w:pPr>
-            <w:r>
-              <w:rPr>
-                <w:noProof/>
-                <w:lang w:val="es-ES"/>
+                <w:lang w:val="en-TT"/>
+              </w:rPr>
+            </w:pPr>
+            <w:r>
+              <w:rPr>
+                <w:noProof/>
+                <w:lang w:val="en-TT"/>
               </w:rPr>
               <w:t>Software engineer</w:t>
             </w:r>
@@ -717,7 +737,7 @@
         </w:tc>
         <w:tc>
           <w:tcPr>
-            <w:tcW w:w="289" w:type="dxa"/>
+            <w:tcW w:w="729" w:type="dxa"/>
             <w:vMerge/>
             <w:tcBorders>
               <w:top w:val="nil"/>
@@ -736,14 +756,14 @@
             <w:pPr>
               <w:rPr>
                 <w:noProof/>
-                <w:lang w:val="es-ES"/>
+                <w:lang w:val="en-TT"/>
               </w:rPr>
             </w:pPr>
           </w:p>
         </w:tc>
         <w:tc>
           <w:tcPr>
-            <w:tcW w:w="567" w:type="dxa"/>
+            <w:tcW w:w="774" w:type="dxa"/>
             <w:vMerge/>
             <w:tcBorders>
               <w:top w:val="nil"/>
@@ -763,7 +783,7 @@
             <w:pPr>
               <w:rPr>
                 <w:noProof/>
-                <w:lang w:val="es-ES"/>
+                <w:lang w:val="en-TT"/>
               </w:rPr>
             </w:pPr>
           </w:p>
@@ -771,11 +791,11 @@
       </w:tr>
       <w:tr>
         <w:trPr>
-          <w:trHeight w:val="252"/>
+          <w:trHeight w:val="243"/>
         </w:trPr>
         <w:tc>
           <w:tcPr>
-            <w:tcW w:w="567" w:type="dxa"/>
+            <w:tcW w:w="570" w:type="dxa"/>
             <w:vMerge/>
             <w:tcBorders>
               <w:top w:val="nil"/>
@@ -795,14 +815,14 @@
             <w:pPr>
               <w:rPr>
                 <w:noProof/>
-                <w:lang w:val="es-ES"/>
+                <w:lang w:val="en-TT"/>
               </w:rPr>
             </w:pPr>
           </w:p>
         </w:tc>
         <w:tc>
           <w:tcPr>
-            <w:tcW w:w="279" w:type="dxa"/>
+            <w:tcW w:w="504" w:type="dxa"/>
             <w:vMerge/>
             <w:tcBorders>
               <w:top w:val="nil"/>
@@ -821,14 +841,14 @@
             <w:pPr>
               <w:rPr>
                 <w:noProof/>
-                <w:lang w:val="es-ES"/>
+                <w:lang w:val="en-TT"/>
               </w:rPr>
             </w:pPr>
           </w:p>
         </w:tc>
         <w:tc>
           <w:tcPr>
-            <w:tcW w:w="9922" w:type="dxa"/>
+            <w:tcW w:w="8731" w:type="dxa"/>
             <w:gridSpan w:val="2"/>
             <w:tcBorders>
               <w:top w:val="single" w:sz="12" w:space="0" w:color="000000" w:themeColor="text1"/>
@@ -848,14 +868,14 @@
               <w:pStyle w:val="NoSpacing"/>
               <w:rPr>
                 <w:noProof/>
-                <w:lang w:val="es-ES"/>
+                <w:lang w:val="en-TT"/>
               </w:rPr>
             </w:pPr>
           </w:p>
         </w:tc>
         <w:tc>
           <w:tcPr>
-            <w:tcW w:w="289" w:type="dxa"/>
+            <w:tcW w:w="729" w:type="dxa"/>
             <w:vMerge/>
             <w:tcBorders>
               <w:top w:val="nil"/>
@@ -874,14 +894,14 @@
             <w:pPr>
               <w:rPr>
                 <w:noProof/>
-                <w:lang w:val="es-ES"/>
+                <w:lang w:val="en-TT"/>
               </w:rPr>
             </w:pPr>
           </w:p>
         </w:tc>
         <w:tc>
           <w:tcPr>
-            <w:tcW w:w="567" w:type="dxa"/>
+            <w:tcW w:w="774" w:type="dxa"/>
             <w:vMerge/>
             <w:tcBorders>
               <w:top w:val="nil"/>
@@ -901,7 +921,7 @@
             <w:pPr>
               <w:rPr>
                 <w:noProof/>
-                <w:lang w:val="es-ES"/>
+                <w:lang w:val="en-TT"/>
               </w:rPr>
             </w:pPr>
           </w:p>
@@ -909,11 +929,11 @@
       </w:tr>
       <w:tr>
         <w:trPr>
-          <w:trHeight w:val="605"/>
+          <w:trHeight w:val="585"/>
         </w:trPr>
         <w:tc>
           <w:tcPr>
-            <w:tcW w:w="11624" w:type="dxa"/>
+            <w:tcW w:w="11308" w:type="dxa"/>
             <w:gridSpan w:val="6"/>
             <w:tcBorders>
               <w:top w:val="nil"/>
@@ -933,7 +953,7 @@
             <w:pPr>
               <w:rPr>
                 <w:noProof/>
-                <w:lang w:val="es-ES"/>
+                <w:lang w:val="en-TT"/>
               </w:rPr>
             </w:pPr>
           </w:p>
@@ -941,11 +961,11 @@
       </w:tr>
       <w:tr>
         <w:trPr>
-          <w:trHeight w:val="2160"/>
+          <w:trHeight w:val="2088"/>
         </w:trPr>
         <w:tc>
           <w:tcPr>
-            <w:tcW w:w="4380" w:type="dxa"/>
+            <w:tcW w:w="4141" w:type="dxa"/>
             <w:gridSpan w:val="3"/>
             <w:tcBorders>
               <w:top w:val="single" w:sz="12" w:space="0" w:color="000000" w:themeColor="text1"/>
@@ -1027,8 +1047,6 @@
                 <w:lang w:val="es-ES"/>
               </w:rPr>
             </w:pPr>
-            <w:bookmarkStart w:id="0" w:name="_GoBack"/>
-            <w:bookmarkEnd w:id="0"/>
           </w:p>
           <w:p>
             <w:pPr>
@@ -1211,54 +1229,11 @@
               </w:rPr>
             </w:pPr>
             <w:r>
-              <w:rPr>
-                <w:noProof/>
-                <w:lang w:val="es-ES" w:eastAsia="es-ES"/>
-              </w:rPr>
-              <w:drawing>
-                <wp:inline distT="0" distB="0" distL="0" distR="0" wp14:anchorId="751CA778" wp14:editId="675198DB">
-                  <wp:extent cx="201295" cy="187325"/>
-                  <wp:effectExtent l="0" t="0" r="8255" b="3175"/>
-                  <wp:docPr id="9" name="Gráfico 9" descr="Icono de burbuja"/>
-                  <wp:cNvGraphicFramePr>
-                    <a:graphicFrameLocks xmlns:a="http://schemas.openxmlformats.org/drawingml/2006/main" noChangeAspect="1"/>
-                  </wp:cNvGraphicFramePr>
-                  <a:graphic xmlns:a="http://schemas.openxmlformats.org/drawingml/2006/main">
-                    <a:graphicData uri="http://schemas.openxmlformats.org/drawingml/2006/picture">
-                      <pic:pic xmlns:pic="http://schemas.openxmlformats.org/drawingml/2006/picture">
-                        <pic:nvPicPr>
-                          <pic:cNvPr id="9" name="noun_Speech Bubble_178757.svg"/>
-                          <pic:cNvPicPr/>
-                        </pic:nvPicPr>
-                        <pic:blipFill>
-                          <a:blip r:embed="rId14" cstate="print">
-                            <a:extLst>
-                              <a:ext uri="{28A0092B-C50C-407E-A947-70E740481C1C}">
-                                <a14:useLocalDpi xmlns:a14="http://schemas.microsoft.com/office/drawing/2010/main" val="0"/>
-                              </a:ext>
-                              <a:ext uri="{96DAC541-7B7A-43D3-8B79-37D633B846F1}">
-                                <asvg:svgBlip xmlns="" xmlns:cx2="http://schemas.microsoft.com/office/drawing/2015/10/21/chartex" xmlns:cx3="http://schemas.microsoft.com/office/drawing/2016/5/9/chartex" xmlns:cx4="http://schemas.microsoft.com/office/drawing/2016/5/10/chartex" xmlns:cx5="http://schemas.microsoft.com/office/drawing/2016/5/11/chartex" xmlns:cx6="http://schemas.microsoft.com/office/drawing/2016/5/12/chartex" xmlns:cx7="http://schemas.microsoft.com/office/drawing/2016/5/13/chartex" xmlns:cx8="http://schemas.microsoft.com/office/drawing/2016/5/14/chartex" xmlns:aink="http://schemas.microsoft.com/office/drawing/2016/ink" xmlns:am3d="http://schemas.microsoft.com/office/drawing/2017/model3d" xmlns:o="urn:schemas-microsoft-com:office:office" xmlns:v="urn:schemas-microsoft-com:vml" xmlns:w10="urn:schemas-microsoft-com:office:word" xmlns:w="http://schemas.openxmlformats.org/wordprocessingml/2006/main" xmlns:w16cex="http://schemas.microsoft.com/office/word/2018/wordml/cex" xmlns:w16cid="http://schemas.microsoft.com/office/word/2016/wordml/cid" xmlns:w16="http://schemas.microsoft.com/office/word/2018/wordml" xmlns:asvg="http://schemas.microsoft.com/office/drawing/2016/SVG/main" r:embed="rId15"/>
-                              </a:ext>
-                            </a:extLst>
-                          </a:blip>
-                          <a:stretch>
-                            <a:fillRect/>
-                          </a:stretch>
-                        </pic:blipFill>
-                        <pic:spPr>
-                          <a:xfrm>
-                            <a:off x="0" y="0"/>
-                            <a:ext cx="201295" cy="187325"/>
-                          </a:xfrm>
-                          <a:prstGeom prst="rect">
-                            <a:avLst/>
-                          </a:prstGeom>
-                        </pic:spPr>
-                      </pic:pic>
-                    </a:graphicData>
-                  </a:graphic>
-                </wp:inline>
-              </w:drawing>
+              <w:pict w14:anchorId="2E41298A">
+                <v:shape id="Gráfico 10" o:spid="_x0000_i1503" type="#_x0000_t75" alt="Icono de correo electrónico" style="width:15.05pt;height:12.35pt;visibility:visible;mso-wrap-style:square" o:bullet="t">
+                  <v:imagedata r:id="rId14" o:title="Icono de correo electrónico"/>
+                </v:shape>
+              </w:pict>
             </w:r>
             <w:r>
               <w:rPr>
@@ -1272,7 +1247,35 @@
                 <w:noProof/>
                 <w:lang w:val="es-ES"/>
               </w:rPr>
-              <w:t>Rafael Moreno</w:t>
+              <w:t>rafav2009</w:t>
+            </w:r>
+            <w:r>
+              <w:rPr>
+                <w:noProof/>
+                <w:lang w:val="es-ES"/>
+              </w:rPr>
+              <w:t>@g</w:t>
+            </w:r>
+            <w:r>
+              <w:rPr>
+                <w:noProof/>
+                <w:lang w:val="es-ES"/>
+              </w:rPr>
+              <w:t>mail.</w:t>
+            </w:r>
+            <w:r>
+              <w:rPr>
+                <w:noProof/>
+                <w:lang w:val="es-ES"/>
+              </w:rPr>
+              <w:t>c</w:t>
+            </w:r>
+            <w:r>
+              <w:rPr>
+                <w:noProof/>
+                <w:lang w:val="es-ES"/>
+              </w:rPr>
+              <w:t>om</w:t>
             </w:r>
           </w:p>
           <w:p>
@@ -1285,62 +1288,33 @@
                 <w:lang w:val="es-ES"/>
               </w:rPr>
             </w:pPr>
-            <w:r>
-              <w:pict w14:anchorId="2E41298A">
-                <v:shape id="Gráfico 10" o:spid="_x0000_i1026" type="#_x0000_t75" alt="Icono de correo electrónico" style="width:15.05pt;height:12.35pt;visibility:visible;mso-wrap-style:square" o:bullet="t">
-                  <v:imagedata r:id="rId16" o:title="Icono de correo electrónico"/>
-                </v:shape>
-              </w:pict>
-            </w:r>
-            <w:r>
-              <w:rPr>
-                <w:noProof/>
-                <w:lang w:val="es-ES" w:bidi="es-ES"/>
-              </w:rPr>
-              <w:t xml:space="preserve"> </w:t>
-            </w:r>
-            <w:r>
-              <w:rPr>
-                <w:noProof/>
-                <w:lang w:val="es-ES"/>
-              </w:rPr>
-              <w:t>rafav2009</w:t>
-            </w:r>
-            <w:r>
-              <w:rPr>
-                <w:noProof/>
-                <w:lang w:val="es-ES"/>
-              </w:rPr>
-              <w:t>@g</w:t>
-            </w:r>
-            <w:r>
-              <w:rPr>
-                <w:noProof/>
-                <w:lang w:val="es-ES"/>
-              </w:rPr>
-              <w:t>mail.</w:t>
-            </w:r>
-            <w:r>
-              <w:rPr>
-                <w:noProof/>
-                <w:lang w:val="es-ES"/>
-              </w:rPr>
-              <w:t>c</w:t>
-            </w:r>
-            <w:r>
-              <w:rPr>
-                <w:noProof/>
-                <w:lang w:val="es-ES"/>
-              </w:rPr>
-              <w:t>om</w:t>
-            </w:r>
-          </w:p>
-          <w:p>
-            <w:pPr>
+          </w:p>
+          <w:p>
+            <w:pPr>
+              <w:pStyle w:val="Contacto"/>
+              <w:framePr w:wrap="auto" w:vAnchor="margin" w:xAlign="left" w:yAlign="inline"/>
+              <w:suppressOverlap w:val="0"/>
               <w:rPr>
                 <w:b/>
                 <w:i/>
-                <w:smallCaps/>
+                <w:noProof/>
+                <w:lang w:val="es-ES"/>
+              </w:rPr>
+            </w:pPr>
+            <w:r>
+              <w:rPr>
+                <w:b/>
+                <w:i/>
+                <w:noProof/>
+                <w:lang w:val="es-ES"/>
+              </w:rPr>
+              <w:t>Portfolio:</w:t>
+            </w:r>
+          </w:p>
+          <w:p>
+            <w:pPr>
+              <w:rPr>
+                <w:rStyle w:val="Hyperlink"/>
                 <w:noProof/>
                 <w:sz w:val="16"/>
                 <w:szCs w:val="16"/>
@@ -1370,7 +1344,7 @@
                           </pic:cNvPicPr>
                         </pic:nvPicPr>
                         <pic:blipFill>
-                          <a:blip r:embed="rId17">
+                          <a:blip r:embed="rId15">
                             <a:extLst>
                               <a:ext uri="{28A0092B-C50C-407E-A947-70E740481C1C}">
                                 <a14:useLocalDpi xmlns:a14="http://schemas.microsoft.com/office/drawing/2010/main" val="0"/>
@@ -1407,7 +1381,7 @@
               </w:rPr>
               <w:t xml:space="preserve"> </w:t>
             </w:r>
-            <w:hyperlink r:id="rId18" w:history="1">
+            <w:hyperlink r:id="rId16" w:history="1">
               <w:r>
                 <w:rPr>
                   <w:rStyle w:val="Hyperlink"/>
@@ -1423,9 +1397,43 @@
           <w:p>
             <w:pPr>
               <w:rPr>
-                <w:noProof/>
-                <w:sz w:val="26"/>
-                <w:szCs w:val="26"/>
+                <w:rStyle w:val="Hyperlink"/>
+                <w:noProof/>
+                <w:sz w:val="16"/>
+                <w:szCs w:val="16"/>
+                <w:lang w:val="es-ES" w:bidi="es-ES"/>
+              </w:rPr>
+            </w:pPr>
+          </w:p>
+          <w:p>
+            <w:pPr>
+              <w:pStyle w:val="Contacto"/>
+              <w:framePr w:wrap="auto" w:vAnchor="margin" w:xAlign="left" w:yAlign="inline"/>
+              <w:suppressOverlap w:val="0"/>
+              <w:rPr>
+                <w:b/>
+                <w:i/>
+                <w:noProof/>
+                <w:lang w:val="en-TT"/>
+              </w:rPr>
+            </w:pPr>
+            <w:r>
+              <w:rPr>
+                <w:b/>
+                <w:i/>
+                <w:noProof/>
+                <w:lang w:val="en-TT"/>
+              </w:rPr>
+              <w:t>Github:</w:t>
+            </w:r>
+          </w:p>
+          <w:p>
+            <w:pPr>
+              <w:rPr>
+                <w:rStyle w:val="Hyperlink"/>
+                <w:noProof/>
+                <w:sz w:val="20"/>
+                <w:szCs w:val="16"/>
                 <w:lang w:val="es-ES"/>
               </w:rPr>
             </w:pPr>
@@ -1454,7 +1462,7 @@
                           </pic:cNvPicPr>
                         </pic:nvPicPr>
                         <pic:blipFill>
-                          <a:blip r:embed="rId19" cstate="print">
+                          <a:blip r:embed="rId17" cstate="print">
                             <a:extLst>
                               <a:ext uri="{28A0092B-C50C-407E-A947-70E740481C1C}">
                                 <a14:useLocalDpi xmlns:a14="http://schemas.microsoft.com/office/drawing/2010/main" val="0"/>
@@ -1490,27 +1498,840 @@
                 <w:noProof/>
                 <w:sz w:val="16"/>
                 <w:szCs w:val="16"/>
-                <w:lang w:val="es-ES"/>
-              </w:rPr>
-              <w:t xml:space="preserve">    </w:t>
-            </w:r>
-            <w:hyperlink r:id="rId20" w:history="1">
+                <w:lang w:val="en-TT"/>
+              </w:rPr>
+              <w:t xml:space="preserve">  </w:t>
+            </w:r>
+            <w:r>
+              <w:rPr>
+                <w:noProof/>
+                <w:sz w:val="14"/>
+                <w:szCs w:val="16"/>
+                <w:lang w:val="en-TT"/>
+              </w:rPr>
+              <w:t xml:space="preserve">  </w:t>
+            </w:r>
+            <w:hyperlink r:id="rId18" w:history="1">
               <w:r>
                 <w:rPr>
                   <w:rStyle w:val="Hyperlink"/>
                   <w:noProof/>
-                  <w:sz w:val="22"/>
+                  <w:sz w:val="20"/>
                   <w:szCs w:val="16"/>
-                  <w:lang w:val="es-ES"/>
+                  <w:lang w:val="en-TT"/>
                 </w:rPr>
                 <w:t>https://github.com/rafa2892</w:t>
               </w:r>
             </w:hyperlink>
           </w:p>
+          <w:p>
+            <w:pPr>
+              <w:rPr>
+                <w:rStyle w:val="Hyperlink"/>
+                <w:noProof/>
+                <w:sz w:val="20"/>
+                <w:szCs w:val="16"/>
+                <w:lang w:val="en-TT"/>
+              </w:rPr>
+            </w:pPr>
+          </w:p>
+          <w:p>
+            <w:pPr>
+              <w:rPr>
+                <w:rStyle w:val="Hyperlink"/>
+                <w:noProof/>
+                <w:sz w:val="20"/>
+                <w:szCs w:val="16"/>
+                <w:lang w:val="en-TT"/>
+              </w:rPr>
+            </w:pPr>
+          </w:p>
+          <w:p>
+            <w:pPr>
+              <w:pStyle w:val="Heading1"/>
+              <w:outlineLvl w:val="0"/>
+              <w:rPr>
+                <w:noProof/>
+                <w:lang w:val="en-TT"/>
+              </w:rPr>
+            </w:pPr>
+            <w:r>
+              <w:rPr>
+                <w:noProof/>
+                <w:lang w:val="en-TT"/>
+              </w:rPr>
+              <w:t>technologies</w:t>
+            </w:r>
+          </w:p>
+          <w:p>
+            <w:pPr>
+              <w:pStyle w:val="NoSpacing"/>
+              <w:rPr>
+                <w:noProof/>
+                <w:lang w:val="es-ES"/>
+              </w:rPr>
+            </w:pPr>
+            <w:r>
+              <w:rPr>
+                <w:noProof/>
+                <w:lang w:val="es-ES" w:eastAsia="es-ES"/>
+              </w:rPr>
+              <mc:AlternateContent>
+                <mc:Choice Requires="wps">
+                  <w:drawing>
+                    <wp:inline distT="0" distB="0" distL="0" distR="0" wp14:anchorId="081F4C8B" wp14:editId="33C83894">
+                      <wp:extent cx="521970" cy="0"/>
+                      <wp:effectExtent l="0" t="0" r="0" b="0"/>
+                      <wp:docPr id="17" name="Conector recto 17" descr="Línea azul"/>
+                      <wp:cNvGraphicFramePr/>
+                      <a:graphic xmlns:a="http://schemas.openxmlformats.org/drawingml/2006/main">
+                        <a:graphicData uri="http://schemas.microsoft.com/office/word/2010/wordprocessingShape">
+                          <wps:wsp>
+                            <wps:cNvCnPr/>
+                            <wps:spPr>
+                              <a:xfrm>
+                                <a:off x="0" y="0"/>
+                                <a:ext cx="521970" cy="0"/>
+                              </a:xfrm>
+                              <a:prstGeom prst="line">
+                                <a:avLst/>
+                              </a:prstGeom>
+                              <a:ln w="19050">
+                                <a:solidFill>
+                                  <a:schemeClr val="accent3"/>
+                                </a:solidFill>
+                              </a:ln>
+                            </wps:spPr>
+                            <wps:style>
+                              <a:lnRef idx="1">
+                                <a:schemeClr val="accent1"/>
+                              </a:lnRef>
+                              <a:fillRef idx="0">
+                                <a:schemeClr val="accent1"/>
+                              </a:fillRef>
+                              <a:effectRef idx="0">
+                                <a:schemeClr val="accent1"/>
+                              </a:effectRef>
+                              <a:fontRef idx="minor">
+                                <a:schemeClr val="tx1"/>
+                              </a:fontRef>
+                            </wps:style>
+                            <wps:bodyPr/>
+                          </wps:wsp>
+                        </a:graphicData>
+                      </a:graphic>
+                    </wp:inline>
+                  </w:drawing>
+                </mc:Choice>
+                <mc:Fallback>
+                  <w:pict>
+                    <v:line w14:anchorId="1125DD2B" id="Conector recto 17" o:spid="_x0000_s1026" alt="Línea azul" style="visibility:visible;mso-wrap-style:square;mso-left-percent:-10001;mso-top-percent:-10001;mso-position-horizontal:absolute;mso-position-horizontal-relative:char;mso-position-vertical:absolute;mso-position-vertical-relative:line;mso-left-percent:-10001;mso-top-percent:-10001" from="0,0" to="41.1pt,0" o:gfxdata="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" strokecolor="#718eb5 [3206]" strokeweight="1.5pt">
+                      <v:stroke joinstyle="miter"/>
+                      <w10:anchorlock/>
+                    </v:line>
+                  </w:pict>
+                </mc:Fallback>
+              </mc:AlternateContent>
+            </w:r>
+          </w:p>
+          <w:p>
+            <w:pPr>
+              <w:pStyle w:val="ListParagraph"/>
+              <w:rPr>
+                <w:noProof/>
+                <w:lang w:val="es-ES"/>
+              </w:rPr>
+            </w:pPr>
+            <w:r>
+              <w:rPr>
+                <w:noProof/>
+                <w:lang w:val="es-ES"/>
+              </w:rPr>
+              <w:t>Java 8+</w:t>
+            </w:r>
+          </w:p>
+          <w:p>
+            <w:pPr>
+              <w:pStyle w:val="ListParagraph"/>
+              <w:rPr>
+                <w:noProof/>
+                <w:lang w:val="es-ES"/>
+              </w:rPr>
+            </w:pPr>
+            <w:r>
+              <w:rPr>
+                <w:noProof/>
+                <w:lang w:val="es-ES"/>
+              </w:rPr>
+              <w:t>spring BOOT</w:t>
+            </w:r>
+          </w:p>
+          <w:p>
+            <w:pPr>
+              <w:pStyle w:val="ListParagraph"/>
+              <w:rPr>
+                <w:noProof/>
+                <w:lang w:val="es-ES"/>
+              </w:rPr>
+            </w:pPr>
+            <w:r>
+              <w:rPr>
+                <w:noProof/>
+                <w:lang w:val="es-ES"/>
+              </w:rPr>
+              <w:t>spring CLOUD</w:t>
+            </w:r>
+          </w:p>
+          <w:p>
+            <w:pPr>
+              <w:pStyle w:val="ListParagraph"/>
+              <w:rPr>
+                <w:noProof/>
+                <w:lang w:val="es-ES"/>
+              </w:rPr>
+            </w:pPr>
+            <w:r>
+              <w:rPr>
+                <w:noProof/>
+                <w:lang w:val="es-ES"/>
+              </w:rPr>
+              <w:t>Spring jpa</w:t>
+            </w:r>
+          </w:p>
+          <w:p>
+            <w:pPr>
+              <w:pStyle w:val="ListParagraph"/>
+              <w:rPr>
+                <w:noProof/>
+                <w:lang w:val="es-ES"/>
+              </w:rPr>
+            </w:pPr>
+            <w:r>
+              <w:rPr>
+                <w:noProof/>
+                <w:lang w:val="es-ES"/>
+              </w:rPr>
+              <w:t>relational DATABASE</w:t>
+            </w:r>
+          </w:p>
+          <w:p>
+            <w:pPr>
+              <w:pStyle w:val="ListParagraph"/>
+              <w:rPr>
+                <w:noProof/>
+                <w:lang w:val="es-ES"/>
+              </w:rPr>
+            </w:pPr>
+            <w:r>
+              <w:rPr>
+                <w:noProof/>
+                <w:lang w:val="es-ES"/>
+              </w:rPr>
+              <w:t>spring batch</w:t>
+            </w:r>
+          </w:p>
+          <w:p>
+            <w:pPr>
+              <w:pStyle w:val="ListParagraph"/>
+              <w:rPr>
+                <w:noProof/>
+                <w:lang w:val="es-ES"/>
+              </w:rPr>
+            </w:pPr>
+            <w:r>
+              <w:rPr>
+                <w:noProof/>
+                <w:lang w:val="es-ES"/>
+              </w:rPr>
+              <w:t>microservices</w:t>
+            </w:r>
+          </w:p>
+          <w:p>
+            <w:pPr>
+              <w:pStyle w:val="ListParagraph"/>
+              <w:rPr>
+                <w:noProof/>
+                <w:lang w:val="es-ES"/>
+              </w:rPr>
+            </w:pPr>
+            <w:r>
+              <w:rPr>
+                <w:noProof/>
+                <w:lang w:val="es-ES"/>
+              </w:rPr>
+              <w:t>api rest</w:t>
+            </w:r>
+          </w:p>
+          <w:p>
+            <w:pPr>
+              <w:pStyle w:val="ListParagraph"/>
+              <w:rPr>
+                <w:noProof/>
+                <w:lang w:val="es-ES"/>
+              </w:rPr>
+            </w:pPr>
+            <w:r>
+              <w:rPr>
+                <w:noProof/>
+                <w:lang w:val="es-ES"/>
+              </w:rPr>
+              <w:t>postman</w:t>
+            </w:r>
+          </w:p>
+          <w:p>
+            <w:pPr>
+              <w:pStyle w:val="ListParagraph"/>
+              <w:rPr>
+                <w:noProof/>
+                <w:lang w:val="es-ES"/>
+              </w:rPr>
+            </w:pPr>
+            <w:r>
+              <w:rPr>
+                <w:noProof/>
+                <w:lang w:val="es-ES"/>
+              </w:rPr>
+              <w:t>JavaScript</w:t>
+            </w:r>
+          </w:p>
+          <w:p>
+            <w:pPr>
+              <w:pStyle w:val="ListParagraph"/>
+              <w:rPr>
+                <w:noProof/>
+                <w:lang w:val="es-ES"/>
+              </w:rPr>
+            </w:pPr>
+            <w:r>
+              <w:rPr>
+                <w:noProof/>
+                <w:lang w:val="es-ES"/>
+              </w:rPr>
+              <w:t>TypeScript</w:t>
+            </w:r>
+          </w:p>
+          <w:p>
+            <w:pPr>
+              <w:pStyle w:val="ListParagraph"/>
+              <w:rPr>
+                <w:noProof/>
+                <w:lang w:val="es-ES"/>
+              </w:rPr>
+            </w:pPr>
+            <w:r>
+              <w:rPr>
+                <w:noProof/>
+                <w:lang w:val="es-ES"/>
+              </w:rPr>
+              <w:t>Angular</w:t>
+            </w:r>
+          </w:p>
+          <w:p>
+            <w:pPr>
+              <w:pStyle w:val="ListParagraph"/>
+              <w:rPr>
+                <w:noProof/>
+                <w:lang w:val="es-ES"/>
+              </w:rPr>
+            </w:pPr>
+            <w:r>
+              <w:rPr>
+                <w:noProof/>
+                <w:lang w:val="es-ES"/>
+              </w:rPr>
+              <w:lastRenderedPageBreak/>
+              <w:t>DOCKER</w:t>
+            </w:r>
+          </w:p>
+          <w:p>
+            <w:pPr>
+              <w:pStyle w:val="ListParagraph"/>
+              <w:rPr>
+                <w:noProof/>
+                <w:lang w:val="es-ES"/>
+              </w:rPr>
+            </w:pPr>
+            <w:r>
+              <w:rPr>
+                <w:noProof/>
+                <w:lang w:val="es-ES"/>
+              </w:rPr>
+              <w:t>Kubernetes</w:t>
+            </w:r>
+          </w:p>
+          <w:p>
+            <w:pPr>
+              <w:rPr>
+                <w:lang w:val="es-ES"/>
+              </w:rPr>
+            </w:pPr>
+          </w:p>
+          <w:p>
+            <w:pPr>
+              <w:pStyle w:val="Heading1"/>
+              <w:outlineLvl w:val="0"/>
+              <w:rPr>
+                <w:noProof/>
+                <w:lang w:val="es-ES"/>
+              </w:rPr>
+            </w:pPr>
+            <w:r>
+              <w:rPr>
+                <w:noProof/>
+                <w:lang w:val="es-ES"/>
+              </w:rPr>
+              <w:t>Software</w:t>
+            </w:r>
+          </w:p>
+          <w:p>
+            <w:pPr>
+              <w:rPr>
+                <w:lang w:val="es-ES"/>
+              </w:rPr>
+            </w:pPr>
+            <w:r>
+              <w:rPr>
+                <w:noProof/>
+                <w:lang w:val="es-ES" w:eastAsia="es-ES"/>
+              </w:rPr>
+              <w:drawing>
+                <wp:inline distT="0" distB="0" distL="0" distR="0" wp14:anchorId="232F5591" wp14:editId="69F2604F">
+                  <wp:extent cx="536575" cy="18415"/>
+                  <wp:effectExtent l="0" t="0" r="0" b="635"/>
+                  <wp:docPr id="5" name="Picture 5"/>
+                  <wp:cNvGraphicFramePr>
+                    <a:graphicFrameLocks xmlns:a="http://schemas.openxmlformats.org/drawingml/2006/main" noChangeAspect="1"/>
+                  </wp:cNvGraphicFramePr>
+                  <a:graphic xmlns:a="http://schemas.openxmlformats.org/drawingml/2006/main">
+                    <a:graphicData uri="http://schemas.openxmlformats.org/drawingml/2006/picture">
+                      <pic:pic xmlns:pic="http://schemas.openxmlformats.org/drawingml/2006/picture">
+                        <pic:nvPicPr>
+                          <pic:cNvPr id="0" name="Picture 2"/>
+                          <pic:cNvPicPr>
+                            <a:picLocks noChangeAspect="1" noChangeArrowheads="1"/>
+                          </pic:cNvPicPr>
+                        </pic:nvPicPr>
+                        <pic:blipFill>
+                          <a:blip r:embed="rId19">
+                            <a:extLst>
+                              <a:ext uri="{28A0092B-C50C-407E-A947-70E740481C1C}">
+                                <a14:useLocalDpi xmlns:a14="http://schemas.microsoft.com/office/drawing/2010/main" val="0"/>
+                              </a:ext>
+                            </a:extLst>
+                          </a:blip>
+                          <a:srcRect/>
+                          <a:stretch>
+                            <a:fillRect/>
+                          </a:stretch>
+                        </pic:blipFill>
+                        <pic:spPr bwMode="auto">
+                          <a:xfrm>
+                            <a:off x="0" y="0"/>
+                            <a:ext cx="536575" cy="18415"/>
+                          </a:xfrm>
+                          <a:prstGeom prst="rect">
+                            <a:avLst/>
+                          </a:prstGeom>
+                          <a:noFill/>
+                        </pic:spPr>
+                      </pic:pic>
+                    </a:graphicData>
+                  </a:graphic>
+                </wp:inline>
+              </w:drawing>
+            </w:r>
+          </w:p>
+          <w:p>
+            <w:pPr>
+              <w:pStyle w:val="ListParagraph"/>
+              <w:rPr>
+                <w:noProof/>
+                <w:lang w:val="es-ES"/>
+              </w:rPr>
+            </w:pPr>
+            <w:r>
+              <w:rPr>
+                <w:noProof/>
+                <w:lang w:val="es-ES"/>
+              </w:rPr>
+              <w:t>Eclipse IDE</w:t>
+            </w:r>
+          </w:p>
+          <w:p>
+            <w:pPr>
+              <w:pStyle w:val="ListParagraph"/>
+              <w:rPr>
+                <w:noProof/>
+                <w:lang w:val="es-ES"/>
+              </w:rPr>
+            </w:pPr>
+            <w:r>
+              <w:rPr>
+                <w:noProof/>
+                <w:lang w:val="es-ES"/>
+              </w:rPr>
+              <w:t>Intellij IDEA</w:t>
+            </w:r>
+          </w:p>
+          <w:p>
+            <w:pPr>
+              <w:rPr>
+                <w:noProof/>
+                <w:lang w:val="es-ES"/>
+              </w:rPr>
+            </w:pPr>
+          </w:p>
+          <w:p>
+            <w:pPr>
+              <w:pStyle w:val="Heading1"/>
+              <w:outlineLvl w:val="0"/>
+              <w:rPr>
+                <w:noProof/>
+                <w:lang w:val="es-ES"/>
+              </w:rPr>
+            </w:pPr>
+            <w:r>
+              <w:t>Education</w:t>
+            </w:r>
+          </w:p>
+          <w:p>
+            <w:pPr>
+              <w:pStyle w:val="NoSpacing"/>
+              <w:rPr>
+                <w:noProof/>
+                <w:lang w:val="es-ES"/>
+              </w:rPr>
+            </w:pPr>
+            <w:r>
+              <w:rPr>
+                <w:noProof/>
+                <w:lang w:val="es-ES" w:eastAsia="es-ES"/>
+              </w:rPr>
+              <mc:AlternateContent>
+                <mc:Choice Requires="wps">
+                  <w:drawing>
+                    <wp:inline distT="0" distB="0" distL="0" distR="0" wp14:anchorId="357225EC" wp14:editId="7725A62C">
+                      <wp:extent cx="521970" cy="0"/>
+                      <wp:effectExtent l="0" t="0" r="0" b="0"/>
+                      <wp:docPr id="19" name="Conector recto 19" descr="Línea azul"/>
+                      <wp:cNvGraphicFramePr/>
+                      <a:graphic xmlns:a="http://schemas.openxmlformats.org/drawingml/2006/main">
+                        <a:graphicData uri="http://schemas.microsoft.com/office/word/2010/wordprocessingShape">
+                          <wps:wsp>
+                            <wps:cNvCnPr/>
+                            <wps:spPr>
+                              <a:xfrm>
+                                <a:off x="0" y="0"/>
+                                <a:ext cx="521970" cy="0"/>
+                              </a:xfrm>
+                              <a:prstGeom prst="line">
+                                <a:avLst/>
+                              </a:prstGeom>
+                              <a:ln w="19050">
+                                <a:solidFill>
+                                  <a:schemeClr val="accent3"/>
+                                </a:solidFill>
+                              </a:ln>
+                            </wps:spPr>
+                            <wps:style>
+                              <a:lnRef idx="1">
+                                <a:schemeClr val="accent1"/>
+                              </a:lnRef>
+                              <a:fillRef idx="0">
+                                <a:schemeClr val="accent1"/>
+                              </a:fillRef>
+                              <a:effectRef idx="0">
+                                <a:schemeClr val="accent1"/>
+                              </a:effectRef>
+                              <a:fontRef idx="minor">
+                                <a:schemeClr val="tx1"/>
+                              </a:fontRef>
+                            </wps:style>
+                            <wps:bodyPr/>
+                          </wps:wsp>
+                        </a:graphicData>
+                      </a:graphic>
+                    </wp:inline>
+                  </w:drawing>
+                </mc:Choice>
+                <mc:Fallback>
+                  <w:pict>
+                    <v:line w14:anchorId="64C30397" id="Conector recto 19" o:spid="_x0000_s1026" alt="Línea azul" style="visibility:visible;mso-wrap-style:square;mso-left-percent:-10001;mso-top-percent:-10001;mso-position-horizontal:absolute;mso-position-horizontal-relative:char;mso-position-vertical:absolute;mso-position-vertical-relative:line;mso-left-percent:-10001;mso-top-percent:-10001" from="0,0" to="41.1pt,0" o:gfxdata="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" strokecolor="#718eb5 [3206]" strokeweight="1.5pt">
+                      <v:stroke joinstyle="miter"/>
+                      <w10:anchorlock/>
+                    </v:line>
+                  </w:pict>
+                </mc:Fallback>
+              </mc:AlternateContent>
+            </w:r>
+          </w:p>
+          <w:p>
+            <w:pPr>
+              <w:pStyle w:val="Heading2"/>
+              <w:outlineLvl w:val="1"/>
+              <w:rPr>
+                <w:noProof/>
+                <w:lang w:val="es-ES"/>
+              </w:rPr>
+            </w:pPr>
+            <w:r>
+              <w:rPr>
+                <w:lang w:val="es-ES"/>
+              </w:rPr>
+              <w:t>Ingeniería</w:t>
+            </w:r>
+            <w:r>
+              <w:rPr>
+                <w:lang w:val="es-ES"/>
+              </w:rPr>
+              <w:t xml:space="preserve"> </w:t>
+            </w:r>
+            <w:r>
+              <w:rPr>
+                <w:noProof/>
+                <w:lang w:val="es-ES"/>
+              </w:rPr>
+              <w:t xml:space="preserve">de Sistemas, </w:t>
+            </w:r>
+            <w:r>
+              <w:rPr>
+                <w:lang w:val="es-ES"/>
+              </w:rPr>
+              <w:t>Ingeniería.</w:t>
+            </w:r>
+          </w:p>
+          <w:p>
+            <w:pPr>
+              <w:pStyle w:val="Date"/>
+              <w:rPr>
+                <w:noProof/>
+                <w:lang w:val="es-ES"/>
+              </w:rPr>
+            </w:pPr>
+            <w:r>
+              <w:rPr>
+                <w:noProof/>
+                <w:lang w:val="es-ES"/>
+              </w:rPr>
+              <w:t>2011-2017</w:t>
+            </w:r>
+          </w:p>
+          <w:p>
+            <w:pPr>
+              <w:rPr>
+                <w:noProof/>
+                <w:lang w:val="es-ES"/>
+              </w:rPr>
+            </w:pPr>
+            <w:r>
+              <w:rPr>
+                <w:noProof/>
+                <w:lang w:val="es-ES"/>
+              </w:rPr>
+              <w:t>Universidad De Oriente Nucleo Monagas, Maturin, Monagas, Venezuela</w:t>
+            </w:r>
+          </w:p>
+          <w:p>
+            <w:pPr>
+              <w:rPr>
+                <w:noProof/>
+                <w:sz w:val="26"/>
+                <w:szCs w:val="26"/>
+                <w:lang w:val="es-ES"/>
+              </w:rPr>
+            </w:pPr>
+            <w:r>
+              <w:rPr>
+                <w:noProof/>
+                <w:lang w:val="es-ES" w:eastAsia="es-ES"/>
+              </w:rPr>
+              <mc:AlternateContent>
+                <mc:Choice Requires="wps">
+                  <w:drawing>
+                    <wp:inline distT="0" distB="0" distL="0" distR="0" wp14:anchorId="7A64E536" wp14:editId="0BBA32F2">
+                      <wp:extent cx="2016000" cy="0"/>
+                      <wp:effectExtent l="0" t="0" r="0" b="0"/>
+                      <wp:docPr id="22" name="Conector recto 22" descr="Línea azul"/>
+                      <wp:cNvGraphicFramePr/>
+                      <a:graphic xmlns:a="http://schemas.openxmlformats.org/drawingml/2006/main">
+                        <a:graphicData uri="http://schemas.microsoft.com/office/word/2010/wordprocessingShape">
+                          <wps:wsp>
+                            <wps:cNvCnPr/>
+                            <wps:spPr>
+                              <a:xfrm>
+                                <a:off x="0" y="0"/>
+                                <a:ext cx="2016000" cy="0"/>
+                              </a:xfrm>
+                              <a:prstGeom prst="line">
+                                <a:avLst/>
+                              </a:prstGeom>
+                              <a:ln w="3556">
+                                <a:solidFill>
+                                  <a:schemeClr val="accent3"/>
+                                </a:solidFill>
+                              </a:ln>
+                            </wps:spPr>
+                            <wps:style>
+                              <a:lnRef idx="1">
+                                <a:schemeClr val="accent1"/>
+                              </a:lnRef>
+                              <a:fillRef idx="0">
+                                <a:schemeClr val="accent1"/>
+                              </a:fillRef>
+                              <a:effectRef idx="0">
+                                <a:schemeClr val="accent1"/>
+                              </a:effectRef>
+                              <a:fontRef idx="minor">
+                                <a:schemeClr val="tx1"/>
+                              </a:fontRef>
+                            </wps:style>
+                            <wps:bodyPr/>
+                          </wps:wsp>
+                        </a:graphicData>
+                      </a:graphic>
+                    </wp:inline>
+                  </w:drawing>
+                </mc:Choice>
+                <mc:Fallback>
+                  <w:pict>
+                    <v:line w14:anchorId="0F42C866" id="Conector recto 22" o:spid="_x0000_s1026" alt="Línea azul" style="visibility:visible;mso-wrap-style:square;mso-left-percent:-10001;mso-top-percent:-10001;mso-position-horizontal:absolute;mso-position-horizontal-relative:char;mso-position-vertical:absolute;mso-position-vertical-relative:line;mso-left-percent:-10001;mso-top-percent:-10001" from="0,0" to="158.75pt,0" o:gfxdata="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" strokecolor="#718eb5 [3206]" strokeweight=".28pt">
+                      <v:stroke joinstyle="miter"/>
+                      <w10:anchorlock/>
+                    </v:line>
+                  </w:pict>
+                </mc:Fallback>
+              </mc:AlternateContent>
+            </w:r>
+          </w:p>
+          <w:p>
+            <w:pPr>
+              <w:rPr>
+                <w:noProof/>
+                <w:lang w:val="es-ES"/>
+              </w:rPr>
+            </w:pPr>
+          </w:p>
+          <w:p>
+            <w:pPr>
+              <w:pStyle w:val="Heading1"/>
+              <w:outlineLvl w:val="0"/>
+              <w:rPr>
+                <w:noProof/>
+                <w:lang w:val="es-ES"/>
+              </w:rPr>
+            </w:pPr>
+            <w:r>
+              <w:rPr>
+                <w:noProof/>
+                <w:lang w:val="es-ES"/>
+              </w:rPr>
+              <w:t>Langauges</w:t>
+            </w:r>
+          </w:p>
+          <w:p>
+            <w:pPr>
+              <w:rPr>
+                <w:lang w:val="es-ES"/>
+              </w:rPr>
+            </w:pPr>
+            <w:r>
+              <w:rPr>
+                <w:noProof/>
+                <w:lang w:val="es-ES" w:eastAsia="es-ES"/>
+              </w:rPr>
+              <w:drawing>
+                <wp:inline distT="0" distB="0" distL="0" distR="0" wp14:anchorId="65D977A1" wp14:editId="62CF4729">
+                  <wp:extent cx="536575" cy="18415"/>
+                  <wp:effectExtent l="0" t="0" r="0" b="635"/>
+                  <wp:docPr id="7" name="Picture 7"/>
+                  <wp:cNvGraphicFramePr>
+                    <a:graphicFrameLocks xmlns:a="http://schemas.openxmlformats.org/drawingml/2006/main" noChangeAspect="1"/>
+                  </wp:cNvGraphicFramePr>
+                  <a:graphic xmlns:a="http://schemas.openxmlformats.org/drawingml/2006/main">
+                    <a:graphicData uri="http://schemas.openxmlformats.org/drawingml/2006/picture">
+                      <pic:pic xmlns:pic="http://schemas.openxmlformats.org/drawingml/2006/picture">
+                        <pic:nvPicPr>
+                          <pic:cNvPr id="0" name="Picture 2"/>
+                          <pic:cNvPicPr>
+                            <a:picLocks noChangeAspect="1" noChangeArrowheads="1"/>
+                          </pic:cNvPicPr>
+                        </pic:nvPicPr>
+                        <pic:blipFill>
+                          <a:blip r:embed="rId19">
+                            <a:extLst>
+                              <a:ext uri="{28A0092B-C50C-407E-A947-70E740481C1C}">
+                                <a14:useLocalDpi xmlns:a14="http://schemas.microsoft.com/office/drawing/2010/main" val="0"/>
+                              </a:ext>
+                            </a:extLst>
+                          </a:blip>
+                          <a:srcRect/>
+                          <a:stretch>
+                            <a:fillRect/>
+                          </a:stretch>
+                        </pic:blipFill>
+                        <pic:spPr bwMode="auto">
+                          <a:xfrm>
+                            <a:off x="0" y="0"/>
+                            <a:ext cx="536575" cy="18415"/>
+                          </a:xfrm>
+                          <a:prstGeom prst="rect">
+                            <a:avLst/>
+                          </a:prstGeom>
+                          <a:noFill/>
+                        </pic:spPr>
+                      </pic:pic>
+                    </a:graphicData>
+                  </a:graphic>
+                </wp:inline>
+              </w:drawing>
+            </w:r>
+          </w:p>
+          <w:p>
+            <w:pPr>
+              <w:pStyle w:val="ListParagraph"/>
+              <w:rPr>
+                <w:noProof/>
+                <w:lang w:val="es-ES"/>
+              </w:rPr>
+            </w:pPr>
+            <w:r>
+              <w:rPr>
+                <w:noProof/>
+                <w:lang w:val="es-ES"/>
+              </w:rPr>
+              <w:t>Español</w:t>
+            </w:r>
+          </w:p>
+          <w:p>
+            <w:pPr>
+              <w:pStyle w:val="ListParagraph"/>
+              <w:rPr>
+                <w:noProof/>
+                <w:lang w:val="es-ES"/>
+              </w:rPr>
+            </w:pPr>
+            <w:r>
+              <w:rPr>
+                <w:noProof/>
+                <w:lang w:val="es-ES"/>
+              </w:rPr>
+              <w:t>ingles b2-conversacional</w:t>
+            </w:r>
+          </w:p>
+          <w:p>
+            <w:pPr>
+              <w:rPr>
+                <w:noProof/>
+                <w:sz w:val="26"/>
+                <w:szCs w:val="26"/>
+                <w:lang w:val="es-ES"/>
+              </w:rPr>
+            </w:pPr>
+          </w:p>
         </w:tc>
         <w:tc>
           <w:tcPr>
-            <w:tcW w:w="7244" w:type="dxa"/>
+            <w:tcW w:w="7167" w:type="dxa"/>
             <w:gridSpan w:val="3"/>
             <w:tcBorders>
               <w:top w:val="single" w:sz="12" w:space="0" w:color="000000" w:themeColor="text1"/>
@@ -1533,6 +2354,7 @@
                 <w:noProof/>
                 <w:lang w:val="es-ES"/>
               </w:rPr>
+              <w:lastRenderedPageBreak/>
               <w:t>profile</w:t>
             </w:r>
           </w:p>
@@ -1619,49 +2441,32 @@
                 <w:noProof/>
                 <w:lang w:val="en-TT"/>
               </w:rPr>
-              <w:t>Systems Engineer with a completed degree and currently in the final phase of my final project. I have experience working in tech companies, participating in real-world projects as a software developer, with a primary focus on backend development.</w:t>
-            </w:r>
-          </w:p>
-          <w:p>
-            <w:pPr>
-              <w:rPr>
-                <w:noProof/>
-                <w:lang w:val="en-TT"/>
-              </w:rPr>
-            </w:pPr>
-            <w:r>
-              <w:rPr>
-                <w:noProof/>
-                <w:lang w:val="en-TT"/>
-              </w:rPr>
-              <w:t>I am capable of taking on both technical and functional responsibilities, with a strong ability to analyze situations and make informed decisions. I excel in teamwork, adaptability, and interpersonal skills, which foster a productive collaborative environment.</w:t>
-            </w:r>
-          </w:p>
-          <w:p>
-            <w:pPr>
-              <w:rPr>
-                <w:noProof/>
-                <w:lang w:val="en-TT"/>
-              </w:rPr>
-            </w:pPr>
-          </w:p>
-        </w:tc>
-      </w:tr>
-      <w:tr>
-        <w:trPr>
-          <w:trHeight w:val="8188"/>
-        </w:trPr>
-        <w:tc>
-          <w:tcPr>
-            <w:tcW w:w="4380" w:type="dxa"/>
-            <w:gridSpan w:val="3"/>
-            <w:tcBorders>
-              <w:top w:val="single" w:sz="12" w:space="0" w:color="000000" w:themeColor="text1"/>
-              <w:bottom w:val="single" w:sz="12" w:space="0" w:color="000000" w:themeColor="text1"/>
-              <w:right w:val="single" w:sz="12" w:space="0" w:color="000000" w:themeColor="text1"/>
-            </w:tcBorders>
-            <w:shd w:val="clear" w:color="auto" w:fill="DAE2EC" w:themeFill="accent5"/>
-          </w:tcPr>
+              <w:t>Systems engineer with experience in backend development, specialized in Java and Spring. I have contributed to real-world projects for both public and private sector companies, working with monolithic architectures and microservices. Involved throughout the entire development cycle, from functional analysis to deployment.</w:t>
+            </w:r>
+          </w:p>
+          <w:p>
+            <w:pPr>
+              <w:rPr>
+                <w:noProof/>
+                <w:lang w:val="en-TT"/>
+              </w:rPr>
+            </w:pPr>
+          </w:p>
+          <w:p>
+            <w:pPr>
+              <w:rPr>
+                <w:noProof/>
+                <w:lang w:val="en-TT"/>
+              </w:rPr>
+            </w:pPr>
+            <w:r>
+              <w:rPr>
+                <w:noProof/>
+                <w:lang w:val="en-TT"/>
+              </w:rPr>
+              <w:t>I stand out for my adaptability, focus on code quality, and effective collaboration in multidisciplinary teams. Committed to delivering practical solutions and ensuring the stability and continuous improvement of the systems I work on.</w:t>
+            </w:r>
+          </w:p>
           <w:p>
             <w:pPr>
               <w:pStyle w:val="Heading1"/>
@@ -1671,13 +2476,22 @@
                 <w:lang w:val="es-ES"/>
               </w:rPr>
             </w:pPr>
-            <w:r>
-              <w:rPr>
-                <w:noProof/>
-                <w:lang w:val="es-ES"/>
-              </w:rPr>
-              <w:lastRenderedPageBreak/>
-              <w:t>technologies</w:t>
+          </w:p>
+          <w:p>
+            <w:pPr>
+              <w:pStyle w:val="Heading1"/>
+              <w:outlineLvl w:val="0"/>
+              <w:rPr>
+                <w:noProof/>
+                <w:lang w:val="es-ES"/>
+              </w:rPr>
+            </w:pPr>
+            <w:r>
+              <w:rPr>
+                <w:noProof/>
+                <w:lang w:val="es-ES"/>
+              </w:rPr>
+              <w:t>experience</w:t>
             </w:r>
           </w:p>
           <w:p>
@@ -1696,481 +2510,10 @@
               <mc:AlternateContent>
                 <mc:Choice Requires="wps">
                   <w:drawing>
-                    <wp:inline distT="0" distB="0" distL="0" distR="0" wp14:anchorId="09CCEC9A" wp14:editId="159D8140">
-                      <wp:extent cx="521970" cy="0"/>
-                      <wp:effectExtent l="0" t="0" r="0" b="0"/>
-                      <wp:docPr id="17" name="Conector recto 17" descr="Línea azul"/>
-                      <wp:cNvGraphicFramePr/>
-                      <a:graphic xmlns:a="http://schemas.openxmlformats.org/drawingml/2006/main">
-                        <a:graphicData uri="http://schemas.microsoft.com/office/word/2010/wordprocessingShape">
-                          <wps:wsp>
-                            <wps:cNvCnPr/>
-                            <wps:spPr>
-                              <a:xfrm>
-                                <a:off x="0" y="0"/>
-                                <a:ext cx="521970" cy="0"/>
-                              </a:xfrm>
-                              <a:prstGeom prst="line">
-                                <a:avLst/>
-                              </a:prstGeom>
-                              <a:ln w="19050">
-                                <a:solidFill>
-                                  <a:schemeClr val="accent3"/>
-                                </a:solidFill>
-                              </a:ln>
-                            </wps:spPr>
-                            <wps:style>
-                              <a:lnRef idx="1">
-                                <a:schemeClr val="accent1"/>
-                              </a:lnRef>
-                              <a:fillRef idx="0">
-                                <a:schemeClr val="accent1"/>
-                              </a:fillRef>
-                              <a:effectRef idx="0">
-                                <a:schemeClr val="accent1"/>
-                              </a:effectRef>
-                              <a:fontRef idx="minor">
-                                <a:schemeClr val="tx1"/>
-                              </a:fontRef>
-                            </wps:style>
-                            <wps:bodyPr/>
-                          </wps:wsp>
-                        </a:graphicData>
-                      </a:graphic>
-                    </wp:inline>
-                  </w:drawing>
-                </mc:Choice>
-                <mc:Fallback xmlns:cx2="http://schemas.microsoft.com/office/drawing/2015/10/21/chartex" xmlns:cx3="http://schemas.microsoft.com/office/drawing/2016/5/9/chartex" xmlns:cx4="http://schemas.microsoft.com/office/drawing/2016/5/10/chartex" xmlns:cx5="http://schemas.microsoft.com/office/drawing/2016/5/11/chartex" xmlns:cx6="http://schemas.microsoft.com/office/drawing/2016/5/12/chartex" xmlns:cx7="http://schemas.microsoft.com/office/drawing/2016/5/13/chartex" xmlns:cx8="http://schemas.microsoft.com/office/drawing/2016/5/14/chartex" xmlns:aink="http://schemas.microsoft.com/office/drawing/2016/ink" xmlns:am3d="http://schemas.microsoft.com/office/drawing/2017/model3d" xmlns:w16cex="http://schemas.microsoft.com/office/word/2018/wordml/cex" xmlns:w16cid="http://schemas.microsoft.com/office/word/2016/wordml/cid" xmlns:w16="http://schemas.microsoft.com/office/word/2018/wordml">
-                  <w:pict>
-                    <v:line w14:anchorId="08C6CFB9" id="Conector recto 17" o:spid="_x0000_s1026" alt="Línea azul" style="visibility:visible;mso-wrap-style:square;mso-left-percent:-10001;mso-top-percent:-10001;mso-position-horizontal:absolute;mso-position-horizontal-relative:char;mso-position-vertical:absolute;mso-position-vertical-relative:line;mso-left-percent:-10001;mso-top-percent:-10001" from="0,0" to="41.1pt,0" o:gfxdata="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" strokecolor="#718eb5 [3206]" strokeweight="1.5pt">
-                      <v:stroke joinstyle="miter"/>
-                      <w10:anchorlock/>
-                    </v:line>
-                  </w:pict>
-                </mc:Fallback>
-              </mc:AlternateContent>
-            </w:r>
-          </w:p>
-          <w:p>
-            <w:pPr>
-              <w:pStyle w:val="ListParagraph"/>
-              <w:rPr>
-                <w:noProof/>
-                <w:lang w:val="es-ES"/>
-              </w:rPr>
-            </w:pPr>
-            <w:r>
-              <w:rPr>
-                <w:noProof/>
-                <w:lang w:val="es-ES"/>
-              </w:rPr>
-              <w:t>Java</w:t>
-            </w:r>
-            <w:r>
-              <w:rPr>
-                <w:noProof/>
-                <w:lang w:val="es-ES"/>
-              </w:rPr>
-              <w:t xml:space="preserve"> 8+</w:t>
-            </w:r>
-          </w:p>
-          <w:p>
-            <w:pPr>
-              <w:pStyle w:val="ListParagraph"/>
-              <w:rPr>
-                <w:noProof/>
-                <w:lang w:val="es-ES"/>
-              </w:rPr>
-            </w:pPr>
-            <w:r>
-              <w:rPr>
-                <w:noProof/>
-                <w:lang w:val="es-ES"/>
-              </w:rPr>
-              <w:t>spring</w:t>
-            </w:r>
-            <w:r>
-              <w:rPr>
-                <w:noProof/>
-                <w:lang w:val="es-ES"/>
-              </w:rPr>
-              <w:t xml:space="preserve"> </w:t>
-            </w:r>
-            <w:r>
-              <w:rPr>
-                <w:noProof/>
-                <w:lang w:val="es-ES"/>
-              </w:rPr>
-              <w:t>BOOT</w:t>
-            </w:r>
-          </w:p>
-          <w:p>
-            <w:pPr>
-              <w:pStyle w:val="ListParagraph"/>
-              <w:rPr>
-                <w:noProof/>
-                <w:lang w:val="es-ES"/>
-              </w:rPr>
-            </w:pPr>
-            <w:r>
-              <w:rPr>
-                <w:noProof/>
-                <w:lang w:val="es-ES"/>
-              </w:rPr>
-              <w:t xml:space="preserve">spring </w:t>
-            </w:r>
-            <w:r>
-              <w:rPr>
-                <w:noProof/>
-                <w:lang w:val="es-ES"/>
-              </w:rPr>
-              <w:t>CLOUD</w:t>
-            </w:r>
-          </w:p>
-          <w:p>
-            <w:pPr>
-              <w:pStyle w:val="ListParagraph"/>
-              <w:rPr>
-                <w:noProof/>
-                <w:lang w:val="es-ES"/>
-              </w:rPr>
-            </w:pPr>
-            <w:r>
-              <w:rPr>
-                <w:noProof/>
-                <w:lang w:val="es-ES"/>
-              </w:rPr>
-              <w:t>Spring jpa</w:t>
-            </w:r>
-          </w:p>
-          <w:p>
-            <w:pPr>
-              <w:pStyle w:val="ListParagraph"/>
-              <w:rPr>
-                <w:noProof/>
-                <w:lang w:val="es-ES"/>
-              </w:rPr>
-            </w:pPr>
-            <w:r>
-              <w:rPr>
-                <w:noProof/>
-                <w:lang w:val="es-ES"/>
-              </w:rPr>
-              <w:t>spring batch</w:t>
-            </w:r>
-          </w:p>
-          <w:p>
-            <w:pPr>
-              <w:pStyle w:val="ListParagraph"/>
-              <w:rPr>
-                <w:noProof/>
-                <w:lang w:val="es-ES"/>
-              </w:rPr>
-            </w:pPr>
-            <w:r>
-              <w:rPr>
-                <w:noProof/>
-                <w:lang w:val="es-ES"/>
-              </w:rPr>
-              <w:t>microservice</w:t>
-            </w:r>
-            <w:r>
-              <w:rPr>
-                <w:noProof/>
-                <w:lang w:val="es-ES"/>
-              </w:rPr>
-              <w:t>s</w:t>
-            </w:r>
-          </w:p>
-          <w:p>
-            <w:pPr>
-              <w:pStyle w:val="ListParagraph"/>
-              <w:rPr>
-                <w:noProof/>
-                <w:lang w:val="es-ES"/>
-              </w:rPr>
-            </w:pPr>
-            <w:r>
-              <w:rPr>
-                <w:noProof/>
-                <w:lang w:val="es-ES"/>
-              </w:rPr>
-              <w:t>api rest</w:t>
-            </w:r>
-          </w:p>
-          <w:p>
-            <w:pPr>
-              <w:pStyle w:val="ListParagraph"/>
-              <w:rPr>
-                <w:noProof/>
-                <w:lang w:val="es-ES"/>
-              </w:rPr>
-            </w:pPr>
-            <w:r>
-              <w:rPr>
-                <w:noProof/>
-                <w:lang w:val="es-ES"/>
-              </w:rPr>
-              <w:t>postman</w:t>
-            </w:r>
-          </w:p>
-          <w:p>
-            <w:pPr>
-              <w:pStyle w:val="ListParagraph"/>
-              <w:rPr>
-                <w:noProof/>
-                <w:lang w:val="es-ES"/>
-              </w:rPr>
-            </w:pPr>
-            <w:r>
-              <w:rPr>
-                <w:noProof/>
-                <w:lang w:val="es-ES"/>
-              </w:rPr>
-              <w:t>JavaScript</w:t>
-            </w:r>
-          </w:p>
-          <w:p>
-            <w:pPr>
-              <w:pStyle w:val="ListParagraph"/>
-              <w:rPr>
-                <w:noProof/>
-                <w:lang w:val="es-ES"/>
-              </w:rPr>
-            </w:pPr>
-            <w:r>
-              <w:rPr>
-                <w:noProof/>
-                <w:lang w:val="es-ES"/>
-              </w:rPr>
-              <w:t>TypeScript</w:t>
-            </w:r>
-          </w:p>
-          <w:p>
-            <w:pPr>
-              <w:pStyle w:val="ListParagraph"/>
-              <w:rPr>
-                <w:noProof/>
-                <w:lang w:val="es-ES"/>
-              </w:rPr>
-            </w:pPr>
-            <w:r>
-              <w:rPr>
-                <w:noProof/>
-                <w:lang w:val="es-ES"/>
-              </w:rPr>
-              <w:t>Angular</w:t>
-            </w:r>
-          </w:p>
-          <w:p>
-            <w:pPr>
-              <w:pStyle w:val="ListParagraph"/>
-              <w:rPr>
-                <w:noProof/>
-                <w:lang w:val="es-ES"/>
-              </w:rPr>
-            </w:pPr>
-            <w:r>
-              <w:rPr>
-                <w:noProof/>
-                <w:lang w:val="es-ES"/>
-              </w:rPr>
-              <w:t>DOCKER</w:t>
-            </w:r>
-          </w:p>
-          <w:p>
-            <w:pPr>
-              <w:rPr>
-                <w:lang w:val="es-ES"/>
-              </w:rPr>
-            </w:pPr>
-          </w:p>
-          <w:p>
-            <w:pPr>
-              <w:pStyle w:val="Heading1"/>
-              <w:outlineLvl w:val="0"/>
-              <w:rPr>
-                <w:noProof/>
-                <w:lang w:val="es-ES"/>
-              </w:rPr>
-            </w:pPr>
-            <w:r>
-              <w:rPr>
-                <w:noProof/>
-                <w:lang w:val="es-ES"/>
-              </w:rPr>
-              <w:t>Software</w:t>
-            </w:r>
-          </w:p>
-          <w:p>
-            <w:pPr>
-              <w:rPr>
-                <w:lang w:val="es-ES"/>
-              </w:rPr>
-            </w:pPr>
-            <w:r>
-              <w:rPr>
-                <w:noProof/>
-                <w:lang w:val="es-ES" w:eastAsia="es-ES"/>
-              </w:rPr>
-              <w:drawing>
-                <wp:inline distT="0" distB="0" distL="0" distR="0" wp14:anchorId="02759C8D" wp14:editId="0379CD30">
-                  <wp:extent cx="536575" cy="18415"/>
-                  <wp:effectExtent l="0" t="0" r="0" b="635"/>
-                  <wp:docPr id="5" name="Picture 5"/>
-                  <wp:cNvGraphicFramePr>
-                    <a:graphicFrameLocks xmlns:a="http://schemas.openxmlformats.org/drawingml/2006/main" noChangeAspect="1"/>
-                  </wp:cNvGraphicFramePr>
-                  <a:graphic xmlns:a="http://schemas.openxmlformats.org/drawingml/2006/main">
-                    <a:graphicData uri="http://schemas.openxmlformats.org/drawingml/2006/picture">
-                      <pic:pic xmlns:pic="http://schemas.openxmlformats.org/drawingml/2006/picture">
-                        <pic:nvPicPr>
-                          <pic:cNvPr id="0" name="Picture 2"/>
-                          <pic:cNvPicPr>
-                            <a:picLocks noChangeAspect="1" noChangeArrowheads="1"/>
-                          </pic:cNvPicPr>
-                        </pic:nvPicPr>
-                        <pic:blipFill>
-                          <a:blip r:embed="rId21">
-                            <a:extLst>
-                              <a:ext uri="{28A0092B-C50C-407E-A947-70E740481C1C}">
-                                <a14:useLocalDpi xmlns:a14="http://schemas.microsoft.com/office/drawing/2010/main" val="0"/>
-                              </a:ext>
-                            </a:extLst>
-                          </a:blip>
-                          <a:srcRect/>
-                          <a:stretch>
-                            <a:fillRect/>
-                          </a:stretch>
-                        </pic:blipFill>
-                        <pic:spPr bwMode="auto">
-                          <a:xfrm>
-                            <a:off x="0" y="0"/>
-                            <a:ext cx="536575" cy="18415"/>
-                          </a:xfrm>
-                          <a:prstGeom prst="rect">
-                            <a:avLst/>
-                          </a:prstGeom>
-                          <a:noFill/>
-                        </pic:spPr>
-                      </pic:pic>
-                    </a:graphicData>
-                  </a:graphic>
-                </wp:inline>
-              </w:drawing>
-            </w:r>
-          </w:p>
-          <w:p>
-            <w:pPr>
-              <w:pStyle w:val="ListParagraph"/>
-              <w:rPr>
-                <w:noProof/>
-                <w:lang w:val="es-ES"/>
-              </w:rPr>
-            </w:pPr>
-            <w:r>
-              <w:rPr>
-                <w:noProof/>
-                <w:lang w:val="es-ES"/>
-              </w:rPr>
-              <w:t>Eclipse</w:t>
-            </w:r>
-            <w:r>
-              <w:rPr>
-                <w:noProof/>
-                <w:lang w:val="es-ES"/>
-              </w:rPr>
-              <w:t xml:space="preserve"> IDE</w:t>
-            </w:r>
-          </w:p>
-          <w:p>
-            <w:pPr>
-              <w:pStyle w:val="ListParagraph"/>
-              <w:rPr>
-                <w:noProof/>
-                <w:lang w:val="es-ES"/>
-              </w:rPr>
-            </w:pPr>
-            <w:r>
-              <w:rPr>
-                <w:noProof/>
-                <w:lang w:val="es-ES"/>
-              </w:rPr>
-              <w:t>Intellij IDEA</w:t>
-            </w:r>
-          </w:p>
-          <w:p>
-            <w:pPr>
-              <w:rPr>
-                <w:noProof/>
-                <w:lang w:val="es-ES"/>
-              </w:rPr>
-            </w:pPr>
-          </w:p>
-          <w:p>
-            <w:pPr>
-              <w:rPr>
-                <w:b/>
-                <w:lang w:val="en-GB"/>
-              </w:rPr>
-            </w:pPr>
-          </w:p>
-        </w:tc>
-        <w:tc>
-          <w:tcPr>
-            <w:tcW w:w="7244" w:type="dxa"/>
-            <w:gridSpan w:val="3"/>
-            <w:vMerge w:val="restart"/>
-            <w:tcBorders>
-              <w:top w:val="single" w:sz="12" w:space="0" w:color="000000" w:themeColor="text1"/>
-              <w:left w:val="single" w:sz="12" w:space="0" w:color="000000" w:themeColor="text1"/>
-            </w:tcBorders>
-            <w:shd w:val="clear" w:color="auto" w:fill="auto"/>
-          </w:tcPr>
-          <w:p>
-            <w:pPr>
-              <w:pStyle w:val="Heading1"/>
-              <w:outlineLvl w:val="0"/>
-              <w:rPr>
-                <w:noProof/>
-                <w:lang w:val="es-ES"/>
-              </w:rPr>
-            </w:pPr>
-            <w:r>
-              <w:rPr>
-                <w:noProof/>
-                <w:lang w:val="es-ES"/>
-              </w:rPr>
-              <w:t>experience</w:t>
-            </w:r>
-          </w:p>
-          <w:p>
-            <w:pPr>
-              <w:rPr>
-                <w:lang w:val="es-ES"/>
-              </w:rPr>
-            </w:pPr>
-          </w:p>
-          <w:p>
-            <w:pPr>
-              <w:pStyle w:val="NoSpacing"/>
-              <w:rPr>
-                <w:noProof/>
-                <w:lang w:val="es-ES"/>
-              </w:rPr>
-            </w:pPr>
-            <w:r>
-              <w:rPr>
-                <w:noProof/>
-                <w:lang w:val="es-ES" w:eastAsia="es-ES"/>
-              </w:rPr>
-              <mc:AlternateContent>
-                <mc:Choice Requires="wps">
-                  <w:drawing>
-                    <wp:inline distT="0" distB="0" distL="0" distR="0" wp14:anchorId="61AE1ADC" wp14:editId="6F4960D5">
+                    <wp:inline distT="0" distB="0" distL="0" distR="0" wp14:anchorId="3FF5398F" wp14:editId="3DADF4FF">
                       <wp:extent cx="3968496" cy="0"/>
                       <wp:effectExtent l="0" t="0" r="0" b="0"/>
-                      <wp:docPr id="10" name="Conector recto 21" descr="Línea azul"/>
+                      <wp:docPr id="16" name="Conector recto 21" descr="Línea azul"/>
                       <wp:cNvGraphicFramePr/>
                       <a:graphic xmlns:a="http://schemas.openxmlformats.org/drawingml/2006/main">
                         <a:graphicData uri="http://schemas.microsoft.com/office/word/2010/wordprocessingShape">
@@ -2213,7 +2556,7 @@
                 </mc:Choice>
                 <mc:Fallback>
                   <w:pict>
-                    <v:line w14:anchorId="71F04543" id="Conector recto 21" o:spid="_x0000_s1026" alt="Línea azul" style="visibility:visible;mso-wrap-style:square;mso-left-percent:-10001;mso-top-percent:-10001;mso-position-horizontal:absolute;mso-position-horizontal-relative:char;mso-position-vertical:absolute;mso-position-vertical-relative:line;mso-left-percent:-10001;mso-top-percent:-10001" from="0,0" to="312.5pt,0" o:gfxdata="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" strokecolor="#718eb5 [3206]" strokeweight=".28pt">
+                    <v:line w14:anchorId="0B190DD3" id="Conector recto 21" o:spid="_x0000_s1026" alt="Línea azul" style="visibility:visible;mso-wrap-style:square;mso-left-percent:-10001;mso-top-percent:-10001;mso-position-horizontal:absolute;mso-position-horizontal-relative:char;mso-position-vertical:absolute;mso-position-vertical-relative:line;mso-left-percent:-10001;mso-top-percent:-10001" from="0,0" to="312.5pt,0" o:gfxdata="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" strokecolor="#718eb5 [3206]" strokeweight=".28pt">
                       <v:stroke joinstyle="miter"/>
                       <w10:anchorlock/>
                     </v:line>
@@ -2224,7 +2567,6 @@
           </w:p>
           <w:p>
             <w:pPr>
-              <w:pStyle w:val="Date"/>
               <w:rPr>
                 <w:rFonts w:eastAsiaTheme="majorEastAsia" w:cstheme="majorBidi"/>
                 <w:color w:val="5E7697" w:themeColor="accent1"/>
@@ -2241,7 +2583,17 @@
                 <w:szCs w:val="26"/>
                 <w:lang w:val="en-TT"/>
               </w:rPr>
-              <w:t>Private Client in the Transportation Sector – Freelance</w:t>
+              <w:t>Softw</w:t>
+            </w:r>
+            <w:r>
+              <w:rPr>
+                <w:rFonts w:eastAsiaTheme="majorEastAsia" w:cstheme="majorBidi"/>
+                <w:color w:val="5E7697" w:themeColor="accent1"/>
+                <w:sz w:val="28"/>
+                <w:szCs w:val="26"/>
+                <w:lang w:val="en-TT"/>
+              </w:rPr>
+              <w:t>are Developer Freelancer, Remote</w:t>
             </w:r>
           </w:p>
           <w:p>
@@ -2258,7 +2610,31 @@
                 <w:color w:val="806153" w:themeColor="accent4"/>
                 <w:lang w:val="en-TT"/>
               </w:rPr>
-              <w:t xml:space="preserve">January 2025 – </w:t>
+              <w:t>N</w:t>
+            </w:r>
+            <w:r>
+              <w:rPr>
+                <w:noProof/>
+                <w:color w:val="806153" w:themeColor="accent4"/>
+                <w:lang w:val="en-TT"/>
+              </w:rPr>
+              <w:t>ov 2024</w:t>
+            </w:r>
+            <w:r>
+              <w:rPr>
+                <w:noProof/>
+                <w:color w:val="806153" w:themeColor="accent4"/>
+                <w:lang w:val="en-TT"/>
+              </w:rPr>
+              <w:t xml:space="preserve"> – </w:t>
+            </w:r>
+            <w:r>
+              <w:rPr>
+                <w:noProof/>
+                <w:color w:val="806153" w:themeColor="accent4"/>
+                <w:lang w:val="en-TT"/>
+              </w:rPr>
+              <w:t xml:space="preserve"> Present</w:t>
             </w:r>
           </w:p>
           <w:p>
@@ -2318,15 +2694,15 @@
                 <w:color w:val="666666" w:themeColor="background2"/>
                 <w:lang w:val="en-TT"/>
               </w:rPr>
-              <w:t>Developed a web application for a transportation company, focused on managing trips, vehicles, drivers, and maintenance tasks. The system allows for registering and querying key information abo</w:t>
-            </w:r>
-            <w:r>
-              <w:rPr>
-                <w:noProof/>
-                <w:color w:val="666666" w:themeColor="background2"/>
-                <w:lang w:val="en-TT"/>
-              </w:rPr>
-              <w:t>ut the fleet's daily operations</w:t>
+              <w:t>Developed a web application for a transportation company focused on managing trips, vehicles, drivers, and maintenance tasks. The system enables recording and querying key informati</w:t>
+            </w:r>
+            <w:r>
+              <w:rPr>
+                <w:noProof/>
+                <w:color w:val="666666" w:themeColor="background2"/>
+                <w:lang w:val="en-TT"/>
+              </w:rPr>
+              <w:t>on about daily fleet operations</w:t>
             </w:r>
             <w:r>
               <w:rPr>
@@ -2356,15 +2732,7 @@
                 <w:color w:val="666666" w:themeColor="background2"/>
                 <w:lang w:val="en-TT"/>
               </w:rPr>
-              <w:t>Designed and implemented the frontend using Angular 18, utilizing standalone components, dynamic</w:t>
-            </w:r>
-            <w:r>
-              <w:rPr>
-                <w:noProof/>
-                <w:color w:val="666666" w:themeColor="background2"/>
-                <w:lang w:val="en-TT"/>
-              </w:rPr>
-              <w:t xml:space="preserve"> forms, filters, and pagination</w:t>
+              <w:t>Built a modular application with an Angular 17 frontend and Spring Boot backend, communicating via HTTP</w:t>
             </w:r>
             <w:r>
               <w:rPr>
@@ -2395,23 +2763,23 @@
                 <w:color w:val="666666" w:themeColor="background2"/>
                 <w:lang w:val="en-TT"/>
               </w:rPr>
-              <w:t>Developed the backend with Spring Boot, including REST APIs, JWT authentication</w:t>
-            </w:r>
-            <w:r>
-              <w:rPr>
-                <w:noProof/>
-                <w:color w:val="666666" w:themeColor="background2"/>
-                <w:lang w:val="en-TT"/>
-              </w:rPr>
-              <w:t>, and role-based access control</w:t>
-            </w:r>
-            <w:r>
-              <w:rPr>
-                <w:noProof/>
-                <w:color w:val="666666" w:themeColor="background2"/>
-                <w:lang w:val="en-TT"/>
-              </w:rPr>
-              <w:t>.</w:t>
+              <w:t>Designed and implemente</w:t>
+            </w:r>
+            <w:r>
+              <w:rPr>
+                <w:noProof/>
+                <w:color w:val="666666" w:themeColor="background2"/>
+                <w:lang w:val="en-TT"/>
+              </w:rPr>
+              <w:t xml:space="preserve">d the frontend using Angular 17 </w:t>
+            </w:r>
+            <w:r>
+              <w:rPr>
+                <w:noProof/>
+                <w:color w:val="666666" w:themeColor="background2"/>
+                <w:lang w:val="en-TT"/>
+              </w:rPr>
+              <w:t>with standalone components, dynamic forms, filtering, and pagination features.</w:t>
             </w:r>
           </w:p>
           <w:p>
@@ -2421,6 +2789,45 @@
                 <w:ilvl w:val="0"/>
                 <w:numId w:val="2"/>
               </w:numPr>
+              <w:spacing w:line="220" w:lineRule="exact"/>
+              <w:rPr>
+                <w:noProof/>
+                <w:color w:val="666666" w:themeColor="background2"/>
+                <w:lang w:val="en-TT"/>
+              </w:rPr>
+            </w:pPr>
+            <w:r>
+              <w:rPr>
+                <w:noProof/>
+                <w:color w:val="666666" w:themeColor="background2"/>
+                <w:lang w:val="en-TT"/>
+              </w:rPr>
+              <w:t>Developed the backend with Spring Boot, including REST APIs, JWT authentication</w:t>
+            </w:r>
+            <w:r>
+              <w:rPr>
+                <w:noProof/>
+                <w:color w:val="666666" w:themeColor="background2"/>
+                <w:lang w:val="en-TT"/>
+              </w:rPr>
+              <w:t>, and role-based access control</w:t>
+            </w:r>
+            <w:r>
+              <w:rPr>
+                <w:noProof/>
+                <w:color w:val="666666" w:themeColor="background2"/>
+                <w:lang w:val="en-TT"/>
+              </w:rPr>
+              <w:t>.</w:t>
+            </w:r>
+          </w:p>
+          <w:p>
+            <w:pPr>
+              <w:pStyle w:val="Date"/>
+              <w:numPr>
+                <w:ilvl w:val="0"/>
+                <w:numId w:val="2"/>
+              </w:numPr>
               <w:rPr>
                 <w:noProof/>
                 <w:color w:val="666666" w:themeColor="background2"/>
@@ -2451,13 +2858,6 @@
               </w:rPr>
               <w:t>.</w:t>
             </w:r>
-          </w:p>
-          <w:p>
-            <w:pPr>
-              <w:rPr>
-                <w:lang w:val="en-TT"/>
-              </w:rPr>
-            </w:pPr>
           </w:p>
           <w:p>
             <w:pPr>
@@ -2488,21 +2888,49 @@
                 <w:noProof/>
                 <w:lang w:val="en-TT"/>
               </w:rPr>
-              <w:t xml:space="preserve"> Angular 18, Java 17, Spring Boot, Spring Security, JWT, </w:t>
-            </w:r>
-            <w:r>
-              <w:rPr>
-                <w:noProof/>
-                <w:lang w:val="en-TT"/>
-              </w:rPr>
-              <w:t>MySql</w:t>
-            </w:r>
-            <w:r>
-              <w:rPr>
-                <w:noProof/>
-                <w:lang w:val="en-TT"/>
-              </w:rPr>
-              <w:t>, JPA</w:t>
+              <w:t xml:space="preserve"> </w:t>
+            </w:r>
+            <w:r>
+              <w:rPr>
+                <w:noProof/>
+                <w:lang w:val="en-TT"/>
+              </w:rPr>
+              <w:t xml:space="preserve"> Java 17</w:t>
+            </w:r>
+            <w:r>
+              <w:rPr>
+                <w:noProof/>
+                <w:lang w:val="en-TT"/>
+              </w:rPr>
+              <w:t xml:space="preserve">, </w:t>
+            </w:r>
+            <w:r>
+              <w:rPr>
+                <w:noProof/>
+                <w:lang w:val="en-TT"/>
+              </w:rPr>
+              <w:t>, Spring Boot,</w:t>
+            </w:r>
+            <w:r>
+              <w:rPr>
+                <w:noProof/>
+                <w:lang w:val="en-TT"/>
+              </w:rPr>
+              <w:t xml:space="preserve"> Angular 17, </w:t>
+            </w:r>
+            <w:r>
+              <w:rPr>
+                <w:noProof/>
+                <w:lang w:val="en-TT"/>
+              </w:rPr>
+              <w:t xml:space="preserve"> Spring Security, JWT, </w:t>
+            </w:r>
+            <w:r>
+              <w:rPr>
+                <w:noProof/>
+                <w:lang w:val="en-TT"/>
+              </w:rPr>
+              <w:t>MySql, JPA</w:t>
             </w:r>
             <w:r>
               <w:rPr>
@@ -2516,21 +2944,7 @@
                 <w:noProof/>
                 <w:lang w:val="en-TT"/>
               </w:rPr>
-              <w:t xml:space="preserve"> 5, </w:t>
-            </w:r>
-            <w:r>
-              <w:rPr>
-                <w:noProof/>
-                <w:lang w:val="en-TT"/>
-              </w:rPr>
-              <w:t xml:space="preserve"> Google Api Place, </w:t>
-            </w:r>
-            <w:r>
-              <w:rPr>
-                <w:noProof/>
-                <w:lang w:val="en-TT"/>
-              </w:rPr>
-              <w:t>Heroku</w:t>
+              <w:t xml:space="preserve"> 5,  Google Api Place, Heroku</w:t>
             </w:r>
             <w:r>
               <w:rPr>
@@ -2539,14 +2953,6 @@
               </w:rPr>
               <w:t>.</w:t>
             </w:r>
-          </w:p>
-          <w:p>
-            <w:pPr>
-              <w:rPr>
-                <w:noProof/>
-                <w:lang w:val="en-TT"/>
-              </w:rPr>
-            </w:pPr>
           </w:p>
           <w:p>
             <w:pPr>
@@ -2564,7 +2970,7 @@
               <mc:AlternateContent>
                 <mc:Choice Requires="wps">
                   <w:drawing>
-                    <wp:inline distT="0" distB="0" distL="0" distR="0" wp14:anchorId="60C4BD5E" wp14:editId="76A1B588">
+                    <wp:inline distT="0" distB="0" distL="0" distR="0" wp14:anchorId="1FB17900" wp14:editId="767BADDE">
                       <wp:extent cx="3968496" cy="0"/>
                       <wp:effectExtent l="0" t="0" r="0" b="0"/>
                       <wp:docPr id="21" name="Conector recto 21" descr="Línea azul"/>
@@ -2610,7 +3016,7 @@
                 </mc:Choice>
                 <mc:Fallback>
                   <w:pict>
-                    <v:line w14:anchorId="0050C3C9" id="Conector recto 21" o:spid="_x0000_s1026" alt="Línea azul" style="visibility:visible;mso-wrap-style:square;mso-left-percent:-10001;mso-top-percent:-10001;mso-position-horizontal:absolute;mso-position-horizontal-relative:char;mso-position-vertical:absolute;mso-position-vertical-relative:line;mso-left-percent:-10001;mso-top-percent:-10001" from="0,0" to="312.5pt,0" o:gfxdata="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" strokecolor="#718eb5 [3206]" strokeweight=".28pt">
+                    <v:line w14:anchorId="35330C9F" id="Conector recto 21" o:spid="_x0000_s1026" alt="Línea azul" style="visibility:visible;mso-wrap-style:square;mso-left-percent:-10001;mso-top-percent:-10001;mso-position-horizontal:absolute;mso-position-horizontal-relative:char;mso-position-vertical:absolute;mso-position-vertical-relative:line;mso-left-percent:-10001;mso-top-percent:-10001" from="0,0" to="312.5pt,0" o:gfxdata="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" strokecolor="#718eb5 [3206]" strokeweight=".28pt">
                       <v:stroke joinstyle="miter"/>
                       <w10:anchorlock/>
                     </v:line>
@@ -2641,6 +3047,25 @@
                 <w:color w:val="5E7697" w:themeColor="accent1"/>
                 <w:sz w:val="28"/>
                 <w:szCs w:val="26"/>
+                <w:lang w:val="en-TT"/>
+              </w:rPr>
+              <w:t>, Remote</w:t>
+            </w:r>
+            <w:r>
+              <w:rPr>
+                <w:rFonts w:eastAsiaTheme="majorEastAsia" w:cstheme="majorBidi"/>
+                <w:color w:val="5E7697" w:themeColor="accent1"/>
+                <w:sz w:val="28"/>
+                <w:szCs w:val="26"/>
+              </w:rPr>
+              <w:t xml:space="preserve"> </w:t>
+            </w:r>
+            <w:r>
+              <w:rPr>
+                <w:rFonts w:eastAsiaTheme="majorEastAsia" w:cstheme="majorBidi"/>
+                <w:color w:val="5E7697" w:themeColor="accent1"/>
+                <w:sz w:val="28"/>
+                <w:szCs w:val="26"/>
               </w:rPr>
               <w:cr/>
             </w:r>
@@ -2722,7 +3147,7 @@
                 <w:color w:val="666666" w:themeColor="background2"/>
                 <w:lang w:val="en-TT"/>
               </w:rPr>
-              <w:t>Migrated a JSF Core application to PrimeFaces,</w:t>
+              <w:t>Developed and maintained multiple Java-based applications.</w:t>
             </w:r>
           </w:p>
           <w:p>
@@ -2744,23 +3169,7 @@
                 <w:color w:val="666666" w:themeColor="background2"/>
                 <w:lang w:val="en-TT"/>
               </w:rPr>
-              <w:t>Addressed and resolved bugs or malfunctions caused by technology changes resul</w:t>
-            </w:r>
-            <w:r>
-              <w:rPr>
-                <w:noProof/>
-                <w:color w:val="666666" w:themeColor="background2"/>
-                <w:lang w:val="en-TT"/>
-              </w:rPr>
-              <w:t>ting from the migration process</w:t>
-            </w:r>
-            <w:r>
-              <w:rPr>
-                <w:noProof/>
-                <w:color w:val="666666" w:themeColor="background2"/>
-                <w:lang w:val="en-TT"/>
-              </w:rPr>
-              <w:t>.</w:t>
+              <w:t>Migrated the frontend of a Java JSF application to PrimeFaces.</w:t>
             </w:r>
           </w:p>
           <w:p>
@@ -2782,7 +3191,15 @@
                 <w:color w:val="666666" w:themeColor="background2"/>
                 <w:lang w:val="en-TT"/>
               </w:rPr>
-              <w:t>Development of a batch processing solution for case file management using Spring Batch.</w:t>
+              <w:t>Addressed and resolved bugs or malfunctions caused by technology changes resul</w:t>
+            </w:r>
+            <w:r>
+              <w:rPr>
+                <w:noProof/>
+                <w:color w:val="666666" w:themeColor="background2"/>
+                <w:lang w:val="en-TT"/>
+              </w:rPr>
+              <w:t>ting from the migration process</w:t>
             </w:r>
             <w:r>
               <w:rPr>
@@ -2812,7 +3229,7 @@
                 <w:color w:val="666666" w:themeColor="background2"/>
                 <w:lang w:val="en-TT"/>
               </w:rPr>
-              <w:t>Maintained and enhanced application modules built on a microservices architecture, ensuring seamless service interaction.</w:t>
+              <w:t>Development of a batch processing solution for case file management using Spring Batch.</w:t>
             </w:r>
           </w:p>
           <w:p>
@@ -2834,15 +3251,23 @@
                 <w:color w:val="666666" w:themeColor="background2"/>
                 <w:lang w:val="en-TT"/>
               </w:rPr>
-              <w:t>Implemented and supported RESTful services using Feign Client and Eureka for service discovery.</w:t>
-            </w:r>
-            <w:r>
-              <w:rPr>
-                <w:noProof/>
-                <w:color w:val="666666" w:themeColor="background2"/>
-                <w:lang w:val="en-TT"/>
-              </w:rPr>
-              <w:t>Structural optimization in property management.</w:t>
+              <w:t>Str</w:t>
+            </w:r>
+            <w:r>
+              <w:rPr>
+                <w:noProof/>
+                <w:color w:val="666666" w:themeColor="background2"/>
+                <w:lang w:val="en-TT"/>
+              </w:rPr>
+              <w:t>uctural optimization in properties</w:t>
+            </w:r>
+            <w:r>
+              <w:rPr>
+                <w:noProof/>
+                <w:color w:val="666666" w:themeColor="background2"/>
+                <w:lang w:val="en-TT"/>
+              </w:rPr>
+              <w:t xml:space="preserve"> management.</w:t>
             </w:r>
           </w:p>
           <w:p>
@@ -2864,7 +3289,7 @@
                 <w:color w:val="666666" w:themeColor="background2"/>
                 <w:lang w:val="en-TT"/>
               </w:rPr>
-              <w:t>Integrated load balancers and dynamic routing using Spring Cloud Gateway, enabling a modular, scalable, and resilient architecture.</w:t>
+              <w:t>Maintained and enhanced application modules built on a microservices architecture, ensuring seamless service interaction.</w:t>
             </w:r>
           </w:p>
           <w:p>
@@ -2886,7 +3311,92 @@
                 <w:color w:val="666666" w:themeColor="background2"/>
                 <w:lang w:val="en-TT"/>
               </w:rPr>
-              <w:t>Automated continuous integration and deployment processes with Jenkins and managed ve</w:t>
+              <w:lastRenderedPageBreak/>
+              <w:t>Implemented and supported RESTful services using Feign Client and Eureka for service discovery</w:t>
+            </w:r>
+            <w:r>
+              <w:rPr>
+                <w:noProof/>
+                <w:color w:val="666666" w:themeColor="background2"/>
+                <w:lang w:val="en-TT"/>
+              </w:rPr>
+              <w:t>.</w:t>
+            </w:r>
+          </w:p>
+          <w:p>
+            <w:pPr>
+              <w:pStyle w:val="Date"/>
+              <w:numPr>
+                <w:ilvl w:val="0"/>
+                <w:numId w:val="2"/>
+              </w:numPr>
+              <w:rPr>
+                <w:noProof/>
+                <w:color w:val="666666" w:themeColor="background2"/>
+                <w:lang w:val="en-TT"/>
+              </w:rPr>
+            </w:pPr>
+            <w:r>
+              <w:rPr>
+                <w:noProof/>
+                <w:color w:val="666666" w:themeColor="background2"/>
+                <w:lang w:val="en-TT"/>
+              </w:rPr>
+              <w:t>Integrated load balancers and dynamic routing using Spring Cloud Gateway, enabling a modular, scalable, and resilient architecture.</w:t>
+            </w:r>
+          </w:p>
+          <w:p>
+            <w:pPr>
+              <w:pStyle w:val="Date"/>
+              <w:numPr>
+                <w:ilvl w:val="0"/>
+                <w:numId w:val="2"/>
+              </w:numPr>
+              <w:rPr>
+                <w:noProof/>
+                <w:color w:val="666666" w:themeColor="background2"/>
+                <w:lang w:val="en-TT"/>
+              </w:rPr>
+            </w:pPr>
+            <w:r>
+              <w:rPr>
+                <w:noProof/>
+                <w:color w:val="666666" w:themeColor="background2"/>
+                <w:lang w:val="en-TT"/>
+              </w:rPr>
+              <w:t xml:space="preserve">Automated </w:t>
+            </w:r>
+            <w:r>
+              <w:rPr>
+                <w:noProof/>
+                <w:color w:val="666666" w:themeColor="background2"/>
+                <w:lang w:val="en-TT"/>
+              </w:rPr>
+              <w:t xml:space="preserve">CI </w:t>
+            </w:r>
+            <w:r>
+              <w:rPr>
+                <w:noProof/>
+                <w:color w:val="666666" w:themeColor="background2"/>
+                <w:lang w:val="en-TT"/>
+              </w:rPr>
+              <w:t xml:space="preserve">and </w:t>
+            </w:r>
+            <w:r>
+              <w:rPr>
+                <w:noProof/>
+                <w:color w:val="666666" w:themeColor="background2"/>
+                <w:lang w:val="en-TT"/>
+              </w:rPr>
+              <w:t xml:space="preserve"> CD </w:t>
+            </w:r>
+            <w:r>
+              <w:rPr>
+                <w:noProof/>
+                <w:color w:val="666666" w:themeColor="background2"/>
+                <w:lang w:val="en-TT"/>
+              </w:rPr>
+              <w:t>deployment processes with Jenkins and managed ve</w:t>
             </w:r>
             <w:r>
               <w:rPr>
@@ -2904,13 +3414,6 @@
               </w:rPr>
               <w:t>.</w:t>
             </w:r>
-          </w:p>
-          <w:p>
-            <w:pPr>
-              <w:rPr>
-                <w:lang w:val="en-TT"/>
-              </w:rPr>
-            </w:pPr>
           </w:p>
           <w:p>
             <w:pPr>
@@ -2944,16 +3447,22 @@
                 <w:noProof/>
                 <w:lang w:val="en-TT"/>
               </w:rPr>
-              <w:t>Java 8, Spring Framework, Spring Boot, Spring Batch, Spring Cloud Gateway, Spring Cloud Netflix (Feign, Eureka), JSF, PrimeFaces, CDI, JPA, Hibernate, Tomcat 8, Oracle Database, Maven, Jenkins, Artifactory, SVN, TortoiseSVN, SonarQube, CSS.</w:t>
-            </w:r>
-          </w:p>
-          <w:p>
-            <w:pPr>
-              <w:rPr>
-                <w:noProof/>
-                <w:lang w:val="en-TT"/>
-              </w:rPr>
-            </w:pPr>
+              <w:t xml:space="preserve">Java 8, </w:t>
+            </w:r>
+            <w:r>
+              <w:rPr>
+                <w:noProof/>
+                <w:lang w:val="en-TT"/>
+              </w:rPr>
+              <w:t>Java 11</w:t>
+            </w:r>
+            <w:r>
+              <w:rPr>
+                <w:noProof/>
+                <w:lang w:val="en-TT"/>
+              </w:rPr>
+              <w:t>Spring Framework, Spring Boot, Spring Batch, Spring Cloud Gateway, Spring Cloud Netflix (Feign, Eureka), JSF, PrimeFaces, CDI, JPA, Hibernate, Tomcat 8, Oracle Database, Maven, Jenkins, Artifactory, SVN, TortoiseSVN, SonarQube, CSS.</w:t>
+            </w:r>
           </w:p>
           <w:p>
             <w:pPr>
@@ -2971,7 +3480,7 @@
               <mc:AlternateContent>
                 <mc:Choice Requires="wps">
                   <w:drawing>
-                    <wp:inline distT="0" distB="0" distL="0" distR="0" wp14:anchorId="7BC0BE9A" wp14:editId="2C5D0B25">
+                    <wp:inline distT="0" distB="0" distL="0" distR="0" wp14:anchorId="43E16EA6" wp14:editId="3A5E9D1D">
                       <wp:extent cx="3968496" cy="0"/>
                       <wp:effectExtent l="0" t="0" r="0" b="0"/>
                       <wp:docPr id="20" name="Conector recto 20" descr="Línea azul"/>
@@ -3017,7 +3526,7 @@
                 </mc:Choice>
                 <mc:Fallback>
                   <w:pict>
-                    <v:line w14:anchorId="772C4C41" id="Conector recto 20" o:spid="_x0000_s1026" alt="Línea azul" style="visibility:visible;mso-wrap-style:square;mso-left-percent:-10001;mso-top-percent:-10001;mso-position-horizontal:absolute;mso-position-horizontal-relative:char;mso-position-vertical:absolute;mso-position-vertical-relative:line;mso-left-percent:-10001;mso-top-percent:-10001" from="0,0" to="312.5pt,0" o:gfxdata="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" strokecolor="#718eb5 [3206]" strokeweight=".28pt">
+                    <v:line w14:anchorId="31AA20A9" id="Conector recto 20" o:spid="_x0000_s1026" alt="Línea azul" style="visibility:visible;mso-wrap-style:square;mso-left-percent:-10001;mso-top-percent:-10001;mso-position-horizontal:absolute;mso-position-horizontal-relative:char;mso-position-vertical:absolute;mso-position-vertical-relative:line;mso-left-percent:-10001;mso-top-percent:-10001" from="0,0" to="312.5pt,0" o:gfxdata="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" strokecolor="#718eb5 [3206]" strokeweight=".28pt">
                       <v:stroke joinstyle="miter"/>
                       <w10:anchorlock/>
                     </v:line>
@@ -3047,6 +3556,16 @@
               </w:rPr>
               <w:t>Babel Group</w:t>
             </w:r>
+            <w:r>
+              <w:rPr>
+                <w:rFonts w:eastAsiaTheme="majorEastAsia" w:cstheme="majorBidi"/>
+                <w:color w:val="5E7697" w:themeColor="accent1"/>
+                <w:sz w:val="28"/>
+                <w:szCs w:val="26"/>
+                <w:lang w:val="en-TT"/>
+              </w:rPr>
+              <w:t>, Remote</w:t>
+            </w:r>
           </w:p>
           <w:p>
             <w:pPr>
@@ -3115,7 +3634,7 @@
                 <w:color w:val="666666" w:themeColor="background2"/>
                 <w:lang w:val="en-TT"/>
               </w:rPr>
-              <w:t>Web application development using the MVC design pattern for the Spanish public service SEPE ( Servicio Público de Empleo Estatal).</w:t>
+              <w:t>Participated in the development and maintenance of various enterprise Java applications, both monolithic (MVC) and microservices-based, for Spanish public sector entities including SEPE (Servicio Público de Empleo Estatal)</w:t>
             </w:r>
           </w:p>
           <w:p>
@@ -3137,7 +3656,51 @@
                 <w:color w:val="666666" w:themeColor="background2"/>
                 <w:lang w:val="en-TT"/>
               </w:rPr>
-              <w:t>Development of business logic, repository, and front-end logic using JSF 2.0.</w:t>
+              <w:t>Developed business logic, repository layers, and presentation components using technologies such as JSF, JSP, Spring Web Flow, and JPA.</w:t>
+            </w:r>
+          </w:p>
+          <w:p>
+            <w:pPr>
+              <w:pStyle w:val="Date"/>
+              <w:numPr>
+                <w:ilvl w:val="0"/>
+                <w:numId w:val="2"/>
+              </w:numPr>
+              <w:rPr>
+                <w:noProof/>
+                <w:color w:val="666666" w:themeColor="background2"/>
+                <w:lang w:val="en-TT"/>
+              </w:rPr>
+            </w:pPr>
+            <w:r>
+              <w:rPr>
+                <w:noProof/>
+                <w:color w:val="666666" w:themeColor="background2"/>
+                <w:lang w:val="en-TT"/>
+              </w:rPr>
+              <w:t>Integrated with relational databases (Oracle) and utilized tools like JUnit and Mockito for automated testing.</w:t>
+            </w:r>
+          </w:p>
+          <w:p>
+            <w:pPr>
+              <w:pStyle w:val="Date"/>
+              <w:numPr>
+                <w:ilvl w:val="0"/>
+                <w:numId w:val="2"/>
+              </w:numPr>
+              <w:rPr>
+                <w:noProof/>
+                <w:color w:val="666666" w:themeColor="background2"/>
+                <w:lang w:val="en-TT"/>
+              </w:rPr>
+            </w:pPr>
+            <w:r>
+              <w:rPr>
+                <w:noProof/>
+                <w:color w:val="666666" w:themeColor="background2"/>
+                <w:lang w:val="en-TT"/>
+              </w:rPr>
+              <w:t>Maintained and integrated modules within a distributed microservices architecture, ensuring stability and performance..</w:t>
             </w:r>
           </w:p>
           <w:p>
@@ -3165,33 +3728,48 @@
                 <w:color w:val="666666" w:themeColor="background2"/>
                 <w:lang w:val="en-TT"/>
               </w:rPr>
-              <w:t xml:space="preserve"> </w:t>
-            </w:r>
-            <w:r>
-              <w:rPr>
-                <w:noProof/>
-                <w:color w:val="666666" w:themeColor="background2"/>
-                <w:lang w:val="en-TT"/>
-              </w:rPr>
-              <w:t xml:space="preserve">: </w:t>
-            </w:r>
-            <w:r>
-              <w:rPr>
-                <w:noProof/>
-                <w:color w:val="666666" w:themeColor="background2"/>
-                <w:lang w:val="en-TT"/>
-              </w:rPr>
-              <w:t xml:space="preserve"> Java 7,  JSF, JSP, JDBC, Spring Web Flow, JUnit, Mockito, jQuery, JSF 2.2, JPA 2.0,oracle database, CSS, boostrap 3, JPA, Hibernate, IBM webSphere, IBM RTC Jazz</w:t>
-            </w:r>
-          </w:p>
-          <w:p>
-            <w:pPr>
-              <w:pStyle w:val="NoSpacing"/>
-              <w:rPr>
-                <w:noProof/>
-                <w:lang w:val="en-TT"/>
-              </w:rPr>
-            </w:pPr>
+              <w:t xml:space="preserve"> : </w:t>
+            </w:r>
+            <w:r>
+              <w:rPr>
+                <w:noProof/>
+                <w:color w:val="666666" w:themeColor="background2"/>
+                <w:lang w:val="en-TT"/>
+              </w:rPr>
+              <w:t xml:space="preserve"> Java 7, </w:t>
+            </w:r>
+            <w:r>
+              <w:rPr>
+                <w:noProof/>
+                <w:color w:val="666666" w:themeColor="background2"/>
+                <w:lang w:val="en-TT"/>
+              </w:rPr>
+              <w:t xml:space="preserve">java 11, </w:t>
+            </w:r>
+            <w:r>
+              <w:rPr>
+                <w:noProof/>
+                <w:color w:val="666666" w:themeColor="background2"/>
+                <w:lang w:val="en-TT"/>
+              </w:rPr>
+              <w:t xml:space="preserve"> JSF, JSP, JDBC, Spring Web Flow,</w:t>
+            </w:r>
+            <w:r>
+              <w:rPr>
+                <w:noProof/>
+                <w:color w:val="666666" w:themeColor="background2"/>
+                <w:lang w:val="en-TT"/>
+              </w:rPr>
+              <w:t xml:space="preserve"> Spring boot,</w:t>
+            </w:r>
+            <w:r>
+              <w:rPr>
+                <w:noProof/>
+                <w:color w:val="666666" w:themeColor="background2"/>
+                <w:lang w:val="en-TT"/>
+              </w:rPr>
+              <w:t xml:space="preserve"> JUnit, Mockito, jQuery, JSF 2.2, JPA 2.0,oracle database, CSS, boostrap 3, JPA, Hibernate, IBM webSphere, IBM RTC Jazz</w:t>
+            </w:r>
           </w:p>
           <w:p>
             <w:pPr>
@@ -3209,7 +3787,7 @@
               <mc:AlternateContent>
                 <mc:Choice Requires="wps">
                   <w:drawing>
-                    <wp:inline distT="0" distB="0" distL="0" distR="0" wp14:anchorId="5825F74F" wp14:editId="438D8730">
+                    <wp:inline distT="0" distB="0" distL="0" distR="0" wp14:anchorId="5ABE2DF6" wp14:editId="4CF61AB2">
                       <wp:extent cx="3968496" cy="0"/>
                       <wp:effectExtent l="0" t="0" r="0" b="0"/>
                       <wp:docPr id="6" name="Conector recto 20" descr="Línea azul"/>
@@ -3255,7 +3833,7 @@
                 </mc:Choice>
                 <mc:Fallback>
                   <w:pict>
-                    <v:line w14:anchorId="45EC8716" id="Conector recto 20" o:spid="_x0000_s1026" alt="Línea azul" style="visibility:visible;mso-wrap-style:square;mso-left-percent:-10001;mso-top-percent:-10001;mso-position-horizontal:absolute;mso-position-horizontal-relative:char;mso-position-vertical:absolute;mso-position-vertical-relative:line;mso-left-percent:-10001;mso-top-percent:-10001" from="0,0" to="312.5pt,0" o:gfxdata="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" strokecolor="#718eb5 [3206]" strokeweight=".28pt">
+                    <v:line w14:anchorId="37762B14" id="Conector recto 20" o:spid="_x0000_s1026" alt="Línea azul" style="visibility:visible;mso-wrap-style:square;mso-left-percent:-10001;mso-top-percent:-10001;mso-position-horizontal:absolute;mso-position-horizontal-relative:char;mso-position-vertical:absolute;mso-position-vertical-relative:line;mso-left-percent:-10001;mso-top-percent:-10001" from="0,0" to="312.5pt,0" o:gfxdata="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" strokecolor="#718eb5 [3206]" strokeweight=".28pt">
                       <v:stroke joinstyle="miter"/>
                       <w10:anchorlock/>
                     </v:line>
@@ -3280,7 +3858,6 @@
                 <w:szCs w:val="26"/>
                 <w:lang w:val="en-TT"/>
               </w:rPr>
-              <w:lastRenderedPageBreak/>
               <w:t xml:space="preserve">Internship | Inventory Stock Automation in Java </w:t>
             </w:r>
             <w:r>
@@ -3357,26 +3934,17 @@
               <w:rPr>
                 <w:noProof/>
                 <w:color w:val="666666" w:themeColor="background2"/>
-              </w:rPr>
-            </w:pPr>
-            <w:r>
-              <w:rPr>
-                <w:noProof/>
-                <w:color w:val="666666" w:themeColor="background2"/>
-                <w:lang w:val="en-TT"/>
-              </w:rPr>
-              <w:t>Developed and managed a web application in Java for automating raw material stock control using the Spring Framework and a relational MySQL database management system.</w:t>
-            </w:r>
-          </w:p>
-          <w:p>
-            <w:pPr>
-              <w:pStyle w:val="Date"/>
-              <w:ind w:left="763"/>
-              <w:rPr>
-                <w:noProof/>
-                <w:color w:val="666666" w:themeColor="background2"/>
-              </w:rPr>
-            </w:pPr>
+                <w:lang w:val="en-TT"/>
+              </w:rPr>
+            </w:pPr>
+            <w:r>
+              <w:rPr>
+                <w:noProof/>
+                <w:color w:val="666666" w:themeColor="background2"/>
+                <w:lang w:val="en-TT"/>
+              </w:rPr>
+              <w:t xml:space="preserve">Developed and managed a web application in Java for automating raw material stock control using the Spring Framework and a relational MySQL database management system. </w:t>
+            </w:r>
           </w:p>
           <w:p>
             <w:pPr>
@@ -3401,74 +3969,10 @@
                 <w:noProof/>
                 <w:color w:val="666666" w:themeColor="background2"/>
               </w:rPr>
-              <w:t>:  Java 8, Spring Framework, Thymeleaf, Spring MVC, Spring boot, MySQL, Bootstrap 4, HTML, CSS, Eclipse IDE,Tomcat</w:t>
-            </w:r>
-            <w:r>
-              <w:rPr>
-                <w:noProof/>
-                <w:color w:val="666666" w:themeColor="background2"/>
-              </w:rPr>
-              <w:t>, JPA, Hibernate.</w:t>
-            </w:r>
-          </w:p>
-          <w:p/>
-          <w:p/>
-          <w:p/>
-          <w:p>
-            <w:pPr>
-              <w:rPr>
-                <w:noProof/>
-                <w:sz w:val="20"/>
-                <w:szCs w:val="20"/>
-              </w:rPr>
-            </w:pPr>
-          </w:p>
-          <w:p>
-            <w:pPr>
-              <w:pStyle w:val="Date"/>
-              <w:rPr>
-                <w:noProof/>
-              </w:rPr>
-            </w:pPr>
-          </w:p>
-        </w:tc>
-      </w:tr>
-      <w:tr>
-        <w:trPr>
-          <w:trHeight w:val="4518"/>
-        </w:trPr>
-        <w:tc>
-          <w:tcPr>
-            <w:tcW w:w="4380" w:type="dxa"/>
-            <w:gridSpan w:val="3"/>
-            <w:tcBorders>
-              <w:top w:val="single" w:sz="12" w:space="0" w:color="000000" w:themeColor="text1"/>
-              <w:bottom w:val="single" w:sz="12" w:space="0" w:color="000000" w:themeColor="text1"/>
-              <w:right w:val="single" w:sz="12" w:space="0" w:color="000000" w:themeColor="text1"/>
-            </w:tcBorders>
-            <w:shd w:val="clear" w:color="auto" w:fill="DAE2EC" w:themeFill="accent5"/>
-          </w:tcPr>
-          <w:p>
-            <w:pPr>
-              <w:pStyle w:val="Heading1"/>
-              <w:outlineLvl w:val="0"/>
-              <w:rPr>
-                <w:noProof/>
-                <w:lang w:val="es-ES"/>
-              </w:rPr>
-            </w:pPr>
-            <w:r>
-              <w:t xml:space="preserve"> Education</w:t>
-            </w:r>
-          </w:p>
-          <w:p>
-            <w:pPr>
-              <w:pStyle w:val="NoSpacing"/>
-              <w:rPr>
-                <w:noProof/>
-                <w:lang w:val="es-ES"/>
-              </w:rPr>
-            </w:pPr>
+              <w:t>:  Java 8, Spring Framework, Thymeleaf, Spring MVC, Spring boot, MySQL, Bootstrap 4, HTML, CSS, Eclipse IDE,Tomcat, JPA, Hibernate.</w:t>
+            </w:r>
+          </w:p>
+          <w:p>
             <w:r>
               <w:rPr>
                 <w:noProof/>
@@ -3477,10 +3981,10 @@
               <mc:AlternateContent>
                 <mc:Choice Requires="wps">
                   <w:drawing>
-                    <wp:inline distT="0" distB="0" distL="0" distR="0" wp14:anchorId="3CA3B27F" wp14:editId="6F038335">
-                      <wp:extent cx="521970" cy="0"/>
+                    <wp:inline distT="0" distB="0" distL="0" distR="0" wp14:anchorId="3258AA3A" wp14:editId="0E8750CF">
+                      <wp:extent cx="3968496" cy="0"/>
                       <wp:effectExtent l="0" t="0" r="0" b="0"/>
-                      <wp:docPr id="19" name="Conector recto 19" descr="Línea azul"/>
+                      <wp:docPr id="24" name="Conector recto 20" descr="Línea azul"/>
                       <wp:cNvGraphicFramePr/>
                       <a:graphic xmlns:a="http://schemas.openxmlformats.org/drawingml/2006/main">
                         <a:graphicData uri="http://schemas.microsoft.com/office/word/2010/wordprocessingShape">
@@ -3489,165 +3993,7 @@
                             <wps:spPr>
                               <a:xfrm>
                                 <a:off x="0" y="0"/>
-                                <a:ext cx="521970" cy="0"/>
-                              </a:xfrm>
-                              <a:prstGeom prst="line">
-                                <a:avLst/>
-                              </a:prstGeom>
-                              <a:ln w="19050">
-                                <a:solidFill>
-                                  <a:schemeClr val="accent3"/>
-                                </a:solidFill>
-                              </a:ln>
-                            </wps:spPr>
-                            <wps:style>
-                              <a:lnRef idx="1">
-                                <a:schemeClr val="accent1"/>
-                              </a:lnRef>
-                              <a:fillRef idx="0">
-                                <a:schemeClr val="accent1"/>
-                              </a:fillRef>
-                              <a:effectRef idx="0">
-                                <a:schemeClr val="accent1"/>
-                              </a:effectRef>
-                              <a:fontRef idx="minor">
-                                <a:schemeClr val="tx1"/>
-                              </a:fontRef>
-                            </wps:style>
-                            <wps:bodyPr/>
-                          </wps:wsp>
-                        </a:graphicData>
-                      </a:graphic>
-                    </wp:inline>
-                  </w:drawing>
-                </mc:Choice>
-                <mc:Fallback xmlns:cx2="http://schemas.microsoft.com/office/drawing/2015/10/21/chartex" xmlns:cx3="http://schemas.microsoft.com/office/drawing/2016/5/9/chartex" xmlns:cx4="http://schemas.microsoft.com/office/drawing/2016/5/10/chartex" xmlns:cx5="http://schemas.microsoft.com/office/drawing/2016/5/11/chartex" xmlns:cx6="http://schemas.microsoft.com/office/drawing/2016/5/12/chartex" xmlns:cx7="http://schemas.microsoft.com/office/drawing/2016/5/13/chartex" xmlns:cx8="http://schemas.microsoft.com/office/drawing/2016/5/14/chartex" xmlns:aink="http://schemas.microsoft.com/office/drawing/2016/ink" xmlns:am3d="http://schemas.microsoft.com/office/drawing/2017/model3d" xmlns:w16cex="http://schemas.microsoft.com/office/word/2018/wordml/cex" xmlns:w16cid="http://schemas.microsoft.com/office/word/2016/wordml/cid" xmlns:w16="http://schemas.microsoft.com/office/word/2018/wordml">
-                  <w:pict>
-                    <v:line w14:anchorId="6F6B58D9" id="Conector recto 19" o:spid="_x0000_s1026" alt="Línea azul" style="visibility:visible;mso-wrap-style:square;mso-left-percent:-10001;mso-top-percent:-10001;mso-position-horizontal:absolute;mso-position-horizontal-relative:char;mso-position-vertical:absolute;mso-position-vertical-relative:line;mso-left-percent:-10001;mso-top-percent:-10001" from="0,0" to="41.1pt,0" o:gfxdata="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" strokecolor="#718eb5 [3206]" strokeweight="1.5pt">
-                      <v:stroke joinstyle="miter"/>
-                      <w10:anchorlock/>
-                    </v:line>
-                  </w:pict>
-                </mc:Fallback>
-              </mc:AlternateContent>
-            </w:r>
-          </w:p>
-          <w:p>
-            <w:pPr>
-              <w:pStyle w:val="Heading2"/>
-              <w:outlineLvl w:val="1"/>
-              <w:rPr>
-                <w:noProof/>
-                <w:lang w:val="es-ES"/>
-              </w:rPr>
-            </w:pPr>
-            <w:r>
-              <w:rPr>
-                <w:lang w:val="es-ES"/>
-              </w:rPr>
-              <w:t>Ingeniería</w:t>
-            </w:r>
-            <w:r>
-              <w:rPr>
-                <w:lang w:val="es-ES"/>
-              </w:rPr>
-              <w:t xml:space="preserve"> </w:t>
-            </w:r>
-            <w:r>
-              <w:rPr>
-                <w:noProof/>
-                <w:lang w:val="es-ES"/>
-              </w:rPr>
-              <w:t xml:space="preserve">de </w:t>
-            </w:r>
-            <w:r>
-              <w:rPr>
-                <w:noProof/>
-                <w:lang w:val="es-ES"/>
-              </w:rPr>
-              <w:t xml:space="preserve">Sistemas, </w:t>
-            </w:r>
-            <w:r>
-              <w:rPr>
-                <w:lang w:val="es-ES"/>
-              </w:rPr>
-              <w:t>Ingeniería.</w:t>
-            </w:r>
-          </w:p>
-          <w:p>
-            <w:pPr>
-              <w:pStyle w:val="Date"/>
-              <w:rPr>
-                <w:noProof/>
-                <w:lang w:val="es-ES"/>
-              </w:rPr>
-            </w:pPr>
-            <w:r>
-              <w:rPr>
-                <w:noProof/>
-                <w:lang w:val="es-ES"/>
-              </w:rPr>
-              <w:t>20</w:t>
-            </w:r>
-            <w:r>
-              <w:rPr>
-                <w:noProof/>
-                <w:lang w:val="es-ES"/>
-              </w:rPr>
-              <w:t>11</w:t>
-            </w:r>
-            <w:r>
-              <w:rPr>
-                <w:noProof/>
-                <w:lang w:val="es-ES"/>
-              </w:rPr>
-              <w:t>-2017</w:t>
-            </w:r>
-          </w:p>
-          <w:p>
-            <w:pPr>
-              <w:rPr>
-                <w:noProof/>
-                <w:lang w:val="es-ES"/>
-              </w:rPr>
-            </w:pPr>
-            <w:r>
-              <w:rPr>
-                <w:noProof/>
-                <w:lang w:val="es-ES"/>
-              </w:rPr>
-              <w:t>Universidad De Oriente Nucleo Monagas, Maturin, Monagas, Venezuela</w:t>
-            </w:r>
-          </w:p>
-          <w:p>
-            <w:pPr>
-              <w:pStyle w:val="NoSpacing"/>
-              <w:rPr>
-                <w:noProof/>
-                <w:lang w:val="es-ES"/>
-              </w:rPr>
-            </w:pPr>
-            <w:r>
-              <w:rPr>
-                <w:noProof/>
-                <w:lang w:val="es-ES" w:eastAsia="es-ES"/>
-              </w:rPr>
-              <mc:AlternateContent>
-                <mc:Choice Requires="wps">
-                  <w:drawing>
-                    <wp:inline distT="0" distB="0" distL="0" distR="0" wp14:anchorId="74CD769F" wp14:editId="094CA109">
-                      <wp:extent cx="2016000" cy="0"/>
-                      <wp:effectExtent l="0" t="0" r="0" b="0"/>
-                      <wp:docPr id="22" name="Conector recto 22" descr="Línea azul"/>
-                      <wp:cNvGraphicFramePr/>
-                      <a:graphic xmlns:a="http://schemas.openxmlformats.org/drawingml/2006/main">
-                        <a:graphicData uri="http://schemas.microsoft.com/office/word/2010/wordprocessingShape">
-                          <wps:wsp>
-                            <wps:cNvCnPr/>
-                            <wps:spPr>
-                              <a:xfrm>
-                                <a:off x="0" y="0"/>
-                                <a:ext cx="2016000" cy="0"/>
+                                <a:ext cx="3968496" cy="0"/>
                               </a:xfrm>
                               <a:prstGeom prst="line">
                                 <a:avLst/>
@@ -3679,9 +4025,9 @@
                     </wp:inline>
                   </w:drawing>
                 </mc:Choice>
-                <mc:Fallback xmlns:cx2="http://schemas.microsoft.com/office/drawing/2015/10/21/chartex" xmlns:cx3="http://schemas.microsoft.com/office/drawing/2016/5/9/chartex" xmlns:cx4="http://schemas.microsoft.com/office/drawing/2016/5/10/chartex" xmlns:cx5="http://schemas.microsoft.com/office/drawing/2016/5/11/chartex" xmlns:cx6="http://schemas.microsoft.com/office/drawing/2016/5/12/chartex" xmlns:cx7="http://schemas.microsoft.com/office/drawing/2016/5/13/chartex" xmlns:cx8="http://schemas.microsoft.com/office/drawing/2016/5/14/chartex" xmlns:aink="http://schemas.microsoft.com/office/drawing/2016/ink" xmlns:am3d="http://schemas.microsoft.com/office/drawing/2017/model3d" xmlns:w16cex="http://schemas.microsoft.com/office/word/2018/wordml/cex" xmlns:w16cid="http://schemas.microsoft.com/office/word/2016/wordml/cid" xmlns:w16="http://schemas.microsoft.com/office/word/2018/wordml">
+                <mc:Fallback>
                   <w:pict>
-                    <v:line w14:anchorId="6333AFF5" id="Conector recto 22" o:spid="_x0000_s1026" alt="Línea azul" style="visibility:visible;mso-wrap-style:square;mso-left-percent:-10001;mso-top-percent:-10001;mso-position-horizontal:absolute;mso-position-horizontal-relative:char;mso-position-vertical:absolute;mso-position-vertical-relative:line;mso-left-percent:-10001;mso-top-percent:-10001" from="0,0" to="158.75pt,0" o:gfxdata="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" strokecolor="#718eb5 [3206]" strokeweight=".28pt">
+                    <v:line w14:anchorId="7827BA4A" id="Conector recto 20" o:spid="_x0000_s1026" alt="Línea azul" style="visibility:visible;mso-wrap-style:square;mso-left-percent:-10001;mso-top-percent:-10001;mso-position-horizontal:absolute;mso-position-horizontal-relative:char;mso-position-vertical:absolute;mso-position-vertical-relative:line;mso-left-percent:-10001;mso-top-percent:-10001" from="0,0" to="312.5pt,0" o:gfxdata="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" strokecolor="#718eb5 [3206]" strokeweight=".28pt">
                       <v:stroke joinstyle="miter"/>
                       <w10:anchorlock/>
                     </v:line>
@@ -3692,151 +4038,469 @@
           </w:p>
           <w:p>
             <w:pPr>
-              <w:rPr>
-                <w:noProof/>
-                <w:lang w:val="es-ES"/>
-              </w:rPr>
-            </w:pPr>
-          </w:p>
-          <w:p>
-            <w:pPr>
-              <w:pStyle w:val="Heading1"/>
-              <w:outlineLvl w:val="0"/>
-              <w:rPr>
-                <w:noProof/>
-                <w:lang w:val="es-ES"/>
-              </w:rPr>
-            </w:pPr>
-            <w:r>
-              <w:rPr>
-                <w:noProof/>
-                <w:lang w:val="es-ES"/>
-              </w:rPr>
-              <w:t>Langauges</w:t>
-            </w:r>
-          </w:p>
-          <w:p>
-            <w:pPr>
-              <w:rPr>
-                <w:lang w:val="es-ES"/>
-              </w:rPr>
-            </w:pPr>
-            <w:r>
-              <w:rPr>
-                <w:noProof/>
-                <w:lang w:val="es-ES" w:eastAsia="es-ES"/>
-              </w:rPr>
-              <w:drawing>
-                <wp:inline distT="0" distB="0" distL="0" distR="0" wp14:anchorId="315AF43A" wp14:editId="095831D6">
-                  <wp:extent cx="536575" cy="18415"/>
-                  <wp:effectExtent l="0" t="0" r="0" b="635"/>
-                  <wp:docPr id="7" name="Picture 7"/>
-                  <wp:cNvGraphicFramePr>
-                    <a:graphicFrameLocks xmlns:a="http://schemas.openxmlformats.org/drawingml/2006/main" noChangeAspect="1"/>
-                  </wp:cNvGraphicFramePr>
-                  <a:graphic xmlns:a="http://schemas.openxmlformats.org/drawingml/2006/main">
-                    <a:graphicData uri="http://schemas.openxmlformats.org/drawingml/2006/picture">
-                      <pic:pic xmlns:pic="http://schemas.openxmlformats.org/drawingml/2006/picture">
-                        <pic:nvPicPr>
-                          <pic:cNvPr id="0" name="Picture 2"/>
-                          <pic:cNvPicPr>
-                            <a:picLocks noChangeAspect="1" noChangeArrowheads="1"/>
-                          </pic:cNvPicPr>
-                        </pic:nvPicPr>
-                        <pic:blipFill>
-                          <a:blip r:embed="rId21">
-                            <a:extLst>
-                              <a:ext uri="{28A0092B-C50C-407E-A947-70E740481C1C}">
-                                <a14:useLocalDpi xmlns:a14="http://schemas.microsoft.com/office/drawing/2010/main" val="0"/>
-                              </a:ext>
-                            </a:extLst>
-                          </a:blip>
-                          <a:srcRect/>
-                          <a:stretch>
-                            <a:fillRect/>
-                          </a:stretch>
-                        </pic:blipFill>
-                        <pic:spPr bwMode="auto">
-                          <a:xfrm>
-                            <a:off x="0" y="0"/>
-                            <a:ext cx="536575" cy="18415"/>
-                          </a:xfrm>
-                          <a:prstGeom prst="rect">
-                            <a:avLst/>
-                          </a:prstGeom>
-                          <a:noFill/>
-                        </pic:spPr>
-                      </pic:pic>
-                    </a:graphicData>
-                  </a:graphic>
-                </wp:inline>
-              </w:drawing>
-            </w:r>
-          </w:p>
-          <w:p>
-            <w:pPr>
-              <w:pStyle w:val="ListParagraph"/>
-              <w:rPr>
-                <w:noProof/>
-                <w:lang w:val="es-ES"/>
-              </w:rPr>
-            </w:pPr>
-            <w:r>
-              <w:rPr>
-                <w:noProof/>
-                <w:lang w:val="es-ES"/>
-              </w:rPr>
-              <w:t>Español</w:t>
-            </w:r>
-          </w:p>
-          <w:p>
-            <w:pPr>
-              <w:pStyle w:val="ListParagraph"/>
-              <w:rPr>
-                <w:noProof/>
-                <w:lang w:val="es-ES"/>
-              </w:rPr>
-            </w:pPr>
-            <w:r>
-              <w:rPr>
-                <w:noProof/>
-                <w:lang w:val="es-ES"/>
-              </w:rPr>
-              <w:t>ingles b2</w:t>
-            </w:r>
-            <w:r>
-              <w:rPr>
-                <w:noProof/>
-                <w:lang w:val="es-ES"/>
-              </w:rPr>
-              <w:t>-conversacional</w:t>
-            </w:r>
-          </w:p>
-          <w:p>
-            <w:pPr>
-              <w:rPr>
-                <w:noProof/>
-                <w:lang w:val="en-GB"/>
-              </w:rPr>
-            </w:pPr>
-          </w:p>
-        </w:tc>
-        <w:tc>
-          <w:tcPr>
-            <w:tcW w:w="7244" w:type="dxa"/>
-            <w:gridSpan w:val="3"/>
-            <w:vMerge/>
-            <w:tcBorders>
-              <w:left w:val="single" w:sz="12" w:space="0" w:color="000000" w:themeColor="text1"/>
-              <w:bottom w:val="single" w:sz="12" w:space="0" w:color="000000" w:themeColor="text1"/>
-            </w:tcBorders>
-            <w:shd w:val="clear" w:color="auto" w:fill="auto"/>
-          </w:tcPr>
-          <w:p>
-            <w:pPr>
-              <w:rPr>
-                <w:noProof/>
-                <w:lang w:val="en-GB"/>
+              <w:pStyle w:val="Heading2"/>
+              <w:outlineLvl w:val="1"/>
+              <w:rPr>
+                <w:lang w:val="es-ES"/>
+              </w:rPr>
+            </w:pPr>
+            <w:r>
+              <w:rPr>
+                <w:lang w:val="es-ES"/>
+              </w:rPr>
+              <w:t>Cursos y certificados</w:t>
+            </w:r>
+            <w:r>
+              <w:rPr>
+                <w:lang w:val="es-ES"/>
+              </w:rPr>
+              <w:t xml:space="preserve"> </w:t>
+            </w:r>
+          </w:p>
+          <w:p>
+            <w:pPr>
+              <w:rPr>
+                <w:lang w:val="es-ES"/>
+              </w:rPr>
+            </w:pPr>
+            <w:r>
+              <w:rPr>
+                <w:b/>
+                <w:i/>
+                <w:lang w:val="es-ES"/>
+              </w:rPr>
+              <w:t>Vipper Sistemas S.L.</w:t>
+            </w:r>
+            <w:r>
+              <w:rPr>
+                <w:lang w:val="es-ES"/>
+              </w:rPr>
+              <w:t xml:space="preserve">L – </w:t>
+            </w:r>
+            <w:r>
+              <w:rPr>
+                <w:b/>
+                <w:i/>
+                <w:noProof/>
+                <w:color w:val="D29665" w:themeColor="accent2" w:themeShade="BF"/>
+                <w:lang w:val="es-ES"/>
+              </w:rPr>
+              <w:t>2021</w:t>
+            </w:r>
+            <w:r>
+              <w:rPr>
+                <w:b/>
+                <w:i/>
+                <w:noProof/>
+                <w:color w:val="D29665" w:themeColor="accent2" w:themeShade="BF"/>
+                <w:lang w:val="es-ES"/>
+              </w:rPr>
+              <w:t xml:space="preserve"> dic</w:t>
+            </w:r>
+            <w:r>
+              <w:rPr>
+                <w:b/>
+                <w:i/>
+                <w:noProof/>
+                <w:color w:val="D29665" w:themeColor="accent2" w:themeShade="BF"/>
+                <w:lang w:val="es-ES"/>
+              </w:rPr>
+              <w:t>.</w:t>
+            </w:r>
+          </w:p>
+          <w:p>
+            <w:pPr>
+              <w:numPr>
+                <w:ilvl w:val="0"/>
+                <w:numId w:val="2"/>
+              </w:numPr>
+              <w:ind w:left="644"/>
+              <w:rPr>
+                <w:lang w:val="es-ES"/>
+              </w:rPr>
+            </w:pPr>
+            <w:r>
+              <w:rPr>
+                <w:noProof/>
+                <w:lang w:val="es-ES"/>
+              </w:rPr>
+              <w:t>Analisis y programacion en Java</w:t>
+            </w:r>
+          </w:p>
+          <w:p>
+            <w:pPr>
+              <w:numPr>
+                <w:ilvl w:val="0"/>
+                <w:numId w:val="2"/>
+              </w:numPr>
+              <w:ind w:left="644"/>
+              <w:rPr>
+                <w:lang w:val="en-TT"/>
+              </w:rPr>
+            </w:pPr>
+            <w:r>
+              <w:rPr>
+                <w:noProof/>
+                <w:lang w:val="en-TT"/>
+              </w:rPr>
+              <w:t>U</w:t>
+            </w:r>
+            <w:r>
+              <w:rPr>
+                <w:noProof/>
+                <w:lang w:val="en-TT"/>
+              </w:rPr>
+              <w:t xml:space="preserve">rl: </w:t>
+            </w:r>
+            <w:hyperlink r:id="rId20" w:history="1">
+              <w:r>
+                <w:rPr>
+                  <w:rStyle w:val="Hyperlink"/>
+                  <w:noProof/>
+                  <w:lang w:val="en-TT"/>
+                </w:rPr>
+                <w:t>https:/</w:t>
+              </w:r>
+              <w:r>
+                <w:rPr>
+                  <w:rStyle w:val="Hyperlink"/>
+                  <w:noProof/>
+                  <w:lang w:val="en-TT"/>
+                </w:rPr>
+                <w:t>/</w:t>
+              </w:r>
+              <w:r>
+                <w:rPr>
+                  <w:rStyle w:val="Hyperlink"/>
+                  <w:noProof/>
+                  <w:lang w:val="en-TT"/>
+                </w:rPr>
+                <w:t>drive.google.com/file/d/1C_xbVlwIu0b</w:t>
+              </w:r>
+              <w:r>
+                <w:rPr>
+                  <w:rStyle w:val="Hyperlink"/>
+                  <w:noProof/>
+                  <w:lang w:val="en-TT"/>
+                </w:rPr>
+                <w:t>-</w:t>
+              </w:r>
+              <w:r>
+                <w:rPr>
+                  <w:rStyle w:val="Hyperlink"/>
+                  <w:noProof/>
+                  <w:lang w:val="en-TT"/>
+                </w:rPr>
+                <w:t>fOmS9NtMgCGPAz-ji2gG/view</w:t>
+              </w:r>
+            </w:hyperlink>
+          </w:p>
+          <w:p>
+            <w:pPr>
+              <w:rPr>
+                <w:b/>
+                <w:i/>
+                <w:noProof/>
+                <w:color w:val="D29665" w:themeColor="accent2" w:themeShade="BF"/>
+                <w:lang w:val="es-ES"/>
+              </w:rPr>
+            </w:pPr>
+            <w:r>
+              <w:rPr>
+                <w:b/>
+                <w:i/>
+                <w:lang w:val="es-ES"/>
+              </w:rPr>
+              <w:t>Microsoft</w:t>
+            </w:r>
+            <w:r>
+              <w:rPr>
+                <w:lang w:val="es-ES"/>
+              </w:rPr>
+              <w:t xml:space="preserve"> – </w:t>
+            </w:r>
+            <w:r>
+              <w:rPr>
+                <w:b/>
+                <w:i/>
+                <w:noProof/>
+                <w:color w:val="D29665" w:themeColor="accent2" w:themeShade="BF"/>
+                <w:lang w:val="es-ES"/>
+              </w:rPr>
+              <w:t>2022 Jun.</w:t>
+            </w:r>
+          </w:p>
+          <w:p>
+            <w:pPr>
+              <w:numPr>
+                <w:ilvl w:val="0"/>
+                <w:numId w:val="2"/>
+              </w:numPr>
+              <w:ind w:left="644"/>
+              <w:rPr>
+                <w:lang w:val="es-ES"/>
+              </w:rPr>
+            </w:pPr>
+            <w:r>
+              <w:rPr>
+                <w:noProof/>
+                <w:lang w:val="es-ES"/>
+              </w:rPr>
+              <w:t>Analisis y programacion en Java</w:t>
+            </w:r>
+          </w:p>
+          <w:p>
+            <w:pPr>
+              <w:numPr>
+                <w:ilvl w:val="0"/>
+                <w:numId w:val="2"/>
+              </w:numPr>
+              <w:spacing w:after="240" w:line="220" w:lineRule="exact"/>
+              <w:ind w:left="644"/>
+              <w:rPr>
+                <w:lang w:val="en-TT"/>
+              </w:rPr>
+            </w:pPr>
+            <w:r>
+              <w:rPr>
+                <w:noProof/>
+                <w:lang w:val="en-TT"/>
+              </w:rPr>
+              <w:t>U</w:t>
+            </w:r>
+            <w:r>
+              <w:rPr>
+                <w:noProof/>
+                <w:lang w:val="en-TT"/>
+              </w:rPr>
+              <w:t>rl:</w:t>
+            </w:r>
+            <w:r>
+              <w:rPr>
+                <w:noProof/>
+                <w:lang w:val="en-TT"/>
+              </w:rPr>
+              <w:t xml:space="preserve"> </w:t>
+            </w:r>
+            <w:r>
+              <w:rPr>
+                <w:noProof/>
+                <w:lang w:val="en-TT"/>
+              </w:rPr>
+              <w:t xml:space="preserve"> </w:t>
+            </w:r>
+            <w:hyperlink r:id="rId21" w:history="1">
+              <w:r>
+                <w:rPr>
+                  <w:rStyle w:val="Hyperlink"/>
+                  <w:noProof/>
+                  <w:sz w:val="16"/>
+                  <w:lang w:val="en-TT"/>
+                </w:rPr>
+                <w:t>https://drive.google.com/file/d/</w:t>
+              </w:r>
+              <w:bookmarkStart w:id="0" w:name="_GoBack"/>
+              <w:bookmarkEnd w:id="0"/>
+              <w:r>
+                <w:rPr>
+                  <w:rStyle w:val="Hyperlink"/>
+                  <w:noProof/>
+                  <w:sz w:val="16"/>
+                  <w:lang w:val="en-TT"/>
+                </w:rPr>
+                <w:t>1</w:t>
+              </w:r>
+              <w:r>
+                <w:rPr>
+                  <w:rStyle w:val="Hyperlink"/>
+                  <w:noProof/>
+                  <w:sz w:val="16"/>
+                  <w:lang w:val="en-TT"/>
+                </w:rPr>
+                <w:t>4fzV3aYEhKwnQikmsKLdS_NWjgEcpv8g/view</w:t>
+              </w:r>
+            </w:hyperlink>
+          </w:p>
+          <w:p>
+            <w:pPr>
+              <w:rPr>
+                <w:lang w:val="es-ES"/>
+              </w:rPr>
+            </w:pPr>
+            <w:r>
+              <w:rPr>
+                <w:b/>
+                <w:i/>
+                <w:lang w:val="es-ES"/>
+              </w:rPr>
+              <w:t>Udemy</w:t>
+            </w:r>
+            <w:r>
+              <w:rPr>
+                <w:lang w:val="es-ES"/>
+              </w:rPr>
+              <w:t xml:space="preserve">– </w:t>
+            </w:r>
+            <w:r>
+              <w:rPr>
+                <w:b/>
+                <w:i/>
+                <w:noProof/>
+                <w:color w:val="D29665" w:themeColor="accent2" w:themeShade="BF"/>
+                <w:lang w:val="es-ES"/>
+              </w:rPr>
+              <w:t>2023 jul.</w:t>
+            </w:r>
+          </w:p>
+          <w:p>
+            <w:pPr>
+              <w:numPr>
+                <w:ilvl w:val="0"/>
+                <w:numId w:val="2"/>
+              </w:numPr>
+              <w:ind w:left="644"/>
+              <w:rPr>
+                <w:lang w:val="es-ES"/>
+              </w:rPr>
+            </w:pPr>
+            <w:r>
+              <w:rPr>
+                <w:noProof/>
+                <w:lang w:val="es-ES"/>
+              </w:rPr>
+              <w:t>Analisis y programacion en Java</w:t>
+            </w:r>
+          </w:p>
+          <w:p>
+            <w:pPr>
+              <w:numPr>
+                <w:ilvl w:val="0"/>
+                <w:numId w:val="2"/>
+              </w:numPr>
+              <w:ind w:left="644"/>
+              <w:rPr>
+                <w:lang w:val="en-TT"/>
+              </w:rPr>
+            </w:pPr>
+            <w:r>
+              <w:rPr>
+                <w:noProof/>
+                <w:lang w:val="en-TT"/>
+              </w:rPr>
+              <w:t>U</w:t>
+            </w:r>
+            <w:r>
+              <w:rPr>
+                <w:noProof/>
+                <w:lang w:val="en-TT"/>
+              </w:rPr>
+              <w:t xml:space="preserve">rl: </w:t>
+            </w:r>
+            <w:hyperlink r:id="rId22" w:history="1">
+              <w:r>
+                <w:rPr>
+                  <w:rStyle w:val="Hyperlink"/>
+                  <w:noProof/>
+                  <w:lang w:val="en-TT"/>
+                </w:rPr>
+                <w:t>https://drive.google.com/file/d/1C_xbVlwIu0b-fOmS9NtMgCGPAz-ji2gG/view</w:t>
+              </w:r>
+            </w:hyperlink>
+          </w:p>
+          <w:p>
+            <w:pPr>
+              <w:rPr>
+                <w:lang w:val="es-ES"/>
+              </w:rPr>
+            </w:pPr>
+            <w:r>
+              <w:rPr>
+                <w:b/>
+                <w:i/>
+                <w:lang w:val="es-ES"/>
+              </w:rPr>
+              <w:t>Udemy</w:t>
+            </w:r>
+            <w:r>
+              <w:rPr>
+                <w:lang w:val="es-ES"/>
+              </w:rPr>
+              <w:t xml:space="preserve">– </w:t>
+            </w:r>
+            <w:r>
+              <w:rPr>
+                <w:b/>
+                <w:i/>
+                <w:noProof/>
+                <w:color w:val="D29665" w:themeColor="accent2" w:themeShade="BF"/>
+                <w:lang w:val="es-ES"/>
+              </w:rPr>
+              <w:t>2025 abr.</w:t>
+            </w:r>
+          </w:p>
+          <w:p>
+            <w:pPr>
+              <w:numPr>
+                <w:ilvl w:val="0"/>
+                <w:numId w:val="2"/>
+              </w:numPr>
+              <w:spacing w:after="240" w:line="220" w:lineRule="exact"/>
+              <w:ind w:left="644"/>
+              <w:rPr>
+                <w:lang w:val="en-TT"/>
+              </w:rPr>
+            </w:pPr>
+            <w:r>
+              <w:rPr>
+                <w:noProof/>
+                <w:lang w:val="en-TT"/>
+              </w:rPr>
+              <w:t>Microservicios Docker &amp; Kubernetes</w:t>
+            </w:r>
+          </w:p>
+          <w:p>
+            <w:pPr>
+              <w:numPr>
+                <w:ilvl w:val="0"/>
+                <w:numId w:val="2"/>
+              </w:numPr>
+              <w:spacing w:after="240" w:line="220" w:lineRule="exact"/>
+              <w:ind w:left="644"/>
+              <w:rPr>
+                <w:lang w:val="en-TT"/>
+              </w:rPr>
+            </w:pPr>
+            <w:r>
+              <w:rPr>
+                <w:noProof/>
+                <w:lang w:val="en-TT"/>
+              </w:rPr>
+              <w:lastRenderedPageBreak/>
+              <w:t xml:space="preserve">url: </w:t>
+            </w:r>
+            <w:hyperlink r:id="rId23" w:history="1">
+              <w:r>
+                <w:rPr>
+                  <w:rStyle w:val="Hyperlink"/>
+                  <w:noProof/>
+                  <w:lang w:val="en-TT"/>
+                </w:rPr>
+                <w:t>https://www.udemy.com/certificate/UC-13678527-b89d-4d58-929b-a8f56654c5ad/</w:t>
+              </w:r>
+            </w:hyperlink>
+          </w:p>
+          <w:p>
+            <w:pPr>
+              <w:rPr>
+                <w:lang w:val="en-TT"/>
+              </w:rPr>
+            </w:pPr>
+          </w:p>
+          <w:p>
+            <w:pPr>
+              <w:rPr>
+                <w:noProof/>
+                <w:lang w:val="en-TT"/>
               </w:rPr>
             </w:pPr>
           </w:p>
@@ -3933,8 +4597,15 @@
         <v:path o:extrusionok="f" gradientshapeok="t" o:connecttype="rect"/>
         <o:lock v:ext="edit" aspectratio="t"/>
       </v:shapetype>
-      <v:shape id="_x0000_i1034" type="#_x0000_t75" alt="Icono de correo electrónico" style="width:15.6pt;height:12.35pt;visibility:visible;mso-wrap-style:square" o:bullet="t">
+      <v:shape id="_x0000_i1145" type="#_x0000_t75" alt="Icono de correo electrónico" style="width:15.6pt;height:12.35pt;visibility:visible;mso-wrap-style:square" o:bullet="t">
         <v:imagedata r:id="rId1" o:title="Icono de correo electrónico"/>
+      </v:shape>
+    </w:pict>
+  </w:numPicBullet>
+  <w:numPicBullet w:numPicBulletId="1">
+    <w:pict>
+      <v:shape id="Picture 18" o:spid="_x0000_i1146" type="#_x0000_t75" style="width:350.85pt;height:350.85pt;visibility:visible;mso-wrap-style:square" o:bullet="t">
+        <v:imagedata r:id="rId2" o:title="logotipo-de-github"/>
       </v:shape>
     </w:pict>
   </w:numPicBullet>
@@ -5817,7 +6488,7 @@
 </file>
 
 <file path=customXml/itemProps4.xml><?xml version="1.0" encoding="utf-8"?>
-<ds:datastoreItem xmlns:ds="http://schemas.openxmlformats.org/officeDocument/2006/customXml" ds:itemID="{A9B18BD3-4DB2-43B6-B627-E859BD44F952}">
+<ds:datastoreItem xmlns:ds="http://schemas.openxmlformats.org/officeDocument/2006/customXml" ds:itemID="{D2159CE2-B0D6-4A70-8C51-7BA349D96051}">
   <ds:schemaRefs>
     <ds:schemaRef ds:uri="http://schemas.openxmlformats.org/officeDocument/2006/bibliography"/>
   </ds:schemaRefs>

--- a/src/assets/cv/cv-2025_en.docx
+++ b/src/assets/cv/cv-2025_en.docx
@@ -299,7 +299,7 @@
                       <wp:docPr id="3" name="Forma libre: Forma 3">
                         <a:extLst xmlns:a="http://schemas.openxmlformats.org/drawingml/2006/main">
                           <a:ext uri="{C183D7F6-B498-43B3-948B-1728B52AA6E4}">
-                            <adec:decorative xmlns="" xmlns:cx2="http://schemas.microsoft.com/office/drawing/2015/10/21/chartex" xmlns:cx3="http://schemas.microsoft.com/office/drawing/2016/5/9/chartex" xmlns:cx4="http://schemas.microsoft.com/office/drawing/2016/5/10/chartex" xmlns:cx5="http://schemas.microsoft.com/office/drawing/2016/5/11/chartex" xmlns:cx6="http://schemas.microsoft.com/office/drawing/2016/5/12/chartex" xmlns:cx7="http://schemas.microsoft.com/office/drawing/2016/5/13/chartex" xmlns:cx8="http://schemas.microsoft.com/office/drawing/2016/5/14/chartex" xmlns:aink="http://schemas.microsoft.com/office/drawing/2016/ink" xmlns:am3d="http://schemas.microsoft.com/office/drawing/2017/model3d" xmlns:o="urn:schemas-microsoft-com:office:office" xmlns:v="urn:schemas-microsoft-com:vml" xmlns:w10="urn:schemas-microsoft-com:office:word" xmlns:w="http://schemas.openxmlformats.org/wordprocessingml/2006/main" xmlns:w16cex="http://schemas.microsoft.com/office/word/2018/wordml/cex" xmlns:w16cid="http://schemas.microsoft.com/office/word/2016/wordml/cid" xmlns:w16="http://schemas.microsoft.com/office/word/2018/wordml" xmlns:adec="http://schemas.microsoft.com/office/drawing/2017/decorative" val="1"/>
+                            <adec:decorative xmlns:adec="http://schemas.microsoft.com/office/drawing/2017/decorative" xmlns:w16="http://schemas.microsoft.com/office/word/2018/wordml" xmlns:w16cid="http://schemas.microsoft.com/office/word/2016/wordml/cid" xmlns:w16cex="http://schemas.microsoft.com/office/word/2018/wordml/cex" xmlns:w="http://schemas.openxmlformats.org/wordprocessingml/2006/main" xmlns:w10="urn:schemas-microsoft-com:office:word" xmlns:v="urn:schemas-microsoft-com:vml" xmlns:o="urn:schemas-microsoft-com:office:office" xmlns:am3d="http://schemas.microsoft.com/office/drawing/2017/model3d" xmlns:aink="http://schemas.microsoft.com/office/drawing/2016/ink" xmlns:cx8="http://schemas.microsoft.com/office/drawing/2016/5/14/chartex" xmlns:cx7="http://schemas.microsoft.com/office/drawing/2016/5/13/chartex" xmlns:cx6="http://schemas.microsoft.com/office/drawing/2016/5/12/chartex" xmlns:cx5="http://schemas.microsoft.com/office/drawing/2016/5/11/chartex" xmlns:cx4="http://schemas.microsoft.com/office/drawing/2016/5/10/chartex" xmlns:cx3="http://schemas.microsoft.com/office/drawing/2016/5/9/chartex" xmlns:cx2="http://schemas.microsoft.com/office/drawing/2015/10/21/chartex" xmlns="" val="1"/>
                           </a:ext>
                         </a:extLst>
                       </wp:docPr>
@@ -477,7 +477,7 @@
                     </wp:inline>
                   </w:drawing>
                 </mc:Choice>
-                <mc:Fallback xmlns:cx2="http://schemas.microsoft.com/office/drawing/2015/10/21/chartex" xmlns:cx3="http://schemas.microsoft.com/office/drawing/2016/5/9/chartex" xmlns:cx4="http://schemas.microsoft.com/office/drawing/2016/5/10/chartex" xmlns:cx5="http://schemas.microsoft.com/office/drawing/2016/5/11/chartex" xmlns:cx6="http://schemas.microsoft.com/office/drawing/2016/5/12/chartex" xmlns:cx7="http://schemas.microsoft.com/office/drawing/2016/5/13/chartex" xmlns:cx8="http://schemas.microsoft.com/office/drawing/2016/5/14/chartex" xmlns:aink="http://schemas.microsoft.com/office/drawing/2016/ink" xmlns:am3d="http://schemas.microsoft.com/office/drawing/2017/model3d" xmlns:w16cex="http://schemas.microsoft.com/office/word/2018/wordml/cex" xmlns:w16cid="http://schemas.microsoft.com/office/word/2016/wordml/cid" xmlns:w16="http://schemas.microsoft.com/office/word/2018/wordml">
+                <mc:Fallback xmlns:w16="http://schemas.microsoft.com/office/word/2018/wordml" xmlns:w16cid="http://schemas.microsoft.com/office/word/2016/wordml/cid" xmlns:w16cex="http://schemas.microsoft.com/office/word/2018/wordml/cex" xmlns:am3d="http://schemas.microsoft.com/office/drawing/2017/model3d" xmlns:aink="http://schemas.microsoft.com/office/drawing/2016/ink" xmlns:cx8="http://schemas.microsoft.com/office/drawing/2016/5/14/chartex" xmlns:cx7="http://schemas.microsoft.com/office/drawing/2016/5/13/chartex" xmlns:cx6="http://schemas.microsoft.com/office/drawing/2016/5/12/chartex" xmlns:cx5="http://schemas.microsoft.com/office/drawing/2016/5/11/chartex" xmlns:cx4="http://schemas.microsoft.com/office/drawing/2016/5/10/chartex" xmlns:cx3="http://schemas.microsoft.com/office/drawing/2016/5/9/chartex" xmlns:cx2="http://schemas.microsoft.com/office/drawing/2015/10/21/chartex">
                   <w:pict>
                     <v:shape w14:anchorId="57D7B899" id="Forma libre: Forma 3" o:spid="_x0000_s1026" style="width:46.1pt;height:7.2pt;visibility:visible;mso-wrap-style:square;mso-left-percent:-10001;mso-top-percent:-10001;mso-position-horizontal:absolute;mso-position-horizontal-relative:char;mso-position-vertical:absolute;mso-position-vertical-relative:line;mso-left-percent:-10001;mso-top-percent:-10001;v-text-anchor:middle" coordsize="581601,88582" o:gfxdata="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" path="m542407,c520913,,501948,15186,498155,36698l,36698,,54415r498155,c501948,75928,520913,91113,542407,91113v25287,,45517,-20247,45517,-45556c587924,21513,567694,,542407,xm542407,73397v-12644,,-22758,-7593,-26551,-18982l515856,37964v3793,-11389,13907,-18982,26551,-18982c557579,18982,570223,31637,570223,46822v,15186,-12644,26575,-27816,26575xe" fillcolor="#718eb5" stroked="f" strokeweight=".35089mm">
                       <v:stroke joinstyle="miter"/>
@@ -536,7 +536,7 @@
                       <wp:docPr id="4" name="Forma libre: Forma 4">
                         <a:extLst xmlns:a="http://schemas.openxmlformats.org/drawingml/2006/main">
                           <a:ext uri="{C183D7F6-B498-43B3-948B-1728B52AA6E4}">
-                            <adec:decorative xmlns="" xmlns:cx2="http://schemas.microsoft.com/office/drawing/2015/10/21/chartex" xmlns:cx3="http://schemas.microsoft.com/office/drawing/2016/5/9/chartex" xmlns:cx4="http://schemas.microsoft.com/office/drawing/2016/5/10/chartex" xmlns:cx5="http://schemas.microsoft.com/office/drawing/2016/5/11/chartex" xmlns:cx6="http://schemas.microsoft.com/office/drawing/2016/5/12/chartex" xmlns:cx7="http://schemas.microsoft.com/office/drawing/2016/5/13/chartex" xmlns:cx8="http://schemas.microsoft.com/office/drawing/2016/5/14/chartex" xmlns:aink="http://schemas.microsoft.com/office/drawing/2016/ink" xmlns:am3d="http://schemas.microsoft.com/office/drawing/2017/model3d" xmlns:o="urn:schemas-microsoft-com:office:office" xmlns:v="urn:schemas-microsoft-com:vml" xmlns:w10="urn:schemas-microsoft-com:office:word" xmlns:w="http://schemas.openxmlformats.org/wordprocessingml/2006/main" xmlns:w16cex="http://schemas.microsoft.com/office/word/2018/wordml/cex" xmlns:w16cid="http://schemas.microsoft.com/office/word/2016/wordml/cid" xmlns:w16="http://schemas.microsoft.com/office/word/2018/wordml" xmlns:adec="http://schemas.microsoft.com/office/drawing/2017/decorative" val="1"/>
+                            <adec:decorative xmlns:adec="http://schemas.microsoft.com/office/drawing/2017/decorative" xmlns:w16="http://schemas.microsoft.com/office/word/2018/wordml" xmlns:w16cid="http://schemas.microsoft.com/office/word/2016/wordml/cid" xmlns:w16cex="http://schemas.microsoft.com/office/word/2018/wordml/cex" xmlns:w="http://schemas.openxmlformats.org/wordprocessingml/2006/main" xmlns:w10="urn:schemas-microsoft-com:office:word" xmlns:v="urn:schemas-microsoft-com:vml" xmlns:o="urn:schemas-microsoft-com:office:office" xmlns:am3d="http://schemas.microsoft.com/office/drawing/2017/model3d" xmlns:aink="http://schemas.microsoft.com/office/drawing/2016/ink" xmlns:cx8="http://schemas.microsoft.com/office/drawing/2016/5/14/chartex" xmlns:cx7="http://schemas.microsoft.com/office/drawing/2016/5/13/chartex" xmlns:cx6="http://schemas.microsoft.com/office/drawing/2016/5/12/chartex" xmlns:cx5="http://schemas.microsoft.com/office/drawing/2016/5/11/chartex" xmlns:cx4="http://schemas.microsoft.com/office/drawing/2016/5/10/chartex" xmlns:cx3="http://schemas.microsoft.com/office/drawing/2016/5/9/chartex" xmlns:cx2="http://schemas.microsoft.com/office/drawing/2015/10/21/chartex" xmlns="" val="1"/>
                           </a:ext>
                         </a:extLst>
                       </wp:docPr>
@@ -706,7 +706,7 @@
                     </wp:inline>
                   </w:drawing>
                 </mc:Choice>
-                <mc:Fallback xmlns:cx2="http://schemas.microsoft.com/office/drawing/2015/10/21/chartex" xmlns:cx3="http://schemas.microsoft.com/office/drawing/2016/5/9/chartex" xmlns:cx4="http://schemas.microsoft.com/office/drawing/2016/5/10/chartex" xmlns:cx5="http://schemas.microsoft.com/office/drawing/2016/5/11/chartex" xmlns:cx6="http://schemas.microsoft.com/office/drawing/2016/5/12/chartex" xmlns:cx7="http://schemas.microsoft.com/office/drawing/2016/5/13/chartex" xmlns:cx8="http://schemas.microsoft.com/office/drawing/2016/5/14/chartex" xmlns:aink="http://schemas.microsoft.com/office/drawing/2016/ink" xmlns:am3d="http://schemas.microsoft.com/office/drawing/2017/model3d" xmlns:w16cex="http://schemas.microsoft.com/office/word/2018/wordml/cex" xmlns:w16cid="http://schemas.microsoft.com/office/word/2016/wordml/cid" xmlns:w16="http://schemas.microsoft.com/office/word/2018/wordml">
+                <mc:Fallback xmlns:w16="http://schemas.microsoft.com/office/word/2018/wordml" xmlns:w16cid="http://schemas.microsoft.com/office/word/2016/wordml/cid" xmlns:w16cex="http://schemas.microsoft.com/office/word/2018/wordml/cex" xmlns:am3d="http://schemas.microsoft.com/office/drawing/2017/model3d" xmlns:aink="http://schemas.microsoft.com/office/drawing/2016/ink" xmlns:cx8="http://schemas.microsoft.com/office/drawing/2016/5/14/chartex" xmlns:cx7="http://schemas.microsoft.com/office/drawing/2016/5/13/chartex" xmlns:cx6="http://schemas.microsoft.com/office/drawing/2016/5/12/chartex" xmlns:cx5="http://schemas.microsoft.com/office/drawing/2016/5/11/chartex" xmlns:cx4="http://schemas.microsoft.com/office/drawing/2016/5/10/chartex" xmlns:cx3="http://schemas.microsoft.com/office/drawing/2016/5/9/chartex" xmlns:cx2="http://schemas.microsoft.com/office/drawing/2015/10/21/chartex">
                   <w:pict>
                     <v:shape w14:anchorId="5BC170F9" id="Forma libre: Forma 4" o:spid="_x0000_s1026" style="width:46.8pt;height:7pt;visibility:visible;mso-wrap-style:square;mso-left-percent:-10001;mso-top-percent:-10001;mso-position-horizontal:absolute;mso-position-horizontal-relative:char;mso-position-vertical:absolute;mso-position-vertical-relative:line;mso-left-percent:-10001;mso-top-percent:-10001;v-text-anchor:middle" coordsize="594245,88582" o:gfxdata="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" path="m598039,36698r-508270,c85976,15186,67011,,45517,,20230,,,20247,,45557,,70866,20230,91113,45517,91113v21494,,40459,-15185,44252,-36698l598039,54415r,-17717xm45517,73397c30344,73397,17701,60742,17701,45557v,-15186,12643,-27841,27816,-27841c60689,17716,73333,30371,73333,45557v,16451,-12644,27840,-27816,27840xe" fillcolor="#718eb5 [3206]" stroked="f" strokeweight=".35089mm">
                       <v:stroke joinstyle="miter"/>
@@ -1125,7 +1125,7 @@
                     </wp:inline>
                   </w:drawing>
                 </mc:Choice>
-                <mc:Fallback xmlns:cx2="http://schemas.microsoft.com/office/drawing/2015/10/21/chartex" xmlns:cx3="http://schemas.microsoft.com/office/drawing/2016/5/9/chartex" xmlns:cx4="http://schemas.microsoft.com/office/drawing/2016/5/10/chartex" xmlns:cx5="http://schemas.microsoft.com/office/drawing/2016/5/11/chartex" xmlns:cx6="http://schemas.microsoft.com/office/drawing/2016/5/12/chartex" xmlns:cx7="http://schemas.microsoft.com/office/drawing/2016/5/13/chartex" xmlns:cx8="http://schemas.microsoft.com/office/drawing/2016/5/14/chartex" xmlns:aink="http://schemas.microsoft.com/office/drawing/2016/ink" xmlns:am3d="http://schemas.microsoft.com/office/drawing/2017/model3d" xmlns:w16cex="http://schemas.microsoft.com/office/word/2018/wordml/cex" xmlns:w16cid="http://schemas.microsoft.com/office/word/2016/wordml/cid" xmlns:w16="http://schemas.microsoft.com/office/word/2018/wordml">
+                <mc:Fallback xmlns:w16="http://schemas.microsoft.com/office/word/2018/wordml" xmlns:w16cid="http://schemas.microsoft.com/office/word/2016/wordml/cid" xmlns:w16cex="http://schemas.microsoft.com/office/word/2018/wordml/cex" xmlns:am3d="http://schemas.microsoft.com/office/drawing/2017/model3d" xmlns:aink="http://schemas.microsoft.com/office/drawing/2016/ink" xmlns:cx8="http://schemas.microsoft.com/office/drawing/2016/5/14/chartex" xmlns:cx7="http://schemas.microsoft.com/office/drawing/2016/5/13/chartex" xmlns:cx6="http://schemas.microsoft.com/office/drawing/2016/5/12/chartex" xmlns:cx5="http://schemas.microsoft.com/office/drawing/2016/5/11/chartex" xmlns:cx4="http://schemas.microsoft.com/office/drawing/2016/5/10/chartex" xmlns:cx3="http://schemas.microsoft.com/office/drawing/2016/5/9/chartex" xmlns:cx2="http://schemas.microsoft.com/office/drawing/2015/10/21/chartex">
                   <w:pict>
                     <v:line w14:anchorId="2C21DCBE" id="Conector recto 13" o:spid="_x0000_s1026" alt="Línea azul" style="visibility:visible;mso-wrap-style:square;mso-left-percent:-10001;mso-top-percent:-10001;mso-position-horizontal:absolute;mso-position-horizontal-relative:char;mso-position-vertical:absolute;mso-position-vertical-relative:line;mso-left-percent:-10001;mso-top-percent:-10001" from="0,0" to="41.1pt,0" o:gfxdata="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" strokecolor="#718eb5 [3206]" strokeweight="1.5pt">
                       <v:stroke joinstyle="miter"/>
@@ -1173,7 +1173,7 @@
                                 <a14:useLocalDpi xmlns:a14="http://schemas.microsoft.com/office/drawing/2010/main" val="0"/>
                               </a:ext>
                               <a:ext uri="{96DAC541-7B7A-43D3-8B79-37D633B846F1}">
-                                <asvg:svgBlip xmlns="" xmlns:cx2="http://schemas.microsoft.com/office/drawing/2015/10/21/chartex" xmlns:cx3="http://schemas.microsoft.com/office/drawing/2016/5/9/chartex" xmlns:cx4="http://schemas.microsoft.com/office/drawing/2016/5/10/chartex" xmlns:cx5="http://schemas.microsoft.com/office/drawing/2016/5/11/chartex" xmlns:cx6="http://schemas.microsoft.com/office/drawing/2016/5/12/chartex" xmlns:cx7="http://schemas.microsoft.com/office/drawing/2016/5/13/chartex" xmlns:cx8="http://schemas.microsoft.com/office/drawing/2016/5/14/chartex" xmlns:aink="http://schemas.microsoft.com/office/drawing/2016/ink" xmlns:am3d="http://schemas.microsoft.com/office/drawing/2017/model3d" xmlns:o="urn:schemas-microsoft-com:office:office" xmlns:v="urn:schemas-microsoft-com:vml" xmlns:w10="urn:schemas-microsoft-com:office:word" xmlns:w="http://schemas.openxmlformats.org/wordprocessingml/2006/main" xmlns:w16cex="http://schemas.microsoft.com/office/word/2018/wordml/cex" xmlns:w16cid="http://schemas.microsoft.com/office/word/2016/wordml/cid" xmlns:w16="http://schemas.microsoft.com/office/word/2018/wordml" xmlns:asvg="http://schemas.microsoft.com/office/drawing/2016/SVG/main" r:embed="rId13"/>
+                                <asvg:svgBlip xmlns:asvg="http://schemas.microsoft.com/office/drawing/2016/SVG/main" xmlns:w16="http://schemas.microsoft.com/office/word/2018/wordml" xmlns:w16cid="http://schemas.microsoft.com/office/word/2016/wordml/cid" xmlns:w16cex="http://schemas.microsoft.com/office/word/2018/wordml/cex" xmlns:w="http://schemas.openxmlformats.org/wordprocessingml/2006/main" xmlns:w10="urn:schemas-microsoft-com:office:word" xmlns:v="urn:schemas-microsoft-com:vml" xmlns:o="urn:schemas-microsoft-com:office:office" xmlns:am3d="http://schemas.microsoft.com/office/drawing/2017/model3d" xmlns:aink="http://schemas.microsoft.com/office/drawing/2016/ink" xmlns:cx8="http://schemas.microsoft.com/office/drawing/2016/5/14/chartex" xmlns:cx7="http://schemas.microsoft.com/office/drawing/2016/5/13/chartex" xmlns:cx6="http://schemas.microsoft.com/office/drawing/2016/5/12/chartex" xmlns:cx5="http://schemas.microsoft.com/office/drawing/2016/5/11/chartex" xmlns:cx4="http://schemas.microsoft.com/office/drawing/2016/5/10/chartex" xmlns:cx3="http://schemas.microsoft.com/office/drawing/2016/5/9/chartex" xmlns:cx2="http://schemas.microsoft.com/office/drawing/2015/10/21/chartex" xmlns="" r:embed="rId13"/>
                               </a:ext>
                             </a:extLst>
                           </a:blip>
@@ -1230,7 +1230,7 @@
             </w:pPr>
             <w:r>
               <w:pict w14:anchorId="2E41298A">
-                <v:shape id="Gráfico 10" o:spid="_x0000_i1503" type="#_x0000_t75" alt="Icono de correo electrónico" style="width:15.05pt;height:12.35pt;visibility:visible;mso-wrap-style:square" o:bullet="t">
+                <v:shape id="Gráfico 10" o:spid="_x0000_i1027" type="#_x0000_t75" alt="Icono de correo electrónico" style="width:15.05pt;height:12.35pt;visibility:visible;mso-wrap-style:square" o:bullet="t">
                   <v:imagedata r:id="rId14" o:title="Icono de correo electrónico"/>
                 </v:shape>
               </w:pict>
@@ -1434,7 +1434,7 @@
                 <w:noProof/>
                 <w:sz w:val="20"/>
                 <w:szCs w:val="16"/>
-                <w:lang w:val="es-ES"/>
+                <w:lang w:val="en-TT"/>
               </w:rPr>
             </w:pPr>
             <w:r>
@@ -2418,7 +2418,7 @@
                     </wp:inline>
                   </w:drawing>
                 </mc:Choice>
-                <mc:Fallback xmlns:cx2="http://schemas.microsoft.com/office/drawing/2015/10/21/chartex" xmlns:cx3="http://schemas.microsoft.com/office/drawing/2016/5/9/chartex" xmlns:cx4="http://schemas.microsoft.com/office/drawing/2016/5/10/chartex" xmlns:cx5="http://schemas.microsoft.com/office/drawing/2016/5/11/chartex" xmlns:cx6="http://schemas.microsoft.com/office/drawing/2016/5/12/chartex" xmlns:cx7="http://schemas.microsoft.com/office/drawing/2016/5/13/chartex" xmlns:cx8="http://schemas.microsoft.com/office/drawing/2016/5/14/chartex" xmlns:aink="http://schemas.microsoft.com/office/drawing/2016/ink" xmlns:am3d="http://schemas.microsoft.com/office/drawing/2017/model3d" xmlns:w16cex="http://schemas.microsoft.com/office/word/2018/wordml/cex" xmlns:w16cid="http://schemas.microsoft.com/office/word/2016/wordml/cid" xmlns:w16="http://schemas.microsoft.com/office/word/2018/wordml">
+                <mc:Fallback xmlns:w16="http://schemas.microsoft.com/office/word/2018/wordml" xmlns:w16cid="http://schemas.microsoft.com/office/word/2016/wordml/cid" xmlns:w16cex="http://schemas.microsoft.com/office/word/2018/wordml/cex" xmlns:am3d="http://schemas.microsoft.com/office/drawing/2017/model3d" xmlns:aink="http://schemas.microsoft.com/office/drawing/2016/ink" xmlns:cx8="http://schemas.microsoft.com/office/drawing/2016/5/14/chartex" xmlns:cx7="http://schemas.microsoft.com/office/drawing/2016/5/13/chartex" xmlns:cx6="http://schemas.microsoft.com/office/drawing/2016/5/12/chartex" xmlns:cx5="http://schemas.microsoft.com/office/drawing/2016/5/11/chartex" xmlns:cx4="http://schemas.microsoft.com/office/drawing/2016/5/10/chartex" xmlns:cx3="http://schemas.microsoft.com/office/drawing/2016/5/9/chartex" xmlns:cx2="http://schemas.microsoft.com/office/drawing/2015/10/21/chartex">
                   <w:pict>
                     <v:line w14:anchorId="132E0DEC" id="Conector recto 14" o:spid="_x0000_s1026" alt="Línea azul" style="visibility:visible;mso-wrap-style:square;mso-left-percent:-10001;mso-top-percent:-10001;mso-position-horizontal:absolute;mso-position-horizontal-relative:char;mso-position-vertical:absolute;mso-position-vertical-relative:line;mso-left-percent:-10001;mso-top-percent:-10001" from="0,0" to="41.1pt,0" o:gfxdata="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" strokecolor="#718eb5 [3206]" strokeweight="1.5pt">
                       <v:stroke joinstyle="miter"/>
@@ -2473,7 +2473,7 @@
               <w:outlineLvl w:val="0"/>
               <w:rPr>
                 <w:noProof/>
-                <w:lang w:val="es-ES"/>
+                <w:lang w:val="en-TT"/>
               </w:rPr>
             </w:pPr>
           </w:p>
@@ -4048,13 +4048,15 @@
               <w:rPr>
                 <w:lang w:val="es-ES"/>
               </w:rPr>
-              <w:t>Cursos y certificados</w:t>
-            </w:r>
-            <w:r>
-              <w:rPr>
-                <w:lang w:val="es-ES"/>
-              </w:rPr>
-              <w:t xml:space="preserve"> </w:t>
+              <w:t>Courses y C</w:t>
+            </w:r>
+            <w:bookmarkStart w:id="0" w:name="_GoBack"/>
+            <w:bookmarkEnd w:id="0"/>
+            <w:r>
+              <w:rPr>
+                <w:lang w:val="es-ES"/>
+              </w:rPr>
+              <w:t>ertificates</w:t>
             </w:r>
           </w:p>
           <w:p>
@@ -4159,39 +4161,7 @@
                   <w:noProof/>
                   <w:lang w:val="en-TT"/>
                 </w:rPr>
-                <w:t>https:/</w:t>
-              </w:r>
-              <w:r>
-                <w:rPr>
-                  <w:rStyle w:val="Hyperlink"/>
-                  <w:noProof/>
-                  <w:lang w:val="en-TT"/>
-                </w:rPr>
-                <w:t>/</w:t>
-              </w:r>
-              <w:r>
-                <w:rPr>
-                  <w:rStyle w:val="Hyperlink"/>
-                  <w:noProof/>
-                  <w:lang w:val="en-TT"/>
-                </w:rPr>
-                <w:t>drive.google.com/file/d/1C_xbVlwIu0b</w:t>
-              </w:r>
-              <w:r>
-                <w:rPr>
-                  <w:rStyle w:val="Hyperlink"/>
-                  <w:noProof/>
-                  <w:lang w:val="en-TT"/>
-                </w:rPr>
-                <w:t>-</w:t>
-              </w:r>
-              <w:r>
-                <w:rPr>
-                  <w:rStyle w:val="Hyperlink"/>
-                  <w:noProof/>
-                  <w:lang w:val="en-TT"/>
-                </w:rPr>
-                <w:t>fOmS9NtMgCGPAz-ji2gG/view</w:t>
+                <w:t>https://drive.google.com/file/d/1C_xbVlwIu0b-fOmS9NtMgCGPAz-ji2gG/view</w:t>
               </w:r>
             </w:hyperlink>
           </w:p>
@@ -4297,27 +4267,7 @@
                   <w:sz w:val="16"/>
                   <w:lang w:val="en-TT"/>
                 </w:rPr>
-                <w:t>https://drive.google.com/file/d/</w:t>
-              </w:r>
-              <w:bookmarkStart w:id="0" w:name="_GoBack"/>
-              <w:bookmarkEnd w:id="0"/>
-              <w:r>
-                <w:rPr>
-                  <w:rStyle w:val="Hyperlink"/>
-                  <w:noProof/>
-                  <w:sz w:val="16"/>
-                  <w:lang w:val="en-TT"/>
-                </w:rPr>
-                <w:t>1</w:t>
-              </w:r>
-              <w:r>
-                <w:rPr>
-                  <w:rStyle w:val="Hyperlink"/>
-                  <w:noProof/>
-                  <w:sz w:val="16"/>
-                  <w:lang w:val="en-TT"/>
-                </w:rPr>
-                <w:t>4fzV3aYEhKwnQikmsKLdS_NWjgEcpv8g/view</w:t>
+                <w:t>https://drive.google.com/file/d/14fzV3aYEhKwnQikmsKLdS_NWjgEcpv8g/view</w:t>
               </w:r>
             </w:hyperlink>
           </w:p>
@@ -4597,14 +4547,14 @@
         <v:path o:extrusionok="f" gradientshapeok="t" o:connecttype="rect"/>
         <o:lock v:ext="edit" aspectratio="t"/>
       </v:shapetype>
-      <v:shape id="_x0000_i1145" type="#_x0000_t75" alt="Icono de correo electrónico" style="width:15.6pt;height:12.35pt;visibility:visible;mso-wrap-style:square" o:bullet="t">
+      <v:shape id="_x0000_i1030" type="#_x0000_t75" alt="Icono de correo electrónico" style="width:15.6pt;height:12.35pt;visibility:visible;mso-wrap-style:square" o:bullet="t">
         <v:imagedata r:id="rId1" o:title="Icono de correo electrónico"/>
       </v:shape>
     </w:pict>
   </w:numPicBullet>
   <w:numPicBullet w:numPicBulletId="1">
     <w:pict>
-      <v:shape id="Picture 18" o:spid="_x0000_i1146" type="#_x0000_t75" style="width:350.85pt;height:350.85pt;visibility:visible;mso-wrap-style:square" o:bullet="t">
+      <v:shape id="_x0000_i1031" type="#_x0000_t75" style="width:350.85pt;height:350.85pt;visibility:visible;mso-wrap-style:square" o:bullet="t">
         <v:imagedata r:id="rId2" o:title="logotipo-de-github"/>
       </v:shape>
     </w:pict>
@@ -6219,15 +6169,6 @@
 </file>
 
 <file path=customXml/item1.xml><?xml version="1.0" encoding="utf-8"?>
-<?mso-contentType ?>
-<FormTemplates xmlns="http://schemas.microsoft.com/sharepoint/v3/contenttype/forms">
-  <Display>DocumentLibraryForm</Display>
-  <Edit>DocumentLibraryForm</Edit>
-  <New>DocumentLibraryForm</New>
-</FormTemplates>
-</file>
-
-<file path=customXml/item2.xml><?xml version="1.0" encoding="utf-8"?>
 <ct:contentTypeSchema xmlns:ct="http://schemas.microsoft.com/office/2006/metadata/contentType" xmlns:ma="http://schemas.microsoft.com/office/2006/metadata/properties/metaAttributes" ct:_="" ma:_="" ma:contentTypeName="Document" ma:contentTypeID="0x01010079F111ED35F8CC479449609E8A0923A6" ma:contentTypeVersion="11" ma:contentTypeDescription="Create a new document." ma:contentTypeScope="" ma:versionID="9677210f24a1be23c92c90fd886aa0aa">
   <xsd:schema xmlns:xsd="http://www.w3.org/2001/XMLSchema" xmlns:xs="http://www.w3.org/2001/XMLSchema" xmlns:p="http://schemas.microsoft.com/office/2006/metadata/properties" xmlns:ns2="71af3243-3dd4-4a8d-8c0d-dd76da1f02a5" xmlns:ns3="16c05727-aa75-4e4a-9b5f-8a80a1165891" targetNamespace="http://schemas.microsoft.com/office/2006/metadata/properties" ma:root="true" ma:fieldsID="60e05723c5c1908df1a1a4ebf11d344e" ns2:_="" ns3:_="">
     <xsd:import namespace="71af3243-3dd4-4a8d-8c0d-dd76da1f02a5"/>
@@ -6438,6 +6379,15 @@
 </ct:contentTypeSchema>
 </file>
 
+<file path=customXml/item2.xml><?xml version="1.0" encoding="utf-8"?>
+<?mso-contentType ?>
+<FormTemplates xmlns="http://schemas.microsoft.com/sharepoint/v3/contenttype/forms">
+  <Display>DocumentLibraryForm</Display>
+  <Edit>DocumentLibraryForm</Edit>
+  <New>DocumentLibraryForm</New>
+</FormTemplates>
+</file>
+
 <file path=customXml/item3.xml><?xml version="1.0" encoding="utf-8"?>
 <p:properties xmlns:p="http://schemas.microsoft.com/office/2006/metadata/properties" xmlns:xsi="http://www.w3.org/2001/XMLSchema-instance" xmlns:pc="http://schemas.microsoft.com/office/infopath/2007/PartnerControls">
   <documentManagement>
@@ -6451,14 +6401,6 @@
 </file>
 
 <file path=customXml/itemProps1.xml><?xml version="1.0" encoding="utf-8"?>
-<ds:datastoreItem xmlns:ds="http://schemas.openxmlformats.org/officeDocument/2006/customXml" ds:itemID="{EBA4E611-6C4A-43EF-9618-381D1DDF3E77}">
-  <ds:schemaRefs>
-    <ds:schemaRef ds:uri="http://schemas.microsoft.com/sharepoint/v3/contenttype/forms"/>
-  </ds:schemaRefs>
-</ds:datastoreItem>
-</file>
-
-<file path=customXml/itemProps2.xml><?xml version="1.0" encoding="utf-8"?>
 <ds:datastoreItem xmlns:ds="http://schemas.openxmlformats.org/officeDocument/2006/customXml" ds:itemID="{F4B5F871-14B8-4D95-A6C1-9EDE59C15A15}">
   <ds:schemaRefs>
     <ds:schemaRef ds:uri="http://schemas.microsoft.com/office/2006/metadata/contentType"/>
@@ -6477,6 +6419,14 @@
 </ds:datastoreItem>
 </file>
 
+<file path=customXml/itemProps2.xml><?xml version="1.0" encoding="utf-8"?>
+<ds:datastoreItem xmlns:ds="http://schemas.openxmlformats.org/officeDocument/2006/customXml" ds:itemID="{EBA4E611-6C4A-43EF-9618-381D1DDF3E77}">
+  <ds:schemaRefs>
+    <ds:schemaRef ds:uri="http://schemas.microsoft.com/sharepoint/v3/contenttype/forms"/>
+  </ds:schemaRefs>
+</ds:datastoreItem>
+</file>
+
 <file path=customXml/itemProps3.xml><?xml version="1.0" encoding="utf-8"?>
 <ds:datastoreItem xmlns:ds="http://schemas.openxmlformats.org/officeDocument/2006/customXml" ds:itemID="{301A123E-AC83-4E4A-BE5D-B91DD96A3404}">
   <ds:schemaRefs>
@@ -6488,7 +6438,7 @@
 </file>
 
 <file path=customXml/itemProps4.xml><?xml version="1.0" encoding="utf-8"?>
-<ds:datastoreItem xmlns:ds="http://schemas.openxmlformats.org/officeDocument/2006/customXml" ds:itemID="{D2159CE2-B0D6-4A70-8C51-7BA349D96051}">
+<ds:datastoreItem xmlns:ds="http://schemas.openxmlformats.org/officeDocument/2006/customXml" ds:itemID="{66EA2809-BB17-4D4D-98D9-F6FCDB008FFA}">
   <ds:schemaRefs>
     <ds:schemaRef ds:uri="http://schemas.openxmlformats.org/officeDocument/2006/bibliography"/>
   </ds:schemaRefs>

--- a/src/assets/cv/cv-2025_en.docx
+++ b/src/assets/cv/cv-2025_en.docx
@@ -299,7 +299,7 @@
                       <wp:docPr id="3" name="Forma libre: Forma 3">
                         <a:extLst xmlns:a="http://schemas.openxmlformats.org/drawingml/2006/main">
                           <a:ext uri="{C183D7F6-B498-43B3-948B-1728B52AA6E4}">
-                            <adec:decorative xmlns:adec="http://schemas.microsoft.com/office/drawing/2017/decorative" xmlns:w16="http://schemas.microsoft.com/office/word/2018/wordml" xmlns:w16cid="http://schemas.microsoft.com/office/word/2016/wordml/cid" xmlns:w16cex="http://schemas.microsoft.com/office/word/2018/wordml/cex" xmlns:w="http://schemas.openxmlformats.org/wordprocessingml/2006/main" xmlns:w10="urn:schemas-microsoft-com:office:word" xmlns:v="urn:schemas-microsoft-com:vml" xmlns:o="urn:schemas-microsoft-com:office:office" xmlns:am3d="http://schemas.microsoft.com/office/drawing/2017/model3d" xmlns:aink="http://schemas.microsoft.com/office/drawing/2016/ink" xmlns:cx8="http://schemas.microsoft.com/office/drawing/2016/5/14/chartex" xmlns:cx7="http://schemas.microsoft.com/office/drawing/2016/5/13/chartex" xmlns:cx6="http://schemas.microsoft.com/office/drawing/2016/5/12/chartex" xmlns:cx5="http://schemas.microsoft.com/office/drawing/2016/5/11/chartex" xmlns:cx4="http://schemas.microsoft.com/office/drawing/2016/5/10/chartex" xmlns:cx3="http://schemas.microsoft.com/office/drawing/2016/5/9/chartex" xmlns:cx2="http://schemas.microsoft.com/office/drawing/2015/10/21/chartex" xmlns="" val="1"/>
+                            <adec:decorative xmlns="" xmlns:cx2="http://schemas.microsoft.com/office/drawing/2015/10/21/chartex" xmlns:cx3="http://schemas.microsoft.com/office/drawing/2016/5/9/chartex" xmlns:cx4="http://schemas.microsoft.com/office/drawing/2016/5/10/chartex" xmlns:cx5="http://schemas.microsoft.com/office/drawing/2016/5/11/chartex" xmlns:cx6="http://schemas.microsoft.com/office/drawing/2016/5/12/chartex" xmlns:cx7="http://schemas.microsoft.com/office/drawing/2016/5/13/chartex" xmlns:cx8="http://schemas.microsoft.com/office/drawing/2016/5/14/chartex" xmlns:aink="http://schemas.microsoft.com/office/drawing/2016/ink" xmlns:am3d="http://schemas.microsoft.com/office/drawing/2017/model3d" xmlns:o="urn:schemas-microsoft-com:office:office" xmlns:v="urn:schemas-microsoft-com:vml" xmlns:w10="urn:schemas-microsoft-com:office:word" xmlns:w="http://schemas.openxmlformats.org/wordprocessingml/2006/main" xmlns:w16cex="http://schemas.microsoft.com/office/word/2018/wordml/cex" xmlns:w16cid="http://schemas.microsoft.com/office/word/2016/wordml/cid" xmlns:w16="http://schemas.microsoft.com/office/word/2018/wordml" xmlns:adec="http://schemas.microsoft.com/office/drawing/2017/decorative" val="1"/>
                           </a:ext>
                         </a:extLst>
                       </wp:docPr>
@@ -477,7 +477,7 @@
                     </wp:inline>
                   </w:drawing>
                 </mc:Choice>
-                <mc:Fallback xmlns:w16="http://schemas.microsoft.com/office/word/2018/wordml" xmlns:w16cid="http://schemas.microsoft.com/office/word/2016/wordml/cid" xmlns:w16cex="http://schemas.microsoft.com/office/word/2018/wordml/cex" xmlns:am3d="http://schemas.microsoft.com/office/drawing/2017/model3d" xmlns:aink="http://schemas.microsoft.com/office/drawing/2016/ink" xmlns:cx8="http://schemas.microsoft.com/office/drawing/2016/5/14/chartex" xmlns:cx7="http://schemas.microsoft.com/office/drawing/2016/5/13/chartex" xmlns:cx6="http://schemas.microsoft.com/office/drawing/2016/5/12/chartex" xmlns:cx5="http://schemas.microsoft.com/office/drawing/2016/5/11/chartex" xmlns:cx4="http://schemas.microsoft.com/office/drawing/2016/5/10/chartex" xmlns:cx3="http://schemas.microsoft.com/office/drawing/2016/5/9/chartex" xmlns:cx2="http://schemas.microsoft.com/office/drawing/2015/10/21/chartex">
+                <mc:Fallback xmlns:cx2="http://schemas.microsoft.com/office/drawing/2015/10/21/chartex" xmlns:cx3="http://schemas.microsoft.com/office/drawing/2016/5/9/chartex" xmlns:cx4="http://schemas.microsoft.com/office/drawing/2016/5/10/chartex" xmlns:cx5="http://schemas.microsoft.com/office/drawing/2016/5/11/chartex" xmlns:cx6="http://schemas.microsoft.com/office/drawing/2016/5/12/chartex" xmlns:cx7="http://schemas.microsoft.com/office/drawing/2016/5/13/chartex" xmlns:cx8="http://schemas.microsoft.com/office/drawing/2016/5/14/chartex" xmlns:aink="http://schemas.microsoft.com/office/drawing/2016/ink" xmlns:am3d="http://schemas.microsoft.com/office/drawing/2017/model3d" xmlns:w16cex="http://schemas.microsoft.com/office/word/2018/wordml/cex" xmlns:w16cid="http://schemas.microsoft.com/office/word/2016/wordml/cid" xmlns:w16="http://schemas.microsoft.com/office/word/2018/wordml">
                   <w:pict>
                     <v:shape w14:anchorId="57D7B899" id="Forma libre: Forma 3" o:spid="_x0000_s1026" style="width:46.1pt;height:7.2pt;visibility:visible;mso-wrap-style:square;mso-left-percent:-10001;mso-top-percent:-10001;mso-position-horizontal:absolute;mso-position-horizontal-relative:char;mso-position-vertical:absolute;mso-position-vertical-relative:line;mso-left-percent:-10001;mso-top-percent:-10001;v-text-anchor:middle" coordsize="581601,88582" o:gfxdata="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" path="m542407,c520913,,501948,15186,498155,36698l,36698,,54415r498155,c501948,75928,520913,91113,542407,91113v25287,,45517,-20247,45517,-45556c587924,21513,567694,,542407,xm542407,73397v-12644,,-22758,-7593,-26551,-18982l515856,37964v3793,-11389,13907,-18982,26551,-18982c557579,18982,570223,31637,570223,46822v,15186,-12644,26575,-27816,26575xe" fillcolor="#718eb5" stroked="f" strokeweight=".35089mm">
                       <v:stroke joinstyle="miter"/>
@@ -536,7 +536,7 @@
                       <wp:docPr id="4" name="Forma libre: Forma 4">
                         <a:extLst xmlns:a="http://schemas.openxmlformats.org/drawingml/2006/main">
                           <a:ext uri="{C183D7F6-B498-43B3-948B-1728B52AA6E4}">
-                            <adec:decorative xmlns:adec="http://schemas.microsoft.com/office/drawing/2017/decorative" xmlns:w16="http://schemas.microsoft.com/office/word/2018/wordml" xmlns:w16cid="http://schemas.microsoft.com/office/word/2016/wordml/cid" xmlns:w16cex="http://schemas.microsoft.com/office/word/2018/wordml/cex" xmlns:w="http://schemas.openxmlformats.org/wordprocessingml/2006/main" xmlns:w10="urn:schemas-microsoft-com:office:word" xmlns:v="urn:schemas-microsoft-com:vml" xmlns:o="urn:schemas-microsoft-com:office:office" xmlns:am3d="http://schemas.microsoft.com/office/drawing/2017/model3d" xmlns:aink="http://schemas.microsoft.com/office/drawing/2016/ink" xmlns:cx8="http://schemas.microsoft.com/office/drawing/2016/5/14/chartex" xmlns:cx7="http://schemas.microsoft.com/office/drawing/2016/5/13/chartex" xmlns:cx6="http://schemas.microsoft.com/office/drawing/2016/5/12/chartex" xmlns:cx5="http://schemas.microsoft.com/office/drawing/2016/5/11/chartex" xmlns:cx4="http://schemas.microsoft.com/office/drawing/2016/5/10/chartex" xmlns:cx3="http://schemas.microsoft.com/office/drawing/2016/5/9/chartex" xmlns:cx2="http://schemas.microsoft.com/office/drawing/2015/10/21/chartex" xmlns="" val="1"/>
+                            <adec:decorative xmlns="" xmlns:cx2="http://schemas.microsoft.com/office/drawing/2015/10/21/chartex" xmlns:cx3="http://schemas.microsoft.com/office/drawing/2016/5/9/chartex" xmlns:cx4="http://schemas.microsoft.com/office/drawing/2016/5/10/chartex" xmlns:cx5="http://schemas.microsoft.com/office/drawing/2016/5/11/chartex" xmlns:cx6="http://schemas.microsoft.com/office/drawing/2016/5/12/chartex" xmlns:cx7="http://schemas.microsoft.com/office/drawing/2016/5/13/chartex" xmlns:cx8="http://schemas.microsoft.com/office/drawing/2016/5/14/chartex" xmlns:aink="http://schemas.microsoft.com/office/drawing/2016/ink" xmlns:am3d="http://schemas.microsoft.com/office/drawing/2017/model3d" xmlns:o="urn:schemas-microsoft-com:office:office" xmlns:v="urn:schemas-microsoft-com:vml" xmlns:w10="urn:schemas-microsoft-com:office:word" xmlns:w="http://schemas.openxmlformats.org/wordprocessingml/2006/main" xmlns:w16cex="http://schemas.microsoft.com/office/word/2018/wordml/cex" xmlns:w16cid="http://schemas.microsoft.com/office/word/2016/wordml/cid" xmlns:w16="http://schemas.microsoft.com/office/word/2018/wordml" xmlns:adec="http://schemas.microsoft.com/office/drawing/2017/decorative" val="1"/>
                           </a:ext>
                         </a:extLst>
                       </wp:docPr>
@@ -706,7 +706,7 @@
                     </wp:inline>
                   </w:drawing>
                 </mc:Choice>
-                <mc:Fallback xmlns:w16="http://schemas.microsoft.com/office/word/2018/wordml" xmlns:w16cid="http://schemas.microsoft.com/office/word/2016/wordml/cid" xmlns:w16cex="http://schemas.microsoft.com/office/word/2018/wordml/cex" xmlns:am3d="http://schemas.microsoft.com/office/drawing/2017/model3d" xmlns:aink="http://schemas.microsoft.com/office/drawing/2016/ink" xmlns:cx8="http://schemas.microsoft.com/office/drawing/2016/5/14/chartex" xmlns:cx7="http://schemas.microsoft.com/office/drawing/2016/5/13/chartex" xmlns:cx6="http://schemas.microsoft.com/office/drawing/2016/5/12/chartex" xmlns:cx5="http://schemas.microsoft.com/office/drawing/2016/5/11/chartex" xmlns:cx4="http://schemas.microsoft.com/office/drawing/2016/5/10/chartex" xmlns:cx3="http://schemas.microsoft.com/office/drawing/2016/5/9/chartex" xmlns:cx2="http://schemas.microsoft.com/office/drawing/2015/10/21/chartex">
+                <mc:Fallback xmlns:cx2="http://schemas.microsoft.com/office/drawing/2015/10/21/chartex" xmlns:cx3="http://schemas.microsoft.com/office/drawing/2016/5/9/chartex" xmlns:cx4="http://schemas.microsoft.com/office/drawing/2016/5/10/chartex" xmlns:cx5="http://schemas.microsoft.com/office/drawing/2016/5/11/chartex" xmlns:cx6="http://schemas.microsoft.com/office/drawing/2016/5/12/chartex" xmlns:cx7="http://schemas.microsoft.com/office/drawing/2016/5/13/chartex" xmlns:cx8="http://schemas.microsoft.com/office/drawing/2016/5/14/chartex" xmlns:aink="http://schemas.microsoft.com/office/drawing/2016/ink" xmlns:am3d="http://schemas.microsoft.com/office/drawing/2017/model3d" xmlns:w16cex="http://schemas.microsoft.com/office/word/2018/wordml/cex" xmlns:w16cid="http://schemas.microsoft.com/office/word/2016/wordml/cid" xmlns:w16="http://schemas.microsoft.com/office/word/2018/wordml">
                   <w:pict>
                     <v:shape w14:anchorId="5BC170F9" id="Forma libre: Forma 4" o:spid="_x0000_s1026" style="width:46.8pt;height:7pt;visibility:visible;mso-wrap-style:square;mso-left-percent:-10001;mso-top-percent:-10001;mso-position-horizontal:absolute;mso-position-horizontal-relative:char;mso-position-vertical:absolute;mso-position-vertical-relative:line;mso-left-percent:-10001;mso-top-percent:-10001;v-text-anchor:middle" coordsize="594245,88582" o:gfxdata="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" path="m598039,36698r-508270,c85976,15186,67011,,45517,,20230,,,20247,,45557,,70866,20230,91113,45517,91113v21494,,40459,-15185,44252,-36698l598039,54415r,-17717xm45517,73397c30344,73397,17701,60742,17701,45557v,-15186,12643,-27841,27816,-27841c60689,17716,73333,30371,73333,45557v,16451,-12644,27840,-27816,27840xe" fillcolor="#718eb5 [3206]" stroked="f" strokeweight=".35089mm">
                       <v:stroke joinstyle="miter"/>
@@ -1125,7 +1125,7 @@
                     </wp:inline>
                   </w:drawing>
                 </mc:Choice>
-                <mc:Fallback xmlns:w16="http://schemas.microsoft.com/office/word/2018/wordml" xmlns:w16cid="http://schemas.microsoft.com/office/word/2016/wordml/cid" xmlns:w16cex="http://schemas.microsoft.com/office/word/2018/wordml/cex" xmlns:am3d="http://schemas.microsoft.com/office/drawing/2017/model3d" xmlns:aink="http://schemas.microsoft.com/office/drawing/2016/ink" xmlns:cx8="http://schemas.microsoft.com/office/drawing/2016/5/14/chartex" xmlns:cx7="http://schemas.microsoft.com/office/drawing/2016/5/13/chartex" xmlns:cx6="http://schemas.microsoft.com/office/drawing/2016/5/12/chartex" xmlns:cx5="http://schemas.microsoft.com/office/drawing/2016/5/11/chartex" xmlns:cx4="http://schemas.microsoft.com/office/drawing/2016/5/10/chartex" xmlns:cx3="http://schemas.microsoft.com/office/drawing/2016/5/9/chartex" xmlns:cx2="http://schemas.microsoft.com/office/drawing/2015/10/21/chartex">
+                <mc:Fallback xmlns:cx2="http://schemas.microsoft.com/office/drawing/2015/10/21/chartex" xmlns:cx3="http://schemas.microsoft.com/office/drawing/2016/5/9/chartex" xmlns:cx4="http://schemas.microsoft.com/office/drawing/2016/5/10/chartex" xmlns:cx5="http://schemas.microsoft.com/office/drawing/2016/5/11/chartex" xmlns:cx6="http://schemas.microsoft.com/office/drawing/2016/5/12/chartex" xmlns:cx7="http://schemas.microsoft.com/office/drawing/2016/5/13/chartex" xmlns:cx8="http://schemas.microsoft.com/office/drawing/2016/5/14/chartex" xmlns:aink="http://schemas.microsoft.com/office/drawing/2016/ink" xmlns:am3d="http://schemas.microsoft.com/office/drawing/2017/model3d" xmlns:w16cex="http://schemas.microsoft.com/office/word/2018/wordml/cex" xmlns:w16cid="http://schemas.microsoft.com/office/word/2016/wordml/cid" xmlns:w16="http://schemas.microsoft.com/office/word/2018/wordml">
                   <w:pict>
                     <v:line w14:anchorId="2C21DCBE" id="Conector recto 13" o:spid="_x0000_s1026" alt="Línea azul" style="visibility:visible;mso-wrap-style:square;mso-left-percent:-10001;mso-top-percent:-10001;mso-position-horizontal:absolute;mso-position-horizontal-relative:char;mso-position-vertical:absolute;mso-position-vertical-relative:line;mso-left-percent:-10001;mso-top-percent:-10001" from="0,0" to="41.1pt,0" o:gfxdata="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" strokecolor="#718eb5 [3206]" strokeweight="1.5pt">
                       <v:stroke joinstyle="miter"/>
@@ -1173,7 +1173,7 @@
                                 <a14:useLocalDpi xmlns:a14="http://schemas.microsoft.com/office/drawing/2010/main" val="0"/>
                               </a:ext>
                               <a:ext uri="{96DAC541-7B7A-43D3-8B79-37D633B846F1}">
-                                <asvg:svgBlip xmlns:asvg="http://schemas.microsoft.com/office/drawing/2016/SVG/main" xmlns:w16="http://schemas.microsoft.com/office/word/2018/wordml" xmlns:w16cid="http://schemas.microsoft.com/office/word/2016/wordml/cid" xmlns:w16cex="http://schemas.microsoft.com/office/word/2018/wordml/cex" xmlns:w="http://schemas.openxmlformats.org/wordprocessingml/2006/main" xmlns:w10="urn:schemas-microsoft-com:office:word" xmlns:v="urn:schemas-microsoft-com:vml" xmlns:o="urn:schemas-microsoft-com:office:office" xmlns:am3d="http://schemas.microsoft.com/office/drawing/2017/model3d" xmlns:aink="http://schemas.microsoft.com/office/drawing/2016/ink" xmlns:cx8="http://schemas.microsoft.com/office/drawing/2016/5/14/chartex" xmlns:cx7="http://schemas.microsoft.com/office/drawing/2016/5/13/chartex" xmlns:cx6="http://schemas.microsoft.com/office/drawing/2016/5/12/chartex" xmlns:cx5="http://schemas.microsoft.com/office/drawing/2016/5/11/chartex" xmlns:cx4="http://schemas.microsoft.com/office/drawing/2016/5/10/chartex" xmlns:cx3="http://schemas.microsoft.com/office/drawing/2016/5/9/chartex" xmlns:cx2="http://schemas.microsoft.com/office/drawing/2015/10/21/chartex" xmlns="" r:embed="rId13"/>
+                                <asvg:svgBlip xmlns="" xmlns:cx2="http://schemas.microsoft.com/office/drawing/2015/10/21/chartex" xmlns:cx3="http://schemas.microsoft.com/office/drawing/2016/5/9/chartex" xmlns:cx4="http://schemas.microsoft.com/office/drawing/2016/5/10/chartex" xmlns:cx5="http://schemas.microsoft.com/office/drawing/2016/5/11/chartex" xmlns:cx6="http://schemas.microsoft.com/office/drawing/2016/5/12/chartex" xmlns:cx7="http://schemas.microsoft.com/office/drawing/2016/5/13/chartex" xmlns:cx8="http://schemas.microsoft.com/office/drawing/2016/5/14/chartex" xmlns:aink="http://schemas.microsoft.com/office/drawing/2016/ink" xmlns:am3d="http://schemas.microsoft.com/office/drawing/2017/model3d" xmlns:o="urn:schemas-microsoft-com:office:office" xmlns:v="urn:schemas-microsoft-com:vml" xmlns:w10="urn:schemas-microsoft-com:office:word" xmlns:w="http://schemas.openxmlformats.org/wordprocessingml/2006/main" xmlns:w16cex="http://schemas.microsoft.com/office/word/2018/wordml/cex" xmlns:w16cid="http://schemas.microsoft.com/office/word/2016/wordml/cid" xmlns:w16="http://schemas.microsoft.com/office/word/2018/wordml" xmlns:asvg="http://schemas.microsoft.com/office/drawing/2016/SVG/main" r:embed="rId13"/>
                               </a:ext>
                             </a:extLst>
                           </a:blip>
@@ -2418,7 +2418,7 @@
                     </wp:inline>
                   </w:drawing>
                 </mc:Choice>
-                <mc:Fallback xmlns:w16="http://schemas.microsoft.com/office/word/2018/wordml" xmlns:w16cid="http://schemas.microsoft.com/office/word/2016/wordml/cid" xmlns:w16cex="http://schemas.microsoft.com/office/word/2018/wordml/cex" xmlns:am3d="http://schemas.microsoft.com/office/drawing/2017/model3d" xmlns:aink="http://schemas.microsoft.com/office/drawing/2016/ink" xmlns:cx8="http://schemas.microsoft.com/office/drawing/2016/5/14/chartex" xmlns:cx7="http://schemas.microsoft.com/office/drawing/2016/5/13/chartex" xmlns:cx6="http://schemas.microsoft.com/office/drawing/2016/5/12/chartex" xmlns:cx5="http://schemas.microsoft.com/office/drawing/2016/5/11/chartex" xmlns:cx4="http://schemas.microsoft.com/office/drawing/2016/5/10/chartex" xmlns:cx3="http://schemas.microsoft.com/office/drawing/2016/5/9/chartex" xmlns:cx2="http://schemas.microsoft.com/office/drawing/2015/10/21/chartex">
+                <mc:Fallback xmlns:cx2="http://schemas.microsoft.com/office/drawing/2015/10/21/chartex" xmlns:cx3="http://schemas.microsoft.com/office/drawing/2016/5/9/chartex" xmlns:cx4="http://schemas.microsoft.com/office/drawing/2016/5/10/chartex" xmlns:cx5="http://schemas.microsoft.com/office/drawing/2016/5/11/chartex" xmlns:cx6="http://schemas.microsoft.com/office/drawing/2016/5/12/chartex" xmlns:cx7="http://schemas.microsoft.com/office/drawing/2016/5/13/chartex" xmlns:cx8="http://schemas.microsoft.com/office/drawing/2016/5/14/chartex" xmlns:aink="http://schemas.microsoft.com/office/drawing/2016/ink" xmlns:am3d="http://schemas.microsoft.com/office/drawing/2017/model3d" xmlns:w16cex="http://schemas.microsoft.com/office/word/2018/wordml/cex" xmlns:w16cid="http://schemas.microsoft.com/office/word/2016/wordml/cid" xmlns:w16="http://schemas.microsoft.com/office/word/2018/wordml">
                   <w:pict>
                     <v:line w14:anchorId="132E0DEC" id="Conector recto 14" o:spid="_x0000_s1026" alt="Línea azul" style="visibility:visible;mso-wrap-style:square;mso-left-percent:-10001;mso-top-percent:-10001;mso-position-horizontal:absolute;mso-position-horizontal-relative:char;mso-position-vertical:absolute;mso-position-vertical-relative:line;mso-left-percent:-10001;mso-top-percent:-10001" from="0,0" to="41.1pt,0" o:gfxdata="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" strokecolor="#718eb5 [3206]" strokeweight="1.5pt">
                       <v:stroke joinstyle="miter"/>
@@ -2610,31 +2610,17 @@
                 <w:color w:val="806153" w:themeColor="accent4"/>
                 <w:lang w:val="en-TT"/>
               </w:rPr>
-              <w:t>N</w:t>
-            </w:r>
+              <w:t xml:space="preserve"> –  </w:t>
+            </w:r>
+            <w:bookmarkStart w:id="0" w:name="_GoBack"/>
+            <w:bookmarkEnd w:id="0"/>
             <w:r>
               <w:rPr>
                 <w:noProof/>
                 <w:color w:val="806153" w:themeColor="accent4"/>
                 <w:lang w:val="en-TT"/>
               </w:rPr>
-              <w:t>ov 2024</w:t>
-            </w:r>
-            <w:r>
-              <w:rPr>
-                <w:noProof/>
-                <w:color w:val="806153" w:themeColor="accent4"/>
-                <w:lang w:val="en-TT"/>
-              </w:rPr>
-              <w:t xml:space="preserve"> – </w:t>
-            </w:r>
-            <w:r>
-              <w:rPr>
-                <w:noProof/>
-                <w:color w:val="806153" w:themeColor="accent4"/>
-                <w:lang w:val="en-TT"/>
-              </w:rPr>
-              <w:t xml:space="preserve"> Present</w:t>
+              <w:t>Present</w:t>
             </w:r>
           </w:p>
           <w:p>
@@ -4048,15 +4034,7 @@
               <w:rPr>
                 <w:lang w:val="es-ES"/>
               </w:rPr>
-              <w:t>Courses y C</w:t>
-            </w:r>
-            <w:bookmarkStart w:id="0" w:name="_GoBack"/>
-            <w:bookmarkEnd w:id="0"/>
-            <w:r>
-              <w:rPr>
-                <w:lang w:val="es-ES"/>
-              </w:rPr>
-              <w:t>ertificates</w:t>
+              <w:t>Courses y Certificates</w:t>
             </w:r>
           </w:p>
           <w:p>
@@ -6380,20 +6358,20 @@
 </file>
 
 <file path=customXml/item2.xml><?xml version="1.0" encoding="utf-8"?>
+<p:properties xmlns:p="http://schemas.microsoft.com/office/2006/metadata/properties" xmlns:xsi="http://www.w3.org/2001/XMLSchema-instance" xmlns:pc="http://schemas.microsoft.com/office/infopath/2007/PartnerControls">
+  <documentManagement>
+    <MediaServiceKeyPoints xmlns="71af3243-3dd4-4a8d-8c0d-dd76da1f02a5" xsi:nil="true"/>
+  </documentManagement>
+</p:properties>
+</file>
+
+<file path=customXml/item3.xml><?xml version="1.0" encoding="utf-8"?>
 <?mso-contentType ?>
 <FormTemplates xmlns="http://schemas.microsoft.com/sharepoint/v3/contenttype/forms">
   <Display>DocumentLibraryForm</Display>
   <Edit>DocumentLibraryForm</Edit>
   <New>DocumentLibraryForm</New>
 </FormTemplates>
-</file>
-
-<file path=customXml/item3.xml><?xml version="1.0" encoding="utf-8"?>
-<p:properties xmlns:p="http://schemas.microsoft.com/office/2006/metadata/properties" xmlns:xsi="http://www.w3.org/2001/XMLSchema-instance" xmlns:pc="http://schemas.microsoft.com/office/infopath/2007/PartnerControls">
-  <documentManagement>
-    <MediaServiceKeyPoints xmlns="71af3243-3dd4-4a8d-8c0d-dd76da1f02a5" xsi:nil="true"/>
-  </documentManagement>
-</p:properties>
 </file>
 
 <file path=customXml/item4.xml><?xml version="1.0" encoding="utf-8"?>
@@ -6420,14 +6398,6 @@
 </file>
 
 <file path=customXml/itemProps2.xml><?xml version="1.0" encoding="utf-8"?>
-<ds:datastoreItem xmlns:ds="http://schemas.openxmlformats.org/officeDocument/2006/customXml" ds:itemID="{EBA4E611-6C4A-43EF-9618-381D1DDF3E77}">
-  <ds:schemaRefs>
-    <ds:schemaRef ds:uri="http://schemas.microsoft.com/sharepoint/v3/contenttype/forms"/>
-  </ds:schemaRefs>
-</ds:datastoreItem>
-</file>
-
-<file path=customXml/itemProps3.xml><?xml version="1.0" encoding="utf-8"?>
 <ds:datastoreItem xmlns:ds="http://schemas.openxmlformats.org/officeDocument/2006/customXml" ds:itemID="{301A123E-AC83-4E4A-BE5D-B91DD96A3404}">
   <ds:schemaRefs>
     <ds:schemaRef ds:uri="http://schemas.microsoft.com/office/2006/metadata/properties"/>
@@ -6437,8 +6407,16 @@
 </ds:datastoreItem>
 </file>
 
+<file path=customXml/itemProps3.xml><?xml version="1.0" encoding="utf-8"?>
+<ds:datastoreItem xmlns:ds="http://schemas.openxmlformats.org/officeDocument/2006/customXml" ds:itemID="{EBA4E611-6C4A-43EF-9618-381D1DDF3E77}">
+  <ds:schemaRefs>
+    <ds:schemaRef ds:uri="http://schemas.microsoft.com/sharepoint/v3/contenttype/forms"/>
+  </ds:schemaRefs>
+</ds:datastoreItem>
+</file>
+
 <file path=customXml/itemProps4.xml><?xml version="1.0" encoding="utf-8"?>
-<ds:datastoreItem xmlns:ds="http://schemas.openxmlformats.org/officeDocument/2006/customXml" ds:itemID="{66EA2809-BB17-4D4D-98D9-F6FCDB008FFA}">
+<ds:datastoreItem xmlns:ds="http://schemas.openxmlformats.org/officeDocument/2006/customXml" ds:itemID="{DDFA190B-CFE8-406E-AFFE-03D8EA6A1909}">
   <ds:schemaRefs>
     <ds:schemaRef ds:uri="http://schemas.openxmlformats.org/officeDocument/2006/bibliography"/>
   </ds:schemaRefs>

--- a/src/assets/cv/cv-2025_en.docx
+++ b/src/assets/cv/cv-2025_en.docx
@@ -961,7 +961,7 @@
       </w:tr>
       <w:tr>
         <w:trPr>
-          <w:trHeight w:val="2088"/>
+          <w:trHeight w:val="23"/>
         </w:trPr>
         <w:tc>
           <w:tcPr>
@@ -1230,7 +1230,7 @@
             </w:pPr>
             <w:r>
               <w:pict w14:anchorId="2E41298A">
-                <v:shape id="Gráfico 10" o:spid="_x0000_i1027" type="#_x0000_t75" alt="Icono de correo electrónico" style="width:15.05pt;height:12.35pt;visibility:visible;mso-wrap-style:square" o:bullet="t">
+                <v:shape id="Gráfico 10" o:spid="_x0000_i1112" type="#_x0000_t75" alt="Icono de correo electrónico" style="width:15.05pt;height:12.35pt;visibility:visible;mso-wrap-style:square" o:bullet="t">
                   <v:imagedata r:id="rId14" o:title="Icono de correo electrónico"/>
                 </v:shape>
               </w:pict>
@@ -2451,14 +2451,6 @@
                 <w:lang w:val="en-TT"/>
               </w:rPr>
             </w:pPr>
-          </w:p>
-          <w:p>
-            <w:pPr>
-              <w:rPr>
-                <w:noProof/>
-                <w:lang w:val="en-TT"/>
-              </w:rPr>
-            </w:pPr>
             <w:r>
               <w:rPr>
                 <w:noProof/>
@@ -2612,8 +2604,6 @@
               </w:rPr>
               <w:t xml:space="preserve"> –  </w:t>
             </w:r>
-            <w:bookmarkStart w:id="0" w:name="_GoBack"/>
-            <w:bookmarkEnd w:id="0"/>
             <w:r>
               <w:rPr>
                 <w:noProof/>
@@ -3297,7 +3287,6 @@
                 <w:color w:val="666666" w:themeColor="background2"/>
                 <w:lang w:val="en-TT"/>
               </w:rPr>
-              <w:lastRenderedPageBreak/>
               <w:t>Implemented and supported RESTful services using Feign Client and Eureka for service discovery</w:t>
             </w:r>
             <w:r>
@@ -3328,6 +3317,7 @@
                 <w:color w:val="666666" w:themeColor="background2"/>
                 <w:lang w:val="en-TT"/>
               </w:rPr>
+              <w:lastRenderedPageBreak/>
               <w:t>Integrated load balancers and dynamic routing using Spring Cloud Gateway, enabling a modular, scalable, and resilient architecture.</w:t>
             </w:r>
           </w:p>
@@ -4040,6 +4030,8 @@
           <w:p>
             <w:pPr>
               <w:rPr>
+                <w:sz w:val="16"/>
+                <w:szCs w:val="16"/>
                 <w:lang w:val="es-ES"/>
               </w:rPr>
             </w:pPr>
@@ -4047,12 +4039,16 @@
               <w:rPr>
                 <w:b/>
                 <w:i/>
+                <w:sz w:val="16"/>
+                <w:szCs w:val="16"/>
                 <w:lang w:val="es-ES"/>
               </w:rPr>
               <w:t>Vipper Sistemas S.L.</w:t>
             </w:r>
             <w:r>
               <w:rPr>
+                <w:sz w:val="16"/>
+                <w:szCs w:val="16"/>
                 <w:lang w:val="es-ES"/>
               </w:rPr>
               <w:t xml:space="preserve">L – </w:t>
@@ -4063,29 +4059,11 @@
                 <w:i/>
                 <w:noProof/>
                 <w:color w:val="D29665" w:themeColor="accent2" w:themeShade="BF"/>
-                <w:lang w:val="es-ES"/>
-              </w:rPr>
-              <w:t>2021</w:t>
-            </w:r>
-            <w:r>
-              <w:rPr>
-                <w:b/>
-                <w:i/>
-                <w:noProof/>
-                <w:color w:val="D29665" w:themeColor="accent2" w:themeShade="BF"/>
-                <w:lang w:val="es-ES"/>
-              </w:rPr>
-              <w:t xml:space="preserve"> dic</w:t>
-            </w:r>
-            <w:r>
-              <w:rPr>
-                <w:b/>
-                <w:i/>
-                <w:noProof/>
-                <w:color w:val="D29665" w:themeColor="accent2" w:themeShade="BF"/>
-                <w:lang w:val="es-ES"/>
-              </w:rPr>
-              <w:t>.</w:t>
+                <w:sz w:val="16"/>
+                <w:szCs w:val="16"/>
+                <w:lang w:val="es-ES"/>
+              </w:rPr>
+              <w:t>2021 dic.</w:t>
             </w:r>
           </w:p>
           <w:p>
@@ -4096,12 +4074,16 @@
               </w:numPr>
               <w:ind w:left="644"/>
               <w:rPr>
-                <w:lang w:val="es-ES"/>
-              </w:rPr>
-            </w:pPr>
-            <w:r>
-              <w:rPr>
-                <w:noProof/>
+                <w:sz w:val="16"/>
+                <w:szCs w:val="16"/>
+                <w:lang w:val="es-ES"/>
+              </w:rPr>
+            </w:pPr>
+            <w:r>
+              <w:rPr>
+                <w:noProof/>
+                <w:sz w:val="16"/>
+                <w:szCs w:val="16"/>
                 <w:lang w:val="es-ES"/>
               </w:rPr>
               <w:t>Analisis y programacion en Java</w:t>
@@ -4115,28 +4097,27 @@
               </w:numPr>
               <w:ind w:left="644"/>
               <w:rPr>
-                <w:lang w:val="en-TT"/>
-              </w:rPr>
-            </w:pPr>
-            <w:r>
-              <w:rPr>
-                <w:noProof/>
-                <w:lang w:val="en-TT"/>
-              </w:rPr>
-              <w:t>U</w:t>
-            </w:r>
-            <w:r>
-              <w:rPr>
-                <w:noProof/>
-                <w:lang w:val="en-TT"/>
-              </w:rPr>
-              <w:t xml:space="preserve">rl: </w:t>
+                <w:sz w:val="16"/>
+                <w:szCs w:val="16"/>
+                <w:lang w:val="en-TT"/>
+              </w:rPr>
+            </w:pPr>
+            <w:r>
+              <w:rPr>
+                <w:noProof/>
+                <w:sz w:val="16"/>
+                <w:szCs w:val="16"/>
+                <w:lang w:val="en-TT"/>
+              </w:rPr>
+              <w:t xml:space="preserve">Url: </w:t>
             </w:r>
             <w:hyperlink r:id="rId20" w:history="1">
               <w:r>
                 <w:rPr>
                   <w:rStyle w:val="Hyperlink"/>
                   <w:noProof/>
+                  <w:sz w:val="16"/>
+                  <w:szCs w:val="16"/>
                   <w:lang w:val="en-TT"/>
                 </w:rPr>
                 <w:t>https://drive.google.com/file/d/1C_xbVlwIu0b-fOmS9NtMgCGPAz-ji2gG/view</w:t>
@@ -4150,6 +4131,8 @@
                 <w:i/>
                 <w:noProof/>
                 <w:color w:val="D29665" w:themeColor="accent2" w:themeShade="BF"/>
+                <w:sz w:val="16"/>
+                <w:szCs w:val="16"/>
                 <w:lang w:val="es-ES"/>
               </w:rPr>
             </w:pPr>
@@ -4157,12 +4140,16 @@
               <w:rPr>
                 <w:b/>
                 <w:i/>
+                <w:sz w:val="16"/>
+                <w:szCs w:val="16"/>
                 <w:lang w:val="es-ES"/>
               </w:rPr>
               <w:t>Microsoft</w:t>
             </w:r>
             <w:r>
               <w:rPr>
+                <w:sz w:val="16"/>
+                <w:szCs w:val="16"/>
                 <w:lang w:val="es-ES"/>
               </w:rPr>
               <w:t xml:space="preserve"> – </w:t>
@@ -4173,6 +4160,8 @@
                 <w:i/>
                 <w:noProof/>
                 <w:color w:val="D29665" w:themeColor="accent2" w:themeShade="BF"/>
+                <w:sz w:val="16"/>
+                <w:szCs w:val="16"/>
                 <w:lang w:val="es-ES"/>
               </w:rPr>
               <w:t>2022 Jun.</w:t>
@@ -4186,15 +4175,30 @@
               </w:numPr>
               <w:ind w:left="644"/>
               <w:rPr>
-                <w:lang w:val="es-ES"/>
-              </w:rPr>
-            </w:pPr>
-            <w:r>
-              <w:rPr>
-                <w:noProof/>
-                <w:lang w:val="es-ES"/>
-              </w:rPr>
-              <w:t>Analisis y programacion en Java</w:t>
+                <w:sz w:val="16"/>
+                <w:szCs w:val="16"/>
+                <w:lang w:val="es-ES"/>
+              </w:rPr>
+            </w:pPr>
+            <w:r>
+              <w:rPr>
+                <w:noProof/>
+                <w:sz w:val="16"/>
+                <w:szCs w:val="16"/>
+                <w:lang w:val="es-ES"/>
+              </w:rPr>
+              <w:t>Analisis y programaci</w:t>
+            </w:r>
+            <w:bookmarkStart w:id="0" w:name="_GoBack"/>
+            <w:bookmarkEnd w:id="0"/>
+            <w:r>
+              <w:rPr>
+                <w:noProof/>
+                <w:sz w:val="16"/>
+                <w:szCs w:val="16"/>
+                <w:lang w:val="es-ES"/>
+              </w:rPr>
+              <w:t>on en Java</w:t>
             </w:r>
           </w:p>
           <w:p>
@@ -4206,36 +4210,19 @@
               <w:spacing w:after="240" w:line="220" w:lineRule="exact"/>
               <w:ind w:left="644"/>
               <w:rPr>
-                <w:lang w:val="en-TT"/>
-              </w:rPr>
-            </w:pPr>
-            <w:r>
-              <w:rPr>
-                <w:noProof/>
-                <w:lang w:val="en-TT"/>
-              </w:rPr>
-              <w:t>U</w:t>
-            </w:r>
-            <w:r>
-              <w:rPr>
-                <w:noProof/>
-                <w:lang w:val="en-TT"/>
-              </w:rPr>
-              <w:t>rl:</w:t>
-            </w:r>
-            <w:r>
-              <w:rPr>
-                <w:noProof/>
-                <w:lang w:val="en-TT"/>
-              </w:rPr>
-              <w:t xml:space="preserve"> </w:t>
-            </w:r>
-            <w:r>
-              <w:rPr>
-                <w:noProof/>
-                <w:lang w:val="en-TT"/>
-              </w:rPr>
-              <w:t xml:space="preserve"> </w:t>
+                <w:sz w:val="16"/>
+                <w:szCs w:val="16"/>
+                <w:lang w:val="en-TT"/>
+              </w:rPr>
+            </w:pPr>
+            <w:r>
+              <w:rPr>
+                <w:noProof/>
+                <w:sz w:val="16"/>
+                <w:szCs w:val="16"/>
+                <w:lang w:val="en-TT"/>
+              </w:rPr>
+              <w:t xml:space="preserve">Url:  </w:t>
             </w:r>
             <w:hyperlink r:id="rId21" w:history="1">
               <w:r>
@@ -4243,6 +4230,7 @@
                   <w:rStyle w:val="Hyperlink"/>
                   <w:noProof/>
                   <w:sz w:val="16"/>
+                  <w:szCs w:val="16"/>
                   <w:lang w:val="en-TT"/>
                 </w:rPr>
                 <w:t>https://drive.google.com/file/d/14fzV3aYEhKwnQikmsKLdS_NWjgEcpv8g/view</w:t>
@@ -4252,6 +4240,8 @@
           <w:p>
             <w:pPr>
               <w:rPr>
+                <w:sz w:val="16"/>
+                <w:szCs w:val="16"/>
                 <w:lang w:val="es-ES"/>
               </w:rPr>
             </w:pPr>
@@ -4259,12 +4249,16 @@
               <w:rPr>
                 <w:b/>
                 <w:i/>
+                <w:sz w:val="16"/>
+                <w:szCs w:val="16"/>
                 <w:lang w:val="es-ES"/>
               </w:rPr>
               <w:t>Udemy</w:t>
             </w:r>
             <w:r>
               <w:rPr>
+                <w:sz w:val="16"/>
+                <w:szCs w:val="16"/>
                 <w:lang w:val="es-ES"/>
               </w:rPr>
               <w:t xml:space="preserve">– </w:t>
@@ -4275,6 +4269,8 @@
                 <w:i/>
                 <w:noProof/>
                 <w:color w:val="D29665" w:themeColor="accent2" w:themeShade="BF"/>
+                <w:sz w:val="16"/>
+                <w:szCs w:val="16"/>
                 <w:lang w:val="es-ES"/>
               </w:rPr>
               <w:t>2023 jul.</w:t>
@@ -4288,12 +4284,16 @@
               </w:numPr>
               <w:ind w:left="644"/>
               <w:rPr>
-                <w:lang w:val="es-ES"/>
-              </w:rPr>
-            </w:pPr>
-            <w:r>
-              <w:rPr>
-                <w:noProof/>
+                <w:sz w:val="16"/>
+                <w:szCs w:val="16"/>
+                <w:lang w:val="es-ES"/>
+              </w:rPr>
+            </w:pPr>
+            <w:r>
+              <w:rPr>
+                <w:noProof/>
+                <w:sz w:val="16"/>
+                <w:szCs w:val="16"/>
                 <w:lang w:val="es-ES"/>
               </w:rPr>
               <w:t>Analisis y programacion en Java</w:t>
@@ -4307,28 +4307,30 @@
               </w:numPr>
               <w:ind w:left="644"/>
               <w:rPr>
-                <w:lang w:val="en-TT"/>
-              </w:rPr>
-            </w:pPr>
-            <w:r>
-              <w:rPr>
-                <w:noProof/>
-                <w:lang w:val="en-TT"/>
-              </w:rPr>
-              <w:t>U</w:t>
-            </w:r>
-            <w:r>
-              <w:rPr>
-                <w:noProof/>
-                <w:lang w:val="en-TT"/>
-              </w:rPr>
-              <w:t xml:space="preserve">rl: </w:t>
+                <w:rStyle w:val="Hyperlink"/>
+                <w:color w:val="666666" w:themeColor="background2"/>
+                <w:sz w:val="16"/>
+                <w:szCs w:val="16"/>
+                <w:u w:val="none"/>
+                <w:lang w:val="en-TT"/>
+              </w:rPr>
+            </w:pPr>
+            <w:r>
+              <w:rPr>
+                <w:noProof/>
+                <w:sz w:val="16"/>
+                <w:szCs w:val="16"/>
+                <w:lang w:val="en-TT"/>
+              </w:rPr>
+              <w:t xml:space="preserve">Url: </w:t>
             </w:r>
             <w:hyperlink r:id="rId22" w:history="1">
               <w:r>
                 <w:rPr>
                   <w:rStyle w:val="Hyperlink"/>
                   <w:noProof/>
+                  <w:sz w:val="16"/>
+                  <w:szCs w:val="16"/>
                   <w:lang w:val="en-TT"/>
                 </w:rPr>
                 <w:t>https://drive.google.com/file/d/1C_xbVlwIu0b-fOmS9NtMgCGPAz-ji2gG/view</w:t>
@@ -4338,6 +4340,8 @@
           <w:p>
             <w:pPr>
               <w:rPr>
+                <w:sz w:val="16"/>
+                <w:szCs w:val="16"/>
                 <w:lang w:val="es-ES"/>
               </w:rPr>
             </w:pPr>
@@ -4345,12 +4349,16 @@
               <w:rPr>
                 <w:b/>
                 <w:i/>
+                <w:sz w:val="16"/>
+                <w:szCs w:val="16"/>
                 <w:lang w:val="es-ES"/>
               </w:rPr>
               <w:t>Udemy</w:t>
             </w:r>
             <w:r>
               <w:rPr>
+                <w:sz w:val="16"/>
+                <w:szCs w:val="16"/>
                 <w:lang w:val="es-ES"/>
               </w:rPr>
               <w:t xml:space="preserve">– </w:t>
@@ -4361,9 +4369,11 @@
                 <w:i/>
                 <w:noProof/>
                 <w:color w:val="D29665" w:themeColor="accent2" w:themeShade="BF"/>
-                <w:lang w:val="es-ES"/>
-              </w:rPr>
-              <w:t>2025 abr.</w:t>
+                <w:sz w:val="16"/>
+                <w:szCs w:val="16"/>
+                <w:lang w:val="es-ES"/>
+              </w:rPr>
+              <w:t>2023 jul.</w:t>
             </w:r>
           </w:p>
           <w:p>
@@ -4372,18 +4382,31 @@
                 <w:ilvl w:val="0"/>
                 <w:numId w:val="2"/>
               </w:numPr>
-              <w:spacing w:after="240" w:line="220" w:lineRule="exact"/>
+              <w:spacing w:after="240"/>
               <w:ind w:left="644"/>
               <w:rPr>
-                <w:lang w:val="en-TT"/>
-              </w:rPr>
-            </w:pPr>
-            <w:r>
-              <w:rPr>
-                <w:noProof/>
-                <w:lang w:val="en-TT"/>
-              </w:rPr>
-              <w:t>Microservicios Docker &amp; Kubernetes</w:t>
+                <w:sz w:val="16"/>
+                <w:szCs w:val="16"/>
+                <w:lang w:val="en-TT"/>
+              </w:rPr>
+            </w:pPr>
+            <w:r>
+              <w:rPr>
+                <w:noProof/>
+                <w:sz w:val="16"/>
+                <w:szCs w:val="16"/>
+                <w:lang w:val="en-TT"/>
+              </w:rPr>
+              <w:t>Mi</w:t>
+            </w:r>
+            <w:r>
+              <w:rPr>
+                <w:noProof/>
+                <w:sz w:val="16"/>
+                <w:szCs w:val="16"/>
+                <w:lang w:val="en-TT"/>
+              </w:rPr>
+              <w:t>croservicios Docker &amp; Kubernete</w:t>
             </w:r>
           </w:p>
           <w:p>
@@ -4392,37 +4415,55 @@
                 <w:ilvl w:val="0"/>
                 <w:numId w:val="2"/>
               </w:numPr>
-              <w:spacing w:after="240" w:line="220" w:lineRule="exact"/>
+              <w:spacing w:after="240"/>
               <w:ind w:left="644"/>
               <w:rPr>
-                <w:lang w:val="en-TT"/>
-              </w:rPr>
-            </w:pPr>
-            <w:r>
-              <w:rPr>
-                <w:noProof/>
-                <w:lang w:val="en-TT"/>
-              </w:rPr>
-              <w:lastRenderedPageBreak/>
-              <w:t xml:space="preserve">url: </w:t>
+                <w:sz w:val="16"/>
+                <w:szCs w:val="16"/>
+                <w:lang w:val="en-TT"/>
+              </w:rPr>
+            </w:pPr>
+            <w:r>
+              <w:rPr>
+                <w:noProof/>
+                <w:sz w:val="16"/>
+                <w:szCs w:val="16"/>
+                <w:lang w:val="en-TT"/>
+              </w:rPr>
+              <w:t>Url:</w:t>
             </w:r>
             <w:hyperlink r:id="rId23" w:history="1">
               <w:r>
                 <w:rPr>
                   <w:rStyle w:val="Hyperlink"/>
                   <w:noProof/>
+                  <w:sz w:val="16"/>
+                  <w:szCs w:val="16"/>
                   <w:lang w:val="en-TT"/>
                 </w:rPr>
-                <w:t>https://www.udemy.com/certificate/UC-13678527-b89d-4d58-929b-a8f56654c5ad/</w:t>
+                <w:t>https://www.u</w:t>
+              </w:r>
+              <w:r>
+                <w:rPr>
+                  <w:rStyle w:val="Hyperlink"/>
+                  <w:noProof/>
+                  <w:sz w:val="16"/>
+                  <w:szCs w:val="16"/>
+                  <w:lang w:val="en-TT"/>
+                </w:rPr>
+                <w:t>d</w:t>
+              </w:r>
+              <w:r>
+                <w:rPr>
+                  <w:rStyle w:val="Hyperlink"/>
+                  <w:noProof/>
+                  <w:sz w:val="16"/>
+                  <w:szCs w:val="16"/>
+                  <w:lang w:val="en-TT"/>
+                </w:rPr>
+                <w:t>emy.com/certificate/UC-13678527-b89d-4d58-929b-a8f56654c5ad/</w:t>
               </w:r>
             </w:hyperlink>
-          </w:p>
-          <w:p>
-            <w:pPr>
-              <w:rPr>
-                <w:lang w:val="en-TT"/>
-              </w:rPr>
-            </w:pPr>
           </w:p>
           <w:p>
             <w:pPr>
@@ -4525,14 +4566,14 @@
         <v:path o:extrusionok="f" gradientshapeok="t" o:connecttype="rect"/>
         <o:lock v:ext="edit" aspectratio="t"/>
       </v:shapetype>
-      <v:shape id="_x0000_i1030" type="#_x0000_t75" alt="Icono de correo electrónico" style="width:15.6pt;height:12.35pt;visibility:visible;mso-wrap-style:square" o:bullet="t">
+      <v:shape id="_x0000_i1045" type="#_x0000_t75" alt="Icono de correo electrónico" style="width:15.6pt;height:12.35pt;visibility:visible;mso-wrap-style:square" o:bullet="t">
         <v:imagedata r:id="rId1" o:title="Icono de correo electrónico"/>
       </v:shape>
     </w:pict>
   </w:numPicBullet>
   <w:numPicBullet w:numPicBulletId="1">
     <w:pict>
-      <v:shape id="_x0000_i1031" type="#_x0000_t75" style="width:350.85pt;height:350.85pt;visibility:visible;mso-wrap-style:square" o:bullet="t">
+      <v:shape id="_x0000_i1046" type="#_x0000_t75" style="width:350.85pt;height:350.85pt;visibility:visible;mso-wrap-style:square" o:bullet="t">
         <v:imagedata r:id="rId2" o:title="logotipo-de-github"/>
       </v:shape>
     </w:pict>
@@ -6416,7 +6457,7 @@
 </file>
 
 <file path=customXml/itemProps4.xml><?xml version="1.0" encoding="utf-8"?>
-<ds:datastoreItem xmlns:ds="http://schemas.openxmlformats.org/officeDocument/2006/customXml" ds:itemID="{DDFA190B-CFE8-406E-AFFE-03D8EA6A1909}">
+<ds:datastoreItem xmlns:ds="http://schemas.openxmlformats.org/officeDocument/2006/customXml" ds:itemID="{DBFEE1E7-1BDC-4C12-81A9-EC56F250ABE8}">
   <ds:schemaRefs>
     <ds:schemaRef ds:uri="http://schemas.openxmlformats.org/officeDocument/2006/bibliography"/>
   </ds:schemaRefs>

--- a/src/assets/cv/cv-2025_en.docx
+++ b/src/assets/cv/cv-2025_en.docx
@@ -511,7 +511,18 @@
                 <w:szCs w:val="48"/>
                 <w:lang w:val="en-TT"/>
               </w:rPr>
-              <w:t xml:space="preserve"> Malave</w:t>
+              <w:t xml:space="preserve"> Ma</w:t>
+            </w:r>
+            <w:bookmarkStart w:id="0" w:name="_GoBack"/>
+            <w:bookmarkEnd w:id="0"/>
+            <w:r>
+              <w:rPr>
+                <w:noProof/>
+                <w:sz w:val="44"/>
+                <w:szCs w:val="48"/>
+                <w:lang w:val="en-TT"/>
+              </w:rPr>
+              <w:t>lave</w:t>
             </w:r>
             <w:r>
               <w:rPr>
@@ -1230,7 +1241,7 @@
             </w:pPr>
             <w:r>
               <w:pict w14:anchorId="2E41298A">
-                <v:shape id="Gráfico 10" o:spid="_x0000_i1112" type="#_x0000_t75" alt="Icono de correo electrónico" style="width:15.05pt;height:12.35pt;visibility:visible;mso-wrap-style:square" o:bullet="t">
+                <v:shape id="Gráfico 10" o:spid="_x0000_i1027" type="#_x0000_t75" alt="Icono de correo electrónico" style="width:15pt;height:12.45pt;visibility:visible;mso-wrap-style:square" o:bullet="t">
                   <v:imagedata r:id="rId14" o:title="Icono de correo electrónico"/>
                 </v:shape>
               </w:pict>
@@ -1695,7 +1706,21 @@
                 <w:noProof/>
                 <w:lang w:val="es-ES"/>
               </w:rPr>
-              <w:t>Spring jpa</w:t>
+              <w:t xml:space="preserve">Spring </w:t>
+            </w:r>
+            <w:r>
+              <w:rPr>
+                <w:noProof/>
+                <w:lang w:val="es-ES"/>
+              </w:rPr>
+              <w:t xml:space="preserve">Data </w:t>
+            </w:r>
+            <w:r>
+              <w:rPr>
+                <w:noProof/>
+                <w:lang w:val="es-ES"/>
+              </w:rPr>
+              <w:t>jpa</w:t>
             </w:r>
           </w:p>
           <w:p>
@@ -1791,6 +1816,38 @@
                 <w:noProof/>
                 <w:lang w:val="es-ES"/>
               </w:rPr>
+              <w:t>DOCKER</w:t>
+            </w:r>
+          </w:p>
+          <w:p>
+            <w:pPr>
+              <w:pStyle w:val="ListParagraph"/>
+              <w:rPr>
+                <w:noProof/>
+                <w:lang w:val="es-ES"/>
+              </w:rPr>
+            </w:pPr>
+            <w:r>
+              <w:rPr>
+                <w:noProof/>
+                <w:lang w:val="es-ES"/>
+              </w:rPr>
+              <w:t>Kubernetes</w:t>
+            </w:r>
+          </w:p>
+          <w:p>
+            <w:pPr>
+              <w:pStyle w:val="ListParagraph"/>
+              <w:rPr>
+                <w:noProof/>
+                <w:lang w:val="es-ES"/>
+              </w:rPr>
+            </w:pPr>
+            <w:r>
+              <w:rPr>
+                <w:noProof/>
+                <w:lang w:val="es-ES"/>
+              </w:rPr>
               <w:t>JavaScript</w:t>
             </w:r>
           </w:p>
@@ -1807,6 +1864,7 @@
                 <w:noProof/>
                 <w:lang w:val="es-ES"/>
               </w:rPr>
+              <w:lastRenderedPageBreak/>
               <w:t>TypeScript</w:t>
             </w:r>
           </w:p>
@@ -1829,39 +1887,13 @@
           <w:p>
             <w:pPr>
               <w:pStyle w:val="ListParagraph"/>
-              <w:rPr>
-                <w:noProof/>
-                <w:lang w:val="es-ES"/>
-              </w:rPr>
-            </w:pPr>
-            <w:r>
-              <w:rPr>
-                <w:noProof/>
-                <w:lang w:val="es-ES"/>
-              </w:rPr>
-              <w:lastRenderedPageBreak/>
-              <w:t>DOCKER</w:t>
-            </w:r>
-          </w:p>
-          <w:p>
-            <w:pPr>
-              <w:pStyle w:val="ListParagraph"/>
-              <w:rPr>
-                <w:noProof/>
-                <w:lang w:val="es-ES"/>
-              </w:rPr>
-            </w:pPr>
-            <w:r>
-              <w:rPr>
-                <w:noProof/>
-                <w:lang w:val="es-ES"/>
-              </w:rPr>
-              <w:t>Kubernetes</w:t>
-            </w:r>
-          </w:p>
-          <w:p>
-            <w:pPr>
-              <w:rPr>
+              <w:numPr>
+                <w:ilvl w:val="0"/>
+                <w:numId w:val="0"/>
+              </w:numPr>
+              <w:ind w:left="360"/>
+              <w:rPr>
+                <w:noProof/>
                 <w:lang w:val="es-ES"/>
               </w:rPr>
             </w:pPr>
@@ -1975,6 +2007,12 @@
           </w:p>
           <w:p>
             <w:pPr>
+              <w:pStyle w:val="ListParagraph"/>
+              <w:numPr>
+                <w:ilvl w:val="0"/>
+                <w:numId w:val="0"/>
+              </w:numPr>
+              <w:ind w:left="360"/>
               <w:rPr>
                 <w:noProof/>
                 <w:lang w:val="es-ES"/>
@@ -2315,7 +2353,7 @@
                 <w:noProof/>
                 <w:lang w:val="es-ES"/>
               </w:rPr>
-              <w:t>ingles b2-conversacional</w:t>
+              <w:t>ingles b2</w:t>
             </w:r>
           </w:p>
           <w:p>
@@ -2441,8 +2479,72 @@
                 <w:noProof/>
                 <w:lang w:val="en-TT"/>
               </w:rPr>
-              <w:t>Systems engineer with experience in backend development, specialized in Java and Spring. I have contributed to real-world projects for both public and private sector companies, working with monolithic architectures and microservices. Involved throughout the entire development cycle, from functional analysis to deployment.</w:t>
-            </w:r>
+              <w:t xml:space="preserve">Systems engineer with </w:t>
+            </w:r>
+            <w:r>
+              <w:rPr>
+                <w:noProof/>
+                <w:lang w:val="en-TT"/>
+              </w:rPr>
+              <w:t xml:space="preserve">almost 4 years of </w:t>
+            </w:r>
+            <w:r>
+              <w:rPr>
+                <w:noProof/>
+                <w:lang w:val="en-TT"/>
+              </w:rPr>
+              <w:t xml:space="preserve">experience in </w:t>
+            </w:r>
+            <w:r>
+              <w:rPr>
+                <w:noProof/>
+                <w:lang w:val="en-TT"/>
+              </w:rPr>
+              <w:t>software</w:t>
+            </w:r>
+            <w:r>
+              <w:rPr>
+                <w:noProof/>
+                <w:lang w:val="en-TT"/>
+              </w:rPr>
+              <w:t xml:space="preserve"> development, </w:t>
+            </w:r>
+            <w:r>
+              <w:rPr>
+                <w:noProof/>
+                <w:lang w:val="en-TT"/>
+              </w:rPr>
+              <w:t xml:space="preserve">focused on </w:t>
+            </w:r>
+            <w:r>
+              <w:rPr>
+                <w:noProof/>
+                <w:lang w:val="en-TT"/>
+              </w:rPr>
+              <w:t xml:space="preserve"> </w:t>
+            </w:r>
+            <w:r>
+              <w:rPr>
+                <w:noProof/>
+                <w:lang w:val="en-TT"/>
+              </w:rPr>
+              <w:t>the backend with technologies as Java and Spring Boot</w:t>
+            </w:r>
+            <w:r>
+              <w:rPr>
+                <w:noProof/>
+                <w:lang w:val="en-TT"/>
+              </w:rPr>
+              <w:t>. I have contributed to real-world projects for both public and private sector companies, working with monolithic architectures and microservices. Involved throughout the entire development cycle, from functional analysis to deployment.</w:t>
+            </w:r>
+          </w:p>
+          <w:p>
+            <w:pPr>
+              <w:rPr>
+                <w:noProof/>
+                <w:lang w:val="en-TT"/>
+              </w:rPr>
+            </w:pPr>
           </w:p>
           <w:p>
             <w:pPr>
@@ -2630,28 +2732,6 @@
           </w:p>
           <w:p>
             <w:pPr>
-              <w:rPr>
-                <w:b/>
-                <w:i/>
-              </w:rPr>
-            </w:pPr>
-            <w:r>
-              <w:rPr>
-                <w:b/>
-                <w:i/>
-              </w:rPr>
-              <w:t>The Laude Technology Company, M</w:t>
-            </w:r>
-            <w:r>
-              <w:rPr>
-                <w:b/>
-                <w:i/>
-              </w:rPr>
-              <w:t>adrid</w:t>
-            </w:r>
-          </w:p>
-          <w:p>
-            <w:pPr>
               <w:pStyle w:val="Date"/>
               <w:numPr>
                 <w:ilvl w:val="0"/>
@@ -3423,14 +3503,7 @@
                 <w:noProof/>
                 <w:lang w:val="en-TT"/>
               </w:rPr>
-              <w:t xml:space="preserve">Java 8, </w:t>
-            </w:r>
-            <w:r>
-              <w:rPr>
-                <w:noProof/>
-                <w:lang w:val="en-TT"/>
-              </w:rPr>
-              <w:t>Java 11</w:t>
+              <w:t xml:space="preserve">Java, </w:t>
             </w:r>
             <w:r>
               <w:rPr>
@@ -3712,15 +3785,15 @@
                 <w:color w:val="666666" w:themeColor="background2"/>
                 <w:lang w:val="en-TT"/>
               </w:rPr>
-              <w:t xml:space="preserve"> Java 7, </w:t>
-            </w:r>
-            <w:r>
-              <w:rPr>
-                <w:noProof/>
-                <w:color w:val="666666" w:themeColor="background2"/>
-                <w:lang w:val="en-TT"/>
-              </w:rPr>
-              <w:t xml:space="preserve">java 11, </w:t>
+              <w:t xml:space="preserve"> Java</w:t>
+            </w:r>
+            <w:r>
+              <w:rPr>
+                <w:noProof/>
+                <w:color w:val="666666" w:themeColor="background2"/>
+                <w:lang w:val="en-TT"/>
+              </w:rPr>
+              <w:t xml:space="preserve">, </w:t>
             </w:r>
             <w:r>
               <w:rPr>
@@ -4024,7 +4097,13 @@
               <w:rPr>
                 <w:lang w:val="es-ES"/>
               </w:rPr>
-              <w:t>Courses y Certificates</w:t>
+              <w:t>Courses &amp;</w:t>
+            </w:r>
+            <w:r>
+              <w:rPr>
+                <w:lang w:val="es-ES"/>
+              </w:rPr>
+              <w:t xml:space="preserve"> Certificates</w:t>
             </w:r>
           </w:p>
           <w:p>
@@ -4187,18 +4266,7 @@
                 <w:szCs w:val="16"/>
                 <w:lang w:val="es-ES"/>
               </w:rPr>
-              <w:t>Analisis y programaci</w:t>
-            </w:r>
-            <w:bookmarkStart w:id="0" w:name="_GoBack"/>
-            <w:bookmarkEnd w:id="0"/>
-            <w:r>
-              <w:rPr>
-                <w:noProof/>
-                <w:sz w:val="16"/>
-                <w:szCs w:val="16"/>
-                <w:lang w:val="es-ES"/>
-              </w:rPr>
-              <w:t>on en Java</w:t>
+              <w:t>Analisis y programacion en Java</w:t>
             </w:r>
           </w:p>
           <w:p>
@@ -4397,16 +4465,7 @@
                 <w:szCs w:val="16"/>
                 <w:lang w:val="en-TT"/>
               </w:rPr>
-              <w:t>Mi</w:t>
-            </w:r>
-            <w:r>
-              <w:rPr>
-                <w:noProof/>
-                <w:sz w:val="16"/>
-                <w:szCs w:val="16"/>
-                <w:lang w:val="en-TT"/>
-              </w:rPr>
-              <w:t>croservicios Docker &amp; Kubernete</w:t>
+              <w:t>Microservicios Docker &amp; Kubernete</w:t>
             </w:r>
           </w:p>
           <w:p>
@@ -4441,27 +4500,7 @@
                   <w:szCs w:val="16"/>
                   <w:lang w:val="en-TT"/>
                 </w:rPr>
-                <w:t>https://www.u</w:t>
-              </w:r>
-              <w:r>
-                <w:rPr>
-                  <w:rStyle w:val="Hyperlink"/>
-                  <w:noProof/>
-                  <w:sz w:val="16"/>
-                  <w:szCs w:val="16"/>
-                  <w:lang w:val="en-TT"/>
-                </w:rPr>
-                <w:t>d</w:t>
-              </w:r>
-              <w:r>
-                <w:rPr>
-                  <w:rStyle w:val="Hyperlink"/>
-                  <w:noProof/>
-                  <w:sz w:val="16"/>
-                  <w:szCs w:val="16"/>
-                  <w:lang w:val="en-TT"/>
-                </w:rPr>
-                <w:t>emy.com/certificate/UC-13678527-b89d-4d58-929b-a8f56654c5ad/</w:t>
+                <w:t>https://www.udemy.com/certificate/UC-13678527-b89d-4d58-929b-a8f56654c5ad/</w:t>
               </w:r>
             </w:hyperlink>
           </w:p>
@@ -4566,14 +4605,14 @@
         <v:path o:extrusionok="f" gradientshapeok="t" o:connecttype="rect"/>
         <o:lock v:ext="edit" aspectratio="t"/>
       </v:shapetype>
-      <v:shape id="_x0000_i1045" type="#_x0000_t75" alt="Icono de correo electrónico" style="width:15.6pt;height:12.35pt;visibility:visible;mso-wrap-style:square" o:bullet="t">
+      <v:shape id="_x0000_i1030" type="#_x0000_t75" alt="Icono de correo electrónico" style="width:15.45pt;height:12.45pt;visibility:visible;mso-wrap-style:square" o:bullet="t">
         <v:imagedata r:id="rId1" o:title="Icono de correo electrónico"/>
       </v:shape>
     </w:pict>
   </w:numPicBullet>
   <w:numPicBullet w:numPicBulletId="1">
     <w:pict>
-      <v:shape id="_x0000_i1046" type="#_x0000_t75" style="width:350.85pt;height:350.85pt;visibility:visible;mso-wrap-style:square" o:bullet="t">
+      <v:shape id="_x0000_i1031" type="#_x0000_t75" style="width:351pt;height:351pt;visibility:visible;mso-wrap-style:square" o:bullet="t">
         <v:imagedata r:id="rId2" o:title="logotipo-de-github"/>
       </v:shape>
     </w:pict>
@@ -6188,6 +6227,15 @@
 </file>
 
 <file path=customXml/item1.xml><?xml version="1.0" encoding="utf-8"?>
+<?mso-contentType ?>
+<FormTemplates xmlns="http://schemas.microsoft.com/sharepoint/v3/contenttype/forms">
+  <Display>DocumentLibraryForm</Display>
+  <Edit>DocumentLibraryForm</Edit>
+  <New>DocumentLibraryForm</New>
+</FormTemplates>
+</file>
+
+<file path=customXml/item2.xml><?xml version="1.0" encoding="utf-8"?>
 <ct:contentTypeSchema xmlns:ct="http://schemas.microsoft.com/office/2006/metadata/contentType" xmlns:ma="http://schemas.microsoft.com/office/2006/metadata/properties/metaAttributes" ct:_="" ma:_="" ma:contentTypeName="Document" ma:contentTypeID="0x01010079F111ED35F8CC479449609E8A0923A6" ma:contentTypeVersion="11" ma:contentTypeDescription="Create a new document." ma:contentTypeScope="" ma:versionID="9677210f24a1be23c92c90fd886aa0aa">
   <xsd:schema xmlns:xsd="http://www.w3.org/2001/XMLSchema" xmlns:xs="http://www.w3.org/2001/XMLSchema" xmlns:p="http://schemas.microsoft.com/office/2006/metadata/properties" xmlns:ns2="71af3243-3dd4-4a8d-8c0d-dd76da1f02a5" xmlns:ns3="16c05727-aa75-4e4a-9b5f-8a80a1165891" targetNamespace="http://schemas.microsoft.com/office/2006/metadata/properties" ma:root="true" ma:fieldsID="60e05723c5c1908df1a1a4ebf11d344e" ns2:_="" ns3:_="">
     <xsd:import namespace="71af3243-3dd4-4a8d-8c0d-dd76da1f02a5"/>
@@ -6398,7 +6446,7 @@
 </ct:contentTypeSchema>
 </file>
 
-<file path=customXml/item2.xml><?xml version="1.0" encoding="utf-8"?>
+<file path=customXml/item3.xml><?xml version="1.0" encoding="utf-8"?>
 <p:properties xmlns:p="http://schemas.microsoft.com/office/2006/metadata/properties" xmlns:xsi="http://www.w3.org/2001/XMLSchema-instance" xmlns:pc="http://schemas.microsoft.com/office/infopath/2007/PartnerControls">
   <documentManagement>
     <MediaServiceKeyPoints xmlns="71af3243-3dd4-4a8d-8c0d-dd76da1f02a5" xsi:nil="true"/>
@@ -6406,20 +6454,19 @@
 </p:properties>
 </file>
 
-<file path=customXml/item3.xml><?xml version="1.0" encoding="utf-8"?>
-<?mso-contentType ?>
-<FormTemplates xmlns="http://schemas.microsoft.com/sharepoint/v3/contenttype/forms">
-  <Display>DocumentLibraryForm</Display>
-  <Edit>DocumentLibraryForm</Edit>
-  <New>DocumentLibraryForm</New>
-</FormTemplates>
-</file>
-
 <file path=customXml/item4.xml><?xml version="1.0" encoding="utf-8"?>
 <b:Sources xmlns:b="http://schemas.openxmlformats.org/officeDocument/2006/bibliography" xmlns="http://schemas.openxmlformats.org/officeDocument/2006/bibliography" SelectedStyle="\APASixthEditionOfficeOnline.xsl" StyleName="APA" Version="6"/>
 </file>
 
 <file path=customXml/itemProps1.xml><?xml version="1.0" encoding="utf-8"?>
+<ds:datastoreItem xmlns:ds="http://schemas.openxmlformats.org/officeDocument/2006/customXml" ds:itemID="{EBA4E611-6C4A-43EF-9618-381D1DDF3E77}">
+  <ds:schemaRefs>
+    <ds:schemaRef ds:uri="http://schemas.microsoft.com/sharepoint/v3/contenttype/forms"/>
+  </ds:schemaRefs>
+</ds:datastoreItem>
+</file>
+
+<file path=customXml/itemProps2.xml><?xml version="1.0" encoding="utf-8"?>
 <ds:datastoreItem xmlns:ds="http://schemas.openxmlformats.org/officeDocument/2006/customXml" ds:itemID="{F4B5F871-14B8-4D95-A6C1-9EDE59C15A15}">
   <ds:schemaRefs>
     <ds:schemaRef ds:uri="http://schemas.microsoft.com/office/2006/metadata/contentType"/>
@@ -6438,7 +6485,7 @@
 </ds:datastoreItem>
 </file>
 
-<file path=customXml/itemProps2.xml><?xml version="1.0" encoding="utf-8"?>
+<file path=customXml/itemProps3.xml><?xml version="1.0" encoding="utf-8"?>
 <ds:datastoreItem xmlns:ds="http://schemas.openxmlformats.org/officeDocument/2006/customXml" ds:itemID="{301A123E-AC83-4E4A-BE5D-B91DD96A3404}">
   <ds:schemaRefs>
     <ds:schemaRef ds:uri="http://schemas.microsoft.com/office/2006/metadata/properties"/>
@@ -6448,16 +6495,8 @@
 </ds:datastoreItem>
 </file>
 
-<file path=customXml/itemProps3.xml><?xml version="1.0" encoding="utf-8"?>
-<ds:datastoreItem xmlns:ds="http://schemas.openxmlformats.org/officeDocument/2006/customXml" ds:itemID="{EBA4E611-6C4A-43EF-9618-381D1DDF3E77}">
-  <ds:schemaRefs>
-    <ds:schemaRef ds:uri="http://schemas.microsoft.com/sharepoint/v3/contenttype/forms"/>
-  </ds:schemaRefs>
-</ds:datastoreItem>
-</file>
-
 <file path=customXml/itemProps4.xml><?xml version="1.0" encoding="utf-8"?>
-<ds:datastoreItem xmlns:ds="http://schemas.openxmlformats.org/officeDocument/2006/customXml" ds:itemID="{DBFEE1E7-1BDC-4C12-81A9-EC56F250ABE8}">
+<ds:datastoreItem xmlns:ds="http://schemas.openxmlformats.org/officeDocument/2006/customXml" ds:itemID="{3DFC4545-D995-4D30-8B89-FF2A7A41C759}">
   <ds:schemaRefs>
     <ds:schemaRef ds:uri="http://schemas.openxmlformats.org/officeDocument/2006/bibliography"/>
   </ds:schemaRefs>

--- a/src/assets/cv/cv-2025_en.docx
+++ b/src/assets/cv/cv-2025_en.docx
@@ -511,18 +511,7 @@
                 <w:szCs w:val="48"/>
                 <w:lang w:val="en-TT"/>
               </w:rPr>
-              <w:t xml:space="preserve"> Ma</w:t>
-            </w:r>
-            <w:bookmarkStart w:id="0" w:name="_GoBack"/>
-            <w:bookmarkEnd w:id="0"/>
-            <w:r>
-              <w:rPr>
-                <w:noProof/>
-                <w:sz w:val="44"/>
-                <w:szCs w:val="48"/>
-                <w:lang w:val="en-TT"/>
-              </w:rPr>
-              <w:t>lave</w:t>
+              <w:t xml:space="preserve"> Malave</w:t>
             </w:r>
             <w:r>
               <w:rPr>
@@ -2521,14 +2510,42 @@
                 <w:noProof/>
                 <w:lang w:val="en-TT"/>
               </w:rPr>
-              <w:t xml:space="preserve"> </w:t>
-            </w:r>
-            <w:r>
-              <w:rPr>
-                <w:noProof/>
-                <w:lang w:val="en-TT"/>
-              </w:rPr>
-              <w:t>the backend with technologies as Java and Spring Boot</w:t>
+              <w:t>the backend side</w:t>
+            </w:r>
+            <w:r>
+              <w:rPr>
+                <w:noProof/>
+                <w:lang w:val="en-TT"/>
+              </w:rPr>
+              <w:t>, mainly s</w:t>
+            </w:r>
+            <w:r>
+              <w:rPr>
+                <w:noProof/>
+                <w:lang w:val="en-TT"/>
+              </w:rPr>
+              <w:t xml:space="preserve">pecialized in </w:t>
+            </w:r>
+            <w:r>
+              <w:rPr>
+                <w:noProof/>
+                <w:lang w:val="en-TT"/>
+              </w:rPr>
+              <w:t xml:space="preserve">technologies </w:t>
+            </w:r>
+            <w:r>
+              <w:rPr>
+                <w:noProof/>
+                <w:lang w:val="en-TT"/>
+              </w:rPr>
+              <w:t xml:space="preserve">such </w:t>
+            </w:r>
+            <w:r>
+              <w:rPr>
+                <w:noProof/>
+                <w:lang w:val="en-TT"/>
+              </w:rPr>
+              <w:t>as Java and Spring Boot</w:t>
             </w:r>
             <w:r>
               <w:rPr>
@@ -2537,14 +2554,6 @@
               </w:rPr>
               <w:t>. I have contributed to real-world projects for both public and private sector companies, working with monolithic architectures and microservices. Involved throughout the entire development cycle, from functional analysis to deployment.</w:t>
             </w:r>
-          </w:p>
-          <w:p>
-            <w:pPr>
-              <w:rPr>
-                <w:noProof/>
-                <w:lang w:val="en-TT"/>
-              </w:rPr>
-            </w:pPr>
           </w:p>
           <w:p>
             <w:pPr>
@@ -2687,7 +2696,27 @@
                 <w:szCs w:val="26"/>
                 <w:lang w:val="en-TT"/>
               </w:rPr>
-              <w:t>are Developer Freelancer, Remote</w:t>
+              <w:t>are Developer</w:t>
+            </w:r>
+            <w:r>
+              <w:rPr>
+                <w:rFonts w:eastAsiaTheme="majorEastAsia" w:cstheme="majorBidi"/>
+                <w:color w:val="5E7697" w:themeColor="accent1"/>
+                <w:sz w:val="28"/>
+                <w:szCs w:val="26"/>
+                <w:lang w:val="en-TT"/>
+              </w:rPr>
+              <w:t xml:space="preserve"> at</w:t>
+            </w:r>
+            <w:r>
+              <w:rPr>
+                <w:rFonts w:eastAsiaTheme="majorEastAsia" w:cstheme="majorBidi"/>
+                <w:color w:val="5E7697" w:themeColor="accent1"/>
+                <w:sz w:val="28"/>
+                <w:szCs w:val="26"/>
+                <w:lang w:val="en-TT"/>
+              </w:rPr>
+              <w:t xml:space="preserve"> Freelancer, Remote</w:t>
             </w:r>
           </w:p>
           <w:p>
@@ -2750,7 +2779,17 @@
                 <w:color w:val="666666" w:themeColor="background2"/>
                 <w:lang w:val="en-TT"/>
               </w:rPr>
-              <w:t>Developed a web application for a transportation company focused on managing trips, vehicles, drivers, and maintenance tasks. The system enables recording and querying key informati</w:t>
+              <w:t>Developed a web application f</w:t>
+            </w:r>
+            <w:bookmarkStart w:id="0" w:name="_GoBack"/>
+            <w:bookmarkEnd w:id="0"/>
+            <w:r>
+              <w:rPr>
+                <w:noProof/>
+                <w:color w:val="666666" w:themeColor="background2"/>
+                <w:lang w:val="en-TT"/>
+              </w:rPr>
+              <w:t>or a transportation company focused on managing trips, vehicles, drivers, and maintenance tasks. The system enables recording and querying key informati</w:t>
             </w:r>
             <w:r>
               <w:rPr>
@@ -4605,14 +4644,14 @@
         <v:path o:extrusionok="f" gradientshapeok="t" o:connecttype="rect"/>
         <o:lock v:ext="edit" aspectratio="t"/>
       </v:shapetype>
-      <v:shape id="_x0000_i1030" type="#_x0000_t75" alt="Icono de correo electrónico" style="width:15.45pt;height:12.45pt;visibility:visible;mso-wrap-style:square" o:bullet="t">
+      <v:shape id="_x0000_i1036" type="#_x0000_t75" alt="Icono de correo electrónico" style="width:15.45pt;height:12.45pt;visibility:visible;mso-wrap-style:square" o:bullet="t">
         <v:imagedata r:id="rId1" o:title="Icono de correo electrónico"/>
       </v:shape>
     </w:pict>
   </w:numPicBullet>
   <w:numPicBullet w:numPicBulletId="1">
     <w:pict>
-      <v:shape id="_x0000_i1031" type="#_x0000_t75" style="width:351pt;height:351pt;visibility:visible;mso-wrap-style:square" o:bullet="t">
+      <v:shape id="_x0000_i1037" type="#_x0000_t75" style="width:351pt;height:351pt;visibility:visible;mso-wrap-style:square" o:bullet="t">
         <v:imagedata r:id="rId2" o:title="logotipo-de-github"/>
       </v:shape>
     </w:pict>
@@ -6496,7 +6535,7 @@
 </file>
 
 <file path=customXml/itemProps4.xml><?xml version="1.0" encoding="utf-8"?>
-<ds:datastoreItem xmlns:ds="http://schemas.openxmlformats.org/officeDocument/2006/customXml" ds:itemID="{3DFC4545-D995-4D30-8B89-FF2A7A41C759}">
+<ds:datastoreItem xmlns:ds="http://schemas.openxmlformats.org/officeDocument/2006/customXml" ds:itemID="{A81AA650-5973-49BD-ADA8-5A1E5A6D362B}">
   <ds:schemaRefs>
     <ds:schemaRef ds:uri="http://schemas.openxmlformats.org/officeDocument/2006/bibliography"/>
   </ds:schemaRefs>

--- a/src/assets/cv/cv-2025_en.docx
+++ b/src/assets/cv/cv-2025_en.docx
@@ -2686,6 +2686,16 @@
                 <w:szCs w:val="26"/>
                 <w:lang w:val="en-TT"/>
               </w:rPr>
+              <w:t xml:space="preserve">Java </w:t>
+            </w:r>
+            <w:r>
+              <w:rPr>
+                <w:rFonts w:eastAsiaTheme="majorEastAsia" w:cstheme="majorBidi"/>
+                <w:color w:val="5E7697" w:themeColor="accent1"/>
+                <w:sz w:val="28"/>
+                <w:szCs w:val="26"/>
+                <w:lang w:val="en-TT"/>
+              </w:rPr>
               <w:t>Softw</w:t>
             </w:r>
             <w:r>
@@ -2779,17 +2789,7 @@
                 <w:color w:val="666666" w:themeColor="background2"/>
                 <w:lang w:val="en-TT"/>
               </w:rPr>
-              <w:t>Developed a web application f</w:t>
-            </w:r>
-            <w:bookmarkStart w:id="0" w:name="_GoBack"/>
-            <w:bookmarkEnd w:id="0"/>
-            <w:r>
-              <w:rPr>
-                <w:noProof/>
-                <w:color w:val="666666" w:themeColor="background2"/>
-                <w:lang w:val="en-TT"/>
-              </w:rPr>
-              <w:t>or a transportation company focused on managing trips, vehicles, drivers, and maintenance tasks. The system enables recording and querying key informati</w:t>
+              <w:t>Developed a web application for a transportation company focused on managing trips, vehicles, drivers, and maintenance tasks. The system enables recording and querying key informati</w:t>
             </w:r>
             <w:r>
               <w:rPr>
@@ -3133,6 +3133,46 @@
                 <w:color w:val="5E7697" w:themeColor="accent1"/>
                 <w:sz w:val="28"/>
                 <w:szCs w:val="26"/>
+                <w:lang w:val="en-TT"/>
+              </w:rPr>
+              <w:t xml:space="preserve">Java </w:t>
+            </w:r>
+            <w:r>
+              <w:rPr>
+                <w:rFonts w:eastAsiaTheme="majorEastAsia" w:cstheme="majorBidi"/>
+                <w:color w:val="5E7697" w:themeColor="accent1"/>
+                <w:sz w:val="28"/>
+                <w:szCs w:val="26"/>
+                <w:lang w:val="en-TT"/>
+              </w:rPr>
+              <w:t>Softw</w:t>
+            </w:r>
+            <w:r>
+              <w:rPr>
+                <w:rFonts w:eastAsiaTheme="majorEastAsia" w:cstheme="majorBidi"/>
+                <w:color w:val="5E7697" w:themeColor="accent1"/>
+                <w:sz w:val="28"/>
+                <w:szCs w:val="26"/>
+                <w:lang w:val="en-TT"/>
+              </w:rPr>
+              <w:t xml:space="preserve">are Developer </w:t>
+            </w:r>
+            <w:r>
+              <w:rPr>
+                <w:rFonts w:eastAsiaTheme="majorEastAsia" w:cstheme="majorBidi"/>
+                <w:color w:val="5E7697" w:themeColor="accent1"/>
+                <w:sz w:val="28"/>
+                <w:szCs w:val="26"/>
+                <w:lang w:val="en-TT"/>
+              </w:rPr>
+              <w:t xml:space="preserve">at </w:t>
+            </w:r>
+            <w:r>
+              <w:rPr>
+                <w:rFonts w:eastAsiaTheme="majorEastAsia" w:cstheme="majorBidi"/>
+                <w:color w:val="5E7697" w:themeColor="accent1"/>
+                <w:sz w:val="28"/>
+                <w:szCs w:val="26"/>
               </w:rPr>
               <w:t>The Laude Technology Company</w:t>
             </w:r>
@@ -3406,6 +3446,7 @@
                 <w:color w:val="666666" w:themeColor="background2"/>
                 <w:lang w:val="en-TT"/>
               </w:rPr>
+              <w:lastRenderedPageBreak/>
               <w:t>Implemented and supported RESTful services using Feign Client and Eureka for service discovery</w:t>
             </w:r>
             <w:r>
@@ -3436,7 +3477,6 @@
                 <w:color w:val="666666" w:themeColor="background2"/>
                 <w:lang w:val="en-TT"/>
               </w:rPr>
-              <w:lastRenderedPageBreak/>
               <w:t>Integrated load balancers and dynamic routing using Spring Cloud Gateway, enabling a modular, scalable, and resilient architecture.</w:t>
             </w:r>
           </w:p>
@@ -3634,6 +3674,48 @@
                 <w:lang w:val="en-TT"/>
               </w:rPr>
             </w:pPr>
+            <w:r>
+              <w:rPr>
+                <w:rFonts w:eastAsiaTheme="majorEastAsia" w:cstheme="majorBidi"/>
+                <w:color w:val="5E7697" w:themeColor="accent1"/>
+                <w:sz w:val="28"/>
+                <w:szCs w:val="26"/>
+                <w:lang w:val="en-TT"/>
+              </w:rPr>
+              <w:t xml:space="preserve">Java </w:t>
+            </w:r>
+            <w:bookmarkStart w:id="0" w:name="_GoBack"/>
+            <w:bookmarkEnd w:id="0"/>
+            <w:r>
+              <w:rPr>
+                <w:rFonts w:eastAsiaTheme="majorEastAsia" w:cstheme="majorBidi"/>
+                <w:color w:val="5E7697" w:themeColor="accent1"/>
+                <w:sz w:val="28"/>
+                <w:szCs w:val="26"/>
+                <w:lang w:val="en-TT"/>
+              </w:rPr>
+              <w:t>Softw</w:t>
+            </w:r>
+            <w:r>
+              <w:rPr>
+                <w:rFonts w:eastAsiaTheme="majorEastAsia" w:cstheme="majorBidi"/>
+                <w:color w:val="5E7697" w:themeColor="accent1"/>
+                <w:sz w:val="28"/>
+                <w:szCs w:val="26"/>
+                <w:lang w:val="en-TT"/>
+              </w:rPr>
+              <w:t xml:space="preserve">are Developer </w:t>
+            </w:r>
+            <w:r>
+              <w:rPr>
+                <w:rFonts w:eastAsiaTheme="majorEastAsia" w:cstheme="majorBidi"/>
+                <w:color w:val="5E7697" w:themeColor="accent1"/>
+                <w:sz w:val="28"/>
+                <w:szCs w:val="26"/>
+                <w:lang w:val="en-TT"/>
+              </w:rPr>
+              <w:t xml:space="preserve">at </w:t>
+            </w:r>
             <w:r>
               <w:rPr>
                 <w:rFonts w:eastAsiaTheme="majorEastAsia" w:cstheme="majorBidi"/>
@@ -4644,14 +4726,14 @@
         <v:path o:extrusionok="f" gradientshapeok="t" o:connecttype="rect"/>
         <o:lock v:ext="edit" aspectratio="t"/>
       </v:shapetype>
-      <v:shape id="_x0000_i1036" type="#_x0000_t75" alt="Icono de correo electrónico" style="width:15.45pt;height:12.45pt;visibility:visible;mso-wrap-style:square" o:bullet="t">
+      <v:shape id="_x0000_i1042" type="#_x0000_t75" alt="Icono de correo electrónico" style="width:15.45pt;height:12.45pt;visibility:visible;mso-wrap-style:square" o:bullet="t">
         <v:imagedata r:id="rId1" o:title="Icono de correo electrónico"/>
       </v:shape>
     </w:pict>
   </w:numPicBullet>
   <w:numPicBullet w:numPicBulletId="1">
     <w:pict>
-      <v:shape id="_x0000_i1037" type="#_x0000_t75" style="width:351pt;height:351pt;visibility:visible;mso-wrap-style:square" o:bullet="t">
+      <v:shape id="_x0000_i1043" type="#_x0000_t75" style="width:351pt;height:351pt;visibility:visible;mso-wrap-style:square" o:bullet="t">
         <v:imagedata r:id="rId2" o:title="logotipo-de-github"/>
       </v:shape>
     </w:pict>
@@ -6535,7 +6617,7 @@
 </file>
 
 <file path=customXml/itemProps4.xml><?xml version="1.0" encoding="utf-8"?>
-<ds:datastoreItem xmlns:ds="http://schemas.openxmlformats.org/officeDocument/2006/customXml" ds:itemID="{A81AA650-5973-49BD-ADA8-5A1E5A6D362B}">
+<ds:datastoreItem xmlns:ds="http://schemas.openxmlformats.org/officeDocument/2006/customXml" ds:itemID="{CC8D5EBA-C855-4DA9-92C7-522C67D1A6F5}">
   <ds:schemaRefs>
     <ds:schemaRef ds:uri="http://schemas.openxmlformats.org/officeDocument/2006/bibliography"/>
   </ds:schemaRefs>

--- a/src/assets/cv/cv-2025_en.docx
+++ b/src/assets/cv/cv-2025_en.docx
@@ -1230,7 +1230,7 @@
             </w:pPr>
             <w:r>
               <w:pict w14:anchorId="2E41298A">
-                <v:shape id="Gráfico 10" o:spid="_x0000_i1027" type="#_x0000_t75" alt="Icono de correo electrónico" style="width:15pt;height:12.45pt;visibility:visible;mso-wrap-style:square" o:bullet="t">
+                <v:shape id="Gráfico 10" o:spid="_x0000_i1031" type="#_x0000_t75" alt="Icono de correo electrónico" style="width:15pt;height:12.5pt;visibility:visible;mso-wrap-style:square" o:bullet="t">
                   <v:imagedata r:id="rId14" o:title="Icono de correo electrónico"/>
                 </v:shape>
               </w:pict>
@@ -1393,17 +1393,6 @@
                 <w:t>http://www.rafael-moreno-dev.com/</w:t>
               </w:r>
             </w:hyperlink>
-          </w:p>
-          <w:p>
-            <w:pPr>
-              <w:rPr>
-                <w:rStyle w:val="Hyperlink"/>
-                <w:noProof/>
-                <w:sz w:val="16"/>
-                <w:szCs w:val="16"/>
-                <w:lang w:val="es-ES" w:bidi="es-ES"/>
-              </w:rPr>
-            </w:pPr>
           </w:p>
           <w:p>
             <w:pPr>
@@ -1523,17 +1512,6 @@
                 <w:t>https://github.com/rafa2892</w:t>
               </w:r>
             </w:hyperlink>
-          </w:p>
-          <w:p>
-            <w:pPr>
-              <w:rPr>
-                <w:rStyle w:val="Hyperlink"/>
-                <w:noProof/>
-                <w:sz w:val="20"/>
-                <w:szCs w:val="16"/>
-                <w:lang w:val="en-TT"/>
-              </w:rPr>
-            </w:pPr>
           </w:p>
           <w:p>
             <w:pPr>
@@ -1647,7 +1625,14 @@
                 <w:noProof/>
                 <w:lang w:val="es-ES"/>
               </w:rPr>
-              <w:t>Java 8+</w:t>
+              <w:t>Java 8</w:t>
+            </w:r>
+            <w:r>
+              <w:rPr>
+                <w:noProof/>
+                <w:lang w:val="es-ES"/>
+              </w:rPr>
+              <w:t>+</w:t>
             </w:r>
           </w:p>
           <w:p>
@@ -1773,6 +1758,22 @@
                 <w:noProof/>
                 <w:lang w:val="es-ES"/>
               </w:rPr>
+              <w:t>Kafka</w:t>
+            </w:r>
+          </w:p>
+          <w:p>
+            <w:pPr>
+              <w:pStyle w:val="ListParagraph"/>
+              <w:rPr>
+                <w:noProof/>
+                <w:lang w:val="es-ES"/>
+              </w:rPr>
+            </w:pPr>
+            <w:r>
+              <w:rPr>
+                <w:noProof/>
+                <w:lang w:val="es-ES"/>
+              </w:rPr>
               <w:t>api rest</w:t>
             </w:r>
           </w:p>
@@ -1837,55 +1838,8 @@
                 <w:noProof/>
                 <w:lang w:val="es-ES"/>
               </w:rPr>
-              <w:t>JavaScript</w:t>
-            </w:r>
-          </w:p>
-          <w:p>
-            <w:pPr>
-              <w:pStyle w:val="ListParagraph"/>
-              <w:rPr>
-                <w:noProof/>
-                <w:lang w:val="es-ES"/>
-              </w:rPr>
-            </w:pPr>
-            <w:r>
-              <w:rPr>
-                <w:noProof/>
-                <w:lang w:val="es-ES"/>
-              </w:rPr>
-              <w:lastRenderedPageBreak/>
-              <w:t>TypeScript</w:t>
-            </w:r>
-          </w:p>
-          <w:p>
-            <w:pPr>
-              <w:pStyle w:val="ListParagraph"/>
-              <w:rPr>
-                <w:noProof/>
-                <w:lang w:val="es-ES"/>
-              </w:rPr>
-            </w:pPr>
-            <w:r>
-              <w:rPr>
-                <w:noProof/>
-                <w:lang w:val="es-ES"/>
-              </w:rPr>
               <w:t>Angular</w:t>
             </w:r>
-          </w:p>
-          <w:p>
-            <w:pPr>
-              <w:pStyle w:val="ListParagraph"/>
-              <w:numPr>
-                <w:ilvl w:val="0"/>
-                <w:numId w:val="0"/>
-              </w:numPr>
-              <w:ind w:left="360"/>
-              <w:rPr>
-                <w:noProof/>
-                <w:lang w:val="es-ES"/>
-              </w:rPr>
-            </w:pPr>
           </w:p>
           <w:p>
             <w:pPr>
@@ -1901,6 +1855,7 @@
                 <w:noProof/>
                 <w:lang w:val="es-ES"/>
               </w:rPr>
+              <w:lastRenderedPageBreak/>
               <w:t>Software</w:t>
             </w:r>
           </w:p>
@@ -2354,6 +2309,8 @@
                 <w:lang w:val="es-ES"/>
               </w:rPr>
             </w:pPr>
+            <w:bookmarkStart w:id="0" w:name="_GoBack"/>
+            <w:bookmarkEnd w:id="0"/>
           </w:p>
         </w:tc>
         <w:tc>
@@ -3155,17 +3112,7 @@
                 <w:szCs w:val="26"/>
                 <w:lang w:val="en-TT"/>
               </w:rPr>
-              <w:t xml:space="preserve">are Developer </w:t>
-            </w:r>
-            <w:r>
-              <w:rPr>
-                <w:rFonts w:eastAsiaTheme="majorEastAsia" w:cstheme="majorBidi"/>
-                <w:color w:val="5E7697" w:themeColor="accent1"/>
-                <w:sz w:val="28"/>
-                <w:szCs w:val="26"/>
-                <w:lang w:val="en-TT"/>
-              </w:rPr>
-              <w:t xml:space="preserve">at </w:t>
+              <w:t xml:space="preserve">are Developer at </w:t>
             </w:r>
             <w:r>
               <w:rPr>
@@ -3684,8 +3631,6 @@
               </w:rPr>
               <w:t xml:space="preserve">Java </w:t>
             </w:r>
-            <w:bookmarkStart w:id="0" w:name="_GoBack"/>
-            <w:bookmarkEnd w:id="0"/>
             <w:r>
               <w:rPr>
                 <w:rFonts w:eastAsiaTheme="majorEastAsia" w:cstheme="majorBidi"/>
@@ -3704,17 +3649,7 @@
                 <w:szCs w:val="26"/>
                 <w:lang w:val="en-TT"/>
               </w:rPr>
-              <w:t xml:space="preserve">are Developer </w:t>
-            </w:r>
-            <w:r>
-              <w:rPr>
-                <w:rFonts w:eastAsiaTheme="majorEastAsia" w:cstheme="majorBidi"/>
-                <w:color w:val="5E7697" w:themeColor="accent1"/>
-                <w:sz w:val="28"/>
-                <w:szCs w:val="26"/>
-                <w:lang w:val="en-TT"/>
-              </w:rPr>
-              <w:t xml:space="preserve">at </w:t>
+              <w:t xml:space="preserve">are Developer at </w:t>
             </w:r>
             <w:r>
               <w:rPr>
@@ -4211,18 +4146,18 @@
               <w:pStyle w:val="Heading2"/>
               <w:outlineLvl w:val="1"/>
               <w:rPr>
-                <w:lang w:val="es-ES"/>
-              </w:rPr>
-            </w:pPr>
-            <w:r>
-              <w:rPr>
-                <w:lang w:val="es-ES"/>
+                <w:lang w:val="en-TT"/>
+              </w:rPr>
+            </w:pPr>
+            <w:r>
+              <w:rPr>
+                <w:lang w:val="en-TT"/>
               </w:rPr>
               <w:t>Courses &amp;</w:t>
             </w:r>
             <w:r>
               <w:rPr>
-                <w:lang w:val="es-ES"/>
+                <w:lang w:val="en-TT"/>
               </w:rPr>
               <w:t xml:space="preserve"> Certificates</w:t>
             </w:r>
@@ -4232,7 +4167,7 @@
               <w:rPr>
                 <w:sz w:val="16"/>
                 <w:szCs w:val="16"/>
-                <w:lang w:val="es-ES"/>
+                <w:lang w:val="en-TT"/>
               </w:rPr>
             </w:pPr>
             <w:r>
@@ -4241,7 +4176,7 @@
                 <w:i/>
                 <w:sz w:val="16"/>
                 <w:szCs w:val="16"/>
-                <w:lang w:val="es-ES"/>
+                <w:lang w:val="en-TT"/>
               </w:rPr>
               <w:t>Vipper Sistemas S.L.</w:t>
             </w:r>
@@ -4249,7 +4184,7 @@
               <w:rPr>
                 <w:sz w:val="16"/>
                 <w:szCs w:val="16"/>
-                <w:lang w:val="es-ES"/>
+                <w:lang w:val="en-TT"/>
               </w:rPr>
               <w:t xml:space="preserve">L – </w:t>
             </w:r>
@@ -4261,7 +4196,7 @@
                 <w:color w:val="D29665" w:themeColor="accent2" w:themeShade="BF"/>
                 <w:sz w:val="16"/>
                 <w:szCs w:val="16"/>
-                <w:lang w:val="es-ES"/>
+                <w:lang w:val="en-TT"/>
               </w:rPr>
               <w:t>2021 dic.</w:t>
             </w:r>
@@ -4726,14 +4661,14 @@
         <v:path o:extrusionok="f" gradientshapeok="t" o:connecttype="rect"/>
         <o:lock v:ext="edit" aspectratio="t"/>
       </v:shapetype>
-      <v:shape id="_x0000_i1042" type="#_x0000_t75" alt="Icono de correo electrónico" style="width:15.45pt;height:12.45pt;visibility:visible;mso-wrap-style:square" o:bullet="t">
+      <v:shape id="_x0000_i1036" type="#_x0000_t75" alt="Icono de correo electrónico" style="width:15.45pt;height:12.5pt;visibility:visible;mso-wrap-style:square" o:bullet="t">
         <v:imagedata r:id="rId1" o:title="Icono de correo electrónico"/>
       </v:shape>
     </w:pict>
   </w:numPicBullet>
   <w:numPicBullet w:numPicBulletId="1">
     <w:pict>
-      <v:shape id="_x0000_i1043" type="#_x0000_t75" style="width:351pt;height:351pt;visibility:visible;mso-wrap-style:square" o:bullet="t">
+      <v:shape id="_x0000_i1037" type="#_x0000_t75" style="width:351.15pt;height:351.15pt;visibility:visible;mso-wrap-style:square" o:bullet="t">
         <v:imagedata r:id="rId2" o:title="logotipo-de-github"/>
       </v:shape>
     </w:pict>
@@ -6348,15 +6283,6 @@
 </file>
 
 <file path=customXml/item1.xml><?xml version="1.0" encoding="utf-8"?>
-<?mso-contentType ?>
-<FormTemplates xmlns="http://schemas.microsoft.com/sharepoint/v3/contenttype/forms">
-  <Display>DocumentLibraryForm</Display>
-  <Edit>DocumentLibraryForm</Edit>
-  <New>DocumentLibraryForm</New>
-</FormTemplates>
-</file>
-
-<file path=customXml/item2.xml><?xml version="1.0" encoding="utf-8"?>
 <ct:contentTypeSchema xmlns:ct="http://schemas.microsoft.com/office/2006/metadata/contentType" xmlns:ma="http://schemas.microsoft.com/office/2006/metadata/properties/metaAttributes" ct:_="" ma:_="" ma:contentTypeName="Document" ma:contentTypeID="0x01010079F111ED35F8CC479449609E8A0923A6" ma:contentTypeVersion="11" ma:contentTypeDescription="Create a new document." ma:contentTypeScope="" ma:versionID="9677210f24a1be23c92c90fd886aa0aa">
   <xsd:schema xmlns:xsd="http://www.w3.org/2001/XMLSchema" xmlns:xs="http://www.w3.org/2001/XMLSchema" xmlns:p="http://schemas.microsoft.com/office/2006/metadata/properties" xmlns:ns2="71af3243-3dd4-4a8d-8c0d-dd76da1f02a5" xmlns:ns3="16c05727-aa75-4e4a-9b5f-8a80a1165891" targetNamespace="http://schemas.microsoft.com/office/2006/metadata/properties" ma:root="true" ma:fieldsID="60e05723c5c1908df1a1a4ebf11d344e" ns2:_="" ns3:_="">
     <xsd:import namespace="71af3243-3dd4-4a8d-8c0d-dd76da1f02a5"/>
@@ -6567,7 +6493,7 @@
 </ct:contentTypeSchema>
 </file>
 
-<file path=customXml/item3.xml><?xml version="1.0" encoding="utf-8"?>
+<file path=customXml/item2.xml><?xml version="1.0" encoding="utf-8"?>
 <p:properties xmlns:p="http://schemas.microsoft.com/office/2006/metadata/properties" xmlns:xsi="http://www.w3.org/2001/XMLSchema-instance" xmlns:pc="http://schemas.microsoft.com/office/infopath/2007/PartnerControls">
   <documentManagement>
     <MediaServiceKeyPoints xmlns="71af3243-3dd4-4a8d-8c0d-dd76da1f02a5" xsi:nil="true"/>
@@ -6575,19 +6501,20 @@
 </p:properties>
 </file>
 
+<file path=customXml/item3.xml><?xml version="1.0" encoding="utf-8"?>
+<?mso-contentType ?>
+<FormTemplates xmlns="http://schemas.microsoft.com/sharepoint/v3/contenttype/forms">
+  <Display>DocumentLibraryForm</Display>
+  <Edit>DocumentLibraryForm</Edit>
+  <New>DocumentLibraryForm</New>
+</FormTemplates>
+</file>
+
 <file path=customXml/item4.xml><?xml version="1.0" encoding="utf-8"?>
 <b:Sources xmlns:b="http://schemas.openxmlformats.org/officeDocument/2006/bibliography" xmlns="http://schemas.openxmlformats.org/officeDocument/2006/bibliography" SelectedStyle="\APASixthEditionOfficeOnline.xsl" StyleName="APA" Version="6"/>
 </file>
 
 <file path=customXml/itemProps1.xml><?xml version="1.0" encoding="utf-8"?>
-<ds:datastoreItem xmlns:ds="http://schemas.openxmlformats.org/officeDocument/2006/customXml" ds:itemID="{EBA4E611-6C4A-43EF-9618-381D1DDF3E77}">
-  <ds:schemaRefs>
-    <ds:schemaRef ds:uri="http://schemas.microsoft.com/sharepoint/v3/contenttype/forms"/>
-  </ds:schemaRefs>
-</ds:datastoreItem>
-</file>
-
-<file path=customXml/itemProps2.xml><?xml version="1.0" encoding="utf-8"?>
 <ds:datastoreItem xmlns:ds="http://schemas.openxmlformats.org/officeDocument/2006/customXml" ds:itemID="{F4B5F871-14B8-4D95-A6C1-9EDE59C15A15}">
   <ds:schemaRefs>
     <ds:schemaRef ds:uri="http://schemas.microsoft.com/office/2006/metadata/contentType"/>
@@ -6606,7 +6533,7 @@
 </ds:datastoreItem>
 </file>
 
-<file path=customXml/itemProps3.xml><?xml version="1.0" encoding="utf-8"?>
+<file path=customXml/itemProps2.xml><?xml version="1.0" encoding="utf-8"?>
 <ds:datastoreItem xmlns:ds="http://schemas.openxmlformats.org/officeDocument/2006/customXml" ds:itemID="{301A123E-AC83-4E4A-BE5D-B91DD96A3404}">
   <ds:schemaRefs>
     <ds:schemaRef ds:uri="http://schemas.microsoft.com/office/2006/metadata/properties"/>
@@ -6616,8 +6543,16 @@
 </ds:datastoreItem>
 </file>
 
+<file path=customXml/itemProps3.xml><?xml version="1.0" encoding="utf-8"?>
+<ds:datastoreItem xmlns:ds="http://schemas.openxmlformats.org/officeDocument/2006/customXml" ds:itemID="{EBA4E611-6C4A-43EF-9618-381D1DDF3E77}">
+  <ds:schemaRefs>
+    <ds:schemaRef ds:uri="http://schemas.microsoft.com/sharepoint/v3/contenttype/forms"/>
+  </ds:schemaRefs>
+</ds:datastoreItem>
+</file>
+
 <file path=customXml/itemProps4.xml><?xml version="1.0" encoding="utf-8"?>
-<ds:datastoreItem xmlns:ds="http://schemas.openxmlformats.org/officeDocument/2006/customXml" ds:itemID="{CC8D5EBA-C855-4DA9-92C7-522C67D1A6F5}">
+<ds:datastoreItem xmlns:ds="http://schemas.openxmlformats.org/officeDocument/2006/customXml" ds:itemID="{E963853E-9B80-4A15-A74B-6C767619852E}">
   <ds:schemaRefs>
     <ds:schemaRef ds:uri="http://schemas.openxmlformats.org/officeDocument/2006/bibliography"/>
   </ds:schemaRefs>

--- a/src/assets/cv/cv-2025_en.docx
+++ b/src/assets/cv/cv-2025_en.docx
@@ -16,6 +16,7 @@
           <w:insideH w:val="none" w:sz="0" w:space="0" w:color="auto"/>
           <w:insideV w:val="none" w:sz="0" w:space="0" w:color="auto"/>
         </w:tblBorders>
+        <w:tblLayout w:type="fixed"/>
         <w:tblCellMar>
           <w:top w:w="418" w:type="dxa"/>
           <w:left w:w="504" w:type="dxa"/>
@@ -27,8 +28,8 @@
       <w:tblGrid>
         <w:gridCol w:w="601"/>
         <w:gridCol w:w="542"/>
-        <w:gridCol w:w="2997"/>
-        <w:gridCol w:w="5563"/>
+        <w:gridCol w:w="3095"/>
+        <w:gridCol w:w="5465"/>
         <w:gridCol w:w="784"/>
         <w:gridCol w:w="821"/>
       </w:tblGrid>
@@ -70,7 +71,7 @@
         </w:trPr>
         <w:tc>
           <w:tcPr>
-            <w:tcW w:w="570" w:type="dxa"/>
+            <w:tcW w:w="601" w:type="dxa"/>
             <w:vMerge w:val="restart"/>
             <w:tcBorders>
               <w:top w:val="nil"/>
@@ -97,7 +98,7 @@
         </w:tc>
         <w:tc>
           <w:tcPr>
-            <w:tcW w:w="504" w:type="dxa"/>
+            <w:tcW w:w="542" w:type="dxa"/>
             <w:vMerge w:val="restart"/>
             <w:tcBorders>
               <w:top w:val="nil"/>
@@ -123,7 +124,7 @@
         </w:tc>
         <w:tc>
           <w:tcPr>
-            <w:tcW w:w="8731" w:type="dxa"/>
+            <w:tcW w:w="8560" w:type="dxa"/>
             <w:gridSpan w:val="2"/>
             <w:tcBorders>
               <w:top w:val="nil"/>
@@ -150,7 +151,7 @@
         </w:tc>
         <w:tc>
           <w:tcPr>
-            <w:tcW w:w="729" w:type="dxa"/>
+            <w:tcW w:w="784" w:type="dxa"/>
             <w:vMerge w:val="restart"/>
             <w:tcBorders>
               <w:top w:val="nil"/>
@@ -176,7 +177,7 @@
         </w:tc>
         <w:tc>
           <w:tcPr>
-            <w:tcW w:w="774" w:type="dxa"/>
+            <w:tcW w:w="821" w:type="dxa"/>
             <w:vMerge w:val="restart"/>
             <w:tcBorders>
               <w:top w:val="nil"/>
@@ -208,7 +209,7 @@
         </w:trPr>
         <w:tc>
           <w:tcPr>
-            <w:tcW w:w="570" w:type="dxa"/>
+            <w:tcW w:w="601" w:type="dxa"/>
             <w:vMerge/>
             <w:tcBorders>
               <w:top w:val="nil"/>
@@ -235,7 +236,7 @@
         </w:tc>
         <w:tc>
           <w:tcPr>
-            <w:tcW w:w="504" w:type="dxa"/>
+            <w:tcW w:w="542" w:type="dxa"/>
             <w:vMerge/>
             <w:tcBorders>
               <w:top w:val="nil"/>
@@ -261,7 +262,7 @@
         </w:tc>
         <w:tc>
           <w:tcPr>
-            <w:tcW w:w="8731" w:type="dxa"/>
+            <w:tcW w:w="8560" w:type="dxa"/>
             <w:gridSpan w:val="2"/>
             <w:tcBorders>
               <w:top w:val="single" w:sz="12" w:space="0" w:color="000000" w:themeColor="text1"/>
@@ -299,7 +300,7 @@
                       <wp:docPr id="3" name="Forma libre: Forma 3">
                         <a:extLst xmlns:a="http://schemas.openxmlformats.org/drawingml/2006/main">
                           <a:ext uri="{C183D7F6-B498-43B3-948B-1728B52AA6E4}">
-                            <adec:decorative xmlns="" xmlns:cx2="http://schemas.microsoft.com/office/drawing/2015/10/21/chartex" xmlns:cx3="http://schemas.microsoft.com/office/drawing/2016/5/9/chartex" xmlns:cx4="http://schemas.microsoft.com/office/drawing/2016/5/10/chartex" xmlns:cx5="http://schemas.microsoft.com/office/drawing/2016/5/11/chartex" xmlns:cx6="http://schemas.microsoft.com/office/drawing/2016/5/12/chartex" xmlns:cx7="http://schemas.microsoft.com/office/drawing/2016/5/13/chartex" xmlns:cx8="http://schemas.microsoft.com/office/drawing/2016/5/14/chartex" xmlns:aink="http://schemas.microsoft.com/office/drawing/2016/ink" xmlns:am3d="http://schemas.microsoft.com/office/drawing/2017/model3d" xmlns:o="urn:schemas-microsoft-com:office:office" xmlns:v="urn:schemas-microsoft-com:vml" xmlns:w10="urn:schemas-microsoft-com:office:word" xmlns:w="http://schemas.openxmlformats.org/wordprocessingml/2006/main" xmlns:w16cex="http://schemas.microsoft.com/office/word/2018/wordml/cex" xmlns:w16cid="http://schemas.microsoft.com/office/word/2016/wordml/cid" xmlns:w16="http://schemas.microsoft.com/office/word/2018/wordml" xmlns:adec="http://schemas.microsoft.com/office/drawing/2017/decorative" val="1"/>
+                            <adec:decorative xmlns:adec="http://schemas.microsoft.com/office/drawing/2017/decorative" xmlns:w16="http://schemas.microsoft.com/office/word/2018/wordml" xmlns:w16cid="http://schemas.microsoft.com/office/word/2016/wordml/cid" xmlns:w16cex="http://schemas.microsoft.com/office/word/2018/wordml/cex" xmlns:w="http://schemas.openxmlformats.org/wordprocessingml/2006/main" xmlns:w10="urn:schemas-microsoft-com:office:word" xmlns:v="urn:schemas-microsoft-com:vml" xmlns:o="urn:schemas-microsoft-com:office:office" xmlns:am3d="http://schemas.microsoft.com/office/drawing/2017/model3d" xmlns:aink="http://schemas.microsoft.com/office/drawing/2016/ink" xmlns:cx8="http://schemas.microsoft.com/office/drawing/2016/5/14/chartex" xmlns:cx7="http://schemas.microsoft.com/office/drawing/2016/5/13/chartex" xmlns:cx6="http://schemas.microsoft.com/office/drawing/2016/5/12/chartex" xmlns:cx5="http://schemas.microsoft.com/office/drawing/2016/5/11/chartex" xmlns:cx4="http://schemas.microsoft.com/office/drawing/2016/5/10/chartex" xmlns:cx3="http://schemas.microsoft.com/office/drawing/2016/5/9/chartex" xmlns:cx2="http://schemas.microsoft.com/office/drawing/2015/10/21/chartex" xmlns="" val="1"/>
                           </a:ext>
                         </a:extLst>
                       </wp:docPr>
@@ -477,7 +478,7 @@
                     </wp:inline>
                   </w:drawing>
                 </mc:Choice>
-                <mc:Fallback xmlns:cx2="http://schemas.microsoft.com/office/drawing/2015/10/21/chartex" xmlns:cx3="http://schemas.microsoft.com/office/drawing/2016/5/9/chartex" xmlns:cx4="http://schemas.microsoft.com/office/drawing/2016/5/10/chartex" xmlns:cx5="http://schemas.microsoft.com/office/drawing/2016/5/11/chartex" xmlns:cx6="http://schemas.microsoft.com/office/drawing/2016/5/12/chartex" xmlns:cx7="http://schemas.microsoft.com/office/drawing/2016/5/13/chartex" xmlns:cx8="http://schemas.microsoft.com/office/drawing/2016/5/14/chartex" xmlns:aink="http://schemas.microsoft.com/office/drawing/2016/ink" xmlns:am3d="http://schemas.microsoft.com/office/drawing/2017/model3d" xmlns:w16cex="http://schemas.microsoft.com/office/word/2018/wordml/cex" xmlns:w16cid="http://schemas.microsoft.com/office/word/2016/wordml/cid" xmlns:w16="http://schemas.microsoft.com/office/word/2018/wordml">
+                <mc:Fallback xmlns:w16="http://schemas.microsoft.com/office/word/2018/wordml" xmlns:w16cid="http://schemas.microsoft.com/office/word/2016/wordml/cid" xmlns:w16cex="http://schemas.microsoft.com/office/word/2018/wordml/cex" xmlns:am3d="http://schemas.microsoft.com/office/drawing/2017/model3d" xmlns:aink="http://schemas.microsoft.com/office/drawing/2016/ink" xmlns:cx8="http://schemas.microsoft.com/office/drawing/2016/5/14/chartex" xmlns:cx7="http://schemas.microsoft.com/office/drawing/2016/5/13/chartex" xmlns:cx6="http://schemas.microsoft.com/office/drawing/2016/5/12/chartex" xmlns:cx5="http://schemas.microsoft.com/office/drawing/2016/5/11/chartex" xmlns:cx4="http://schemas.microsoft.com/office/drawing/2016/5/10/chartex" xmlns:cx3="http://schemas.microsoft.com/office/drawing/2016/5/9/chartex" xmlns:cx2="http://schemas.microsoft.com/office/drawing/2015/10/21/chartex">
                   <w:pict>
                     <v:shape w14:anchorId="57D7B899" id="Forma libre: Forma 3" o:spid="_x0000_s1026" style="width:46.1pt;height:7.2pt;visibility:visible;mso-wrap-style:square;mso-left-percent:-10001;mso-top-percent:-10001;mso-position-horizontal:absolute;mso-position-horizontal-relative:char;mso-position-vertical:absolute;mso-position-vertical-relative:line;mso-left-percent:-10001;mso-top-percent:-10001;v-text-anchor:middle" coordsize="581601,88582" o:gfxdata="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" path="m542407,c520913,,501948,15186,498155,36698l,36698,,54415r498155,c501948,75928,520913,91113,542407,91113v25287,,45517,-20247,45517,-45556c587924,21513,567694,,542407,xm542407,73397v-12644,,-22758,-7593,-26551,-18982l515856,37964v3793,-11389,13907,-18982,26551,-18982c557579,18982,570223,31637,570223,46822v,15186,-12644,26575,-27816,26575xe" fillcolor="#718eb5" stroked="f" strokeweight=".35089mm">
                       <v:stroke joinstyle="miter"/>
@@ -536,7 +537,7 @@
                       <wp:docPr id="4" name="Forma libre: Forma 4">
                         <a:extLst xmlns:a="http://schemas.openxmlformats.org/drawingml/2006/main">
                           <a:ext uri="{C183D7F6-B498-43B3-948B-1728B52AA6E4}">
-                            <adec:decorative xmlns="" xmlns:cx2="http://schemas.microsoft.com/office/drawing/2015/10/21/chartex" xmlns:cx3="http://schemas.microsoft.com/office/drawing/2016/5/9/chartex" xmlns:cx4="http://schemas.microsoft.com/office/drawing/2016/5/10/chartex" xmlns:cx5="http://schemas.microsoft.com/office/drawing/2016/5/11/chartex" xmlns:cx6="http://schemas.microsoft.com/office/drawing/2016/5/12/chartex" xmlns:cx7="http://schemas.microsoft.com/office/drawing/2016/5/13/chartex" xmlns:cx8="http://schemas.microsoft.com/office/drawing/2016/5/14/chartex" xmlns:aink="http://schemas.microsoft.com/office/drawing/2016/ink" xmlns:am3d="http://schemas.microsoft.com/office/drawing/2017/model3d" xmlns:o="urn:schemas-microsoft-com:office:office" xmlns:v="urn:schemas-microsoft-com:vml" xmlns:w10="urn:schemas-microsoft-com:office:word" xmlns:w="http://schemas.openxmlformats.org/wordprocessingml/2006/main" xmlns:w16cex="http://schemas.microsoft.com/office/word/2018/wordml/cex" xmlns:w16cid="http://schemas.microsoft.com/office/word/2016/wordml/cid" xmlns:w16="http://schemas.microsoft.com/office/word/2018/wordml" xmlns:adec="http://schemas.microsoft.com/office/drawing/2017/decorative" val="1"/>
+                            <adec:decorative xmlns:adec="http://schemas.microsoft.com/office/drawing/2017/decorative" xmlns:w16="http://schemas.microsoft.com/office/word/2018/wordml" xmlns:w16cid="http://schemas.microsoft.com/office/word/2016/wordml/cid" xmlns:w16cex="http://schemas.microsoft.com/office/word/2018/wordml/cex" xmlns:w="http://schemas.openxmlformats.org/wordprocessingml/2006/main" xmlns:w10="urn:schemas-microsoft-com:office:word" xmlns:v="urn:schemas-microsoft-com:vml" xmlns:o="urn:schemas-microsoft-com:office:office" xmlns:am3d="http://schemas.microsoft.com/office/drawing/2017/model3d" xmlns:aink="http://schemas.microsoft.com/office/drawing/2016/ink" xmlns:cx8="http://schemas.microsoft.com/office/drawing/2016/5/14/chartex" xmlns:cx7="http://schemas.microsoft.com/office/drawing/2016/5/13/chartex" xmlns:cx6="http://schemas.microsoft.com/office/drawing/2016/5/12/chartex" xmlns:cx5="http://schemas.microsoft.com/office/drawing/2016/5/11/chartex" xmlns:cx4="http://schemas.microsoft.com/office/drawing/2016/5/10/chartex" xmlns:cx3="http://schemas.microsoft.com/office/drawing/2016/5/9/chartex" xmlns:cx2="http://schemas.microsoft.com/office/drawing/2015/10/21/chartex" xmlns="" val="1"/>
                           </a:ext>
                         </a:extLst>
                       </wp:docPr>
@@ -706,7 +707,7 @@
                     </wp:inline>
                   </w:drawing>
                 </mc:Choice>
-                <mc:Fallback xmlns:cx2="http://schemas.microsoft.com/office/drawing/2015/10/21/chartex" xmlns:cx3="http://schemas.microsoft.com/office/drawing/2016/5/9/chartex" xmlns:cx4="http://schemas.microsoft.com/office/drawing/2016/5/10/chartex" xmlns:cx5="http://schemas.microsoft.com/office/drawing/2016/5/11/chartex" xmlns:cx6="http://schemas.microsoft.com/office/drawing/2016/5/12/chartex" xmlns:cx7="http://schemas.microsoft.com/office/drawing/2016/5/13/chartex" xmlns:cx8="http://schemas.microsoft.com/office/drawing/2016/5/14/chartex" xmlns:aink="http://schemas.microsoft.com/office/drawing/2016/ink" xmlns:am3d="http://schemas.microsoft.com/office/drawing/2017/model3d" xmlns:w16cex="http://schemas.microsoft.com/office/word/2018/wordml/cex" xmlns:w16cid="http://schemas.microsoft.com/office/word/2016/wordml/cid" xmlns:w16="http://schemas.microsoft.com/office/word/2018/wordml">
+                <mc:Fallback xmlns:w16="http://schemas.microsoft.com/office/word/2018/wordml" xmlns:w16cid="http://schemas.microsoft.com/office/word/2016/wordml/cid" xmlns:w16cex="http://schemas.microsoft.com/office/word/2018/wordml/cex" xmlns:am3d="http://schemas.microsoft.com/office/drawing/2017/model3d" xmlns:aink="http://schemas.microsoft.com/office/drawing/2016/ink" xmlns:cx8="http://schemas.microsoft.com/office/drawing/2016/5/14/chartex" xmlns:cx7="http://schemas.microsoft.com/office/drawing/2016/5/13/chartex" xmlns:cx6="http://schemas.microsoft.com/office/drawing/2016/5/12/chartex" xmlns:cx5="http://schemas.microsoft.com/office/drawing/2016/5/11/chartex" xmlns:cx4="http://schemas.microsoft.com/office/drawing/2016/5/10/chartex" xmlns:cx3="http://schemas.microsoft.com/office/drawing/2016/5/9/chartex" xmlns:cx2="http://schemas.microsoft.com/office/drawing/2015/10/21/chartex">
                   <w:pict>
                     <v:shape w14:anchorId="5BC170F9" id="Forma libre: Forma 4" o:spid="_x0000_s1026" style="width:46.8pt;height:7pt;visibility:visible;mso-wrap-style:square;mso-left-percent:-10001;mso-top-percent:-10001;mso-position-horizontal:absolute;mso-position-horizontal-relative:char;mso-position-vertical:absolute;mso-position-vertical-relative:line;mso-left-percent:-10001;mso-top-percent:-10001;v-text-anchor:middle" coordsize="594245,88582" o:gfxdata="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" path="m598039,36698r-508270,c85976,15186,67011,,45517,,20230,,,20247,,45557,,70866,20230,91113,45517,91113v21494,,40459,-15185,44252,-36698l598039,54415r,-17717xm45517,73397c30344,73397,17701,60742,17701,45557v,-15186,12643,-27841,27816,-27841c60689,17716,73333,30371,73333,45557v,16451,-12644,27840,-27816,27840xe" fillcolor="#718eb5 [3206]" stroked="f" strokeweight=".35089mm">
                       <v:stroke joinstyle="miter"/>
@@ -737,7 +738,7 @@
         </w:tc>
         <w:tc>
           <w:tcPr>
-            <w:tcW w:w="729" w:type="dxa"/>
+            <w:tcW w:w="784" w:type="dxa"/>
             <w:vMerge/>
             <w:tcBorders>
               <w:top w:val="nil"/>
@@ -763,7 +764,7 @@
         </w:tc>
         <w:tc>
           <w:tcPr>
-            <w:tcW w:w="774" w:type="dxa"/>
+            <w:tcW w:w="821" w:type="dxa"/>
             <w:vMerge/>
             <w:tcBorders>
               <w:top w:val="nil"/>
@@ -795,7 +796,7 @@
         </w:trPr>
         <w:tc>
           <w:tcPr>
-            <w:tcW w:w="570" w:type="dxa"/>
+            <w:tcW w:w="601" w:type="dxa"/>
             <w:vMerge/>
             <w:tcBorders>
               <w:top w:val="nil"/>
@@ -822,7 +823,7 @@
         </w:tc>
         <w:tc>
           <w:tcPr>
-            <w:tcW w:w="504" w:type="dxa"/>
+            <w:tcW w:w="542" w:type="dxa"/>
             <w:vMerge/>
             <w:tcBorders>
               <w:top w:val="nil"/>
@@ -848,7 +849,7 @@
         </w:tc>
         <w:tc>
           <w:tcPr>
-            <w:tcW w:w="8731" w:type="dxa"/>
+            <w:tcW w:w="8560" w:type="dxa"/>
             <w:gridSpan w:val="2"/>
             <w:tcBorders>
               <w:top w:val="single" w:sz="12" w:space="0" w:color="000000" w:themeColor="text1"/>
@@ -875,7 +876,7 @@
         </w:tc>
         <w:tc>
           <w:tcPr>
-            <w:tcW w:w="729" w:type="dxa"/>
+            <w:tcW w:w="784" w:type="dxa"/>
             <w:vMerge/>
             <w:tcBorders>
               <w:top w:val="nil"/>
@@ -901,7 +902,7 @@
         </w:tc>
         <w:tc>
           <w:tcPr>
-            <w:tcW w:w="774" w:type="dxa"/>
+            <w:tcW w:w="821" w:type="dxa"/>
             <w:vMerge/>
             <w:tcBorders>
               <w:top w:val="nil"/>
@@ -965,7 +966,7 @@
         </w:trPr>
         <w:tc>
           <w:tcPr>
-            <w:tcW w:w="4141" w:type="dxa"/>
+            <w:tcW w:w="4238" w:type="dxa"/>
             <w:gridSpan w:val="3"/>
             <w:tcBorders>
               <w:top w:val="single" w:sz="12" w:space="0" w:color="000000" w:themeColor="text1"/>
@@ -1125,7 +1126,7 @@
                     </wp:inline>
                   </w:drawing>
                 </mc:Choice>
-                <mc:Fallback xmlns:cx2="http://schemas.microsoft.com/office/drawing/2015/10/21/chartex" xmlns:cx3="http://schemas.microsoft.com/office/drawing/2016/5/9/chartex" xmlns:cx4="http://schemas.microsoft.com/office/drawing/2016/5/10/chartex" xmlns:cx5="http://schemas.microsoft.com/office/drawing/2016/5/11/chartex" xmlns:cx6="http://schemas.microsoft.com/office/drawing/2016/5/12/chartex" xmlns:cx7="http://schemas.microsoft.com/office/drawing/2016/5/13/chartex" xmlns:cx8="http://schemas.microsoft.com/office/drawing/2016/5/14/chartex" xmlns:aink="http://schemas.microsoft.com/office/drawing/2016/ink" xmlns:am3d="http://schemas.microsoft.com/office/drawing/2017/model3d" xmlns:w16cex="http://schemas.microsoft.com/office/word/2018/wordml/cex" xmlns:w16cid="http://schemas.microsoft.com/office/word/2016/wordml/cid" xmlns:w16="http://schemas.microsoft.com/office/word/2018/wordml">
+                <mc:Fallback xmlns:w16="http://schemas.microsoft.com/office/word/2018/wordml" xmlns:w16cid="http://schemas.microsoft.com/office/word/2016/wordml/cid" xmlns:w16cex="http://schemas.microsoft.com/office/word/2018/wordml/cex" xmlns:am3d="http://schemas.microsoft.com/office/drawing/2017/model3d" xmlns:aink="http://schemas.microsoft.com/office/drawing/2016/ink" xmlns:cx8="http://schemas.microsoft.com/office/drawing/2016/5/14/chartex" xmlns:cx7="http://schemas.microsoft.com/office/drawing/2016/5/13/chartex" xmlns:cx6="http://schemas.microsoft.com/office/drawing/2016/5/12/chartex" xmlns:cx5="http://schemas.microsoft.com/office/drawing/2016/5/11/chartex" xmlns:cx4="http://schemas.microsoft.com/office/drawing/2016/5/10/chartex" xmlns:cx3="http://schemas.microsoft.com/office/drawing/2016/5/9/chartex" xmlns:cx2="http://schemas.microsoft.com/office/drawing/2015/10/21/chartex">
                   <w:pict>
                     <v:line w14:anchorId="2C21DCBE" id="Conector recto 13" o:spid="_x0000_s1026" alt="Línea azul" style="visibility:visible;mso-wrap-style:square;mso-left-percent:-10001;mso-top-percent:-10001;mso-position-horizontal:absolute;mso-position-horizontal-relative:char;mso-position-vertical:absolute;mso-position-vertical-relative:line;mso-left-percent:-10001;mso-top-percent:-10001" from="0,0" to="41.1pt,0" o:gfxdata="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" strokecolor="#718eb5 [3206]" strokeweight="1.5pt">
                       <v:stroke joinstyle="miter"/>
@@ -1173,7 +1174,7 @@
                                 <a14:useLocalDpi xmlns:a14="http://schemas.microsoft.com/office/drawing/2010/main" val="0"/>
                               </a:ext>
                               <a:ext uri="{96DAC541-7B7A-43D3-8B79-37D633B846F1}">
-                                <asvg:svgBlip xmlns="" xmlns:cx2="http://schemas.microsoft.com/office/drawing/2015/10/21/chartex" xmlns:cx3="http://schemas.microsoft.com/office/drawing/2016/5/9/chartex" xmlns:cx4="http://schemas.microsoft.com/office/drawing/2016/5/10/chartex" xmlns:cx5="http://schemas.microsoft.com/office/drawing/2016/5/11/chartex" xmlns:cx6="http://schemas.microsoft.com/office/drawing/2016/5/12/chartex" xmlns:cx7="http://schemas.microsoft.com/office/drawing/2016/5/13/chartex" xmlns:cx8="http://schemas.microsoft.com/office/drawing/2016/5/14/chartex" xmlns:aink="http://schemas.microsoft.com/office/drawing/2016/ink" xmlns:am3d="http://schemas.microsoft.com/office/drawing/2017/model3d" xmlns:o="urn:schemas-microsoft-com:office:office" xmlns:v="urn:schemas-microsoft-com:vml" xmlns:w10="urn:schemas-microsoft-com:office:word" xmlns:w="http://schemas.openxmlformats.org/wordprocessingml/2006/main" xmlns:w16cex="http://schemas.microsoft.com/office/word/2018/wordml/cex" xmlns:w16cid="http://schemas.microsoft.com/office/word/2016/wordml/cid" xmlns:w16="http://schemas.microsoft.com/office/word/2018/wordml" xmlns:asvg="http://schemas.microsoft.com/office/drawing/2016/SVG/main" r:embed="rId13"/>
+                                <asvg:svgBlip xmlns:asvg="http://schemas.microsoft.com/office/drawing/2016/SVG/main" xmlns:w16="http://schemas.microsoft.com/office/word/2018/wordml" xmlns:w16cid="http://schemas.microsoft.com/office/word/2016/wordml/cid" xmlns:w16cex="http://schemas.microsoft.com/office/word/2018/wordml/cex" xmlns:w="http://schemas.openxmlformats.org/wordprocessingml/2006/main" xmlns:w10="urn:schemas-microsoft-com:office:word" xmlns:v="urn:schemas-microsoft-com:vml" xmlns:o="urn:schemas-microsoft-com:office:office" xmlns:am3d="http://schemas.microsoft.com/office/drawing/2017/model3d" xmlns:aink="http://schemas.microsoft.com/office/drawing/2016/ink" xmlns:cx8="http://schemas.microsoft.com/office/drawing/2016/5/14/chartex" xmlns:cx7="http://schemas.microsoft.com/office/drawing/2016/5/13/chartex" xmlns:cx6="http://schemas.microsoft.com/office/drawing/2016/5/12/chartex" xmlns:cx5="http://schemas.microsoft.com/office/drawing/2016/5/11/chartex" xmlns:cx4="http://schemas.microsoft.com/office/drawing/2016/5/10/chartex" xmlns:cx3="http://schemas.microsoft.com/office/drawing/2016/5/9/chartex" xmlns:cx2="http://schemas.microsoft.com/office/drawing/2015/10/21/chartex" xmlns="" r:embed="rId13"/>
                               </a:ext>
                             </a:extLst>
                           </a:blip>
@@ -1230,7 +1231,7 @@
             </w:pPr>
             <w:r>
               <w:pict w14:anchorId="2E41298A">
-                <v:shape id="Gráfico 10" o:spid="_x0000_i1031" type="#_x0000_t75" alt="Icono de correo electrónico" style="width:15pt;height:12.5pt;visibility:visible;mso-wrap-style:square" o:bullet="t">
+                <v:shape id="Gráfico 10" o:spid="_x0000_i1039" type="#_x0000_t75" alt="Icono de correo electrónico" style="width:15pt;height:12.5pt;visibility:visible;mso-wrap-style:square" o:bullet="t">
                   <v:imagedata r:id="rId14" o:title="Icono de correo electrónico"/>
                 </v:shape>
               </w:pict>
@@ -1288,7 +1289,9 @@
                 <w:lang w:val="es-ES"/>
               </w:rPr>
             </w:pPr>
-          </w:p>
+            <w:bookmarkStart w:id="0" w:name="_GoBack"/>
+          </w:p>
+          <w:bookmarkEnd w:id="0"/>
           <w:p>
             <w:pPr>
               <w:pStyle w:val="Contacto"/>
@@ -1375,7 +1378,7 @@
             <w:r>
               <w:rPr>
                 <w:noProof/>
-                <w:sz w:val="26"/>
+                <w:sz w:val="28"/>
                 <w:szCs w:val="26"/>
                 <w:lang w:val="es-ES" w:bidi="es-ES"/>
               </w:rPr>
@@ -1386,11 +1389,10 @@
                 <w:rPr>
                   <w:rStyle w:val="Hyperlink"/>
                   <w:noProof/>
-                  <w:sz w:val="16"/>
                   <w:szCs w:val="16"/>
                   <w:lang w:val="es-ES" w:bidi="es-ES"/>
                 </w:rPr>
-                <w:t>http://www.rafael-moreno-dev.com/</w:t>
+                <w:t>https://www.rafael-moreno-dev.com/</w:t>
               </w:r>
             </w:hyperlink>
           </w:p>
@@ -2309,13 +2311,11 @@
                 <w:lang w:val="es-ES"/>
               </w:rPr>
             </w:pPr>
-            <w:bookmarkStart w:id="0" w:name="_GoBack"/>
-            <w:bookmarkEnd w:id="0"/>
           </w:p>
         </w:tc>
         <w:tc>
           <w:tcPr>
-            <w:tcW w:w="7167" w:type="dxa"/>
+            <w:tcW w:w="7070" w:type="dxa"/>
             <w:gridSpan w:val="3"/>
             <w:tcBorders>
               <w:top w:val="single" w:sz="12" w:space="0" w:color="000000" w:themeColor="text1"/>
@@ -2402,7 +2402,7 @@
                     </wp:inline>
                   </w:drawing>
                 </mc:Choice>
-                <mc:Fallback xmlns:cx2="http://schemas.microsoft.com/office/drawing/2015/10/21/chartex" xmlns:cx3="http://schemas.microsoft.com/office/drawing/2016/5/9/chartex" xmlns:cx4="http://schemas.microsoft.com/office/drawing/2016/5/10/chartex" xmlns:cx5="http://schemas.microsoft.com/office/drawing/2016/5/11/chartex" xmlns:cx6="http://schemas.microsoft.com/office/drawing/2016/5/12/chartex" xmlns:cx7="http://schemas.microsoft.com/office/drawing/2016/5/13/chartex" xmlns:cx8="http://schemas.microsoft.com/office/drawing/2016/5/14/chartex" xmlns:aink="http://schemas.microsoft.com/office/drawing/2016/ink" xmlns:am3d="http://schemas.microsoft.com/office/drawing/2017/model3d" xmlns:w16cex="http://schemas.microsoft.com/office/word/2018/wordml/cex" xmlns:w16cid="http://schemas.microsoft.com/office/word/2016/wordml/cid" xmlns:w16="http://schemas.microsoft.com/office/word/2018/wordml">
+                <mc:Fallback xmlns:w16="http://schemas.microsoft.com/office/word/2018/wordml" xmlns:w16cid="http://schemas.microsoft.com/office/word/2016/wordml/cid" xmlns:w16cex="http://schemas.microsoft.com/office/word/2018/wordml/cex" xmlns:am3d="http://schemas.microsoft.com/office/drawing/2017/model3d" xmlns:aink="http://schemas.microsoft.com/office/drawing/2016/ink" xmlns:cx8="http://schemas.microsoft.com/office/drawing/2016/5/14/chartex" xmlns:cx7="http://schemas.microsoft.com/office/drawing/2016/5/13/chartex" xmlns:cx6="http://schemas.microsoft.com/office/drawing/2016/5/12/chartex" xmlns:cx5="http://schemas.microsoft.com/office/drawing/2016/5/11/chartex" xmlns:cx4="http://schemas.microsoft.com/office/drawing/2016/5/10/chartex" xmlns:cx3="http://schemas.microsoft.com/office/drawing/2016/5/9/chartex" xmlns:cx2="http://schemas.microsoft.com/office/drawing/2015/10/21/chartex">
                   <w:pict>
                     <v:line w14:anchorId="132E0DEC" id="Conector recto 14" o:spid="_x0000_s1026" alt="Línea azul" style="visibility:visible;mso-wrap-style:square;mso-left-percent:-10001;mso-top-percent:-10001;mso-position-horizontal:absolute;mso-position-horizontal-relative:char;mso-position-vertical:absolute;mso-position-vertical-relative:line;mso-left-percent:-10001;mso-top-percent:-10001" from="0,0" to="41.1pt,0" o:gfxdata="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" strokecolor="#718eb5 [3206]" strokeweight="1.5pt">
                       <v:stroke joinstyle="miter"/>
@@ -6283,6 +6283,14 @@
 </file>
 
 <file path=customXml/item1.xml><?xml version="1.0" encoding="utf-8"?>
+<p:properties xmlns:p="http://schemas.microsoft.com/office/2006/metadata/properties" xmlns:xsi="http://www.w3.org/2001/XMLSchema-instance" xmlns:pc="http://schemas.microsoft.com/office/infopath/2007/PartnerControls">
+  <documentManagement>
+    <MediaServiceKeyPoints xmlns="71af3243-3dd4-4a8d-8c0d-dd76da1f02a5" xsi:nil="true"/>
+  </documentManagement>
+</p:properties>
+</file>
+
+<file path=customXml/item2.xml><?xml version="1.0" encoding="utf-8"?>
 <ct:contentTypeSchema xmlns:ct="http://schemas.microsoft.com/office/2006/metadata/contentType" xmlns:ma="http://schemas.microsoft.com/office/2006/metadata/properties/metaAttributes" ct:_="" ma:_="" ma:contentTypeName="Document" ma:contentTypeID="0x01010079F111ED35F8CC479449609E8A0923A6" ma:contentTypeVersion="11" ma:contentTypeDescription="Create a new document." ma:contentTypeScope="" ma:versionID="9677210f24a1be23c92c90fd886aa0aa">
   <xsd:schema xmlns:xsd="http://www.w3.org/2001/XMLSchema" xmlns:xs="http://www.w3.org/2001/XMLSchema" xmlns:p="http://schemas.microsoft.com/office/2006/metadata/properties" xmlns:ns2="71af3243-3dd4-4a8d-8c0d-dd76da1f02a5" xmlns:ns3="16c05727-aa75-4e4a-9b5f-8a80a1165891" targetNamespace="http://schemas.microsoft.com/office/2006/metadata/properties" ma:root="true" ma:fieldsID="60e05723c5c1908df1a1a4ebf11d344e" ns2:_="" ns3:_="">
     <xsd:import namespace="71af3243-3dd4-4a8d-8c0d-dd76da1f02a5"/>
@@ -6493,14 +6501,6 @@
 </ct:contentTypeSchema>
 </file>
 
-<file path=customXml/item2.xml><?xml version="1.0" encoding="utf-8"?>
-<p:properties xmlns:p="http://schemas.microsoft.com/office/2006/metadata/properties" xmlns:xsi="http://www.w3.org/2001/XMLSchema-instance" xmlns:pc="http://schemas.microsoft.com/office/infopath/2007/PartnerControls">
-  <documentManagement>
-    <MediaServiceKeyPoints xmlns="71af3243-3dd4-4a8d-8c0d-dd76da1f02a5" xsi:nil="true"/>
-  </documentManagement>
-</p:properties>
-</file>
-
 <file path=customXml/item3.xml><?xml version="1.0" encoding="utf-8"?>
 <?mso-contentType ?>
 <FormTemplates xmlns="http://schemas.microsoft.com/sharepoint/v3/contenttype/forms">
@@ -6515,6 +6515,16 @@
 </file>
 
 <file path=customXml/itemProps1.xml><?xml version="1.0" encoding="utf-8"?>
+<ds:datastoreItem xmlns:ds="http://schemas.openxmlformats.org/officeDocument/2006/customXml" ds:itemID="{301A123E-AC83-4E4A-BE5D-B91DD96A3404}">
+  <ds:schemaRefs>
+    <ds:schemaRef ds:uri="http://schemas.microsoft.com/office/2006/metadata/properties"/>
+    <ds:schemaRef ds:uri="http://schemas.microsoft.com/office/infopath/2007/PartnerControls"/>
+    <ds:schemaRef ds:uri="71af3243-3dd4-4a8d-8c0d-dd76da1f02a5"/>
+  </ds:schemaRefs>
+</ds:datastoreItem>
+</file>
+
+<file path=customXml/itemProps2.xml><?xml version="1.0" encoding="utf-8"?>
 <ds:datastoreItem xmlns:ds="http://schemas.openxmlformats.org/officeDocument/2006/customXml" ds:itemID="{F4B5F871-14B8-4D95-A6C1-9EDE59C15A15}">
   <ds:schemaRefs>
     <ds:schemaRef ds:uri="http://schemas.microsoft.com/office/2006/metadata/contentType"/>
@@ -6533,16 +6543,6 @@
 </ds:datastoreItem>
 </file>
 
-<file path=customXml/itemProps2.xml><?xml version="1.0" encoding="utf-8"?>
-<ds:datastoreItem xmlns:ds="http://schemas.openxmlformats.org/officeDocument/2006/customXml" ds:itemID="{301A123E-AC83-4E4A-BE5D-B91DD96A3404}">
-  <ds:schemaRefs>
-    <ds:schemaRef ds:uri="http://schemas.microsoft.com/office/2006/metadata/properties"/>
-    <ds:schemaRef ds:uri="http://schemas.microsoft.com/office/infopath/2007/PartnerControls"/>
-    <ds:schemaRef ds:uri="71af3243-3dd4-4a8d-8c0d-dd76da1f02a5"/>
-  </ds:schemaRefs>
-</ds:datastoreItem>
-</file>
-
 <file path=customXml/itemProps3.xml><?xml version="1.0" encoding="utf-8"?>
 <ds:datastoreItem xmlns:ds="http://schemas.openxmlformats.org/officeDocument/2006/customXml" ds:itemID="{EBA4E611-6C4A-43EF-9618-381D1DDF3E77}">
   <ds:schemaRefs>
@@ -6552,7 +6552,7 @@
 </file>
 
 <file path=customXml/itemProps4.xml><?xml version="1.0" encoding="utf-8"?>
-<ds:datastoreItem xmlns:ds="http://schemas.openxmlformats.org/officeDocument/2006/customXml" ds:itemID="{E963853E-9B80-4A15-A74B-6C767619852E}">
+<ds:datastoreItem xmlns:ds="http://schemas.openxmlformats.org/officeDocument/2006/customXml" ds:itemID="{63E4CADC-158F-4CCF-B2B3-3DCCA1EF1039}">
   <ds:schemaRefs>
     <ds:schemaRef ds:uri="http://schemas.openxmlformats.org/officeDocument/2006/bibliography"/>
   </ds:schemaRefs>
